--- a/assignment.docx
+++ b/assignment.docx
@@ -16,7 +16,6 @@
       <w:r>
         <w:rPr>
           <w:noProof/>
-          <w:lang w:val="ru-RU"/>
         </w:rPr>
         <w:drawing>
           <wp:inline distT="114300" distB="114300" distL="114300" distR="114300">
@@ -64,6 +63,7 @@
           <w:rFonts w:ascii="Times New Roman" w:eastAsia="Times New Roman" w:hAnsi="Times New Roman" w:cs="Times New Roman"/>
           <w:sz w:val="32"/>
           <w:szCs w:val="32"/>
+          <w:lang w:val="en-US"/>
         </w:rPr>
       </w:pPr>
       <w:r>
@@ -71,6 +71,7 @@
           <w:rFonts w:ascii="Times New Roman" w:eastAsia="Times New Roman" w:hAnsi="Times New Roman" w:cs="Times New Roman"/>
           <w:sz w:val="32"/>
           <w:szCs w:val="32"/>
+          <w:lang w:val="en-US"/>
         </w:rPr>
         <w:t>ADDIS ABABA UNIVERSITY</w:t>
       </w:r>
@@ -84,6 +85,7 @@
           <w:rFonts w:ascii="Times New Roman" w:eastAsia="Times New Roman" w:hAnsi="Times New Roman" w:cs="Times New Roman"/>
           <w:sz w:val="32"/>
           <w:szCs w:val="32"/>
+          <w:lang w:val="en-US"/>
         </w:rPr>
       </w:pPr>
       <w:r>
@@ -91,6 +93,7 @@
           <w:rFonts w:ascii="Times New Roman" w:eastAsia="Times New Roman" w:hAnsi="Times New Roman" w:cs="Times New Roman"/>
           <w:sz w:val="32"/>
           <w:szCs w:val="32"/>
+          <w:lang w:val="en-US"/>
         </w:rPr>
         <w:t>ADDIS ABABA INSTITUTE OF TECHNOLOGY</w:t>
       </w:r>
@@ -104,6 +107,7 @@
           <w:rFonts w:ascii="Times New Roman" w:eastAsia="Times New Roman" w:hAnsi="Times New Roman" w:cs="Times New Roman"/>
           <w:sz w:val="32"/>
           <w:szCs w:val="32"/>
+          <w:lang w:val="en-US"/>
         </w:rPr>
       </w:pPr>
       <w:r>
@@ -111,6 +115,7 @@
           <w:rFonts w:ascii="Times New Roman" w:eastAsia="Times New Roman" w:hAnsi="Times New Roman" w:cs="Times New Roman"/>
           <w:sz w:val="32"/>
           <w:szCs w:val="32"/>
+          <w:lang w:val="en-US"/>
         </w:rPr>
         <w:t>CENTER OF INFORMATION TECHNOLOGY AND SCIENTIFIC COMPUTING</w:t>
       </w:r>
@@ -120,6 +125,9 @@
         <w:pStyle w:val="normal0"/>
         <w:spacing w:before="240" w:after="160" w:line="259" w:lineRule="auto"/>
         <w:ind w:left="4320"/>
+        <w:rPr>
+          <w:lang w:val="en-US"/>
+        </w:rPr>
       </w:pPr>
     </w:p>
     <w:p>
@@ -127,6 +135,9 @@
         <w:pStyle w:val="normal0"/>
         <w:spacing w:before="240" w:after="160" w:line="259" w:lineRule="auto"/>
         <w:ind w:left="4320"/>
+        <w:rPr>
+          <w:lang w:val="en-US"/>
+        </w:rPr>
       </w:pPr>
     </w:p>
     <w:p>
@@ -134,12 +145,18 @@
         <w:pStyle w:val="normal0"/>
         <w:spacing w:before="240" w:after="160" w:line="259" w:lineRule="auto"/>
         <w:ind w:left="4320"/>
+        <w:rPr>
+          <w:lang w:val="en-US"/>
+        </w:rPr>
       </w:pPr>
     </w:p>
     <w:p>
       <w:pPr>
         <w:pStyle w:val="normal0"/>
         <w:spacing w:before="240" w:after="160" w:line="259" w:lineRule="auto"/>
+        <w:rPr>
+          <w:lang w:val="en-US"/>
+        </w:rPr>
       </w:pPr>
       <w:r>
         <w:rPr>
@@ -147,6 +164,7 @@
           <w:b/>
           <w:sz w:val="28"/>
           <w:szCs w:val="28"/>
+          <w:lang w:val="en-US"/>
         </w:rPr>
         <w:t xml:space="preserve">Prepared By: </w:t>
       </w:r>
@@ -155,8 +173,29 @@
           <w:rFonts w:ascii="Times New Roman" w:eastAsia="Times New Roman" w:hAnsi="Times New Roman" w:cs="Times New Roman"/>
           <w:sz w:val="28"/>
           <w:szCs w:val="28"/>
-        </w:rPr>
-        <w:t>- Kevin Shitaye.</w:t>
+          <w:lang w:val="en-US"/>
+        </w:rPr>
+        <w:t xml:space="preserve">- Kevin </w:t>
+      </w:r>
+      <w:proofErr w:type="spellStart"/>
+      <w:r>
+        <w:rPr>
+          <w:rFonts w:ascii="Times New Roman" w:eastAsia="Times New Roman" w:hAnsi="Times New Roman" w:cs="Times New Roman"/>
+          <w:sz w:val="28"/>
+          <w:szCs w:val="28"/>
+          <w:lang w:val="en-US"/>
+        </w:rPr>
+        <w:t>Shitaye</w:t>
+      </w:r>
+      <w:proofErr w:type="spellEnd"/>
+      <w:r>
+        <w:rPr>
+          <w:rFonts w:ascii="Times New Roman" w:eastAsia="Times New Roman" w:hAnsi="Times New Roman" w:cs="Times New Roman"/>
+          <w:sz w:val="28"/>
+          <w:szCs w:val="28"/>
+          <w:lang w:val="en-US"/>
+        </w:rPr>
+        <w:t>.</w:t>
       </w:r>
     </w:p>
     <w:p>
@@ -164,6 +203,9 @@
         <w:pStyle w:val="normal0"/>
         <w:spacing w:before="240" w:after="160" w:line="259" w:lineRule="auto"/>
         <w:ind w:left="4320"/>
+        <w:rPr>
+          <w:lang w:val="en-US"/>
+        </w:rPr>
       </w:pPr>
     </w:p>
     <w:p>
@@ -171,6 +213,9 @@
         <w:pStyle w:val="normal0"/>
         <w:spacing w:before="240" w:after="160" w:line="259" w:lineRule="auto"/>
         <w:ind w:left="4320"/>
+        <w:rPr>
+          <w:lang w:val="en-US"/>
+        </w:rPr>
       </w:pPr>
     </w:p>
     <w:p>
@@ -462,6 +507,7 @@
         <w:spacing w:line="360" w:lineRule="auto"/>
         <w:rPr>
           <w:rFonts w:ascii="Arial" w:hAnsi="Arial" w:cs="Arial"/>
+          <w:color w:val="auto"/>
           <w:sz w:val="32"/>
           <w:szCs w:val="32"/>
           <w:lang w:val="en-US"/>
@@ -470,6 +516,7 @@
       <w:r>
         <w:rPr>
           <w:rFonts w:ascii="Arial" w:hAnsi="Arial" w:cs="Arial"/>
+          <w:color w:val="auto"/>
           <w:sz w:val="32"/>
           <w:szCs w:val="32"/>
           <w:lang w:val="en-US"/>
@@ -480,6 +527,7 @@
       <w:r>
         <w:rPr>
           <w:rFonts w:ascii="Arial" w:hAnsi="Arial" w:cs="Arial"/>
+          <w:color w:val="auto"/>
           <w:sz w:val="32"/>
           <w:szCs w:val="32"/>
           <w:lang w:val="en-US"/>
@@ -493,6 +541,7 @@
         <w:spacing w:line="240" w:lineRule="auto"/>
         <w:rPr>
           <w:rFonts w:ascii="Arial" w:hAnsi="Arial" w:cs="Arial"/>
+          <w:color w:val="auto"/>
           <w:sz w:val="28"/>
           <w:szCs w:val="28"/>
           <w:lang w:val="en-US"/>
@@ -501,6 +550,7 @@
       <w:r>
         <w:rPr>
           <w:rFonts w:ascii="Arial" w:hAnsi="Arial" w:cs="Arial"/>
+          <w:color w:val="auto"/>
           <w:sz w:val="28"/>
           <w:szCs w:val="28"/>
           <w:lang w:val="en-US"/>
@@ -607,7 +657,27 @@
           <w:szCs w:val="24"/>
           <w:lang w:val="en-US"/>
         </w:rPr>
-        <w:t>zed in 1962 by J.C.R. Licklider a computer scientist at MIT.</w:t>
+        <w:t xml:space="preserve">zed in 1962 by J.C.R. </w:t>
+      </w:r>
+      <w:proofErr w:type="spellStart"/>
+      <w:r>
+        <w:rPr>
+          <w:rFonts w:ascii="Times New Roman" w:hAnsi="Times New Roman" w:cs="Times New Roman"/>
+          <w:sz w:val="24"/>
+          <w:szCs w:val="24"/>
+          <w:lang w:val="en-US"/>
+        </w:rPr>
+        <w:t>Licklider</w:t>
+      </w:r>
+      <w:proofErr w:type="spellEnd"/>
+      <w:r>
+        <w:rPr>
+          <w:rFonts w:ascii="Times New Roman" w:hAnsi="Times New Roman" w:cs="Times New Roman"/>
+          <w:sz w:val="24"/>
+          <w:szCs w:val="24"/>
+          <w:lang w:val="en-US"/>
+        </w:rPr>
+        <w:t xml:space="preserve"> a computer scientist at MIT.</w:t>
       </w:r>
       <w:r>
         <w:rPr>
@@ -618,6 +688,710 @@
         </w:rPr>
         <w:t xml:space="preserve"> He later shared his idea with U.S. Department of Defense Advanced Research Project Agency (ARPA).</w:t>
       </w:r>
+      <w:r>
+        <w:rPr>
+          <w:rFonts w:ascii="Helvetica" w:hAnsi="Helvetica" w:cs="Helvetica"/>
+          <w:color w:val="3F4144"/>
+          <w:sz w:val="21"/>
+          <w:szCs w:val="21"/>
+          <w:shd w:val="clear" w:color="auto" w:fill="FFFFFF"/>
+          <w:lang w:val="en-US"/>
+        </w:rPr>
+        <w:t xml:space="preserve"> </w:t>
+      </w:r>
+      <w:r>
+        <w:rPr>
+          <w:rFonts w:ascii="Times New Roman" w:hAnsi="Times New Roman" w:cs="Times New Roman"/>
+          <w:sz w:val="24"/>
+          <w:szCs w:val="24"/>
+          <w:lang w:val="en-US"/>
+        </w:rPr>
+        <w:t xml:space="preserve">Leonard </w:t>
+      </w:r>
+      <w:proofErr w:type="spellStart"/>
+      <w:r>
+        <w:rPr>
+          <w:rFonts w:ascii="Times New Roman" w:hAnsi="Times New Roman" w:cs="Times New Roman"/>
+          <w:sz w:val="24"/>
+          <w:szCs w:val="24"/>
+          <w:lang w:val="en-US"/>
+        </w:rPr>
+        <w:t>Kleinrock</w:t>
+      </w:r>
+      <w:proofErr w:type="spellEnd"/>
+      <w:r>
+        <w:rPr>
+          <w:rFonts w:ascii="Times New Roman" w:hAnsi="Times New Roman" w:cs="Times New Roman"/>
+          <w:sz w:val="24"/>
+          <w:szCs w:val="24"/>
+          <w:lang w:val="en-US"/>
+        </w:rPr>
+        <w:t>, Thomas Merrill and Lawrence G. Roberts</w:t>
+      </w:r>
+      <w:r>
+        <w:rPr>
+          <w:rFonts w:ascii="Times New Roman" w:hAnsi="Times New Roman" w:cs="Times New Roman"/>
+          <w:sz w:val="24"/>
+          <w:szCs w:val="24"/>
+          <w:lang w:val="en-US"/>
+        </w:rPr>
+        <w:t xml:space="preserve"> worked on the packet switching theory and later in 1969 the first wide area computer network became a reality which was funded by ARPA.</w:t>
+      </w:r>
+      <w:r>
+        <w:rPr>
+          <w:rFonts w:ascii="Helvetica" w:hAnsi="Helvetica" w:cs="Helvetica"/>
+          <w:color w:val="3F4144"/>
+          <w:sz w:val="21"/>
+          <w:szCs w:val="21"/>
+          <w:shd w:val="clear" w:color="auto" w:fill="FFFFFF"/>
+          <w:lang w:val="en-US"/>
+        </w:rPr>
+        <w:t xml:space="preserve"> </w:t>
+      </w:r>
+      <w:r>
+        <w:rPr>
+          <w:rFonts w:ascii="Times New Roman" w:hAnsi="Times New Roman" w:cs="Times New Roman"/>
+          <w:sz w:val="24"/>
+          <w:szCs w:val="24"/>
+          <w:lang w:val="en-US"/>
+        </w:rPr>
+        <w:t>In 1973, Robert Kahn and Vinton Cerf </w:t>
+      </w:r>
+      <w:r>
+        <w:rPr>
+          <w:rFonts w:ascii="Times New Roman" w:hAnsi="Times New Roman" w:cs="Times New Roman"/>
+          <w:sz w:val="24"/>
+          <w:szCs w:val="24"/>
+          <w:lang w:val="en-US"/>
+        </w:rPr>
+        <w:t xml:space="preserve">collaborate to develop a protocol </w:t>
+      </w:r>
+      <w:r>
+        <w:rPr>
+          <w:rFonts w:ascii="Times New Roman" w:hAnsi="Times New Roman" w:cs="Times New Roman"/>
+          <w:sz w:val="24"/>
+          <w:szCs w:val="24"/>
+          <w:lang w:val="en-US"/>
+        </w:rPr>
+        <w:t>for linking multiple networks together. This later becomes the Transmission Control Protocol/Internet Protocol (TCP/IP), a technology that links multiple networks together</w:t>
+      </w:r>
+      <w:r>
+        <w:rPr>
+          <w:rFonts w:ascii="Times New Roman" w:hAnsi="Times New Roman" w:cs="Times New Roman"/>
+          <w:sz w:val="24"/>
+          <w:szCs w:val="24"/>
+          <w:lang w:val="en-US"/>
+        </w:rPr>
+        <w:t>.</w:t>
+      </w:r>
+      <w:r>
+        <w:rPr>
+          <w:rFonts w:ascii="Times New Roman" w:hAnsi="Times New Roman" w:cs="Times New Roman"/>
+          <w:sz w:val="24"/>
+          <w:szCs w:val="24"/>
+          <w:lang w:val="en-US"/>
+        </w:rPr>
+        <w:t xml:space="preserve"> Then</w:t>
+      </w:r>
+      <w:r>
+        <w:rPr>
+          <w:rFonts w:ascii="Helvetica" w:hAnsi="Helvetica" w:cs="Helvetica"/>
+          <w:color w:val="3F4144"/>
+          <w:sz w:val="21"/>
+          <w:szCs w:val="21"/>
+          <w:shd w:val="clear" w:color="auto" w:fill="FFFFFF"/>
+          <w:lang w:val="en-US"/>
+        </w:rPr>
+        <w:t xml:space="preserve"> </w:t>
+      </w:r>
+      <w:r>
+        <w:rPr>
+          <w:rFonts w:ascii="Times New Roman" w:hAnsi="Times New Roman" w:cs="Times New Roman"/>
+          <w:sz w:val="24"/>
+          <w:szCs w:val="24"/>
+          <w:lang w:val="en-US"/>
+        </w:rPr>
+        <w:t>Robert Metcalfe develops a system using cables that allows for</w:t>
+      </w:r>
+      <w:r>
+        <w:rPr>
+          <w:rFonts w:ascii="Times New Roman" w:hAnsi="Times New Roman" w:cs="Times New Roman"/>
+          <w:sz w:val="24"/>
+          <w:szCs w:val="24"/>
+          <w:lang w:val="en-US"/>
+        </w:rPr>
+        <w:t xml:space="preserve"> transfer of more data over the network</w:t>
+      </w:r>
+      <w:r>
+        <w:rPr>
+          <w:rFonts w:ascii="Times New Roman" w:hAnsi="Times New Roman" w:cs="Times New Roman"/>
+          <w:sz w:val="24"/>
+          <w:szCs w:val="24"/>
+          <w:lang w:val="en-US"/>
+        </w:rPr>
+        <w:t>. He names this system Alto Aloha, but it later becomes known as Ethernet.</w:t>
+      </w:r>
+      <w:r>
+        <w:rPr>
+          <w:rFonts w:ascii="Times New Roman" w:hAnsi="Times New Roman" w:cs="Times New Roman"/>
+          <w:sz w:val="24"/>
+          <w:szCs w:val="24"/>
+          <w:lang w:val="en-US"/>
+        </w:rPr>
+        <w:t xml:space="preserve"> And later on in the same year </w:t>
+      </w:r>
+      <w:r>
+        <w:rPr>
+          <w:rFonts w:ascii="Times New Roman" w:hAnsi="Times New Roman" w:cs="Times New Roman"/>
+          <w:sz w:val="24"/>
+          <w:szCs w:val="24"/>
+          <w:lang w:val="en-US"/>
+        </w:rPr>
+        <w:t>University College of London (England) and Royal Radar Establishm</w:t>
+      </w:r>
+      <w:r>
+        <w:rPr>
+          <w:rFonts w:ascii="Times New Roman" w:hAnsi="Times New Roman" w:cs="Times New Roman"/>
+          <w:sz w:val="24"/>
+          <w:szCs w:val="24"/>
+          <w:lang w:val="en-US"/>
+        </w:rPr>
+        <w:t>ent (Norway) connect to ARPANET and t</w:t>
+      </w:r>
+      <w:r>
+        <w:rPr>
+          <w:rFonts w:ascii="Times New Roman" w:hAnsi="Times New Roman" w:cs="Times New Roman"/>
+          <w:sz w:val="24"/>
+          <w:szCs w:val="24"/>
+          <w:lang w:val="en-US"/>
+        </w:rPr>
+        <w:t>he term Int</w:t>
+      </w:r>
+      <w:r>
+        <w:rPr>
+          <w:rFonts w:ascii="Times New Roman" w:hAnsi="Times New Roman" w:cs="Times New Roman"/>
+          <w:sz w:val="24"/>
+          <w:szCs w:val="24"/>
+          <w:lang w:val="en-US"/>
+        </w:rPr>
+        <w:t>ernet wa</w:t>
+      </w:r>
+      <w:r>
+        <w:rPr>
+          <w:rFonts w:ascii="Times New Roman" w:hAnsi="Times New Roman" w:cs="Times New Roman"/>
+          <w:sz w:val="24"/>
+          <w:szCs w:val="24"/>
+          <w:lang w:val="en-US"/>
+        </w:rPr>
+        <w:t>s born.</w:t>
+      </w:r>
+    </w:p>
+    <w:p>
+      <w:pPr>
+        <w:pStyle w:val="Subtitle"/>
+        <w:rPr>
+          <w:rFonts w:ascii="Arial" w:hAnsi="Arial" w:cs="Arial"/>
+          <w:color w:val="auto"/>
+          <w:sz w:val="28"/>
+          <w:szCs w:val="28"/>
+          <w:lang w:val="en-US"/>
+        </w:rPr>
+      </w:pPr>
+      <w:r>
+        <w:rPr>
+          <w:rFonts w:ascii="Arial" w:hAnsi="Arial" w:cs="Arial"/>
+          <w:color w:val="auto"/>
+          <w:sz w:val="28"/>
+          <w:szCs w:val="28"/>
+          <w:lang w:val="en-US"/>
+        </w:rPr>
+        <w:t>Globalization of the internet</w:t>
+      </w:r>
+    </w:p>
+    <w:p>
+      <w:pPr>
+        <w:jc w:val="both"/>
+        <w:rPr>
+          <w:rFonts w:ascii="Times New Roman" w:hAnsi="Times New Roman" w:cs="Times New Roman"/>
+          <w:sz w:val="24"/>
+          <w:szCs w:val="24"/>
+          <w:lang w:val="en-US"/>
+        </w:rPr>
+      </w:pPr>
+      <w:r>
+        <w:rPr>
+          <w:rFonts w:ascii="Times New Roman" w:hAnsi="Times New Roman" w:cs="Times New Roman"/>
+          <w:sz w:val="24"/>
+          <w:szCs w:val="24"/>
+          <w:lang w:val="en-US"/>
+        </w:rPr>
+        <w:t xml:space="preserve">Tom Truscott and Steve </w:t>
+      </w:r>
+      <w:proofErr w:type="spellStart"/>
+      <w:r>
+        <w:rPr>
+          <w:rFonts w:ascii="Times New Roman" w:hAnsi="Times New Roman" w:cs="Times New Roman"/>
+          <w:sz w:val="24"/>
+          <w:szCs w:val="24"/>
+          <w:lang w:val="en-US"/>
+        </w:rPr>
+        <w:t>Bellovin</w:t>
+      </w:r>
+      <w:proofErr w:type="spellEnd"/>
+      <w:r>
+        <w:rPr>
+          <w:rFonts w:ascii="Times New Roman" w:hAnsi="Times New Roman" w:cs="Times New Roman"/>
+          <w:sz w:val="24"/>
+          <w:szCs w:val="24"/>
+          <w:lang w:val="en-US"/>
+        </w:rPr>
+        <w:t xml:space="preserve"> develop a Unix-based system for transferring data over phone lines via a dial-up connection. This system becomes USENET.</w:t>
+      </w:r>
+      <w:r>
+        <w:rPr>
+          <w:rFonts w:ascii="Helvetica" w:hAnsi="Helvetica" w:cs="Helvetica"/>
+          <w:color w:val="3F4144"/>
+          <w:sz w:val="21"/>
+          <w:szCs w:val="21"/>
+          <w:shd w:val="clear" w:color="auto" w:fill="FFFFFF"/>
+          <w:lang w:val="en-US"/>
+        </w:rPr>
+        <w:t xml:space="preserve"> </w:t>
+      </w:r>
+      <w:r>
+        <w:rPr>
+          <w:rFonts w:ascii="Times New Roman" w:hAnsi="Times New Roman" w:cs="Times New Roman"/>
+          <w:sz w:val="24"/>
+          <w:szCs w:val="24"/>
+          <w:lang w:val="en-US"/>
+        </w:rPr>
+        <w:t xml:space="preserve"> In 1982, the </w:t>
+      </w:r>
+      <w:proofErr w:type="spellStart"/>
+      <w:r>
+        <w:rPr>
+          <w:rFonts w:ascii="Times New Roman" w:hAnsi="Times New Roman" w:cs="Times New Roman"/>
+          <w:sz w:val="24"/>
+          <w:szCs w:val="24"/>
+          <w:lang w:val="en-US"/>
+        </w:rPr>
+        <w:t>PhoneNet</w:t>
+      </w:r>
+      <w:proofErr w:type="spellEnd"/>
+      <w:r>
+        <w:rPr>
+          <w:rFonts w:ascii="Times New Roman" w:hAnsi="Times New Roman" w:cs="Times New Roman"/>
+          <w:sz w:val="24"/>
+          <w:szCs w:val="24"/>
+          <w:lang w:val="en-US"/>
+        </w:rPr>
+        <w:t xml:space="preserve"> system is established and is connected to ARPANET and the first commercial network, </w:t>
+      </w:r>
+      <w:proofErr w:type="spellStart"/>
+      <w:r>
+        <w:rPr>
+          <w:rFonts w:ascii="Times New Roman" w:hAnsi="Times New Roman" w:cs="Times New Roman"/>
+          <w:sz w:val="24"/>
+          <w:szCs w:val="24"/>
+          <w:lang w:val="en-US"/>
+        </w:rPr>
+        <w:t>Telenet</w:t>
+      </w:r>
+      <w:proofErr w:type="spellEnd"/>
+      <w:r>
+        <w:rPr>
+          <w:rFonts w:ascii="Times New Roman" w:hAnsi="Times New Roman" w:cs="Times New Roman"/>
+          <w:sz w:val="24"/>
+          <w:szCs w:val="24"/>
+          <w:lang w:val="en-US"/>
+        </w:rPr>
+        <w:t>.</w:t>
+      </w:r>
+      <w:r>
+        <w:rPr>
+          <w:rFonts w:ascii="Times New Roman" w:hAnsi="Times New Roman" w:cs="Times New Roman"/>
+          <w:sz w:val="24"/>
+          <w:szCs w:val="24"/>
+          <w:lang w:val="en-US"/>
+        </w:rPr>
+        <w:t xml:space="preserve">  This action made internet accessible and allowed email communication between many nations of world.</w:t>
+      </w:r>
+      <w:r>
+        <w:rPr>
+          <w:rFonts w:ascii="Helvetica" w:hAnsi="Helvetica" w:cs="Helvetica"/>
+          <w:color w:val="3F4144"/>
+          <w:sz w:val="21"/>
+          <w:szCs w:val="21"/>
+          <w:shd w:val="clear" w:color="auto" w:fill="FFFFFF"/>
+          <w:lang w:val="en-US"/>
+        </w:rPr>
+        <w:t xml:space="preserve"> </w:t>
+      </w:r>
+      <w:r>
+        <w:rPr>
+          <w:rFonts w:ascii="Times New Roman" w:hAnsi="Times New Roman" w:cs="Times New Roman"/>
+          <w:sz w:val="24"/>
+          <w:szCs w:val="24"/>
+          <w:lang w:val="en-US"/>
+        </w:rPr>
+        <w:t>In 1981, Metcalfe’s company 3Com announces Ethernet products for both computer workstations and personal computers; this allows for the establishment of local area networks (LANs).</w:t>
+      </w:r>
+      <w:r>
+        <w:rPr>
+          <w:rFonts w:ascii="Times New Roman" w:hAnsi="Times New Roman" w:cs="Times New Roman"/>
+          <w:sz w:val="24"/>
+          <w:szCs w:val="24"/>
+          <w:lang w:val="en-US"/>
+        </w:rPr>
+        <w:t xml:space="preserve"> And in 1983, the Domain Name System was established this feature was for naming websites like </w:t>
+      </w:r>
+      <w:r>
+        <w:rPr>
+          <w:rFonts w:ascii="Times New Roman" w:hAnsi="Times New Roman" w:cs="Times New Roman"/>
+          <w:sz w:val="24"/>
+          <w:szCs w:val="24"/>
+          <w:lang w:val="en-US"/>
+        </w:rPr>
+        <w:t>.</w:t>
+      </w:r>
+      <w:proofErr w:type="spellStart"/>
+      <w:r>
+        <w:rPr>
+          <w:rFonts w:ascii="Times New Roman" w:hAnsi="Times New Roman" w:cs="Times New Roman"/>
+          <w:sz w:val="24"/>
+          <w:szCs w:val="24"/>
+          <w:lang w:val="en-US"/>
+        </w:rPr>
+        <w:t>edu</w:t>
+      </w:r>
+      <w:proofErr w:type="spellEnd"/>
+      <w:r>
+        <w:rPr>
+          <w:rFonts w:ascii="Times New Roman" w:hAnsi="Times New Roman" w:cs="Times New Roman"/>
+          <w:sz w:val="24"/>
+          <w:szCs w:val="24"/>
+          <w:lang w:val="en-US"/>
+        </w:rPr>
+        <w:t>, .</w:t>
+      </w:r>
+      <w:proofErr w:type="spellStart"/>
+      <w:r>
+        <w:rPr>
+          <w:rFonts w:ascii="Times New Roman" w:hAnsi="Times New Roman" w:cs="Times New Roman"/>
+          <w:sz w:val="24"/>
+          <w:szCs w:val="24"/>
+          <w:lang w:val="en-US"/>
+        </w:rPr>
+        <w:t>gov</w:t>
+      </w:r>
+      <w:proofErr w:type="spellEnd"/>
+      <w:r>
+        <w:rPr>
+          <w:rFonts w:ascii="Times New Roman" w:hAnsi="Times New Roman" w:cs="Times New Roman"/>
+          <w:sz w:val="24"/>
+          <w:szCs w:val="24"/>
+          <w:lang w:val="en-US"/>
+        </w:rPr>
+        <w:t>, .com, .mil, .org, .net</w:t>
+      </w:r>
+      <w:r>
+        <w:rPr>
+          <w:rFonts w:ascii="Times New Roman" w:hAnsi="Times New Roman" w:cs="Times New Roman"/>
+          <w:sz w:val="24"/>
+          <w:szCs w:val="24"/>
+          <w:lang w:val="en-US"/>
+        </w:rPr>
+        <w:t>. This feature made the website name</w:t>
+      </w:r>
+      <w:r>
+        <w:rPr>
+          <w:rFonts w:ascii="Times New Roman" w:hAnsi="Times New Roman" w:cs="Times New Roman"/>
+          <w:sz w:val="24"/>
+          <w:szCs w:val="24"/>
+          <w:lang w:val="en-US"/>
+        </w:rPr>
+        <w:t>s</w:t>
+      </w:r>
+      <w:r>
+        <w:rPr>
+          <w:rFonts w:ascii="Times New Roman" w:hAnsi="Times New Roman" w:cs="Times New Roman"/>
+          <w:sz w:val="24"/>
+          <w:szCs w:val="24"/>
+          <w:lang w:val="en-US"/>
+        </w:rPr>
+        <w:t xml:space="preserve"> to be easily </w:t>
+      </w:r>
+      <w:r>
+        <w:rPr>
+          <w:rFonts w:ascii="Times New Roman" w:hAnsi="Times New Roman" w:cs="Times New Roman"/>
+          <w:sz w:val="24"/>
+          <w:szCs w:val="24"/>
+          <w:lang w:val="en-US"/>
+        </w:rPr>
+        <w:t xml:space="preserve">remembered and also help in managing as the number of internet </w:t>
+      </w:r>
+      <w:proofErr w:type="gramStart"/>
+      <w:r>
+        <w:rPr>
+          <w:rFonts w:ascii="Times New Roman" w:hAnsi="Times New Roman" w:cs="Times New Roman"/>
+          <w:sz w:val="24"/>
+          <w:szCs w:val="24"/>
+          <w:lang w:val="en-US"/>
+        </w:rPr>
+        <w:t>users</w:t>
+      </w:r>
+      <w:proofErr w:type="gramEnd"/>
+      <w:r>
+        <w:rPr>
+          <w:rFonts w:ascii="Times New Roman" w:hAnsi="Times New Roman" w:cs="Times New Roman"/>
+          <w:sz w:val="24"/>
+          <w:szCs w:val="24"/>
+          <w:lang w:val="en-US"/>
+        </w:rPr>
+        <w:t xml:space="preserve"> increase.</w:t>
+      </w:r>
+      <w:r>
+        <w:rPr>
+          <w:rFonts w:ascii="Helvetica" w:hAnsi="Helvetica" w:cs="Helvetica"/>
+          <w:color w:val="3F4144"/>
+          <w:sz w:val="21"/>
+          <w:szCs w:val="21"/>
+          <w:shd w:val="clear" w:color="auto" w:fill="FFFFFF"/>
+          <w:lang w:val="en-US"/>
+        </w:rPr>
+        <w:t xml:space="preserve"> </w:t>
+      </w:r>
+      <w:r>
+        <w:rPr>
+          <w:rFonts w:ascii="Times New Roman" w:hAnsi="Times New Roman" w:cs="Times New Roman"/>
+          <w:sz w:val="24"/>
+          <w:szCs w:val="24"/>
+          <w:lang w:val="en-US"/>
+        </w:rPr>
+        <w:t>In 1990, ARPANET is decommissioned. Tim Berners-Lee and his colleagues at CERN develop hypertext markup language (HTML) and the uniform resource locator (URL), giving birth to the first incarnation of the World Wide Web</w:t>
+      </w:r>
+      <w:r>
+        <w:rPr>
+          <w:rFonts w:ascii="Times New Roman" w:hAnsi="Times New Roman" w:cs="Times New Roman"/>
+          <w:sz w:val="24"/>
+          <w:szCs w:val="24"/>
+          <w:lang w:val="en-US"/>
+        </w:rPr>
+        <w:t xml:space="preserve"> (WWW).</w:t>
+      </w:r>
+      <w:r>
+        <w:rPr>
+          <w:rFonts w:ascii="Times New Roman" w:hAnsi="Times New Roman" w:cs="Times New Roman"/>
+          <w:sz w:val="24"/>
+          <w:szCs w:val="24"/>
+          <w:lang w:val="en-US"/>
+        </w:rPr>
+        <w:t xml:space="preserve"> A watershed year for the internet comes in 1995: Microsoft launches Windows 95; Amazon, Yahoo and eBay all launch; Internet Explorer launches; and Java is created, allowing for animation on websites and creating a new flurry of internet activity</w:t>
+      </w:r>
+      <w:r>
+        <w:rPr>
+          <w:rFonts w:ascii="Times New Roman" w:hAnsi="Times New Roman" w:cs="Times New Roman"/>
+          <w:sz w:val="24"/>
+          <w:szCs w:val="24"/>
+          <w:lang w:val="en-US"/>
+        </w:rPr>
+        <w:t>, Google was founded in 1998, the first internet virus was also discovered in 1999.</w:t>
+      </w:r>
+    </w:p>
+    <w:p>
+      <w:pPr>
+        <w:pStyle w:val="Subtitle"/>
+        <w:rPr>
+          <w:rFonts w:ascii="Arial" w:hAnsi="Arial" w:cs="Arial"/>
+          <w:color w:val="auto"/>
+          <w:sz w:val="28"/>
+          <w:szCs w:val="28"/>
+          <w:lang w:val="en-US"/>
+        </w:rPr>
+      </w:pPr>
+      <w:r>
+        <w:rPr>
+          <w:rFonts w:ascii="Arial" w:hAnsi="Arial" w:cs="Arial"/>
+          <w:color w:val="auto"/>
+          <w:sz w:val="28"/>
+          <w:szCs w:val="28"/>
+          <w:lang w:val="en-US"/>
+        </w:rPr>
+        <w:t>History of the future</w:t>
+      </w:r>
+    </w:p>
+    <w:p>
+      <w:pPr>
+        <w:rPr>
+          <w:rFonts w:ascii="Times New Roman" w:hAnsi="Times New Roman" w:cs="Times New Roman"/>
+          <w:sz w:val="24"/>
+          <w:szCs w:val="24"/>
+          <w:lang w:val="en-US"/>
+        </w:rPr>
+      </w:pPr>
+      <w:r>
+        <w:rPr>
+          <w:rFonts w:ascii="Times New Roman" w:hAnsi="Times New Roman" w:cs="Times New Roman"/>
+          <w:sz w:val="24"/>
+          <w:szCs w:val="24"/>
+          <w:lang w:val="en-US"/>
+        </w:rPr>
+        <w:t xml:space="preserve">The beginning of the new century marks a great development and accessibility of the internet all over the world. As Google took over the market of the search engine, Face Book, YouTube and other social </w:t>
+      </w:r>
+      <w:proofErr w:type="gramStart"/>
+      <w:r>
+        <w:rPr>
+          <w:rFonts w:ascii="Times New Roman" w:hAnsi="Times New Roman" w:cs="Times New Roman"/>
+          <w:sz w:val="24"/>
+          <w:szCs w:val="24"/>
+          <w:lang w:val="en-US"/>
+        </w:rPr>
+        <w:t>medias</w:t>
+      </w:r>
+      <w:proofErr w:type="gramEnd"/>
+      <w:r>
+        <w:rPr>
+          <w:rFonts w:ascii="Times New Roman" w:hAnsi="Times New Roman" w:cs="Times New Roman"/>
+          <w:sz w:val="24"/>
+          <w:szCs w:val="24"/>
+          <w:lang w:val="en-US"/>
+        </w:rPr>
+        <w:t xml:space="preserve"> immerge internet become part of our daily life and the world seemed a small village. These days much of our life depends on this network like in banking, education, shopping etc. </w:t>
+      </w:r>
+    </w:p>
+    <w:p>
+      <w:pPr>
+        <w:pStyle w:val="Subtitle"/>
+        <w:rPr>
+          <w:rFonts w:ascii="Arial" w:hAnsi="Arial" w:cs="Arial"/>
+          <w:color w:val="auto"/>
+          <w:sz w:val="28"/>
+          <w:szCs w:val="28"/>
+          <w:lang w:val="en-US"/>
+        </w:rPr>
+      </w:pPr>
+      <w:r>
+        <w:rPr>
+          <w:rFonts w:ascii="Arial" w:hAnsi="Arial" w:cs="Arial"/>
+          <w:color w:val="auto"/>
+          <w:sz w:val="28"/>
+          <w:szCs w:val="28"/>
+          <w:lang w:val="en-US"/>
+        </w:rPr>
+        <w:t>What’s next?</w:t>
+      </w:r>
+    </w:p>
+    <w:p>
+      <w:pPr>
+        <w:rPr>
+          <w:rFonts w:ascii="Times New Roman" w:hAnsi="Times New Roman" w:cs="Times New Roman"/>
+          <w:sz w:val="24"/>
+          <w:szCs w:val="24"/>
+          <w:lang w:val="en-US"/>
+        </w:rPr>
+      </w:pPr>
+      <w:r>
+        <w:rPr>
+          <w:rFonts w:ascii="Times New Roman" w:hAnsi="Times New Roman" w:cs="Times New Roman"/>
+          <w:sz w:val="24"/>
+          <w:szCs w:val="24"/>
+          <w:lang w:val="en-US"/>
+        </w:rPr>
+        <w:t xml:space="preserve">The </w:t>
+      </w:r>
+      <w:r>
+        <w:rPr>
+          <w:rFonts w:ascii="Times New Roman" w:hAnsi="Times New Roman" w:cs="Times New Roman"/>
+          <w:sz w:val="24"/>
+          <w:szCs w:val="24"/>
+          <w:lang w:val="en-US"/>
+        </w:rPr>
+        <w:t>internet we see</w:t>
+      </w:r>
+      <w:r>
+        <w:rPr>
+          <w:rFonts w:ascii="Times New Roman" w:hAnsi="Times New Roman" w:cs="Times New Roman"/>
+          <w:sz w:val="24"/>
+          <w:szCs w:val="24"/>
+          <w:lang w:val="en-US"/>
+        </w:rPr>
+        <w:t xml:space="preserve"> in these</w:t>
+      </w:r>
+      <w:r>
+        <w:rPr>
+          <w:rFonts w:ascii="Times New Roman" w:hAnsi="Times New Roman" w:cs="Times New Roman"/>
+          <w:sz w:val="24"/>
+          <w:szCs w:val="24"/>
+          <w:lang w:val="en-US"/>
+        </w:rPr>
+        <w:t xml:space="preserve"> days was never </w:t>
+      </w:r>
+      <w:r>
+        <w:rPr>
+          <w:rFonts w:ascii="Times New Roman" w:hAnsi="Times New Roman" w:cs="Times New Roman"/>
+          <w:sz w:val="24"/>
+          <w:szCs w:val="24"/>
+          <w:lang w:val="en-US"/>
+        </w:rPr>
+        <w:t>created</w:t>
+      </w:r>
+      <w:r>
+        <w:rPr>
+          <w:rFonts w:ascii="Times New Roman" w:hAnsi="Times New Roman" w:cs="Times New Roman"/>
+          <w:sz w:val="24"/>
+          <w:szCs w:val="24"/>
+          <w:lang w:val="en-US"/>
+        </w:rPr>
+        <w:t xml:space="preserve"> in a single day nor by a single person</w:t>
+      </w:r>
+      <w:r>
+        <w:rPr>
+          <w:rFonts w:ascii="Times New Roman" w:hAnsi="Times New Roman" w:cs="Times New Roman"/>
+          <w:sz w:val="24"/>
+          <w:szCs w:val="24"/>
+          <w:lang w:val="en-US"/>
+        </w:rPr>
+        <w:t xml:space="preserve">, </w:t>
+      </w:r>
+      <w:proofErr w:type="gramStart"/>
+      <w:r>
+        <w:rPr>
+          <w:rFonts w:ascii="Times New Roman" w:hAnsi="Times New Roman" w:cs="Times New Roman"/>
+          <w:sz w:val="24"/>
+          <w:szCs w:val="24"/>
+          <w:lang w:val="en-US"/>
+        </w:rPr>
+        <w:t>it’s</w:t>
+      </w:r>
+      <w:proofErr w:type="gramEnd"/>
+      <w:r>
+        <w:rPr>
+          <w:rFonts w:ascii="Times New Roman" w:hAnsi="Times New Roman" w:cs="Times New Roman"/>
+          <w:sz w:val="24"/>
+          <w:szCs w:val="24"/>
+          <w:lang w:val="en-US"/>
+        </w:rPr>
+        <w:t xml:space="preserve"> not certain what will happen next, nobody knew it would be like this. But what is certain is that it will keeping on growing as more and more things (IOT) gets involved with the internet.</w:t>
+      </w:r>
+    </w:p>
+    <w:p>
+      <w:pPr>
+        <w:rPr>
+          <w:lang w:val="en-US"/>
+        </w:rPr>
+      </w:pPr>
+    </w:p>
+    <w:p>
+      <w:pPr>
+        <w:spacing w:line="240" w:lineRule="auto"/>
+        <w:jc w:val="both"/>
+        <w:rPr>
+          <w:rFonts w:ascii="Times New Roman" w:hAnsi="Times New Roman" w:cs="Times New Roman"/>
+          <w:sz w:val="24"/>
+          <w:szCs w:val="24"/>
+          <w:lang w:val="en-US"/>
+        </w:rPr>
+      </w:pPr>
     </w:p>
     <w:sectPr>
       <w:pgSz w:w="11906" w:h="16838"/>
@@ -788,6 +1562,7 @@
   <w:style w:type="paragraph" w:default="1" w:styleId="Normal">
     <w:name w:val="Normal"/>
     <w:qFormat/>
+    <w:rsid w:val="0009025E"/>
   </w:style>
   <w:style w:type="paragraph" w:styleId="Heading1">
     <w:name w:val="heading 1"/>
@@ -871,7 +1646,6 @@
     </w:pPr>
     <w:rPr>
       <w:rFonts w:ascii="Arial" w:eastAsia="Arial" w:hAnsi="Arial" w:cs="Arial"/>
-      <w:lang/>
     </w:rPr>
   </w:style>
   <w:style w:type="paragraph" w:styleId="BalloonText">
@@ -972,6 +1746,28 @@
       <w:sz w:val="24"/>
       <w:szCs w:val="24"/>
     </w:rPr>
+  </w:style>
+  <w:style w:type="character" w:styleId="Hyperlink">
+    <w:name w:val="Hyperlink"/>
+    <w:basedOn w:val="DefaultParagraphFont"/>
+    <w:uiPriority w:val="99"/>
+    <w:unhideWhenUsed/>
+    <w:rsid w:val="00F26499"/>
+    <w:rPr>
+      <w:color w:val="0000FF" w:themeColor="hyperlink"/>
+      <w:u w:val="single"/>
+    </w:rPr>
+  </w:style>
+  <w:style w:type="paragraph" w:styleId="ListParagraph">
+    <w:name w:val="List Paragraph"/>
+    <w:basedOn w:val="Normal"/>
+    <w:uiPriority w:val="34"/>
+    <w:qFormat/>
+    <w:rsid w:val="00E24614"/>
+    <w:pPr>
+      <w:ind w:left="720"/>
+      <w:contextualSpacing/>
+    </w:pPr>
   </w:style>
 </w:styles>
 </file>

--- a/assignment.docx
+++ b/assignment.docx
@@ -31,7 +31,7 @@
                     <pic:cNvPicPr preferRelativeResize="0"/>
                   </pic:nvPicPr>
                   <pic:blipFill>
-                    <a:blip r:embed="rId4"/>
+                    <a:blip r:embed="rId5"/>
                     <a:srcRect/>
                     <a:stretch>
                       <a:fillRect/>
@@ -1200,6 +1200,45 @@
     </w:p>
     <w:p>
       <w:pPr>
+        <w:rPr>
+          <w:rFonts w:ascii="Times New Roman" w:hAnsi="Times New Roman" w:cs="Times New Roman"/>
+          <w:sz w:val="24"/>
+          <w:szCs w:val="24"/>
+          <w:lang w:val="en-US"/>
+        </w:rPr>
+      </w:pPr>
+      <w:r>
+        <w:rPr>
+          <w:rFonts w:ascii="Times New Roman" w:hAnsi="Times New Roman" w:cs="Times New Roman"/>
+          <w:sz w:val="24"/>
+          <w:szCs w:val="24"/>
+          <w:lang w:val="en-US"/>
+        </w:rPr>
+        <w:t xml:space="preserve">The beginning of the new century marks a great development and accessibility of the internet all over the world. As Google took over the market of the search engine, Face Book, YouTube and other social </w:t>
+      </w:r>
+      <w:proofErr w:type="gramStart"/>
+      <w:r>
+        <w:rPr>
+          <w:rFonts w:ascii="Times New Roman" w:hAnsi="Times New Roman" w:cs="Times New Roman"/>
+          <w:sz w:val="24"/>
+          <w:szCs w:val="24"/>
+          <w:lang w:val="en-US"/>
+        </w:rPr>
+        <w:t>medias</w:t>
+      </w:r>
+      <w:proofErr w:type="gramEnd"/>
+      <w:r>
+        <w:rPr>
+          <w:rFonts w:ascii="Times New Roman" w:hAnsi="Times New Roman" w:cs="Times New Roman"/>
+          <w:sz w:val="24"/>
+          <w:szCs w:val="24"/>
+          <w:lang w:val="en-US"/>
+        </w:rPr>
+        <w:t xml:space="preserve"> immerge internet become part of our daily life and the world seemed a small village. These days much of our life depends on this network like in banking, education, shopping etc. </w:t>
+      </w:r>
+    </w:p>
+    <w:p>
+      <w:pPr>
         <w:pStyle w:val="Subtitle"/>
         <w:rPr>
           <w:rFonts w:ascii="Arial" w:hAnsi="Arial" w:cs="Arial"/>
@@ -1217,26 +1256,80 @@
           <w:szCs w:val="28"/>
           <w:lang w:val="en-US"/>
         </w:rPr>
-        <w:t>History of the future</w:t>
-      </w:r>
-    </w:p>
-    <w:p>
-      <w:pPr>
-        <w:rPr>
-          <w:rFonts w:ascii="Times New Roman" w:hAnsi="Times New Roman" w:cs="Times New Roman"/>
-          <w:sz w:val="24"/>
-          <w:szCs w:val="24"/>
-          <w:lang w:val="en-US"/>
-        </w:rPr>
-      </w:pPr>
-      <w:r>
-        <w:rPr>
-          <w:rFonts w:ascii="Times New Roman" w:hAnsi="Times New Roman" w:cs="Times New Roman"/>
-          <w:sz w:val="24"/>
-          <w:szCs w:val="24"/>
-          <w:lang w:val="en-US"/>
-        </w:rPr>
-        <w:t xml:space="preserve">The beginning of the new century marks a great development and accessibility of the internet all over the world. As Google took over the market of the search engine, Face Book, YouTube and other social </w:t>
+        <w:t>What’s next?</w:t>
+      </w:r>
+    </w:p>
+    <w:p>
+      <w:pPr>
+        <w:rPr>
+          <w:rFonts w:ascii="Times New Roman" w:hAnsi="Times New Roman" w:cs="Times New Roman"/>
+          <w:sz w:val="24"/>
+          <w:szCs w:val="24"/>
+          <w:lang w:val="en-US"/>
+        </w:rPr>
+      </w:pPr>
+      <w:r>
+        <w:rPr>
+          <w:rFonts w:ascii="Times New Roman" w:hAnsi="Times New Roman" w:cs="Times New Roman"/>
+          <w:sz w:val="24"/>
+          <w:szCs w:val="24"/>
+          <w:lang w:val="en-US"/>
+        </w:rPr>
+        <w:t xml:space="preserve">The </w:t>
+      </w:r>
+      <w:r>
+        <w:rPr>
+          <w:rFonts w:ascii="Times New Roman" w:hAnsi="Times New Roman" w:cs="Times New Roman"/>
+          <w:sz w:val="24"/>
+          <w:szCs w:val="24"/>
+          <w:lang w:val="en-US"/>
+        </w:rPr>
+        <w:t>internet we see</w:t>
+      </w:r>
+      <w:r>
+        <w:rPr>
+          <w:rFonts w:ascii="Times New Roman" w:hAnsi="Times New Roman" w:cs="Times New Roman"/>
+          <w:sz w:val="24"/>
+          <w:szCs w:val="24"/>
+          <w:lang w:val="en-US"/>
+        </w:rPr>
+        <w:t xml:space="preserve"> in these</w:t>
+      </w:r>
+      <w:r>
+        <w:rPr>
+          <w:rFonts w:ascii="Times New Roman" w:hAnsi="Times New Roman" w:cs="Times New Roman"/>
+          <w:sz w:val="24"/>
+          <w:szCs w:val="24"/>
+          <w:lang w:val="en-US"/>
+        </w:rPr>
+        <w:t xml:space="preserve"> days was never </w:t>
+      </w:r>
+      <w:r>
+        <w:rPr>
+          <w:rFonts w:ascii="Times New Roman" w:hAnsi="Times New Roman" w:cs="Times New Roman"/>
+          <w:sz w:val="24"/>
+          <w:szCs w:val="24"/>
+          <w:lang w:val="en-US"/>
+        </w:rPr>
+        <w:t>created</w:t>
+      </w:r>
+      <w:r>
+        <w:rPr>
+          <w:rFonts w:ascii="Times New Roman" w:hAnsi="Times New Roman" w:cs="Times New Roman"/>
+          <w:sz w:val="24"/>
+          <w:szCs w:val="24"/>
+          <w:lang w:val="en-US"/>
+        </w:rPr>
+        <w:t xml:space="preserve"> in a single day nor by a single person</w:t>
+      </w:r>
+      <w:r>
+        <w:rPr>
+          <w:rFonts w:ascii="Times New Roman" w:hAnsi="Times New Roman" w:cs="Times New Roman"/>
+          <w:sz w:val="24"/>
+          <w:szCs w:val="24"/>
+          <w:lang w:val="en-US"/>
+        </w:rPr>
+        <w:t xml:space="preserve">, </w:t>
       </w:r>
       <w:proofErr w:type="gramStart"/>
       <w:r>
@@ -1246,7 +1339,7 @@
           <w:szCs w:val="24"/>
           <w:lang w:val="en-US"/>
         </w:rPr>
-        <w:t>medias</w:t>
+        <w:t>it’s</w:t>
       </w:r>
       <w:proofErr w:type="gramEnd"/>
       <w:r>
@@ -1256,17 +1349,24 @@
           <w:szCs w:val="24"/>
           <w:lang w:val="en-US"/>
         </w:rPr>
-        <w:t xml:space="preserve"> immerge internet become part of our daily life and the world seemed a small village. These days much of our life depends on this network like in banking, education, shopping etc. </w:t>
-      </w:r>
-    </w:p>
-    <w:p>
-      <w:pPr>
-        <w:pStyle w:val="Subtitle"/>
+        <w:t xml:space="preserve"> not certain what will happen next, nobody knew it would be like this. But what is certain is that it will keeping on growing as more and more things (IOT) gets involved with the internet.</w:t>
+      </w:r>
+    </w:p>
+    <w:p>
+      <w:pPr>
+        <w:rPr>
+          <w:lang w:val="en-US"/>
+        </w:rPr>
+      </w:pPr>
+    </w:p>
+    <w:p>
+      <w:pPr>
+        <w:pStyle w:val="Heading1"/>
         <w:rPr>
           <w:rFonts w:ascii="Arial" w:hAnsi="Arial" w:cs="Arial"/>
           <w:color w:val="auto"/>
-          <w:sz w:val="28"/>
-          <w:szCs w:val="28"/>
+          <w:sz w:val="32"/>
+          <w:szCs w:val="32"/>
           <w:lang w:val="en-US"/>
         </w:rPr>
       </w:pPr>
@@ -1274,117 +1374,555 @@
         <w:rPr>
           <w:rFonts w:ascii="Arial" w:hAnsi="Arial" w:cs="Arial"/>
           <w:color w:val="auto"/>
-          <w:sz w:val="28"/>
-          <w:szCs w:val="28"/>
-          <w:lang w:val="en-US"/>
-        </w:rPr>
-        <w:t>What’s next?</w:t>
-      </w:r>
-    </w:p>
-    <w:p>
-      <w:pPr>
-        <w:rPr>
-          <w:rFonts w:ascii="Times New Roman" w:hAnsi="Times New Roman" w:cs="Times New Roman"/>
-          <w:sz w:val="24"/>
-          <w:szCs w:val="24"/>
-          <w:lang w:val="en-US"/>
-        </w:rPr>
-      </w:pPr>
-      <w:r>
-        <w:rPr>
-          <w:rFonts w:ascii="Times New Roman" w:hAnsi="Times New Roman" w:cs="Times New Roman"/>
-          <w:sz w:val="24"/>
-          <w:szCs w:val="24"/>
-          <w:lang w:val="en-US"/>
-        </w:rPr>
-        <w:t xml:space="preserve">The </w:t>
-      </w:r>
-      <w:r>
-        <w:rPr>
-          <w:rFonts w:ascii="Times New Roman" w:hAnsi="Times New Roman" w:cs="Times New Roman"/>
-          <w:sz w:val="24"/>
-          <w:szCs w:val="24"/>
-          <w:lang w:val="en-US"/>
-        </w:rPr>
-        <w:t>internet we see</w:t>
-      </w:r>
-      <w:r>
-        <w:rPr>
-          <w:rFonts w:ascii="Times New Roman" w:hAnsi="Times New Roman" w:cs="Times New Roman"/>
-          <w:sz w:val="24"/>
-          <w:szCs w:val="24"/>
-          <w:lang w:val="en-US"/>
-        </w:rPr>
-        <w:t xml:space="preserve"> in these</w:t>
-      </w:r>
-      <w:r>
-        <w:rPr>
-          <w:rFonts w:ascii="Times New Roman" w:hAnsi="Times New Roman" w:cs="Times New Roman"/>
-          <w:sz w:val="24"/>
-          <w:szCs w:val="24"/>
-          <w:lang w:val="en-US"/>
-        </w:rPr>
-        <w:t xml:space="preserve"> days was never </w:t>
-      </w:r>
-      <w:r>
-        <w:rPr>
-          <w:rFonts w:ascii="Times New Roman" w:hAnsi="Times New Roman" w:cs="Times New Roman"/>
-          <w:sz w:val="24"/>
-          <w:szCs w:val="24"/>
-          <w:lang w:val="en-US"/>
-        </w:rPr>
-        <w:t>created</w:t>
-      </w:r>
-      <w:r>
-        <w:rPr>
-          <w:rFonts w:ascii="Times New Roman" w:hAnsi="Times New Roman" w:cs="Times New Roman"/>
-          <w:sz w:val="24"/>
-          <w:szCs w:val="24"/>
-          <w:lang w:val="en-US"/>
-        </w:rPr>
-        <w:t xml:space="preserve"> in a single day nor by a single person</w:t>
-      </w:r>
-      <w:r>
-        <w:rPr>
-          <w:rFonts w:ascii="Times New Roman" w:hAnsi="Times New Roman" w:cs="Times New Roman"/>
-          <w:sz w:val="24"/>
-          <w:szCs w:val="24"/>
-          <w:lang w:val="en-US"/>
-        </w:rPr>
-        <w:t xml:space="preserve">, </w:t>
-      </w:r>
-      <w:proofErr w:type="gramStart"/>
-      <w:r>
-        <w:rPr>
-          <w:rFonts w:ascii="Times New Roman" w:hAnsi="Times New Roman" w:cs="Times New Roman"/>
-          <w:sz w:val="24"/>
-          <w:szCs w:val="24"/>
-          <w:lang w:val="en-US"/>
-        </w:rPr>
-        <w:t>it’s</w:t>
-      </w:r>
-      <w:proofErr w:type="gramEnd"/>
-      <w:r>
-        <w:rPr>
-          <w:rFonts w:ascii="Times New Roman" w:hAnsi="Times New Roman" w:cs="Times New Roman"/>
-          <w:sz w:val="24"/>
-          <w:szCs w:val="24"/>
-          <w:lang w:val="en-US"/>
-        </w:rPr>
-        <w:t xml:space="preserve"> not certain what will happen next, nobody knew it would be like this. But what is certain is that it will keeping on growing as more and more things (IOT) gets involved with the internet.</w:t>
-      </w:r>
-    </w:p>
-    <w:p>
-      <w:pPr>
-        <w:rPr>
-          <w:lang w:val="en-US"/>
-        </w:rPr>
-      </w:pPr>
-    </w:p>
-    <w:p>
-      <w:pPr>
-        <w:spacing w:line="240" w:lineRule="auto"/>
-        <w:jc w:val="both"/>
+          <w:sz w:val="32"/>
+          <w:szCs w:val="32"/>
+          <w:lang w:val="en-US"/>
+        </w:rPr>
+        <w:lastRenderedPageBreak/>
+        <w:t>Guidelines for evaluating a website</w:t>
+      </w:r>
+    </w:p>
+    <w:p>
+      <w:pPr>
+        <w:rPr>
+          <w:rFonts w:ascii="Times New Roman" w:hAnsi="Times New Roman" w:cs="Times New Roman"/>
+          <w:sz w:val="24"/>
+          <w:szCs w:val="24"/>
+          <w:lang w:val="en-US"/>
+        </w:rPr>
+      </w:pPr>
+      <w:r>
+        <w:rPr>
+          <w:rFonts w:ascii="Times New Roman" w:hAnsi="Times New Roman" w:cs="Times New Roman"/>
+          <w:sz w:val="24"/>
+          <w:szCs w:val="24"/>
+          <w:lang w:val="en-US"/>
+        </w:rPr>
+        <w:t>For a person seeking information the source of the information must be reliable and up-to-date. But since anyone can create a website there must be a quality control standard. Using the following five criterias listed below we can examine a website and assure the quality.</w:t>
+      </w:r>
+    </w:p>
+    <w:p>
+      <w:pPr>
+        <w:pStyle w:val="ListParagraph"/>
+        <w:numPr>
+          <w:ilvl w:val="0"/>
+          <w:numId w:val="1"/>
+        </w:numPr>
+        <w:rPr>
+          <w:rFonts w:ascii="Times New Roman" w:hAnsi="Times New Roman" w:cs="Times New Roman"/>
+          <w:sz w:val="24"/>
+          <w:szCs w:val="24"/>
+          <w:lang w:val="en-US"/>
+        </w:rPr>
+      </w:pPr>
+      <w:r>
+        <w:rPr>
+          <w:rFonts w:ascii="Times New Roman" w:hAnsi="Times New Roman" w:cs="Times New Roman"/>
+          <w:b/>
+          <w:sz w:val="24"/>
+          <w:szCs w:val="24"/>
+          <w:lang w:val="en-US"/>
+        </w:rPr>
+        <w:t>Accuracy: -</w:t>
+      </w:r>
+      <w:r>
+        <w:rPr>
+          <w:rFonts w:ascii="Times New Roman" w:hAnsi="Times New Roman" w:cs="Times New Roman"/>
+          <w:sz w:val="24"/>
+          <w:szCs w:val="24"/>
+          <w:lang w:val="en-US"/>
+        </w:rPr>
+        <w:t xml:space="preserve"> the page must list the owner or the institution that published it and provide a way to contact them.</w:t>
+      </w:r>
+    </w:p>
+    <w:p>
+      <w:pPr>
+        <w:pStyle w:val="ListParagraph"/>
+        <w:numPr>
+          <w:ilvl w:val="0"/>
+          <w:numId w:val="1"/>
+        </w:numPr>
+        <w:rPr>
+          <w:rFonts w:ascii="Times New Roman" w:hAnsi="Times New Roman" w:cs="Times New Roman"/>
+          <w:sz w:val="24"/>
+          <w:szCs w:val="24"/>
+          <w:lang w:val="en-US"/>
+        </w:rPr>
+      </w:pPr>
+      <w:r>
+        <w:rPr>
+          <w:rFonts w:ascii="Times New Roman" w:hAnsi="Times New Roman" w:cs="Times New Roman"/>
+          <w:b/>
+          <w:sz w:val="24"/>
+          <w:szCs w:val="24"/>
+          <w:lang w:val="en-US"/>
+        </w:rPr>
+        <w:t>Authority: -</w:t>
+      </w:r>
+      <w:r>
+        <w:rPr>
+          <w:rFonts w:ascii="Times New Roman" w:hAnsi="Times New Roman" w:cs="Times New Roman"/>
+          <w:sz w:val="24"/>
+          <w:szCs w:val="24"/>
+          <w:lang w:val="en-US"/>
+        </w:rPr>
+        <w:t xml:space="preserve"> the page must list author’s credentials and its domain is preferred.</w:t>
+      </w:r>
+    </w:p>
+    <w:p>
+      <w:pPr>
+        <w:pStyle w:val="ListParagraph"/>
+        <w:numPr>
+          <w:ilvl w:val="0"/>
+          <w:numId w:val="1"/>
+        </w:numPr>
+        <w:rPr>
+          <w:rFonts w:ascii="Times New Roman" w:hAnsi="Times New Roman" w:cs="Times New Roman"/>
+          <w:sz w:val="24"/>
+          <w:szCs w:val="24"/>
+          <w:lang w:val="en-US"/>
+        </w:rPr>
+      </w:pPr>
+      <w:r>
+        <w:rPr>
+          <w:rFonts w:ascii="Times New Roman" w:hAnsi="Times New Roman" w:cs="Times New Roman"/>
+          <w:b/>
+          <w:sz w:val="24"/>
+          <w:szCs w:val="24"/>
+          <w:lang w:val="en-US"/>
+        </w:rPr>
+        <w:t>Objectivity: -</w:t>
+      </w:r>
+      <w:r>
+        <w:rPr>
+          <w:rFonts w:ascii="Times New Roman" w:hAnsi="Times New Roman" w:cs="Times New Roman"/>
+          <w:sz w:val="24"/>
+          <w:szCs w:val="24"/>
+          <w:lang w:val="en-US"/>
+        </w:rPr>
+        <w:t xml:space="preserve"> the page must provide accurate information with limited advertising.</w:t>
+      </w:r>
+    </w:p>
+    <w:p>
+      <w:pPr>
+        <w:pStyle w:val="ListParagraph"/>
+        <w:numPr>
+          <w:ilvl w:val="0"/>
+          <w:numId w:val="1"/>
+        </w:numPr>
+        <w:rPr>
+          <w:rFonts w:ascii="Times New Roman" w:hAnsi="Times New Roman" w:cs="Times New Roman"/>
+          <w:sz w:val="24"/>
+          <w:szCs w:val="24"/>
+          <w:lang w:val="en-US"/>
+        </w:rPr>
+      </w:pPr>
+      <w:r>
+        <w:rPr>
+          <w:rFonts w:ascii="Times New Roman" w:hAnsi="Times New Roman" w:cs="Times New Roman"/>
+          <w:b/>
+          <w:sz w:val="24"/>
+          <w:szCs w:val="24"/>
+          <w:lang w:val="en-US"/>
+        </w:rPr>
+        <w:t>Currency: -</w:t>
+      </w:r>
+      <w:r>
+        <w:rPr>
+          <w:rFonts w:ascii="Times New Roman" w:hAnsi="Times New Roman" w:cs="Times New Roman"/>
+          <w:sz w:val="24"/>
+          <w:szCs w:val="24"/>
+          <w:lang w:val="en-US"/>
+        </w:rPr>
+        <w:t xml:space="preserve"> if the page states that it is updated regularly it must do accordingly.</w:t>
+      </w:r>
+    </w:p>
+    <w:p>
+      <w:pPr>
+        <w:pStyle w:val="ListParagraph"/>
+        <w:numPr>
+          <w:ilvl w:val="0"/>
+          <w:numId w:val="1"/>
+        </w:numPr>
+        <w:rPr>
+          <w:rFonts w:ascii="Times New Roman" w:hAnsi="Times New Roman" w:cs="Times New Roman"/>
+          <w:sz w:val="24"/>
+          <w:szCs w:val="24"/>
+          <w:lang w:val="en-US"/>
+        </w:rPr>
+      </w:pPr>
+      <w:r>
+        <w:rPr>
+          <w:rFonts w:ascii="Times New Roman" w:hAnsi="Times New Roman" w:cs="Times New Roman"/>
+          <w:b/>
+          <w:sz w:val="24"/>
+          <w:szCs w:val="24"/>
+          <w:lang w:val="en-US"/>
+        </w:rPr>
+        <w:t>Coverage:</w:t>
+      </w:r>
+      <w:r>
+        <w:rPr>
+          <w:rFonts w:ascii="Times New Roman" w:hAnsi="Times New Roman" w:cs="Times New Roman"/>
+          <w:sz w:val="24"/>
+          <w:szCs w:val="24"/>
+          <w:lang w:val="en-US"/>
+        </w:rPr>
+        <w:t xml:space="preserve"> - if the page can be used properly </w:t>
+      </w:r>
+      <w:r>
+        <w:rPr>
+          <w:rFonts w:ascii="Times New Roman" w:hAnsi="Times New Roman" w:cs="Times New Roman"/>
+          <w:sz w:val="24"/>
+          <w:szCs w:val="24"/>
+          <w:lang w:val="en-US"/>
+        </w:rPr>
+        <w:t>not limited to fees, browser technology, or software requirement</w:t>
+      </w:r>
+      <w:r>
+        <w:rPr>
+          <w:rFonts w:ascii="Times New Roman" w:hAnsi="Times New Roman" w:cs="Times New Roman"/>
+          <w:sz w:val="24"/>
+          <w:szCs w:val="24"/>
+          <w:lang w:val="en-US"/>
+        </w:rPr>
+        <w:t>.</w:t>
+      </w:r>
+    </w:p>
+    <w:p>
+      <w:pPr>
+        <w:rPr>
+          <w:rFonts w:ascii="Times New Roman" w:hAnsi="Times New Roman" w:cs="Times New Roman"/>
+          <w:sz w:val="24"/>
+          <w:szCs w:val="24"/>
+          <w:lang w:val="en-US"/>
+        </w:rPr>
+      </w:pPr>
+      <w:r>
+        <w:rPr>
+          <w:rFonts w:ascii="Times New Roman" w:hAnsi="Times New Roman" w:cs="Times New Roman"/>
+          <w:sz w:val="24"/>
+          <w:szCs w:val="24"/>
+          <w:lang w:val="en-US"/>
+        </w:rPr>
+        <w:t>Based on the above criterias here are some demonstrations:</w:t>
+      </w:r>
+    </w:p>
+    <w:p>
+      <w:pPr>
+        <w:pStyle w:val="ListParagraph"/>
+        <w:numPr>
+          <w:ilvl w:val="0"/>
+          <w:numId w:val="2"/>
+        </w:numPr>
+        <w:rPr>
+          <w:rFonts w:ascii="Times New Roman" w:hAnsi="Times New Roman" w:cs="Times New Roman"/>
+          <w:sz w:val="24"/>
+          <w:szCs w:val="24"/>
+          <w:lang w:val="en-US"/>
+        </w:rPr>
+      </w:pPr>
+      <w:r>
+        <w:rPr>
+          <w:rFonts w:ascii="Times New Roman" w:hAnsi="Times New Roman" w:cs="Times New Roman"/>
+          <w:sz w:val="24"/>
+          <w:szCs w:val="24"/>
+          <w:lang w:val="en-US"/>
+        </w:rPr>
+        <w:t>Addis Ababa Institute of Technology official website</w:t>
+      </w:r>
+    </w:p>
+    <w:p>
+      <w:pPr>
+        <w:pStyle w:val="ListParagraph"/>
+        <w:numPr>
+          <w:ilvl w:val="0"/>
+          <w:numId w:val="3"/>
+        </w:numPr>
+        <w:rPr>
+          <w:rFonts w:ascii="Times New Roman" w:hAnsi="Times New Roman" w:cs="Times New Roman"/>
+          <w:sz w:val="24"/>
+          <w:szCs w:val="24"/>
+          <w:lang w:val="en-US"/>
+        </w:rPr>
+      </w:pPr>
+      <w:r>
+        <w:rPr>
+          <w:rFonts w:ascii="Times New Roman" w:hAnsi="Times New Roman" w:cs="Times New Roman"/>
+          <w:sz w:val="24"/>
+          <w:szCs w:val="24"/>
+          <w:lang w:val="en-US"/>
+        </w:rPr>
+        <w:t>Accuracy - its ownership is known and the contact information is well defined.</w:t>
+      </w:r>
+    </w:p>
+    <w:p>
+      <w:pPr>
+        <w:pStyle w:val="ListParagraph"/>
+        <w:numPr>
+          <w:ilvl w:val="0"/>
+          <w:numId w:val="3"/>
+        </w:numPr>
+        <w:rPr>
+          <w:rFonts w:ascii="Times New Roman" w:hAnsi="Times New Roman" w:cs="Times New Roman"/>
+          <w:sz w:val="24"/>
+          <w:szCs w:val="24"/>
+          <w:lang w:val="en-US"/>
+        </w:rPr>
+      </w:pPr>
+      <w:r>
+        <w:rPr>
+          <w:rFonts w:ascii="Times New Roman" w:hAnsi="Times New Roman" w:cs="Times New Roman"/>
+          <w:sz w:val="24"/>
+          <w:szCs w:val="24"/>
+          <w:lang w:val="en-US"/>
+        </w:rPr>
+        <w:t xml:space="preserve">Authority - its author’s credentials is listed and it has a proper domain </w:t>
+      </w:r>
+      <w:hyperlink r:id="rId6" w:history="1">
+        <w:r>
+          <w:rPr>
+            <w:rStyle w:val="Hyperlink"/>
+            <w:lang w:val="en-US"/>
+          </w:rPr>
+          <w:t>www.aait.edu.et</w:t>
+        </w:r>
+      </w:hyperlink>
+      <w:r>
+        <w:rPr>
+          <w:lang w:val="en-US"/>
+        </w:rPr>
+        <w:t>.</w:t>
+      </w:r>
+    </w:p>
+    <w:p>
+      <w:pPr>
+        <w:pStyle w:val="ListParagraph"/>
+        <w:numPr>
+          <w:ilvl w:val="0"/>
+          <w:numId w:val="3"/>
+        </w:numPr>
+        <w:rPr>
+          <w:rFonts w:ascii="Times New Roman" w:hAnsi="Times New Roman" w:cs="Times New Roman"/>
+          <w:sz w:val="24"/>
+          <w:szCs w:val="24"/>
+          <w:lang w:val="en-US"/>
+        </w:rPr>
+      </w:pPr>
+      <w:r>
+        <w:rPr>
+          <w:rFonts w:ascii="Times New Roman" w:hAnsi="Times New Roman" w:cs="Times New Roman"/>
+          <w:sz w:val="24"/>
+          <w:szCs w:val="24"/>
+          <w:lang w:val="en-US"/>
+        </w:rPr>
+        <w:t>Objectivity - its objective is clear and well designed to do its job.</w:t>
+      </w:r>
+    </w:p>
+    <w:p>
+      <w:pPr>
+        <w:pStyle w:val="ListParagraph"/>
+        <w:numPr>
+          <w:ilvl w:val="0"/>
+          <w:numId w:val="3"/>
+        </w:numPr>
+        <w:rPr>
+          <w:rFonts w:ascii="Times New Roman" w:hAnsi="Times New Roman" w:cs="Times New Roman"/>
+          <w:sz w:val="24"/>
+          <w:szCs w:val="24"/>
+          <w:lang w:val="en-US"/>
+        </w:rPr>
+      </w:pPr>
+      <w:r>
+        <w:rPr>
+          <w:rFonts w:ascii="Times New Roman" w:hAnsi="Times New Roman" w:cs="Times New Roman"/>
+          <w:sz w:val="24"/>
+          <w:szCs w:val="24"/>
+          <w:lang w:val="en-US"/>
+        </w:rPr>
+        <w:t>Currency - the pages are not up-to-date as they were designed to be. Some information doesn’t reflect the current status of the institution.</w:t>
+      </w:r>
+    </w:p>
+    <w:p>
+      <w:pPr>
+        <w:pStyle w:val="ListParagraph"/>
+        <w:numPr>
+          <w:ilvl w:val="0"/>
+          <w:numId w:val="3"/>
+        </w:numPr>
+        <w:rPr>
+          <w:rFonts w:ascii="Times New Roman" w:hAnsi="Times New Roman" w:cs="Times New Roman"/>
+          <w:sz w:val="24"/>
+          <w:szCs w:val="24"/>
+          <w:lang w:val="en-US"/>
+        </w:rPr>
+      </w:pPr>
+      <w:r>
+        <w:rPr>
+          <w:rFonts w:ascii="Times New Roman" w:hAnsi="Times New Roman" w:cs="Times New Roman"/>
+          <w:sz w:val="24"/>
+          <w:szCs w:val="24"/>
+          <w:lang w:val="en-US"/>
+        </w:rPr>
+        <w:t>Coverage - it is challenging to use it from a mobile device and it is not accessible outside of the local area network when it was supposed to be accessible from anywhere just like any other portals.</w:t>
+      </w:r>
+    </w:p>
+    <w:p>
+      <w:pPr>
+        <w:pStyle w:val="ListParagraph"/>
+        <w:numPr>
+          <w:ilvl w:val="0"/>
+          <w:numId w:val="2"/>
+        </w:numPr>
+        <w:rPr>
+          <w:rFonts w:ascii="Times New Roman" w:hAnsi="Times New Roman" w:cs="Times New Roman"/>
+          <w:sz w:val="24"/>
+          <w:szCs w:val="24"/>
+          <w:lang w:val="en-US"/>
+        </w:rPr>
+      </w:pPr>
+      <w:r>
+        <w:rPr>
+          <w:rFonts w:ascii="Times New Roman" w:hAnsi="Times New Roman" w:cs="Times New Roman"/>
+          <w:sz w:val="24"/>
+          <w:szCs w:val="24"/>
+          <w:lang w:val="en-US"/>
+        </w:rPr>
+        <w:t>Live Score :-  a web site for sport news</w:t>
+      </w:r>
+    </w:p>
+    <w:p>
+      <w:pPr>
+        <w:pStyle w:val="ListParagraph"/>
+        <w:numPr>
+          <w:ilvl w:val="0"/>
+          <w:numId w:val="4"/>
+        </w:numPr>
+        <w:rPr>
+          <w:rFonts w:ascii="Times New Roman" w:hAnsi="Times New Roman" w:cs="Times New Roman"/>
+          <w:sz w:val="24"/>
+          <w:szCs w:val="24"/>
+          <w:lang w:val="en-US"/>
+        </w:rPr>
+      </w:pPr>
+      <w:r>
+        <w:rPr>
+          <w:rFonts w:ascii="Times New Roman" w:hAnsi="Times New Roman" w:cs="Times New Roman"/>
+          <w:sz w:val="24"/>
+          <w:szCs w:val="24"/>
+          <w:lang w:val="en-US"/>
+        </w:rPr>
+        <w:t>Accuracy - its ownership it not defined but there is a contact page that is made clearly and is very functional.</w:t>
+      </w:r>
+    </w:p>
+    <w:p>
+      <w:pPr>
+        <w:pStyle w:val="ListParagraph"/>
+        <w:numPr>
+          <w:ilvl w:val="0"/>
+          <w:numId w:val="4"/>
+        </w:numPr>
+        <w:rPr>
+          <w:rFonts w:ascii="Times New Roman" w:hAnsi="Times New Roman" w:cs="Times New Roman"/>
+          <w:sz w:val="24"/>
+          <w:szCs w:val="24"/>
+          <w:lang w:val="en-US"/>
+        </w:rPr>
+      </w:pPr>
+      <w:r>
+        <w:rPr>
+          <w:rFonts w:ascii="Times New Roman" w:hAnsi="Times New Roman" w:cs="Times New Roman"/>
+          <w:sz w:val="24"/>
+          <w:szCs w:val="24"/>
+          <w:lang w:val="en-US"/>
+        </w:rPr>
+        <w:t>Authority - author’s credentials is not listed and it has a .com domain.</w:t>
+      </w:r>
+    </w:p>
+    <w:p>
+      <w:pPr>
+        <w:pStyle w:val="ListParagraph"/>
+        <w:numPr>
+          <w:ilvl w:val="0"/>
+          <w:numId w:val="4"/>
+        </w:numPr>
+        <w:rPr>
+          <w:rFonts w:ascii="Times New Roman" w:hAnsi="Times New Roman" w:cs="Times New Roman"/>
+          <w:sz w:val="24"/>
+          <w:szCs w:val="24"/>
+          <w:lang w:val="en-US"/>
+        </w:rPr>
+      </w:pPr>
+      <w:r>
+        <w:rPr>
+          <w:rFonts w:ascii="Times New Roman" w:hAnsi="Times New Roman" w:cs="Times New Roman"/>
+          <w:sz w:val="24"/>
+          <w:szCs w:val="24"/>
+          <w:lang w:val="en-US"/>
+        </w:rPr>
+        <w:t>Objectivity – it has a clear objective, easy to use and very limited advertisement pop ups that will not disturb users.</w:t>
+      </w:r>
+    </w:p>
+    <w:p>
+      <w:pPr>
+        <w:pStyle w:val="ListParagraph"/>
+        <w:numPr>
+          <w:ilvl w:val="0"/>
+          <w:numId w:val="4"/>
+        </w:numPr>
+        <w:rPr>
+          <w:rFonts w:ascii="Times New Roman" w:hAnsi="Times New Roman" w:cs="Times New Roman"/>
+          <w:sz w:val="24"/>
+          <w:szCs w:val="24"/>
+          <w:lang w:val="en-US"/>
+        </w:rPr>
+      </w:pPr>
+      <w:r>
+        <w:rPr>
+          <w:rFonts w:ascii="Times New Roman" w:hAnsi="Times New Roman" w:cs="Times New Roman"/>
+          <w:sz w:val="24"/>
+          <w:szCs w:val="24"/>
+          <w:lang w:val="en-US"/>
+        </w:rPr>
+        <w:t>Currency – its contents are up-to-date has it is mandatory for a news websites.</w:t>
+      </w:r>
+    </w:p>
+    <w:p>
+      <w:pPr>
+        <w:pStyle w:val="ListParagraph"/>
+        <w:numPr>
+          <w:ilvl w:val="0"/>
+          <w:numId w:val="4"/>
+        </w:numPr>
+        <w:rPr>
+          <w:rFonts w:ascii="Times New Roman" w:hAnsi="Times New Roman" w:cs="Times New Roman"/>
+          <w:sz w:val="24"/>
+          <w:szCs w:val="24"/>
+          <w:lang w:val="en-US"/>
+        </w:rPr>
+      </w:pPr>
+      <w:r>
+        <w:rPr>
+          <w:rFonts w:ascii="Times New Roman" w:hAnsi="Times New Roman" w:cs="Times New Roman"/>
+          <w:sz w:val="24"/>
+          <w:szCs w:val="24"/>
+          <w:lang w:val="en-US"/>
+        </w:rPr>
+        <w:t>Coverage – contents are available and free to get without any challenge.</w:t>
+      </w:r>
+    </w:p>
+    <w:p>
+      <w:pPr>
+        <w:rPr>
+          <w:rFonts w:ascii="Times New Roman" w:hAnsi="Times New Roman" w:cs="Times New Roman"/>
+          <w:sz w:val="24"/>
+          <w:szCs w:val="24"/>
+          <w:lang w:val="en-US"/>
+        </w:rPr>
+      </w:pPr>
+    </w:p>
+    <w:p>
+      <w:pPr>
         <w:rPr>
           <w:rFonts w:ascii="Times New Roman" w:hAnsi="Times New Roman" w:cs="Times New Roman"/>
           <w:sz w:val="24"/>
@@ -1401,6 +1939,475 @@
     </w:sectPr>
   </w:body>
 </w:document>
+</file>
+
+<file path=word/numbering.xml><?xml version="1.0" encoding="utf-8"?>
+<w:numbering xmlns:ve="http://schemas.openxmlformats.org/markup-compatibility/2006" xmlns:o="urn:schemas-microsoft-com:office:office" xmlns:r="http://schemas.openxmlformats.org/officeDocument/2006/relationships" xmlns:m="http://schemas.openxmlformats.org/officeDocument/2006/math" xmlns:v="urn:schemas-microsoft-com:vml" xmlns:wp="http://schemas.openxmlformats.org/drawingml/2006/wordprocessingDrawing" xmlns:w10="urn:schemas-microsoft-com:office:word" xmlns:w="http://schemas.openxmlformats.org/wordprocessingml/2006/main" xmlns:wne="http://schemas.microsoft.com/office/word/2006/wordml">
+  <w:abstractNum w:abstractNumId="0">
+    <w:nsid w:val="03046766"/>
+    <w:multiLevelType w:val="hybridMultilevel"/>
+    <w:tmpl w:val="F37C6774"/>
+    <w:lvl w:ilvl="0" w:tplc="0419000D">
+      <w:start w:val="1"/>
+      <w:numFmt w:val="bullet"/>
+      <w:lvlText w:val=""/>
+      <w:lvlJc w:val="left"/>
+      <w:pPr>
+        <w:ind w:left="1440" w:hanging="360"/>
+      </w:pPr>
+      <w:rPr>
+        <w:rFonts w:ascii="Wingdings" w:hAnsi="Wingdings" w:hint="default"/>
+      </w:rPr>
+    </w:lvl>
+    <w:lvl w:ilvl="1" w:tplc="04190003" w:tentative="1">
+      <w:start w:val="1"/>
+      <w:numFmt w:val="bullet"/>
+      <w:lvlText w:val="o"/>
+      <w:lvlJc w:val="left"/>
+      <w:pPr>
+        <w:ind w:left="2160" w:hanging="360"/>
+      </w:pPr>
+      <w:rPr>
+        <w:rFonts w:ascii="Courier New" w:hAnsi="Courier New" w:cs="Courier New" w:hint="default"/>
+      </w:rPr>
+    </w:lvl>
+    <w:lvl w:ilvl="2" w:tplc="04190005" w:tentative="1">
+      <w:start w:val="1"/>
+      <w:numFmt w:val="bullet"/>
+      <w:lvlText w:val=""/>
+      <w:lvlJc w:val="left"/>
+      <w:pPr>
+        <w:ind w:left="2880" w:hanging="360"/>
+      </w:pPr>
+      <w:rPr>
+        <w:rFonts w:ascii="Wingdings" w:hAnsi="Wingdings" w:hint="default"/>
+      </w:rPr>
+    </w:lvl>
+    <w:lvl w:ilvl="3" w:tplc="04190001" w:tentative="1">
+      <w:start w:val="1"/>
+      <w:numFmt w:val="bullet"/>
+      <w:lvlText w:val=""/>
+      <w:lvlJc w:val="left"/>
+      <w:pPr>
+        <w:ind w:left="3600" w:hanging="360"/>
+      </w:pPr>
+      <w:rPr>
+        <w:rFonts w:ascii="Symbol" w:hAnsi="Symbol" w:hint="default"/>
+      </w:rPr>
+    </w:lvl>
+    <w:lvl w:ilvl="4" w:tplc="04190003" w:tentative="1">
+      <w:start w:val="1"/>
+      <w:numFmt w:val="bullet"/>
+      <w:lvlText w:val="o"/>
+      <w:lvlJc w:val="left"/>
+      <w:pPr>
+        <w:ind w:left="4320" w:hanging="360"/>
+      </w:pPr>
+      <w:rPr>
+        <w:rFonts w:ascii="Courier New" w:hAnsi="Courier New" w:cs="Courier New" w:hint="default"/>
+      </w:rPr>
+    </w:lvl>
+    <w:lvl w:ilvl="5" w:tplc="04190005" w:tentative="1">
+      <w:start w:val="1"/>
+      <w:numFmt w:val="bullet"/>
+      <w:lvlText w:val=""/>
+      <w:lvlJc w:val="left"/>
+      <w:pPr>
+        <w:ind w:left="5040" w:hanging="360"/>
+      </w:pPr>
+      <w:rPr>
+        <w:rFonts w:ascii="Wingdings" w:hAnsi="Wingdings" w:hint="default"/>
+      </w:rPr>
+    </w:lvl>
+    <w:lvl w:ilvl="6" w:tplc="04190001" w:tentative="1">
+      <w:start w:val="1"/>
+      <w:numFmt w:val="bullet"/>
+      <w:lvlText w:val=""/>
+      <w:lvlJc w:val="left"/>
+      <w:pPr>
+        <w:ind w:left="5760" w:hanging="360"/>
+      </w:pPr>
+      <w:rPr>
+        <w:rFonts w:ascii="Symbol" w:hAnsi="Symbol" w:hint="default"/>
+      </w:rPr>
+    </w:lvl>
+    <w:lvl w:ilvl="7" w:tplc="04190003" w:tentative="1">
+      <w:start w:val="1"/>
+      <w:numFmt w:val="bullet"/>
+      <w:lvlText w:val="o"/>
+      <w:lvlJc w:val="left"/>
+      <w:pPr>
+        <w:ind w:left="6480" w:hanging="360"/>
+      </w:pPr>
+      <w:rPr>
+        <w:rFonts w:ascii="Courier New" w:hAnsi="Courier New" w:cs="Courier New" w:hint="default"/>
+      </w:rPr>
+    </w:lvl>
+    <w:lvl w:ilvl="8" w:tplc="04190005" w:tentative="1">
+      <w:start w:val="1"/>
+      <w:numFmt w:val="bullet"/>
+      <w:lvlText w:val=""/>
+      <w:lvlJc w:val="left"/>
+      <w:pPr>
+        <w:ind w:left="7200" w:hanging="360"/>
+      </w:pPr>
+      <w:rPr>
+        <w:rFonts w:ascii="Wingdings" w:hAnsi="Wingdings" w:hint="default"/>
+      </w:rPr>
+    </w:lvl>
+  </w:abstractNum>
+  <w:abstractNum w:abstractNumId="1">
+    <w:nsid w:val="17E97F73"/>
+    <w:multiLevelType w:val="hybridMultilevel"/>
+    <w:tmpl w:val="1F320A50"/>
+    <w:lvl w:ilvl="0" w:tplc="0419000B">
+      <w:start w:val="1"/>
+      <w:numFmt w:val="bullet"/>
+      <w:lvlText w:val=""/>
+      <w:lvlJc w:val="left"/>
+      <w:pPr>
+        <w:ind w:left="720" w:hanging="360"/>
+      </w:pPr>
+      <w:rPr>
+        <w:rFonts w:ascii="Wingdings" w:hAnsi="Wingdings" w:hint="default"/>
+      </w:rPr>
+    </w:lvl>
+    <w:lvl w:ilvl="1" w:tplc="04190003" w:tentative="1">
+      <w:start w:val="1"/>
+      <w:numFmt w:val="bullet"/>
+      <w:lvlText w:val="o"/>
+      <w:lvlJc w:val="left"/>
+      <w:pPr>
+        <w:ind w:left="1440" w:hanging="360"/>
+      </w:pPr>
+      <w:rPr>
+        <w:rFonts w:ascii="Courier New" w:hAnsi="Courier New" w:cs="Courier New" w:hint="default"/>
+      </w:rPr>
+    </w:lvl>
+    <w:lvl w:ilvl="2" w:tplc="04190005" w:tentative="1">
+      <w:start w:val="1"/>
+      <w:numFmt w:val="bullet"/>
+      <w:lvlText w:val=""/>
+      <w:lvlJc w:val="left"/>
+      <w:pPr>
+        <w:ind w:left="2160" w:hanging="360"/>
+      </w:pPr>
+      <w:rPr>
+        <w:rFonts w:ascii="Wingdings" w:hAnsi="Wingdings" w:hint="default"/>
+      </w:rPr>
+    </w:lvl>
+    <w:lvl w:ilvl="3" w:tplc="04190001" w:tentative="1">
+      <w:start w:val="1"/>
+      <w:numFmt w:val="bullet"/>
+      <w:lvlText w:val=""/>
+      <w:lvlJc w:val="left"/>
+      <w:pPr>
+        <w:ind w:left="2880" w:hanging="360"/>
+      </w:pPr>
+      <w:rPr>
+        <w:rFonts w:ascii="Symbol" w:hAnsi="Symbol" w:hint="default"/>
+      </w:rPr>
+    </w:lvl>
+    <w:lvl w:ilvl="4" w:tplc="04190003" w:tentative="1">
+      <w:start w:val="1"/>
+      <w:numFmt w:val="bullet"/>
+      <w:lvlText w:val="o"/>
+      <w:lvlJc w:val="left"/>
+      <w:pPr>
+        <w:ind w:left="3600" w:hanging="360"/>
+      </w:pPr>
+      <w:rPr>
+        <w:rFonts w:ascii="Courier New" w:hAnsi="Courier New" w:cs="Courier New" w:hint="default"/>
+      </w:rPr>
+    </w:lvl>
+    <w:lvl w:ilvl="5" w:tplc="04190005" w:tentative="1">
+      <w:start w:val="1"/>
+      <w:numFmt w:val="bullet"/>
+      <w:lvlText w:val=""/>
+      <w:lvlJc w:val="left"/>
+      <w:pPr>
+        <w:ind w:left="4320" w:hanging="360"/>
+      </w:pPr>
+      <w:rPr>
+        <w:rFonts w:ascii="Wingdings" w:hAnsi="Wingdings" w:hint="default"/>
+      </w:rPr>
+    </w:lvl>
+    <w:lvl w:ilvl="6" w:tplc="04190001" w:tentative="1">
+      <w:start w:val="1"/>
+      <w:numFmt w:val="bullet"/>
+      <w:lvlText w:val=""/>
+      <w:lvlJc w:val="left"/>
+      <w:pPr>
+        <w:ind w:left="5040" w:hanging="360"/>
+      </w:pPr>
+      <w:rPr>
+        <w:rFonts w:ascii="Symbol" w:hAnsi="Symbol" w:hint="default"/>
+      </w:rPr>
+    </w:lvl>
+    <w:lvl w:ilvl="7" w:tplc="04190003" w:tentative="1">
+      <w:start w:val="1"/>
+      <w:numFmt w:val="bullet"/>
+      <w:lvlText w:val="o"/>
+      <w:lvlJc w:val="left"/>
+      <w:pPr>
+        <w:ind w:left="5760" w:hanging="360"/>
+      </w:pPr>
+      <w:rPr>
+        <w:rFonts w:ascii="Courier New" w:hAnsi="Courier New" w:cs="Courier New" w:hint="default"/>
+      </w:rPr>
+    </w:lvl>
+    <w:lvl w:ilvl="8" w:tplc="04190005" w:tentative="1">
+      <w:start w:val="1"/>
+      <w:numFmt w:val="bullet"/>
+      <w:lvlText w:val=""/>
+      <w:lvlJc w:val="left"/>
+      <w:pPr>
+        <w:ind w:left="6480" w:hanging="360"/>
+      </w:pPr>
+      <w:rPr>
+        <w:rFonts w:ascii="Wingdings" w:hAnsi="Wingdings" w:hint="default"/>
+      </w:rPr>
+    </w:lvl>
+  </w:abstractNum>
+  <w:abstractNum w:abstractNumId="2">
+    <w:nsid w:val="204E1241"/>
+    <w:multiLevelType w:val="hybridMultilevel"/>
+    <w:tmpl w:val="1B1E8FDA"/>
+    <w:lvl w:ilvl="0" w:tplc="04190001">
+      <w:start w:val="1"/>
+      <w:numFmt w:val="bullet"/>
+      <w:lvlText w:val=""/>
+      <w:lvlJc w:val="left"/>
+      <w:pPr>
+        <w:ind w:left="720" w:hanging="360"/>
+      </w:pPr>
+      <w:rPr>
+        <w:rFonts w:ascii="Symbol" w:hAnsi="Symbol" w:hint="default"/>
+      </w:rPr>
+    </w:lvl>
+    <w:lvl w:ilvl="1" w:tplc="04190003" w:tentative="1">
+      <w:start w:val="1"/>
+      <w:numFmt w:val="bullet"/>
+      <w:lvlText w:val="o"/>
+      <w:lvlJc w:val="left"/>
+      <w:pPr>
+        <w:ind w:left="1440" w:hanging="360"/>
+      </w:pPr>
+      <w:rPr>
+        <w:rFonts w:ascii="Courier New" w:hAnsi="Courier New" w:cs="Courier New" w:hint="default"/>
+      </w:rPr>
+    </w:lvl>
+    <w:lvl w:ilvl="2" w:tplc="04190005" w:tentative="1">
+      <w:start w:val="1"/>
+      <w:numFmt w:val="bullet"/>
+      <w:lvlText w:val=""/>
+      <w:lvlJc w:val="left"/>
+      <w:pPr>
+        <w:ind w:left="2160" w:hanging="360"/>
+      </w:pPr>
+      <w:rPr>
+        <w:rFonts w:ascii="Wingdings" w:hAnsi="Wingdings" w:hint="default"/>
+      </w:rPr>
+    </w:lvl>
+    <w:lvl w:ilvl="3" w:tplc="04190001" w:tentative="1">
+      <w:start w:val="1"/>
+      <w:numFmt w:val="bullet"/>
+      <w:lvlText w:val=""/>
+      <w:lvlJc w:val="left"/>
+      <w:pPr>
+        <w:ind w:left="2880" w:hanging="360"/>
+      </w:pPr>
+      <w:rPr>
+        <w:rFonts w:ascii="Symbol" w:hAnsi="Symbol" w:hint="default"/>
+      </w:rPr>
+    </w:lvl>
+    <w:lvl w:ilvl="4" w:tplc="04190003" w:tentative="1">
+      <w:start w:val="1"/>
+      <w:numFmt w:val="bullet"/>
+      <w:lvlText w:val="o"/>
+      <w:lvlJc w:val="left"/>
+      <w:pPr>
+        <w:ind w:left="3600" w:hanging="360"/>
+      </w:pPr>
+      <w:rPr>
+        <w:rFonts w:ascii="Courier New" w:hAnsi="Courier New" w:cs="Courier New" w:hint="default"/>
+      </w:rPr>
+    </w:lvl>
+    <w:lvl w:ilvl="5" w:tplc="04190005" w:tentative="1">
+      <w:start w:val="1"/>
+      <w:numFmt w:val="bullet"/>
+      <w:lvlText w:val=""/>
+      <w:lvlJc w:val="left"/>
+      <w:pPr>
+        <w:ind w:left="4320" w:hanging="360"/>
+      </w:pPr>
+      <w:rPr>
+        <w:rFonts w:ascii="Wingdings" w:hAnsi="Wingdings" w:hint="default"/>
+      </w:rPr>
+    </w:lvl>
+    <w:lvl w:ilvl="6" w:tplc="04190001" w:tentative="1">
+      <w:start w:val="1"/>
+      <w:numFmt w:val="bullet"/>
+      <w:lvlText w:val=""/>
+      <w:lvlJc w:val="left"/>
+      <w:pPr>
+        <w:ind w:left="5040" w:hanging="360"/>
+      </w:pPr>
+      <w:rPr>
+        <w:rFonts w:ascii="Symbol" w:hAnsi="Symbol" w:hint="default"/>
+      </w:rPr>
+    </w:lvl>
+    <w:lvl w:ilvl="7" w:tplc="04190003" w:tentative="1">
+      <w:start w:val="1"/>
+      <w:numFmt w:val="bullet"/>
+      <w:lvlText w:val="o"/>
+      <w:lvlJc w:val="left"/>
+      <w:pPr>
+        <w:ind w:left="5760" w:hanging="360"/>
+      </w:pPr>
+      <w:rPr>
+        <w:rFonts w:ascii="Courier New" w:hAnsi="Courier New" w:cs="Courier New" w:hint="default"/>
+      </w:rPr>
+    </w:lvl>
+    <w:lvl w:ilvl="8" w:tplc="04190005" w:tentative="1">
+      <w:start w:val="1"/>
+      <w:numFmt w:val="bullet"/>
+      <w:lvlText w:val=""/>
+      <w:lvlJc w:val="left"/>
+      <w:pPr>
+        <w:ind w:left="6480" w:hanging="360"/>
+      </w:pPr>
+      <w:rPr>
+        <w:rFonts w:ascii="Wingdings" w:hAnsi="Wingdings" w:hint="default"/>
+      </w:rPr>
+    </w:lvl>
+  </w:abstractNum>
+  <w:abstractNum w:abstractNumId="3">
+    <w:nsid w:val="4F7457FA"/>
+    <w:multiLevelType w:val="hybridMultilevel"/>
+    <w:tmpl w:val="C598052E"/>
+    <w:lvl w:ilvl="0" w:tplc="0419000D">
+      <w:start w:val="1"/>
+      <w:numFmt w:val="bullet"/>
+      <w:lvlText w:val=""/>
+      <w:lvlJc w:val="left"/>
+      <w:pPr>
+        <w:ind w:left="1440" w:hanging="360"/>
+      </w:pPr>
+      <w:rPr>
+        <w:rFonts w:ascii="Wingdings" w:hAnsi="Wingdings" w:hint="default"/>
+      </w:rPr>
+    </w:lvl>
+    <w:lvl w:ilvl="1" w:tplc="04190003" w:tentative="1">
+      <w:start w:val="1"/>
+      <w:numFmt w:val="bullet"/>
+      <w:lvlText w:val="o"/>
+      <w:lvlJc w:val="left"/>
+      <w:pPr>
+        <w:ind w:left="2160" w:hanging="360"/>
+      </w:pPr>
+      <w:rPr>
+        <w:rFonts w:ascii="Courier New" w:hAnsi="Courier New" w:cs="Courier New" w:hint="default"/>
+      </w:rPr>
+    </w:lvl>
+    <w:lvl w:ilvl="2" w:tplc="04190005" w:tentative="1">
+      <w:start w:val="1"/>
+      <w:numFmt w:val="bullet"/>
+      <w:lvlText w:val=""/>
+      <w:lvlJc w:val="left"/>
+      <w:pPr>
+        <w:ind w:left="2880" w:hanging="360"/>
+      </w:pPr>
+      <w:rPr>
+        <w:rFonts w:ascii="Wingdings" w:hAnsi="Wingdings" w:hint="default"/>
+      </w:rPr>
+    </w:lvl>
+    <w:lvl w:ilvl="3" w:tplc="04190001" w:tentative="1">
+      <w:start w:val="1"/>
+      <w:numFmt w:val="bullet"/>
+      <w:lvlText w:val=""/>
+      <w:lvlJc w:val="left"/>
+      <w:pPr>
+        <w:ind w:left="3600" w:hanging="360"/>
+      </w:pPr>
+      <w:rPr>
+        <w:rFonts w:ascii="Symbol" w:hAnsi="Symbol" w:hint="default"/>
+      </w:rPr>
+    </w:lvl>
+    <w:lvl w:ilvl="4" w:tplc="04190003" w:tentative="1">
+      <w:start w:val="1"/>
+      <w:numFmt w:val="bullet"/>
+      <w:lvlText w:val="o"/>
+      <w:lvlJc w:val="left"/>
+      <w:pPr>
+        <w:ind w:left="4320" w:hanging="360"/>
+      </w:pPr>
+      <w:rPr>
+        <w:rFonts w:ascii="Courier New" w:hAnsi="Courier New" w:cs="Courier New" w:hint="default"/>
+      </w:rPr>
+    </w:lvl>
+    <w:lvl w:ilvl="5" w:tplc="04190005" w:tentative="1">
+      <w:start w:val="1"/>
+      <w:numFmt w:val="bullet"/>
+      <w:lvlText w:val=""/>
+      <w:lvlJc w:val="left"/>
+      <w:pPr>
+        <w:ind w:left="5040" w:hanging="360"/>
+      </w:pPr>
+      <w:rPr>
+        <w:rFonts w:ascii="Wingdings" w:hAnsi="Wingdings" w:hint="default"/>
+      </w:rPr>
+    </w:lvl>
+    <w:lvl w:ilvl="6" w:tplc="04190001" w:tentative="1">
+      <w:start w:val="1"/>
+      <w:numFmt w:val="bullet"/>
+      <w:lvlText w:val=""/>
+      <w:lvlJc w:val="left"/>
+      <w:pPr>
+        <w:ind w:left="5760" w:hanging="360"/>
+      </w:pPr>
+      <w:rPr>
+        <w:rFonts w:ascii="Symbol" w:hAnsi="Symbol" w:hint="default"/>
+      </w:rPr>
+    </w:lvl>
+    <w:lvl w:ilvl="7" w:tplc="04190003" w:tentative="1">
+      <w:start w:val="1"/>
+      <w:numFmt w:val="bullet"/>
+      <w:lvlText w:val="o"/>
+      <w:lvlJc w:val="left"/>
+      <w:pPr>
+        <w:ind w:left="6480" w:hanging="360"/>
+      </w:pPr>
+      <w:rPr>
+        <w:rFonts w:ascii="Courier New" w:hAnsi="Courier New" w:cs="Courier New" w:hint="default"/>
+      </w:rPr>
+    </w:lvl>
+    <w:lvl w:ilvl="8" w:tplc="04190005" w:tentative="1">
+      <w:start w:val="1"/>
+      <w:numFmt w:val="bullet"/>
+      <w:lvlText w:val=""/>
+      <w:lvlJc w:val="left"/>
+      <w:pPr>
+        <w:ind w:left="7200" w:hanging="360"/>
+      </w:pPr>
+      <w:rPr>
+        <w:rFonts w:ascii="Wingdings" w:hAnsi="Wingdings" w:hint="default"/>
+      </w:rPr>
+    </w:lvl>
+  </w:abstractNum>
+  <w:num w:numId="1">
+    <w:abstractNumId w:val="2"/>
+  </w:num>
+  <w:num w:numId="2">
+    <w:abstractNumId w:val="1"/>
+  </w:num>
+  <w:num w:numId="3">
+    <w:abstractNumId w:val="0"/>
+  </w:num>
+  <w:num w:numId="4">
+    <w:abstractNumId w:val="3"/>
+  </w:num>
+</w:numbering>
 </file>
 
 <file path=word/styles.xml><?xml version="1.0" encoding="utf-8"?>

--- a/assignment.docx
+++ b/assignment.docx
@@ -5,6 +5,7 @@
     <w:p>
       <w:pPr>
         <w:pStyle w:val="normal0"/>
+        <w:jc w:val="both"/>
       </w:pPr>
     </w:p>
     <w:p>
@@ -125,6 +126,7 @@
         <w:pStyle w:val="normal0"/>
         <w:spacing w:before="240" w:after="160" w:line="259" w:lineRule="auto"/>
         <w:ind w:left="4320"/>
+        <w:jc w:val="center"/>
         <w:rPr>
           <w:lang w:val="en-US"/>
         </w:rPr>
@@ -135,6 +137,7 @@
         <w:pStyle w:val="normal0"/>
         <w:spacing w:before="240" w:after="160" w:line="259" w:lineRule="auto"/>
         <w:ind w:left="4320"/>
+        <w:jc w:val="center"/>
         <w:rPr>
           <w:lang w:val="en-US"/>
         </w:rPr>
@@ -145,6 +148,29 @@
         <w:pStyle w:val="normal0"/>
         <w:spacing w:before="240" w:after="160" w:line="259" w:lineRule="auto"/>
         <w:ind w:left="4320"/>
+        <w:jc w:val="center"/>
+        <w:rPr>
+          <w:lang w:val="en-US"/>
+        </w:rPr>
+      </w:pPr>
+    </w:p>
+    <w:p>
+      <w:pPr>
+        <w:pStyle w:val="normal0"/>
+        <w:spacing w:before="240" w:after="160" w:line="259" w:lineRule="auto"/>
+        <w:ind w:left="4320"/>
+        <w:jc w:val="center"/>
+        <w:rPr>
+          <w:lang w:val="en-US"/>
+        </w:rPr>
+      </w:pPr>
+    </w:p>
+    <w:p>
+      <w:pPr>
+        <w:pStyle w:val="normal0"/>
+        <w:spacing w:before="240" w:after="160" w:line="259" w:lineRule="auto"/>
+        <w:ind w:left="4320"/>
+        <w:jc w:val="center"/>
         <w:rPr>
           <w:lang w:val="en-US"/>
         </w:rPr>
@@ -203,6 +229,7 @@
         <w:pStyle w:val="normal0"/>
         <w:spacing w:before="240" w:after="160" w:line="259" w:lineRule="auto"/>
         <w:ind w:left="4320"/>
+        <w:jc w:val="center"/>
         <w:rPr>
           <w:lang w:val="en-US"/>
         </w:rPr>
@@ -213,6 +240,7 @@
         <w:pStyle w:val="normal0"/>
         <w:spacing w:before="240" w:after="160" w:line="259" w:lineRule="auto"/>
         <w:ind w:left="4320"/>
+        <w:jc w:val="center"/>
         <w:rPr>
           <w:lang w:val="en-US"/>
         </w:rPr>
@@ -221,6 +249,7 @@
     <w:p>
       <w:pPr>
         <w:ind w:left="7080"/>
+        <w:jc w:val="center"/>
         <w:rPr>
           <w:rFonts w:ascii="Times New Roman" w:eastAsia="Times New Roman" w:hAnsi="Times New Roman" w:cs="Times New Roman"/>
           <w:sz w:val="28"/>
@@ -228,19 +257,23 @@
           <w:lang w:val="en-US"/>
         </w:rPr>
       </w:pPr>
-      <w:r>
+    </w:p>
+    <w:p>
+      <w:pPr>
+        <w:ind w:left="7080"/>
+        <w:jc w:val="center"/>
         <w:rPr>
           <w:rFonts w:ascii="Times New Roman" w:eastAsia="Times New Roman" w:hAnsi="Times New Roman" w:cs="Times New Roman"/>
           <w:sz w:val="28"/>
           <w:szCs w:val="28"/>
           <w:lang w:val="en-US"/>
         </w:rPr>
-        <w:t>February 2020</w:t>
-      </w:r>
+      </w:pPr>
     </w:p>
     <w:p>
       <w:pPr>
         <w:ind w:left="7080"/>
+        <w:jc w:val="center"/>
         <w:rPr>
           <w:rFonts w:ascii="Times New Roman" w:eastAsia="Times New Roman" w:hAnsi="Times New Roman" w:cs="Times New Roman"/>
           <w:sz w:val="28"/>
@@ -252,6 +285,7 @@
     <w:p>
       <w:pPr>
         <w:ind w:left="7080"/>
+        <w:jc w:val="center"/>
         <w:rPr>
           <w:rFonts w:ascii="Times New Roman" w:eastAsia="Times New Roman" w:hAnsi="Times New Roman" w:cs="Times New Roman"/>
           <w:sz w:val="28"/>
@@ -259,21 +293,20 @@
           <w:lang w:val="en-US"/>
         </w:rPr>
       </w:pPr>
-    </w:p>
-    <w:p>
-      <w:pPr>
-        <w:ind w:left="7080"/>
+      <w:r>
         <w:rPr>
           <w:rFonts w:ascii="Times New Roman" w:eastAsia="Times New Roman" w:hAnsi="Times New Roman" w:cs="Times New Roman"/>
           <w:sz w:val="28"/>
           <w:szCs w:val="28"/>
           <w:lang w:val="en-US"/>
         </w:rPr>
-      </w:pPr>
+        <w:t>February 2020</w:t>
+      </w:r>
     </w:p>
     <w:p>
       <w:pPr>
         <w:ind w:left="7080"/>
+        <w:jc w:val="center"/>
         <w:rPr>
           <w:rFonts w:ascii="Times New Roman" w:eastAsia="Times New Roman" w:hAnsi="Times New Roman" w:cs="Times New Roman"/>
           <w:sz w:val="28"/>
@@ -284,227 +317,8 @@
     </w:p>
     <w:p>
       <w:pPr>
-        <w:ind w:left="7080"/>
-        <w:rPr>
-          <w:lang w:val="en-US"/>
-        </w:rPr>
-      </w:pPr>
-    </w:p>
-    <w:p>
-      <w:pPr>
         <w:pStyle w:val="Heading1"/>
-        <w:rPr>
-          <w:lang w:val="en-US"/>
-        </w:rPr>
-      </w:pPr>
-      <w:r>
-        <w:rPr>
-          <w:lang w:val="en-US"/>
-        </w:rPr>
-        <w:lastRenderedPageBreak/>
-        <w:t>Introduction</w:t>
-      </w:r>
-    </w:p>
-    <w:p>
-      <w:pPr>
-        <w:rPr>
-          <w:lang w:val="en-US"/>
-        </w:rPr>
-      </w:pPr>
-    </w:p>
-    <w:p>
-      <w:pPr>
-        <w:rPr>
-          <w:lang w:val="en-US"/>
-        </w:rPr>
-      </w:pPr>
-    </w:p>
-    <w:p>
-      <w:pPr>
-        <w:rPr>
-          <w:lang w:val="en-US"/>
-        </w:rPr>
-      </w:pPr>
-    </w:p>
-    <w:p>
-      <w:pPr>
-        <w:rPr>
-          <w:lang w:val="en-US"/>
-        </w:rPr>
-      </w:pPr>
-    </w:p>
-    <w:p>
-      <w:pPr>
-        <w:rPr>
-          <w:lang w:val="en-US"/>
-        </w:rPr>
-      </w:pPr>
-    </w:p>
-    <w:p>
-      <w:pPr>
-        <w:rPr>
-          <w:lang w:val="en-US"/>
-        </w:rPr>
-      </w:pPr>
-    </w:p>
-    <w:p>
-      <w:pPr>
-        <w:rPr>
-          <w:lang w:val="en-US"/>
-        </w:rPr>
-      </w:pPr>
-    </w:p>
-    <w:p>
-      <w:pPr>
-        <w:rPr>
-          <w:lang w:val="en-US"/>
-        </w:rPr>
-      </w:pPr>
-    </w:p>
-    <w:p>
-      <w:pPr>
-        <w:rPr>
-          <w:lang w:val="en-US"/>
-        </w:rPr>
-      </w:pPr>
-    </w:p>
-    <w:p>
-      <w:pPr>
-        <w:rPr>
-          <w:lang w:val="en-US"/>
-        </w:rPr>
-      </w:pPr>
-    </w:p>
-    <w:p>
-      <w:pPr>
-        <w:rPr>
-          <w:lang w:val="en-US"/>
-        </w:rPr>
-      </w:pPr>
-    </w:p>
-    <w:p>
-      <w:pPr>
-        <w:rPr>
-          <w:lang w:val="en-US"/>
-        </w:rPr>
-      </w:pPr>
-    </w:p>
-    <w:p>
-      <w:pPr>
-        <w:rPr>
-          <w:lang w:val="en-US"/>
-        </w:rPr>
-      </w:pPr>
-    </w:p>
-    <w:p>
-      <w:pPr>
-        <w:rPr>
-          <w:lang w:val="en-US"/>
-        </w:rPr>
-      </w:pPr>
-    </w:p>
-    <w:p>
-      <w:pPr>
-        <w:rPr>
-          <w:lang w:val="en-US"/>
-        </w:rPr>
-      </w:pPr>
-    </w:p>
-    <w:p>
-      <w:pPr>
-        <w:rPr>
-          <w:lang w:val="en-US"/>
-        </w:rPr>
-      </w:pPr>
-    </w:p>
-    <w:p>
-      <w:pPr>
-        <w:rPr>
-          <w:lang w:val="en-US"/>
-        </w:rPr>
-      </w:pPr>
-    </w:p>
-    <w:p>
-      <w:pPr>
-        <w:rPr>
-          <w:lang w:val="en-US"/>
-        </w:rPr>
-      </w:pPr>
-    </w:p>
-    <w:p>
-      <w:pPr>
-        <w:rPr>
-          <w:lang w:val="en-US"/>
-        </w:rPr>
-      </w:pPr>
-    </w:p>
-    <w:p>
-      <w:pPr>
-        <w:rPr>
-          <w:lang w:val="en-US"/>
-        </w:rPr>
-      </w:pPr>
-    </w:p>
-    <w:p>
-      <w:pPr>
-        <w:rPr>
-          <w:lang w:val="en-US"/>
-        </w:rPr>
-      </w:pPr>
-    </w:p>
-    <w:p>
-      <w:pPr>
-        <w:rPr>
-          <w:lang w:val="en-US"/>
-        </w:rPr>
-      </w:pPr>
-    </w:p>
-    <w:p>
-      <w:pPr>
-        <w:rPr>
-          <w:lang w:val="en-US"/>
-        </w:rPr>
-      </w:pPr>
-    </w:p>
-    <w:p>
-      <w:pPr>
-        <w:rPr>
-          <w:lang w:val="en-US"/>
-        </w:rPr>
-      </w:pPr>
-    </w:p>
-    <w:p>
-      <w:pPr>
-        <w:rPr>
-          <w:lang w:val="en-US"/>
-        </w:rPr>
-      </w:pPr>
-    </w:p>
-    <w:p>
-      <w:pPr>
-        <w:rPr>
-          <w:lang w:val="en-US"/>
-        </w:rPr>
-      </w:pPr>
-    </w:p>
-    <w:p>
-      <w:pPr>
-        <w:rPr>
-          <w:lang w:val="en-US"/>
-        </w:rPr>
-      </w:pPr>
-    </w:p>
-    <w:p>
-      <w:pPr>
-        <w:rPr>
-          <w:lang w:val="en-US"/>
-        </w:rPr>
-      </w:pPr>
-    </w:p>
-    <w:p>
-      <w:pPr>
-        <w:pStyle w:val="Heading1"/>
-        <w:spacing w:line="360" w:lineRule="auto"/>
+        <w:jc w:val="both"/>
         <w:rPr>
           <w:rFonts w:ascii="Arial" w:hAnsi="Arial" w:cs="Arial"/>
           <w:color w:val="auto"/>
@@ -522,9 +336,238 @@
           <w:lang w:val="en-US"/>
         </w:rPr>
         <w:lastRenderedPageBreak/>
-        <w:t>H</w:t>
-      </w:r>
-      <w:r>
+        <w:t>Introduction</w:t>
+      </w:r>
+    </w:p>
+    <w:p>
+      <w:pPr>
+        <w:jc w:val="both"/>
+        <w:rPr>
+          <w:lang w:val="en-US"/>
+        </w:rPr>
+      </w:pPr>
+    </w:p>
+    <w:p>
+      <w:pPr>
+        <w:jc w:val="both"/>
+        <w:rPr>
+          <w:lang w:val="en-US"/>
+        </w:rPr>
+      </w:pPr>
+    </w:p>
+    <w:p>
+      <w:pPr>
+        <w:jc w:val="both"/>
+        <w:rPr>
+          <w:lang w:val="en-US"/>
+        </w:rPr>
+      </w:pPr>
+    </w:p>
+    <w:p>
+      <w:pPr>
+        <w:jc w:val="both"/>
+        <w:rPr>
+          <w:lang w:val="en-US"/>
+        </w:rPr>
+      </w:pPr>
+    </w:p>
+    <w:p>
+      <w:pPr>
+        <w:jc w:val="both"/>
+        <w:rPr>
+          <w:lang w:val="en-US"/>
+        </w:rPr>
+      </w:pPr>
+    </w:p>
+    <w:p>
+      <w:pPr>
+        <w:jc w:val="both"/>
+        <w:rPr>
+          <w:lang w:val="en-US"/>
+        </w:rPr>
+      </w:pPr>
+    </w:p>
+    <w:p>
+      <w:pPr>
+        <w:jc w:val="both"/>
+        <w:rPr>
+          <w:lang w:val="en-US"/>
+        </w:rPr>
+      </w:pPr>
+    </w:p>
+    <w:p>
+      <w:pPr>
+        <w:jc w:val="both"/>
+        <w:rPr>
+          <w:lang w:val="en-US"/>
+        </w:rPr>
+      </w:pPr>
+    </w:p>
+    <w:p>
+      <w:pPr>
+        <w:jc w:val="both"/>
+        <w:rPr>
+          <w:lang w:val="en-US"/>
+        </w:rPr>
+      </w:pPr>
+    </w:p>
+    <w:p>
+      <w:pPr>
+        <w:jc w:val="both"/>
+        <w:rPr>
+          <w:lang w:val="en-US"/>
+        </w:rPr>
+      </w:pPr>
+    </w:p>
+    <w:p>
+      <w:pPr>
+        <w:jc w:val="both"/>
+        <w:rPr>
+          <w:lang w:val="en-US"/>
+        </w:rPr>
+      </w:pPr>
+    </w:p>
+    <w:p>
+      <w:pPr>
+        <w:jc w:val="both"/>
+        <w:rPr>
+          <w:lang w:val="en-US"/>
+        </w:rPr>
+      </w:pPr>
+    </w:p>
+    <w:p>
+      <w:pPr>
+        <w:jc w:val="both"/>
+        <w:rPr>
+          <w:lang w:val="en-US"/>
+        </w:rPr>
+      </w:pPr>
+    </w:p>
+    <w:p>
+      <w:pPr>
+        <w:jc w:val="both"/>
+        <w:rPr>
+          <w:lang w:val="en-US"/>
+        </w:rPr>
+      </w:pPr>
+    </w:p>
+    <w:p>
+      <w:pPr>
+        <w:jc w:val="both"/>
+        <w:rPr>
+          <w:lang w:val="en-US"/>
+        </w:rPr>
+      </w:pPr>
+    </w:p>
+    <w:p>
+      <w:pPr>
+        <w:jc w:val="both"/>
+        <w:rPr>
+          <w:lang w:val="en-US"/>
+        </w:rPr>
+      </w:pPr>
+    </w:p>
+    <w:p>
+      <w:pPr>
+        <w:jc w:val="both"/>
+        <w:rPr>
+          <w:lang w:val="en-US"/>
+        </w:rPr>
+      </w:pPr>
+    </w:p>
+    <w:p>
+      <w:pPr>
+        <w:jc w:val="both"/>
+        <w:rPr>
+          <w:lang w:val="en-US"/>
+        </w:rPr>
+      </w:pPr>
+    </w:p>
+    <w:p>
+      <w:pPr>
+        <w:jc w:val="both"/>
+        <w:rPr>
+          <w:lang w:val="en-US"/>
+        </w:rPr>
+      </w:pPr>
+    </w:p>
+    <w:p>
+      <w:pPr>
+        <w:jc w:val="both"/>
+        <w:rPr>
+          <w:lang w:val="en-US"/>
+        </w:rPr>
+      </w:pPr>
+    </w:p>
+    <w:p>
+      <w:pPr>
+        <w:jc w:val="both"/>
+        <w:rPr>
+          <w:lang w:val="en-US"/>
+        </w:rPr>
+      </w:pPr>
+    </w:p>
+    <w:p>
+      <w:pPr>
+        <w:jc w:val="both"/>
+        <w:rPr>
+          <w:lang w:val="en-US"/>
+        </w:rPr>
+      </w:pPr>
+    </w:p>
+    <w:p>
+      <w:pPr>
+        <w:jc w:val="both"/>
+        <w:rPr>
+          <w:lang w:val="en-US"/>
+        </w:rPr>
+      </w:pPr>
+    </w:p>
+    <w:p>
+      <w:pPr>
+        <w:jc w:val="both"/>
+        <w:rPr>
+          <w:lang w:val="en-US"/>
+        </w:rPr>
+      </w:pPr>
+    </w:p>
+    <w:p>
+      <w:pPr>
+        <w:jc w:val="both"/>
+        <w:rPr>
+          <w:lang w:val="en-US"/>
+        </w:rPr>
+      </w:pPr>
+    </w:p>
+    <w:p>
+      <w:pPr>
+        <w:jc w:val="both"/>
+        <w:rPr>
+          <w:lang w:val="en-US"/>
+        </w:rPr>
+      </w:pPr>
+    </w:p>
+    <w:p>
+      <w:pPr>
+        <w:jc w:val="both"/>
+        <w:rPr>
+          <w:lang w:val="en-US"/>
+        </w:rPr>
+      </w:pPr>
+    </w:p>
+    <w:p>
+      <w:pPr>
+        <w:jc w:val="both"/>
+        <w:rPr>
+          <w:lang w:val="en-US"/>
+        </w:rPr>
+      </w:pPr>
+    </w:p>
+    <w:p>
+      <w:pPr>
+        <w:pStyle w:val="Heading1"/>
+        <w:spacing w:line="360" w:lineRule="auto"/>
+        <w:jc w:val="both"/>
         <w:rPr>
           <w:rFonts w:ascii="Arial" w:hAnsi="Arial" w:cs="Arial"/>
           <w:color w:val="auto"/>
@@ -532,6 +575,26 @@
           <w:szCs w:val="32"/>
           <w:lang w:val="en-US"/>
         </w:rPr>
+      </w:pPr>
+      <w:r>
+        <w:rPr>
+          <w:rFonts w:ascii="Arial" w:hAnsi="Arial" w:cs="Arial"/>
+          <w:color w:val="auto"/>
+          <w:sz w:val="32"/>
+          <w:szCs w:val="32"/>
+          <w:lang w:val="en-US"/>
+        </w:rPr>
+        <w:lastRenderedPageBreak/>
+        <w:t>H</w:t>
+      </w:r>
+      <w:r>
+        <w:rPr>
+          <w:rFonts w:ascii="Arial" w:hAnsi="Arial" w:cs="Arial"/>
+          <w:color w:val="auto"/>
+          <w:sz w:val="32"/>
+          <w:szCs w:val="32"/>
+          <w:lang w:val="en-US"/>
+        </w:rPr>
         <w:t>istory and evolution of the internet</w:t>
       </w:r>
     </w:p>
@@ -539,6 +602,7 @@
       <w:pPr>
         <w:pStyle w:val="Subtitle"/>
         <w:spacing w:line="240" w:lineRule="auto"/>
+        <w:jc w:val="both"/>
         <w:rPr>
           <w:rFonts w:ascii="Arial" w:hAnsi="Arial" w:cs="Arial"/>
           <w:color w:val="auto"/>
@@ -889,6 +953,7 @@
     <w:p>
       <w:pPr>
         <w:pStyle w:val="Subtitle"/>
+        <w:jc w:val="both"/>
         <w:rPr>
           <w:rFonts w:ascii="Arial" w:hAnsi="Arial" w:cs="Arial"/>
           <w:color w:val="auto"/>
@@ -1200,6 +1265,7 @@
     </w:p>
     <w:p>
       <w:pPr>
+        <w:jc w:val="both"/>
         <w:rPr>
           <w:rFonts w:ascii="Times New Roman" w:hAnsi="Times New Roman" w:cs="Times New Roman"/>
           <w:sz w:val="24"/>
@@ -1234,12 +1300,31 @@
           <w:szCs w:val="24"/>
           <w:lang w:val="en-US"/>
         </w:rPr>
-        <w:t xml:space="preserve"> immerge internet become part of our daily life and the world seemed a small village. These days much of our life depends on this network like in banking, education, shopping etc. </w:t>
+        <w:t xml:space="preserve"> immerge internet become part of our daily life and the world seemed a small village. These days much of our l</w:t>
+      </w:r>
+      <w:r>
+        <w:rPr>
+          <w:rFonts w:ascii="Times New Roman" w:hAnsi="Times New Roman" w:cs="Times New Roman"/>
+          <w:sz w:val="24"/>
+          <w:szCs w:val="24"/>
+          <w:lang w:val="en-US"/>
+        </w:rPr>
+        <w:t xml:space="preserve">ife </w:t>
+      </w:r>
+      <w:r>
+        <w:rPr>
+          <w:rFonts w:ascii="Times New Roman" w:hAnsi="Times New Roman" w:cs="Times New Roman"/>
+          <w:sz w:val="24"/>
+          <w:szCs w:val="24"/>
+          <w:lang w:val="en-US"/>
+        </w:rPr>
+        <w:t xml:space="preserve">depends on this network like in banking, education, shopping etc. </w:t>
       </w:r>
     </w:p>
     <w:p>
       <w:pPr>
         <w:pStyle w:val="Subtitle"/>
+        <w:jc w:val="both"/>
         <w:rPr>
           <w:rFonts w:ascii="Arial" w:hAnsi="Arial" w:cs="Arial"/>
           <w:color w:val="auto"/>
@@ -1261,6 +1346,7 @@
     </w:p>
     <w:p>
       <w:pPr>
+        <w:jc w:val="both"/>
         <w:rPr>
           <w:rFonts w:ascii="Times New Roman" w:hAnsi="Times New Roman" w:cs="Times New Roman"/>
           <w:sz w:val="24"/>
@@ -1354,7 +1440,11 @@
     </w:p>
     <w:p>
       <w:pPr>
-        <w:rPr>
+        <w:jc w:val="both"/>
+        <w:rPr>
+          <w:rFonts w:ascii="Times New Roman" w:hAnsi="Times New Roman" w:cs="Times New Roman"/>
+          <w:sz w:val="24"/>
+          <w:szCs w:val="24"/>
           <w:lang w:val="en-US"/>
         </w:rPr>
       </w:pPr>
@@ -1362,6 +1452,7 @@
     <w:p>
       <w:pPr>
         <w:pStyle w:val="Heading1"/>
+        <w:spacing w:line="480" w:lineRule="auto"/>
         <w:rPr>
           <w:rFonts w:ascii="Arial" w:hAnsi="Arial" w:cs="Arial"/>
           <w:color w:val="auto"/>
@@ -1379,11 +1470,3170 @@
           <w:lang w:val="en-US"/>
         </w:rPr>
         <w:lastRenderedPageBreak/>
+        <w:t>Types of websites</w:t>
+      </w:r>
+    </w:p>
+    <w:p>
+      <w:pPr>
+        <w:rPr>
+          <w:rFonts w:ascii="Times New Roman" w:hAnsi="Times New Roman" w:cs="Times New Roman"/>
+          <w:sz w:val="24"/>
+          <w:szCs w:val="24"/>
+          <w:lang w:val="en-US"/>
+        </w:rPr>
+      </w:pPr>
+      <w:r>
+        <w:rPr>
+          <w:rFonts w:ascii="Times New Roman" w:hAnsi="Times New Roman" w:cs="Times New Roman"/>
+          <w:sz w:val="24"/>
+          <w:szCs w:val="24"/>
+          <w:lang w:val="en-US"/>
+        </w:rPr>
+        <w:t>Websites have different use and goals in which they were originally made to achieve. Depending on these things they can be classified into 12 distinct types. They are:</w:t>
+      </w:r>
+    </w:p>
+    <w:p>
+      <w:pPr>
+        <w:pStyle w:val="ListParagraph"/>
+        <w:numPr>
+          <w:ilvl w:val="0"/>
+          <w:numId w:val="5"/>
+        </w:numPr>
+        <w:rPr>
+          <w:rFonts w:ascii="Times New Roman" w:hAnsi="Times New Roman" w:cs="Times New Roman"/>
+          <w:sz w:val="24"/>
+          <w:szCs w:val="24"/>
+          <w:lang w:val="en-US"/>
+        </w:rPr>
+      </w:pPr>
+      <w:r>
+        <w:rPr>
+          <w:rFonts w:ascii="Times New Roman" w:hAnsi="Times New Roman" w:cs="Times New Roman"/>
+          <w:b/>
+          <w:sz w:val="24"/>
+          <w:szCs w:val="24"/>
+          <w:lang w:val="en-US"/>
+        </w:rPr>
+        <w:t xml:space="preserve">Social </w:t>
+      </w:r>
+      <w:r>
+        <w:rPr>
+          <w:rFonts w:ascii="Times New Roman" w:hAnsi="Times New Roman" w:cs="Times New Roman"/>
+          <w:b/>
+          <w:sz w:val="24"/>
+          <w:szCs w:val="24"/>
+          <w:lang w:val="en-US"/>
+        </w:rPr>
+        <w:t>Network: -</w:t>
+      </w:r>
+      <w:r>
+        <w:rPr>
+          <w:rFonts w:ascii="Times New Roman" w:hAnsi="Times New Roman" w:cs="Times New Roman"/>
+          <w:sz w:val="24"/>
+          <w:szCs w:val="24"/>
+          <w:lang w:val="en-US"/>
+        </w:rPr>
+        <w:t xml:space="preserve"> is a type of website that </w:t>
+      </w:r>
+      <w:r>
+        <w:rPr>
+          <w:rFonts w:ascii="Times New Roman" w:hAnsi="Times New Roman" w:cs="Times New Roman"/>
+          <w:sz w:val="24"/>
+          <w:szCs w:val="24"/>
+          <w:lang w:val="en-US"/>
+        </w:rPr>
+        <w:t xml:space="preserve">allows people to communicate, share their experiences and interact with the world. </w:t>
+      </w:r>
+      <w:r>
+        <w:rPr>
+          <w:rFonts w:ascii="Times New Roman" w:hAnsi="Times New Roman" w:cs="Times New Roman"/>
+          <w:sz w:val="24"/>
+          <w:szCs w:val="24"/>
+          <w:lang w:val="en-US"/>
+        </w:rPr>
+        <w:t>Below are some examples.</w:t>
+      </w:r>
+    </w:p>
+    <w:tbl>
+      <w:tblPr>
+        <w:tblStyle w:val="TableGrid"/>
+        <w:tblW w:w="0" w:type="auto"/>
+        <w:tblInd w:w="720" w:type="dxa"/>
+        <w:tblLook w:val="04A0"/>
+      </w:tblPr>
+      <w:tblGrid>
+        <w:gridCol w:w="1798"/>
+        <w:gridCol w:w="3827"/>
+        <w:gridCol w:w="3226"/>
+      </w:tblGrid>
+      <w:tr>
+        <w:tc>
+          <w:tcPr>
+            <w:tcW w:w="1798" w:type="dxa"/>
+          </w:tcPr>
+          <w:p>
+            <w:pPr>
+              <w:pStyle w:val="ListParagraph"/>
+              <w:spacing w:line="276" w:lineRule="auto"/>
+              <w:ind w:left="0"/>
+              <w:rPr>
+                <w:rFonts w:ascii="Times New Roman" w:hAnsi="Times New Roman" w:cs="Times New Roman"/>
+                <w:b/>
+                <w:sz w:val="24"/>
+                <w:szCs w:val="24"/>
+                <w:lang w:val="en-US"/>
+              </w:rPr>
+            </w:pPr>
+            <w:r>
+              <w:rPr>
+                <w:rFonts w:ascii="Times New Roman" w:hAnsi="Times New Roman" w:cs="Times New Roman"/>
+                <w:b/>
+                <w:sz w:val="24"/>
+                <w:szCs w:val="24"/>
+                <w:lang w:val="en-US"/>
+              </w:rPr>
+              <w:t>Name</w:t>
+            </w:r>
+          </w:p>
+        </w:tc>
+        <w:tc>
+          <w:tcPr>
+            <w:tcW w:w="3827" w:type="dxa"/>
+          </w:tcPr>
+          <w:p>
+            <w:pPr>
+              <w:pStyle w:val="ListParagraph"/>
+              <w:spacing w:line="276" w:lineRule="auto"/>
+              <w:ind w:left="0"/>
+              <w:rPr>
+                <w:rFonts w:ascii="Times New Roman" w:hAnsi="Times New Roman" w:cs="Times New Roman"/>
+                <w:b/>
+                <w:sz w:val="24"/>
+                <w:szCs w:val="24"/>
+                <w:lang w:val="en-US"/>
+              </w:rPr>
+            </w:pPr>
+            <w:r>
+              <w:rPr>
+                <w:rFonts w:ascii="Times New Roman" w:hAnsi="Times New Roman" w:cs="Times New Roman"/>
+                <w:b/>
+                <w:sz w:val="24"/>
+                <w:szCs w:val="24"/>
+                <w:lang w:val="en-US"/>
+              </w:rPr>
+              <w:t>URL</w:t>
+            </w:r>
+          </w:p>
+        </w:tc>
+        <w:tc>
+          <w:tcPr>
+            <w:tcW w:w="3226" w:type="dxa"/>
+          </w:tcPr>
+          <w:p>
+            <w:pPr>
+              <w:pStyle w:val="ListParagraph"/>
+              <w:spacing w:line="276" w:lineRule="auto"/>
+              <w:ind w:left="0"/>
+              <w:rPr>
+                <w:rFonts w:ascii="Times New Roman" w:hAnsi="Times New Roman" w:cs="Times New Roman"/>
+                <w:b/>
+                <w:sz w:val="24"/>
+                <w:szCs w:val="24"/>
+                <w:lang w:val="en-US"/>
+              </w:rPr>
+            </w:pPr>
+            <w:r>
+              <w:rPr>
+                <w:rFonts w:ascii="Times New Roman" w:hAnsi="Times New Roman" w:cs="Times New Roman"/>
+                <w:b/>
+                <w:sz w:val="24"/>
+                <w:szCs w:val="24"/>
+                <w:lang w:val="en-US"/>
+              </w:rPr>
+              <w:t>Active users in 2020</w:t>
+            </w:r>
+          </w:p>
+        </w:tc>
+      </w:tr>
+      <w:tr>
+        <w:tc>
+          <w:tcPr>
+            <w:tcW w:w="1798" w:type="dxa"/>
+          </w:tcPr>
+          <w:p>
+            <w:pPr>
+              <w:pStyle w:val="ListParagraph"/>
+              <w:spacing w:line="276" w:lineRule="auto"/>
+              <w:ind w:left="0"/>
+              <w:rPr>
+                <w:rFonts w:ascii="Times New Roman" w:hAnsi="Times New Roman" w:cs="Times New Roman"/>
+                <w:sz w:val="24"/>
+                <w:szCs w:val="24"/>
+                <w:lang w:val="en-US"/>
+              </w:rPr>
+            </w:pPr>
+            <w:proofErr w:type="spellStart"/>
+            <w:r>
+              <w:rPr>
+                <w:rFonts w:ascii="Times New Roman" w:hAnsi="Times New Roman" w:cs="Times New Roman"/>
+                <w:sz w:val="24"/>
+                <w:szCs w:val="24"/>
+                <w:lang w:val="en-US"/>
+              </w:rPr>
+              <w:t>FaceBook</w:t>
+            </w:r>
+            <w:proofErr w:type="spellEnd"/>
+          </w:p>
+        </w:tc>
+        <w:tc>
+          <w:tcPr>
+            <w:tcW w:w="3827" w:type="dxa"/>
+          </w:tcPr>
+          <w:p>
+            <w:pPr>
+              <w:pStyle w:val="ListParagraph"/>
+              <w:spacing w:line="276" w:lineRule="auto"/>
+              <w:ind w:left="0"/>
+              <w:rPr>
+                <w:rFonts w:ascii="Times New Roman" w:hAnsi="Times New Roman" w:cs="Times New Roman"/>
+                <w:sz w:val="24"/>
+                <w:szCs w:val="24"/>
+                <w:lang w:val="en-US"/>
+              </w:rPr>
+            </w:pPr>
+            <w:hyperlink r:id="rId6" w:history="1">
+              <w:r>
+                <w:rPr>
+                  <w:rStyle w:val="Hyperlink"/>
+                  <w:rFonts w:ascii="Times New Roman" w:hAnsi="Times New Roman" w:cs="Times New Roman"/>
+                  <w:sz w:val="24"/>
+                  <w:szCs w:val="24"/>
+                  <w:lang w:val="en-US"/>
+                </w:rPr>
+                <w:t>https://www.facebook.com/</w:t>
+              </w:r>
+            </w:hyperlink>
+          </w:p>
+        </w:tc>
+        <w:tc>
+          <w:tcPr>
+            <w:tcW w:w="3226" w:type="dxa"/>
+          </w:tcPr>
+          <w:p>
+            <w:pPr>
+              <w:pStyle w:val="ListParagraph"/>
+              <w:spacing w:line="276" w:lineRule="auto"/>
+              <w:ind w:left="0"/>
+              <w:rPr>
+                <w:rFonts w:ascii="Times New Roman" w:hAnsi="Times New Roman" w:cs="Times New Roman"/>
+                <w:sz w:val="24"/>
+                <w:szCs w:val="24"/>
+                <w:lang w:val="en-US"/>
+              </w:rPr>
+            </w:pPr>
+            <w:r>
+              <w:rPr>
+                <w:rFonts w:ascii="Times New Roman" w:hAnsi="Times New Roman" w:cs="Times New Roman"/>
+                <w:sz w:val="24"/>
+                <w:szCs w:val="24"/>
+              </w:rPr>
+              <w:t>2,230,000,000</w:t>
+            </w:r>
+          </w:p>
+        </w:tc>
+      </w:tr>
+      <w:tr>
+        <w:tc>
+          <w:tcPr>
+            <w:tcW w:w="1798" w:type="dxa"/>
+          </w:tcPr>
+          <w:p>
+            <w:pPr>
+              <w:pStyle w:val="ListParagraph"/>
+              <w:spacing w:line="276" w:lineRule="auto"/>
+              <w:ind w:left="0"/>
+              <w:rPr>
+                <w:rFonts w:ascii="Times New Roman" w:hAnsi="Times New Roman" w:cs="Times New Roman"/>
+                <w:sz w:val="24"/>
+                <w:szCs w:val="24"/>
+                <w:lang w:val="en-US"/>
+              </w:rPr>
+            </w:pPr>
+            <w:r>
+              <w:rPr>
+                <w:rFonts w:ascii="Times New Roman" w:hAnsi="Times New Roman" w:cs="Times New Roman"/>
+                <w:sz w:val="24"/>
+                <w:szCs w:val="24"/>
+                <w:lang w:val="en-US"/>
+              </w:rPr>
+              <w:t>YouTube</w:t>
+            </w:r>
+          </w:p>
+        </w:tc>
+        <w:tc>
+          <w:tcPr>
+            <w:tcW w:w="3827" w:type="dxa"/>
+          </w:tcPr>
+          <w:p>
+            <w:pPr>
+              <w:pStyle w:val="ListParagraph"/>
+              <w:spacing w:line="276" w:lineRule="auto"/>
+              <w:ind w:left="0"/>
+              <w:rPr>
+                <w:rFonts w:ascii="Times New Roman" w:hAnsi="Times New Roman" w:cs="Times New Roman"/>
+                <w:sz w:val="24"/>
+                <w:szCs w:val="24"/>
+                <w:lang w:val="en-US"/>
+              </w:rPr>
+            </w:pPr>
+            <w:hyperlink r:id="rId7" w:history="1">
+              <w:r>
+                <w:rPr>
+                  <w:rStyle w:val="Hyperlink"/>
+                  <w:rFonts w:ascii="Times New Roman" w:hAnsi="Times New Roman" w:cs="Times New Roman"/>
+                  <w:sz w:val="24"/>
+                  <w:szCs w:val="24"/>
+                  <w:lang w:val="en-US"/>
+                </w:rPr>
+                <w:t>https://www.youtube.com/</w:t>
+              </w:r>
+            </w:hyperlink>
+          </w:p>
+        </w:tc>
+        <w:tc>
+          <w:tcPr>
+            <w:tcW w:w="3226" w:type="dxa"/>
+          </w:tcPr>
+          <w:p>
+            <w:pPr>
+              <w:pStyle w:val="ListParagraph"/>
+              <w:spacing w:line="276" w:lineRule="auto"/>
+              <w:ind w:left="0"/>
+              <w:rPr>
+                <w:rFonts w:ascii="Times New Roman" w:hAnsi="Times New Roman" w:cs="Times New Roman"/>
+                <w:sz w:val="24"/>
+                <w:szCs w:val="24"/>
+                <w:lang w:val="en-US"/>
+              </w:rPr>
+            </w:pPr>
+            <w:r>
+              <w:rPr>
+                <w:rFonts w:ascii="Times New Roman" w:hAnsi="Times New Roman" w:cs="Times New Roman"/>
+                <w:sz w:val="24"/>
+                <w:szCs w:val="24"/>
+              </w:rPr>
+              <w:t>1,900,000,000</w:t>
+            </w:r>
+          </w:p>
+        </w:tc>
+      </w:tr>
+      <w:tr>
+        <w:tc>
+          <w:tcPr>
+            <w:tcW w:w="1798" w:type="dxa"/>
+          </w:tcPr>
+          <w:p>
+            <w:pPr>
+              <w:pStyle w:val="ListParagraph"/>
+              <w:spacing w:line="276" w:lineRule="auto"/>
+              <w:ind w:left="0"/>
+              <w:rPr>
+                <w:rFonts w:ascii="Times New Roman" w:hAnsi="Times New Roman" w:cs="Times New Roman"/>
+                <w:sz w:val="24"/>
+                <w:szCs w:val="24"/>
+                <w:lang w:val="en-US"/>
+              </w:rPr>
+            </w:pPr>
+            <w:proofErr w:type="spellStart"/>
+            <w:r>
+              <w:rPr>
+                <w:rFonts w:ascii="Times New Roman" w:hAnsi="Times New Roman" w:cs="Times New Roman"/>
+                <w:sz w:val="24"/>
+                <w:szCs w:val="24"/>
+                <w:lang w:val="en-US"/>
+              </w:rPr>
+              <w:t>Instagram</w:t>
+            </w:r>
+            <w:proofErr w:type="spellEnd"/>
+          </w:p>
+        </w:tc>
+        <w:tc>
+          <w:tcPr>
+            <w:tcW w:w="3827" w:type="dxa"/>
+          </w:tcPr>
+          <w:p>
+            <w:pPr>
+              <w:pStyle w:val="ListParagraph"/>
+              <w:spacing w:line="276" w:lineRule="auto"/>
+              <w:ind w:left="0"/>
+              <w:rPr>
+                <w:rFonts w:ascii="Times New Roman" w:hAnsi="Times New Roman" w:cs="Times New Roman"/>
+                <w:sz w:val="24"/>
+                <w:szCs w:val="24"/>
+                <w:lang w:val="en-US"/>
+              </w:rPr>
+            </w:pPr>
+            <w:hyperlink r:id="rId8" w:history="1">
+              <w:r>
+                <w:rPr>
+                  <w:rStyle w:val="Hyperlink"/>
+                  <w:rFonts w:ascii="Times New Roman" w:hAnsi="Times New Roman" w:cs="Times New Roman"/>
+                  <w:sz w:val="24"/>
+                  <w:szCs w:val="24"/>
+                  <w:lang w:val="en-US"/>
+                </w:rPr>
+                <w:t>https://www.instagram.com/</w:t>
+              </w:r>
+            </w:hyperlink>
+          </w:p>
+        </w:tc>
+        <w:tc>
+          <w:tcPr>
+            <w:tcW w:w="3226" w:type="dxa"/>
+          </w:tcPr>
+          <w:p>
+            <w:pPr>
+              <w:pStyle w:val="ListParagraph"/>
+              <w:spacing w:line="276" w:lineRule="auto"/>
+              <w:ind w:left="0"/>
+              <w:rPr>
+                <w:rFonts w:ascii="Times New Roman" w:hAnsi="Times New Roman" w:cs="Times New Roman"/>
+                <w:sz w:val="24"/>
+                <w:szCs w:val="24"/>
+                <w:lang w:val="en-US"/>
+              </w:rPr>
+            </w:pPr>
+            <w:r>
+              <w:rPr>
+                <w:rFonts w:ascii="Times New Roman" w:hAnsi="Times New Roman" w:cs="Times New Roman"/>
+                <w:sz w:val="24"/>
+                <w:szCs w:val="24"/>
+              </w:rPr>
+              <w:t>1,000,000,000</w:t>
+            </w:r>
+          </w:p>
+        </w:tc>
+      </w:tr>
+      <w:tr>
+        <w:tc>
+          <w:tcPr>
+            <w:tcW w:w="1798" w:type="dxa"/>
+          </w:tcPr>
+          <w:p>
+            <w:pPr>
+              <w:pStyle w:val="ListParagraph"/>
+              <w:spacing w:line="276" w:lineRule="auto"/>
+              <w:ind w:left="0"/>
+              <w:rPr>
+                <w:rFonts w:ascii="Times New Roman" w:hAnsi="Times New Roman" w:cs="Times New Roman"/>
+                <w:sz w:val="24"/>
+                <w:szCs w:val="24"/>
+                <w:lang w:val="en-US"/>
+              </w:rPr>
+            </w:pPr>
+            <w:r>
+              <w:rPr>
+                <w:rFonts w:ascii="Times New Roman" w:hAnsi="Times New Roman" w:cs="Times New Roman"/>
+                <w:sz w:val="24"/>
+                <w:szCs w:val="24"/>
+                <w:lang w:val="en-US"/>
+              </w:rPr>
+              <w:t>Twitter</w:t>
+            </w:r>
+          </w:p>
+        </w:tc>
+        <w:tc>
+          <w:tcPr>
+            <w:tcW w:w="3827" w:type="dxa"/>
+          </w:tcPr>
+          <w:p>
+            <w:pPr>
+              <w:pStyle w:val="ListParagraph"/>
+              <w:spacing w:line="276" w:lineRule="auto"/>
+              <w:ind w:left="0"/>
+              <w:rPr>
+                <w:rFonts w:ascii="Times New Roman" w:hAnsi="Times New Roman" w:cs="Times New Roman"/>
+                <w:sz w:val="24"/>
+                <w:szCs w:val="24"/>
+                <w:lang w:val="en-US"/>
+              </w:rPr>
+            </w:pPr>
+            <w:hyperlink r:id="rId9" w:history="1">
+              <w:r>
+                <w:rPr>
+                  <w:rStyle w:val="Hyperlink"/>
+                  <w:rFonts w:ascii="Times New Roman" w:hAnsi="Times New Roman" w:cs="Times New Roman"/>
+                  <w:sz w:val="24"/>
+                  <w:szCs w:val="24"/>
+                  <w:lang w:val="en-US"/>
+                </w:rPr>
+                <w:t>https://www.twitter.com/</w:t>
+              </w:r>
+            </w:hyperlink>
+          </w:p>
+        </w:tc>
+        <w:tc>
+          <w:tcPr>
+            <w:tcW w:w="3226" w:type="dxa"/>
+          </w:tcPr>
+          <w:p>
+            <w:pPr>
+              <w:pStyle w:val="ListParagraph"/>
+              <w:spacing w:line="276" w:lineRule="auto"/>
+              <w:ind w:left="0"/>
+              <w:rPr>
+                <w:rFonts w:ascii="Times New Roman" w:hAnsi="Times New Roman" w:cs="Times New Roman"/>
+                <w:sz w:val="24"/>
+                <w:szCs w:val="24"/>
+                <w:lang w:val="en-US"/>
+              </w:rPr>
+            </w:pPr>
+            <w:r>
+              <w:rPr>
+                <w:rFonts w:ascii="Times New Roman" w:hAnsi="Times New Roman" w:cs="Times New Roman"/>
+                <w:sz w:val="24"/>
+                <w:szCs w:val="24"/>
+                <w:lang w:val="en-US"/>
+              </w:rPr>
+              <w:t>336,000,000</w:t>
+            </w:r>
+          </w:p>
+        </w:tc>
+      </w:tr>
+      <w:tr>
+        <w:tc>
+          <w:tcPr>
+            <w:tcW w:w="1798" w:type="dxa"/>
+          </w:tcPr>
+          <w:p>
+            <w:pPr>
+              <w:pStyle w:val="ListParagraph"/>
+              <w:spacing w:line="276" w:lineRule="auto"/>
+              <w:ind w:left="0"/>
+              <w:rPr>
+                <w:rFonts w:ascii="Times New Roman" w:hAnsi="Times New Roman" w:cs="Times New Roman"/>
+                <w:sz w:val="24"/>
+                <w:szCs w:val="24"/>
+                <w:lang w:val="en-US"/>
+              </w:rPr>
+            </w:pPr>
+            <w:proofErr w:type="spellStart"/>
+            <w:r>
+              <w:rPr>
+                <w:rFonts w:ascii="Times New Roman" w:hAnsi="Times New Roman" w:cs="Times New Roman"/>
+                <w:sz w:val="24"/>
+                <w:szCs w:val="24"/>
+                <w:lang w:val="en-US"/>
+              </w:rPr>
+              <w:t>Pinterest</w:t>
+            </w:r>
+            <w:proofErr w:type="spellEnd"/>
+          </w:p>
+        </w:tc>
+        <w:tc>
+          <w:tcPr>
+            <w:tcW w:w="3827" w:type="dxa"/>
+          </w:tcPr>
+          <w:p>
+            <w:pPr>
+              <w:pStyle w:val="ListParagraph"/>
+              <w:spacing w:line="276" w:lineRule="auto"/>
+              <w:ind w:left="0"/>
+              <w:rPr>
+                <w:rFonts w:ascii="Times New Roman" w:hAnsi="Times New Roman" w:cs="Times New Roman"/>
+                <w:sz w:val="24"/>
+                <w:szCs w:val="24"/>
+                <w:lang w:val="en-US"/>
+              </w:rPr>
+            </w:pPr>
+            <w:hyperlink r:id="rId10" w:history="1">
+              <w:r>
+                <w:rPr>
+                  <w:rStyle w:val="Hyperlink"/>
+                  <w:rFonts w:ascii="Times New Roman" w:hAnsi="Times New Roman" w:cs="Times New Roman"/>
+                  <w:sz w:val="24"/>
+                  <w:szCs w:val="24"/>
+                  <w:lang w:val="en-US"/>
+                </w:rPr>
+                <w:t>https://www.pinterest.com/</w:t>
+              </w:r>
+            </w:hyperlink>
+          </w:p>
+        </w:tc>
+        <w:tc>
+          <w:tcPr>
+            <w:tcW w:w="3226" w:type="dxa"/>
+          </w:tcPr>
+          <w:p>
+            <w:pPr>
+              <w:pStyle w:val="ListParagraph"/>
+              <w:spacing w:line="276" w:lineRule="auto"/>
+              <w:ind w:left="0"/>
+              <w:rPr>
+                <w:rFonts w:ascii="Times New Roman" w:hAnsi="Times New Roman" w:cs="Times New Roman"/>
+                <w:sz w:val="24"/>
+                <w:szCs w:val="24"/>
+                <w:lang w:val="en-US"/>
+              </w:rPr>
+            </w:pPr>
+            <w:r>
+              <w:rPr>
+                <w:rFonts w:ascii="Times New Roman" w:hAnsi="Times New Roman" w:cs="Times New Roman"/>
+                <w:sz w:val="24"/>
+                <w:szCs w:val="24"/>
+              </w:rPr>
+              <w:t>200,000,000</w:t>
+            </w:r>
+          </w:p>
+        </w:tc>
+      </w:tr>
+    </w:tbl>
+    <w:p>
+      <w:pPr>
+        <w:pStyle w:val="ListParagraph"/>
+        <w:jc w:val="both"/>
+        <w:rPr>
+          <w:rFonts w:ascii="Times New Roman" w:hAnsi="Times New Roman" w:cs="Times New Roman"/>
+          <w:sz w:val="24"/>
+          <w:szCs w:val="24"/>
+          <w:lang w:val="en-US"/>
+        </w:rPr>
+      </w:pPr>
+    </w:p>
+    <w:p>
+      <w:pPr>
+        <w:pStyle w:val="ListParagraph"/>
+        <w:numPr>
+          <w:ilvl w:val="0"/>
+          <w:numId w:val="5"/>
+        </w:numPr>
+        <w:jc w:val="both"/>
+        <w:rPr>
+          <w:rFonts w:ascii="Times New Roman" w:hAnsi="Times New Roman" w:cs="Times New Roman"/>
+          <w:sz w:val="24"/>
+          <w:szCs w:val="24"/>
+          <w:lang w:val="en-US"/>
+        </w:rPr>
+      </w:pPr>
+      <w:r>
+        <w:rPr>
+          <w:rFonts w:ascii="Times New Roman" w:hAnsi="Times New Roman" w:cs="Times New Roman"/>
+          <w:b/>
+          <w:sz w:val="24"/>
+          <w:szCs w:val="24"/>
+          <w:lang w:val="en-US"/>
+        </w:rPr>
+        <w:t>News: -</w:t>
+      </w:r>
+      <w:r>
+        <w:rPr>
+          <w:rFonts w:ascii="Times New Roman" w:hAnsi="Times New Roman" w:cs="Times New Roman"/>
+          <w:sz w:val="24"/>
+          <w:szCs w:val="24"/>
+          <w:lang w:val="en-US"/>
+        </w:rPr>
+        <w:t xml:space="preserve"> new broadcasting websites. Here are some:</w:t>
+      </w:r>
+    </w:p>
+    <w:tbl>
+      <w:tblPr>
+        <w:tblStyle w:val="TableGrid"/>
+        <w:tblW w:w="0" w:type="auto"/>
+        <w:tblInd w:w="720" w:type="dxa"/>
+        <w:tblLook w:val="04A0"/>
+      </w:tblPr>
+      <w:tblGrid>
+        <w:gridCol w:w="1940"/>
+        <w:gridCol w:w="3685"/>
+        <w:gridCol w:w="3226"/>
+      </w:tblGrid>
+      <w:tr>
+        <w:tc>
+          <w:tcPr>
+            <w:tcW w:w="1940" w:type="dxa"/>
+          </w:tcPr>
+          <w:p>
+            <w:pPr>
+              <w:pStyle w:val="ListParagraph"/>
+              <w:ind w:left="0"/>
+              <w:jc w:val="both"/>
+              <w:rPr>
+                <w:rFonts w:ascii="Times New Roman" w:hAnsi="Times New Roman" w:cs="Times New Roman"/>
+                <w:b/>
+                <w:sz w:val="24"/>
+                <w:szCs w:val="24"/>
+                <w:lang w:val="en-US"/>
+              </w:rPr>
+            </w:pPr>
+            <w:r>
+              <w:rPr>
+                <w:rFonts w:ascii="Times New Roman" w:hAnsi="Times New Roman" w:cs="Times New Roman"/>
+                <w:b/>
+                <w:sz w:val="24"/>
+                <w:szCs w:val="24"/>
+                <w:lang w:val="en-US"/>
+              </w:rPr>
+              <w:t>Name</w:t>
+            </w:r>
+          </w:p>
+        </w:tc>
+        <w:tc>
+          <w:tcPr>
+            <w:tcW w:w="3685" w:type="dxa"/>
+          </w:tcPr>
+          <w:p>
+            <w:pPr>
+              <w:pStyle w:val="ListParagraph"/>
+              <w:ind w:left="0"/>
+              <w:jc w:val="both"/>
+              <w:rPr>
+                <w:rFonts w:ascii="Times New Roman" w:hAnsi="Times New Roman" w:cs="Times New Roman"/>
+                <w:b/>
+                <w:sz w:val="24"/>
+                <w:szCs w:val="24"/>
+                <w:lang w:val="en-US"/>
+              </w:rPr>
+            </w:pPr>
+            <w:r>
+              <w:rPr>
+                <w:rFonts w:ascii="Times New Roman" w:hAnsi="Times New Roman" w:cs="Times New Roman"/>
+                <w:b/>
+                <w:sz w:val="24"/>
+                <w:szCs w:val="24"/>
+                <w:lang w:val="en-US"/>
+              </w:rPr>
+              <w:t>URL</w:t>
+            </w:r>
+          </w:p>
+        </w:tc>
+        <w:tc>
+          <w:tcPr>
+            <w:tcW w:w="3226" w:type="dxa"/>
+          </w:tcPr>
+          <w:p>
+            <w:pPr>
+              <w:pStyle w:val="ListParagraph"/>
+              <w:ind w:left="0"/>
+              <w:jc w:val="both"/>
+              <w:rPr>
+                <w:rFonts w:ascii="Times New Roman" w:hAnsi="Times New Roman" w:cs="Times New Roman"/>
+                <w:b/>
+                <w:sz w:val="24"/>
+                <w:szCs w:val="24"/>
+                <w:lang w:val="en-US"/>
+              </w:rPr>
+            </w:pPr>
+            <w:r>
+              <w:rPr>
+                <w:rFonts w:ascii="Times New Roman" w:hAnsi="Times New Roman" w:cs="Times New Roman"/>
+                <w:b/>
+                <w:sz w:val="24"/>
+                <w:szCs w:val="24"/>
+                <w:lang w:val="en-US"/>
+              </w:rPr>
+              <w:t>Monthly visitor in Feb 2020</w:t>
+            </w:r>
+          </w:p>
+        </w:tc>
+      </w:tr>
+      <w:tr>
+        <w:tc>
+          <w:tcPr>
+            <w:tcW w:w="1940" w:type="dxa"/>
+          </w:tcPr>
+          <w:p>
+            <w:pPr>
+              <w:pStyle w:val="ListParagraph"/>
+              <w:ind w:left="0"/>
+              <w:jc w:val="both"/>
+              <w:rPr>
+                <w:rFonts w:ascii="Times New Roman" w:hAnsi="Times New Roman" w:cs="Times New Roman"/>
+                <w:sz w:val="24"/>
+                <w:szCs w:val="24"/>
+                <w:lang w:val="en-US"/>
+              </w:rPr>
+            </w:pPr>
+            <w:r>
+              <w:rPr>
+                <w:rFonts w:ascii="Times New Roman" w:hAnsi="Times New Roman" w:cs="Times New Roman"/>
+                <w:sz w:val="24"/>
+                <w:szCs w:val="24"/>
+                <w:lang w:val="en-US"/>
+              </w:rPr>
+              <w:t>Yahoo News</w:t>
+            </w:r>
+          </w:p>
+        </w:tc>
+        <w:tc>
+          <w:tcPr>
+            <w:tcW w:w="3685" w:type="dxa"/>
+          </w:tcPr>
+          <w:p>
+            <w:pPr>
+              <w:pStyle w:val="ListParagraph"/>
+              <w:ind w:left="0"/>
+              <w:jc w:val="both"/>
+              <w:rPr>
+                <w:rFonts w:ascii="Times New Roman" w:hAnsi="Times New Roman" w:cs="Times New Roman"/>
+                <w:sz w:val="24"/>
+                <w:szCs w:val="24"/>
+                <w:lang w:val="en-US"/>
+              </w:rPr>
+            </w:pPr>
+            <w:hyperlink r:id="rId11" w:history="1">
+              <w:r>
+                <w:rPr>
+                  <w:rStyle w:val="Hyperlink"/>
+                  <w:rFonts w:ascii="Times New Roman" w:hAnsi="Times New Roman" w:cs="Times New Roman"/>
+                  <w:sz w:val="24"/>
+                  <w:szCs w:val="24"/>
+                  <w:lang w:val="en-US"/>
+                </w:rPr>
+                <w:t>http://news.yahoo.com/</w:t>
+              </w:r>
+            </w:hyperlink>
+          </w:p>
+        </w:tc>
+        <w:tc>
+          <w:tcPr>
+            <w:tcW w:w="3226" w:type="dxa"/>
+          </w:tcPr>
+          <w:p>
+            <w:pPr>
+              <w:pStyle w:val="ListParagraph"/>
+              <w:ind w:left="0"/>
+              <w:jc w:val="both"/>
+              <w:rPr>
+                <w:rFonts w:ascii="Times New Roman" w:hAnsi="Times New Roman" w:cs="Times New Roman"/>
+                <w:sz w:val="24"/>
+                <w:szCs w:val="24"/>
+                <w:lang w:val="en-US"/>
+              </w:rPr>
+            </w:pPr>
+            <w:r>
+              <w:rPr>
+                <w:rFonts w:ascii="Times New Roman" w:hAnsi="Times New Roman" w:cs="Times New Roman"/>
+                <w:bCs/>
+                <w:sz w:val="24"/>
+                <w:szCs w:val="24"/>
+              </w:rPr>
+              <w:t>175,000,000</w:t>
+            </w:r>
+            <w:r>
+              <w:rPr>
+                <w:rFonts w:ascii="Times New Roman" w:hAnsi="Times New Roman" w:cs="Times New Roman"/>
+                <w:sz w:val="24"/>
+                <w:szCs w:val="24"/>
+              </w:rPr>
+              <w:t> </w:t>
+            </w:r>
+          </w:p>
+        </w:tc>
+      </w:tr>
+      <w:tr>
+        <w:tc>
+          <w:tcPr>
+            <w:tcW w:w="1940" w:type="dxa"/>
+          </w:tcPr>
+          <w:p>
+            <w:pPr>
+              <w:pStyle w:val="ListParagraph"/>
+              <w:ind w:left="0"/>
+              <w:jc w:val="both"/>
+              <w:rPr>
+                <w:rFonts w:ascii="Times New Roman" w:hAnsi="Times New Roman" w:cs="Times New Roman"/>
+                <w:sz w:val="24"/>
+                <w:szCs w:val="24"/>
+                <w:lang w:val="en-US"/>
+              </w:rPr>
+            </w:pPr>
+            <w:r>
+              <w:rPr>
+                <w:rFonts w:ascii="Times New Roman" w:hAnsi="Times New Roman" w:cs="Times New Roman"/>
+                <w:sz w:val="24"/>
+                <w:szCs w:val="24"/>
+                <w:lang w:val="en-US"/>
+              </w:rPr>
+              <w:t>Google News</w:t>
+            </w:r>
+          </w:p>
+        </w:tc>
+        <w:tc>
+          <w:tcPr>
+            <w:tcW w:w="3685" w:type="dxa"/>
+          </w:tcPr>
+          <w:p>
+            <w:pPr>
+              <w:pStyle w:val="ListParagraph"/>
+              <w:ind w:left="0"/>
+              <w:jc w:val="both"/>
+              <w:rPr>
+                <w:rFonts w:ascii="Times New Roman" w:hAnsi="Times New Roman" w:cs="Times New Roman"/>
+                <w:sz w:val="24"/>
+                <w:szCs w:val="24"/>
+                <w:lang w:val="en-US"/>
+              </w:rPr>
+            </w:pPr>
+            <w:hyperlink r:id="rId12" w:history="1">
+              <w:r>
+                <w:rPr>
+                  <w:rStyle w:val="Hyperlink"/>
+                  <w:rFonts w:ascii="Times New Roman" w:hAnsi="Times New Roman" w:cs="Times New Roman"/>
+                  <w:sz w:val="24"/>
+                  <w:szCs w:val="24"/>
+                  <w:lang w:val="en-US"/>
+                </w:rPr>
+                <w:t>http://news.google.com/</w:t>
+              </w:r>
+            </w:hyperlink>
+          </w:p>
+        </w:tc>
+        <w:tc>
+          <w:tcPr>
+            <w:tcW w:w="3226" w:type="dxa"/>
+          </w:tcPr>
+          <w:p>
+            <w:pPr>
+              <w:pStyle w:val="ListParagraph"/>
+              <w:ind w:left="0"/>
+              <w:jc w:val="both"/>
+              <w:rPr>
+                <w:rFonts w:ascii="Times New Roman" w:hAnsi="Times New Roman" w:cs="Times New Roman"/>
+                <w:sz w:val="24"/>
+                <w:szCs w:val="24"/>
+                <w:lang w:val="en-US"/>
+              </w:rPr>
+            </w:pPr>
+            <w:r>
+              <w:rPr>
+                <w:rFonts w:ascii="Times New Roman" w:hAnsi="Times New Roman" w:cs="Times New Roman"/>
+                <w:bCs/>
+                <w:sz w:val="24"/>
+                <w:szCs w:val="24"/>
+              </w:rPr>
+              <w:t>150,000,000</w:t>
+            </w:r>
+          </w:p>
+        </w:tc>
+      </w:tr>
+      <w:tr>
+        <w:tc>
+          <w:tcPr>
+            <w:tcW w:w="1940" w:type="dxa"/>
+          </w:tcPr>
+          <w:p>
+            <w:pPr>
+              <w:pStyle w:val="ListParagraph"/>
+              <w:ind w:left="0"/>
+              <w:jc w:val="both"/>
+              <w:rPr>
+                <w:rFonts w:ascii="Times New Roman" w:hAnsi="Times New Roman" w:cs="Times New Roman"/>
+                <w:sz w:val="24"/>
+                <w:szCs w:val="24"/>
+                <w:lang w:val="en-US"/>
+              </w:rPr>
+            </w:pPr>
+            <w:proofErr w:type="spellStart"/>
+            <w:r>
+              <w:rPr>
+                <w:rFonts w:ascii="Times New Roman" w:hAnsi="Times New Roman" w:cs="Times New Roman"/>
+                <w:sz w:val="24"/>
+                <w:szCs w:val="24"/>
+                <w:lang w:val="en-US"/>
+              </w:rPr>
+              <w:t>HuffngtonPost</w:t>
+            </w:r>
+            <w:proofErr w:type="spellEnd"/>
+          </w:p>
+        </w:tc>
+        <w:tc>
+          <w:tcPr>
+            <w:tcW w:w="3685" w:type="dxa"/>
+          </w:tcPr>
+          <w:p>
+            <w:pPr>
+              <w:pStyle w:val="ListParagraph"/>
+              <w:ind w:left="0"/>
+              <w:jc w:val="both"/>
+              <w:rPr>
+                <w:rFonts w:ascii="Times New Roman" w:hAnsi="Times New Roman" w:cs="Times New Roman"/>
+                <w:sz w:val="24"/>
+                <w:szCs w:val="24"/>
+                <w:lang w:val="en-US"/>
+              </w:rPr>
+            </w:pPr>
+            <w:hyperlink r:id="rId13" w:history="1">
+              <w:r>
+                <w:rPr>
+                  <w:rStyle w:val="Hyperlink"/>
+                  <w:rFonts w:ascii="Times New Roman" w:hAnsi="Times New Roman" w:cs="Times New Roman"/>
+                  <w:sz w:val="24"/>
+                  <w:szCs w:val="24"/>
+                  <w:lang w:val="en-US"/>
+                </w:rPr>
+                <w:t>http://www.huffingtonpost.com/</w:t>
+              </w:r>
+            </w:hyperlink>
+          </w:p>
+        </w:tc>
+        <w:tc>
+          <w:tcPr>
+            <w:tcW w:w="3226" w:type="dxa"/>
+          </w:tcPr>
+          <w:p>
+            <w:pPr>
+              <w:pStyle w:val="ListParagraph"/>
+              <w:ind w:left="0"/>
+              <w:jc w:val="both"/>
+              <w:rPr>
+                <w:rFonts w:ascii="Times New Roman" w:hAnsi="Times New Roman" w:cs="Times New Roman"/>
+                <w:sz w:val="24"/>
+                <w:szCs w:val="24"/>
+                <w:lang w:val="en-US"/>
+              </w:rPr>
+            </w:pPr>
+            <w:r>
+              <w:rPr>
+                <w:rFonts w:ascii="Times New Roman" w:hAnsi="Times New Roman" w:cs="Times New Roman"/>
+                <w:bCs/>
+                <w:sz w:val="24"/>
+                <w:szCs w:val="24"/>
+              </w:rPr>
+              <w:t>110,000,000</w:t>
+            </w:r>
+            <w:r>
+              <w:rPr>
+                <w:rFonts w:ascii="Times New Roman" w:hAnsi="Times New Roman" w:cs="Times New Roman"/>
+                <w:sz w:val="24"/>
+                <w:szCs w:val="24"/>
+              </w:rPr>
+              <w:t> </w:t>
+            </w:r>
+          </w:p>
+        </w:tc>
+      </w:tr>
+      <w:tr>
+        <w:tc>
+          <w:tcPr>
+            <w:tcW w:w="1940" w:type="dxa"/>
+          </w:tcPr>
+          <w:p>
+            <w:pPr>
+              <w:pStyle w:val="ListParagraph"/>
+              <w:ind w:left="0"/>
+              <w:jc w:val="both"/>
+              <w:rPr>
+                <w:rFonts w:ascii="Times New Roman" w:hAnsi="Times New Roman" w:cs="Times New Roman"/>
+                <w:sz w:val="24"/>
+                <w:szCs w:val="24"/>
+                <w:lang w:val="en-US"/>
+              </w:rPr>
+            </w:pPr>
+            <w:r>
+              <w:rPr>
+                <w:rFonts w:ascii="Times New Roman" w:hAnsi="Times New Roman" w:cs="Times New Roman"/>
+                <w:sz w:val="24"/>
+                <w:szCs w:val="24"/>
+                <w:lang w:val="en-US"/>
+              </w:rPr>
+              <w:t>CNN</w:t>
+            </w:r>
+          </w:p>
+        </w:tc>
+        <w:tc>
+          <w:tcPr>
+            <w:tcW w:w="3685" w:type="dxa"/>
+          </w:tcPr>
+          <w:p>
+            <w:pPr>
+              <w:pStyle w:val="ListParagraph"/>
+              <w:ind w:left="0"/>
+              <w:jc w:val="both"/>
+              <w:rPr>
+                <w:rFonts w:ascii="Times New Roman" w:hAnsi="Times New Roman" w:cs="Times New Roman"/>
+                <w:sz w:val="24"/>
+                <w:szCs w:val="24"/>
+                <w:lang w:val="en-US"/>
+              </w:rPr>
+            </w:pPr>
+            <w:hyperlink r:id="rId14" w:history="1">
+              <w:r>
+                <w:rPr>
+                  <w:rStyle w:val="Hyperlink"/>
+                  <w:rFonts w:ascii="Times New Roman" w:hAnsi="Times New Roman" w:cs="Times New Roman"/>
+                  <w:sz w:val="24"/>
+                  <w:szCs w:val="24"/>
+                  <w:lang w:val="en-US"/>
+                </w:rPr>
+                <w:t>http://www.cnn.com/</w:t>
+              </w:r>
+            </w:hyperlink>
+          </w:p>
+        </w:tc>
+        <w:tc>
+          <w:tcPr>
+            <w:tcW w:w="3226" w:type="dxa"/>
+          </w:tcPr>
+          <w:p>
+            <w:pPr>
+              <w:pStyle w:val="ListParagraph"/>
+              <w:ind w:left="0"/>
+              <w:jc w:val="both"/>
+              <w:rPr>
+                <w:rFonts w:ascii="Times New Roman" w:hAnsi="Times New Roman" w:cs="Times New Roman"/>
+                <w:sz w:val="24"/>
+                <w:szCs w:val="24"/>
+                <w:lang w:val="en-US"/>
+              </w:rPr>
+            </w:pPr>
+            <w:r>
+              <w:rPr>
+                <w:rFonts w:ascii="Times New Roman" w:hAnsi="Times New Roman" w:cs="Times New Roman"/>
+                <w:bCs/>
+                <w:sz w:val="24"/>
+                <w:szCs w:val="24"/>
+              </w:rPr>
+              <w:t>95,000,000</w:t>
+            </w:r>
+          </w:p>
+        </w:tc>
+      </w:tr>
+      <w:tr>
+        <w:tc>
+          <w:tcPr>
+            <w:tcW w:w="1940" w:type="dxa"/>
+          </w:tcPr>
+          <w:p>
+            <w:pPr>
+              <w:pStyle w:val="ListParagraph"/>
+              <w:ind w:left="0"/>
+              <w:jc w:val="both"/>
+              <w:rPr>
+                <w:rFonts w:ascii="Times New Roman" w:hAnsi="Times New Roman" w:cs="Times New Roman"/>
+                <w:sz w:val="24"/>
+                <w:szCs w:val="24"/>
+                <w:lang w:val="en-US"/>
+              </w:rPr>
+            </w:pPr>
+            <w:r>
+              <w:rPr>
+                <w:rFonts w:ascii="Times New Roman" w:hAnsi="Times New Roman" w:cs="Times New Roman"/>
+                <w:sz w:val="24"/>
+                <w:szCs w:val="24"/>
+                <w:lang w:val="en-US"/>
+              </w:rPr>
+              <w:t>New York Times</w:t>
+            </w:r>
+          </w:p>
+        </w:tc>
+        <w:tc>
+          <w:tcPr>
+            <w:tcW w:w="3685" w:type="dxa"/>
+          </w:tcPr>
+          <w:p>
+            <w:pPr>
+              <w:pStyle w:val="ListParagraph"/>
+              <w:ind w:left="0"/>
+              <w:jc w:val="both"/>
+              <w:rPr>
+                <w:rFonts w:ascii="Times New Roman" w:hAnsi="Times New Roman" w:cs="Times New Roman"/>
+                <w:sz w:val="24"/>
+                <w:szCs w:val="24"/>
+                <w:lang w:val="en-US"/>
+              </w:rPr>
+            </w:pPr>
+            <w:hyperlink r:id="rId15" w:history="1">
+              <w:r>
+                <w:rPr>
+                  <w:rStyle w:val="Hyperlink"/>
+                  <w:rFonts w:ascii="Times New Roman" w:hAnsi="Times New Roman" w:cs="Times New Roman"/>
+                  <w:sz w:val="24"/>
+                  <w:szCs w:val="24"/>
+                  <w:lang w:val="en-US"/>
+                </w:rPr>
+                <w:t>http://www.nytimes.com/</w:t>
+              </w:r>
+            </w:hyperlink>
+          </w:p>
+        </w:tc>
+        <w:tc>
+          <w:tcPr>
+            <w:tcW w:w="3226" w:type="dxa"/>
+          </w:tcPr>
+          <w:p>
+            <w:pPr>
+              <w:pStyle w:val="ListParagraph"/>
+              <w:ind w:left="0"/>
+              <w:jc w:val="both"/>
+              <w:rPr>
+                <w:rFonts w:ascii="Times New Roman" w:hAnsi="Times New Roman" w:cs="Times New Roman"/>
+                <w:sz w:val="24"/>
+                <w:szCs w:val="24"/>
+                <w:lang w:val="en-US"/>
+              </w:rPr>
+            </w:pPr>
+            <w:r>
+              <w:rPr>
+                <w:rFonts w:ascii="Times New Roman" w:hAnsi="Times New Roman" w:cs="Times New Roman"/>
+                <w:sz w:val="24"/>
+                <w:szCs w:val="24"/>
+              </w:rPr>
+              <w:t> </w:t>
+            </w:r>
+            <w:r>
+              <w:rPr>
+                <w:rFonts w:ascii="Times New Roman" w:hAnsi="Times New Roman" w:cs="Times New Roman"/>
+                <w:bCs/>
+                <w:sz w:val="24"/>
+                <w:szCs w:val="24"/>
+              </w:rPr>
+              <w:t>70,000,000</w:t>
+            </w:r>
+          </w:p>
+        </w:tc>
+      </w:tr>
+    </w:tbl>
+    <w:p>
+      <w:pPr>
+        <w:pStyle w:val="ListParagraph"/>
+        <w:jc w:val="both"/>
+        <w:rPr>
+          <w:rFonts w:ascii="Times New Roman" w:hAnsi="Times New Roman" w:cs="Times New Roman"/>
+          <w:sz w:val="24"/>
+          <w:szCs w:val="24"/>
+          <w:lang w:val="en-US"/>
+        </w:rPr>
+      </w:pPr>
+    </w:p>
+    <w:p>
+      <w:pPr>
+        <w:pStyle w:val="ListParagraph"/>
+        <w:numPr>
+          <w:ilvl w:val="0"/>
+          <w:numId w:val="5"/>
+        </w:numPr>
+        <w:jc w:val="both"/>
+        <w:rPr>
+          <w:rFonts w:ascii="Times New Roman" w:hAnsi="Times New Roman" w:cs="Times New Roman"/>
+          <w:sz w:val="24"/>
+          <w:szCs w:val="24"/>
+          <w:lang w:val="en-US"/>
+        </w:rPr>
+      </w:pPr>
+      <w:r>
+        <w:rPr>
+          <w:rFonts w:ascii="Times New Roman" w:hAnsi="Times New Roman" w:cs="Times New Roman"/>
+          <w:b/>
+          <w:sz w:val="24"/>
+          <w:szCs w:val="24"/>
+          <w:lang w:val="en-US"/>
+        </w:rPr>
+        <w:t>Educational websites: -</w:t>
+      </w:r>
+      <w:r>
+        <w:rPr>
+          <w:rFonts w:ascii="Times New Roman" w:hAnsi="Times New Roman" w:cs="Times New Roman"/>
+          <w:sz w:val="24"/>
+          <w:szCs w:val="24"/>
+          <w:lang w:val="en-US"/>
+        </w:rPr>
+        <w:t xml:space="preserve"> are types of websites that are built for education. They can be onli</w:t>
+      </w:r>
+      <w:r>
+        <w:rPr>
+          <w:rFonts w:ascii="Times New Roman" w:hAnsi="Times New Roman" w:cs="Times New Roman"/>
+          <w:sz w:val="24"/>
+          <w:szCs w:val="24"/>
+          <w:lang w:val="en-US"/>
+        </w:rPr>
+        <w:t>ne courses or a one time learning</w:t>
+      </w:r>
+      <w:r>
+        <w:rPr>
+          <w:rFonts w:ascii="Times New Roman" w:hAnsi="Times New Roman" w:cs="Times New Roman"/>
+          <w:sz w:val="24"/>
+          <w:szCs w:val="24"/>
+          <w:lang w:val="en-US"/>
+        </w:rPr>
+        <w:t xml:space="preserve"> materials.</w:t>
+      </w:r>
+    </w:p>
+    <w:tbl>
+      <w:tblPr>
+        <w:tblStyle w:val="TableGrid"/>
+        <w:tblW w:w="0" w:type="auto"/>
+        <w:tblInd w:w="720" w:type="dxa"/>
+        <w:tblLook w:val="04A0"/>
+      </w:tblPr>
+      <w:tblGrid>
+        <w:gridCol w:w="2885"/>
+        <w:gridCol w:w="3145"/>
+        <w:gridCol w:w="2821"/>
+      </w:tblGrid>
+      <w:tr>
+        <w:tc>
+          <w:tcPr>
+            <w:tcW w:w="3190" w:type="dxa"/>
+          </w:tcPr>
+          <w:p>
+            <w:pPr>
+              <w:pStyle w:val="ListParagraph"/>
+              <w:ind w:left="0"/>
+              <w:jc w:val="both"/>
+              <w:rPr>
+                <w:rFonts w:ascii="Times New Roman" w:hAnsi="Times New Roman" w:cs="Times New Roman"/>
+                <w:b/>
+                <w:sz w:val="24"/>
+                <w:szCs w:val="24"/>
+                <w:lang w:val="en-US"/>
+              </w:rPr>
+            </w:pPr>
+            <w:r>
+              <w:rPr>
+                <w:rFonts w:ascii="Times New Roman" w:hAnsi="Times New Roman" w:cs="Times New Roman"/>
+                <w:b/>
+                <w:sz w:val="24"/>
+                <w:szCs w:val="24"/>
+                <w:lang w:val="en-US"/>
+              </w:rPr>
+              <w:t>Name</w:t>
+            </w:r>
+          </w:p>
+        </w:tc>
+        <w:tc>
+          <w:tcPr>
+            <w:tcW w:w="3190" w:type="dxa"/>
+          </w:tcPr>
+          <w:p>
+            <w:pPr>
+              <w:pStyle w:val="ListParagraph"/>
+              <w:ind w:left="0"/>
+              <w:jc w:val="both"/>
+              <w:rPr>
+                <w:rFonts w:ascii="Times New Roman" w:hAnsi="Times New Roman" w:cs="Times New Roman"/>
+                <w:b/>
+                <w:sz w:val="24"/>
+                <w:szCs w:val="24"/>
+                <w:lang w:val="en-US"/>
+              </w:rPr>
+            </w:pPr>
+            <w:r>
+              <w:rPr>
+                <w:rFonts w:ascii="Times New Roman" w:hAnsi="Times New Roman" w:cs="Times New Roman"/>
+                <w:b/>
+                <w:sz w:val="24"/>
+                <w:szCs w:val="24"/>
+                <w:lang w:val="en-US"/>
+              </w:rPr>
+              <w:t>URL</w:t>
+            </w:r>
+          </w:p>
+        </w:tc>
+        <w:tc>
+          <w:tcPr>
+            <w:tcW w:w="3191" w:type="dxa"/>
+          </w:tcPr>
+          <w:p>
+            <w:pPr>
+              <w:pStyle w:val="ListParagraph"/>
+              <w:ind w:left="0"/>
+              <w:jc w:val="both"/>
+              <w:rPr>
+                <w:rFonts w:ascii="Times New Roman" w:hAnsi="Times New Roman" w:cs="Times New Roman"/>
+                <w:b/>
+                <w:sz w:val="24"/>
+                <w:szCs w:val="24"/>
+                <w:lang w:val="en-US"/>
+              </w:rPr>
+            </w:pPr>
+            <w:r>
+              <w:rPr>
+                <w:rFonts w:ascii="Times New Roman" w:hAnsi="Times New Roman" w:cs="Times New Roman"/>
+                <w:b/>
+                <w:sz w:val="24"/>
+                <w:szCs w:val="24"/>
+                <w:lang w:val="en-US"/>
+              </w:rPr>
+              <w:t>No. of courses they offer</w:t>
+            </w:r>
+          </w:p>
+        </w:tc>
+      </w:tr>
+      <w:tr>
+        <w:tc>
+          <w:tcPr>
+            <w:tcW w:w="3190" w:type="dxa"/>
+          </w:tcPr>
+          <w:p>
+            <w:pPr>
+              <w:pStyle w:val="ListParagraph"/>
+              <w:ind w:left="0"/>
+              <w:jc w:val="both"/>
+              <w:rPr>
+                <w:rFonts w:ascii="Times New Roman" w:hAnsi="Times New Roman" w:cs="Times New Roman"/>
+                <w:sz w:val="24"/>
+                <w:szCs w:val="24"/>
+                <w:lang w:val="en-US"/>
+              </w:rPr>
+            </w:pPr>
+            <w:r>
+              <w:rPr>
+                <w:rFonts w:ascii="Times New Roman" w:hAnsi="Times New Roman" w:cs="Times New Roman"/>
+                <w:sz w:val="24"/>
+                <w:szCs w:val="24"/>
+                <w:lang w:val="en-US"/>
+              </w:rPr>
+              <w:t>E</w:t>
+            </w:r>
+            <w:r>
+              <w:rPr>
+                <w:rFonts w:ascii="Times New Roman" w:hAnsi="Times New Roman" w:cs="Times New Roman"/>
+                <w:sz w:val="24"/>
+                <w:szCs w:val="24"/>
+                <w:lang w:val="en-US"/>
+              </w:rPr>
+              <w:t>dx</w:t>
+            </w:r>
+            <w:r>
+              <w:rPr>
+                <w:rFonts w:ascii="Times New Roman" w:hAnsi="Times New Roman" w:cs="Times New Roman"/>
+                <w:sz w:val="24"/>
+                <w:szCs w:val="24"/>
+                <w:lang w:val="en-US"/>
+              </w:rPr>
+              <w:t>.org</w:t>
+            </w:r>
+          </w:p>
+        </w:tc>
+        <w:tc>
+          <w:tcPr>
+            <w:tcW w:w="3190" w:type="dxa"/>
+          </w:tcPr>
+          <w:p>
+            <w:pPr>
+              <w:pStyle w:val="ListParagraph"/>
+              <w:ind w:left="0"/>
+              <w:jc w:val="both"/>
+              <w:rPr>
+                <w:rFonts w:ascii="Times New Roman" w:hAnsi="Times New Roman" w:cs="Times New Roman"/>
+                <w:sz w:val="24"/>
+                <w:szCs w:val="24"/>
+                <w:lang w:val="en-US"/>
+              </w:rPr>
+            </w:pPr>
+            <w:hyperlink r:id="rId16" w:history="1">
+              <w:r>
+                <w:rPr>
+                  <w:rStyle w:val="Hyperlink"/>
+                  <w:rFonts w:ascii="Times New Roman" w:hAnsi="Times New Roman" w:cs="Times New Roman"/>
+                  <w:sz w:val="24"/>
+                  <w:szCs w:val="24"/>
+                  <w:lang w:val="en-US"/>
+                </w:rPr>
+                <w:t>https://www.edx.org/</w:t>
+              </w:r>
+            </w:hyperlink>
+          </w:p>
+        </w:tc>
+        <w:tc>
+          <w:tcPr>
+            <w:tcW w:w="3191" w:type="dxa"/>
+          </w:tcPr>
+          <w:p>
+            <w:pPr>
+              <w:pStyle w:val="ListParagraph"/>
+              <w:ind w:left="0"/>
+              <w:jc w:val="both"/>
+              <w:rPr>
+                <w:rFonts w:ascii="Times New Roman" w:hAnsi="Times New Roman" w:cs="Times New Roman"/>
+                <w:sz w:val="24"/>
+                <w:szCs w:val="24"/>
+                <w:lang w:val="en-US"/>
+              </w:rPr>
+            </w:pPr>
+            <w:r>
+              <w:rPr>
+                <w:rFonts w:ascii="Times New Roman" w:hAnsi="Times New Roman" w:cs="Times New Roman"/>
+                <w:sz w:val="24"/>
+                <w:szCs w:val="24"/>
+                <w:lang w:val="en-US"/>
+              </w:rPr>
+              <w:t>1,900+</w:t>
+            </w:r>
+          </w:p>
+        </w:tc>
+      </w:tr>
+      <w:tr>
+        <w:tc>
+          <w:tcPr>
+            <w:tcW w:w="3190" w:type="dxa"/>
+          </w:tcPr>
+          <w:p>
+            <w:pPr>
+              <w:pStyle w:val="ListParagraph"/>
+              <w:ind w:left="0"/>
+              <w:jc w:val="both"/>
+              <w:rPr>
+                <w:rFonts w:ascii="Times New Roman" w:hAnsi="Times New Roman" w:cs="Times New Roman"/>
+                <w:sz w:val="24"/>
+                <w:szCs w:val="24"/>
+                <w:lang w:val="en-US"/>
+              </w:rPr>
+            </w:pPr>
+            <w:proofErr w:type="spellStart"/>
+            <w:r>
+              <w:rPr>
+                <w:rFonts w:ascii="Times New Roman" w:hAnsi="Times New Roman" w:cs="Times New Roman"/>
+                <w:sz w:val="24"/>
+                <w:szCs w:val="24"/>
+                <w:lang w:val="en-US"/>
+              </w:rPr>
+              <w:t>Udemy</w:t>
+            </w:r>
+            <w:proofErr w:type="spellEnd"/>
+          </w:p>
+        </w:tc>
+        <w:tc>
+          <w:tcPr>
+            <w:tcW w:w="3190" w:type="dxa"/>
+          </w:tcPr>
+          <w:p>
+            <w:pPr>
+              <w:pStyle w:val="ListParagraph"/>
+              <w:ind w:left="0"/>
+              <w:jc w:val="both"/>
+              <w:rPr>
+                <w:rFonts w:ascii="Times New Roman" w:hAnsi="Times New Roman" w:cs="Times New Roman"/>
+                <w:sz w:val="24"/>
+                <w:szCs w:val="24"/>
+                <w:lang w:val="en-US"/>
+              </w:rPr>
+            </w:pPr>
+            <w:hyperlink r:id="rId17" w:history="1">
+              <w:r>
+                <w:rPr>
+                  <w:rStyle w:val="Hyperlink"/>
+                  <w:rFonts w:ascii="Times New Roman" w:hAnsi="Times New Roman" w:cs="Times New Roman"/>
+                  <w:sz w:val="24"/>
+                  <w:szCs w:val="24"/>
+                  <w:lang w:val="en-US"/>
+                </w:rPr>
+                <w:t>https://udemy.com</w:t>
+              </w:r>
+            </w:hyperlink>
+          </w:p>
+        </w:tc>
+        <w:tc>
+          <w:tcPr>
+            <w:tcW w:w="3191" w:type="dxa"/>
+          </w:tcPr>
+          <w:p>
+            <w:pPr>
+              <w:pStyle w:val="ListParagraph"/>
+              <w:ind w:left="0"/>
+              <w:jc w:val="both"/>
+              <w:rPr>
+                <w:rFonts w:ascii="Times New Roman" w:hAnsi="Times New Roman" w:cs="Times New Roman"/>
+                <w:sz w:val="24"/>
+                <w:szCs w:val="24"/>
+                <w:lang w:val="en-US"/>
+              </w:rPr>
+            </w:pPr>
+            <w:r>
+              <w:rPr>
+                <w:rFonts w:ascii="Times New Roman" w:hAnsi="Times New Roman" w:cs="Times New Roman"/>
+                <w:sz w:val="24"/>
+                <w:szCs w:val="24"/>
+                <w:lang w:val="en-US"/>
+              </w:rPr>
+              <w:t>55,000+</w:t>
+            </w:r>
+          </w:p>
+        </w:tc>
+      </w:tr>
+      <w:tr>
+        <w:tc>
+          <w:tcPr>
+            <w:tcW w:w="3190" w:type="dxa"/>
+          </w:tcPr>
+          <w:p>
+            <w:pPr>
+              <w:pStyle w:val="ListParagraph"/>
+              <w:ind w:left="0"/>
+              <w:jc w:val="both"/>
+              <w:rPr>
+                <w:rFonts w:ascii="Times New Roman" w:hAnsi="Times New Roman" w:cs="Times New Roman"/>
+                <w:sz w:val="24"/>
+                <w:szCs w:val="24"/>
+                <w:lang w:val="en-US"/>
+              </w:rPr>
+            </w:pPr>
+            <w:proofErr w:type="spellStart"/>
+            <w:r>
+              <w:rPr>
+                <w:rFonts w:ascii="Times New Roman" w:hAnsi="Times New Roman" w:cs="Times New Roman"/>
+                <w:sz w:val="24"/>
+                <w:szCs w:val="24"/>
+                <w:lang w:val="en-US"/>
+              </w:rPr>
+              <w:t>Udacity</w:t>
+            </w:r>
+            <w:proofErr w:type="spellEnd"/>
+          </w:p>
+        </w:tc>
+        <w:tc>
+          <w:tcPr>
+            <w:tcW w:w="3190" w:type="dxa"/>
+          </w:tcPr>
+          <w:p>
+            <w:pPr>
+              <w:pStyle w:val="ListParagraph"/>
+              <w:ind w:left="0"/>
+              <w:jc w:val="both"/>
+              <w:rPr>
+                <w:rFonts w:ascii="Times New Roman" w:hAnsi="Times New Roman" w:cs="Times New Roman"/>
+                <w:sz w:val="24"/>
+                <w:szCs w:val="24"/>
+                <w:lang w:val="en-US"/>
+              </w:rPr>
+            </w:pPr>
+            <w:hyperlink r:id="rId18" w:history="1">
+              <w:r>
+                <w:rPr>
+                  <w:rStyle w:val="Hyperlink"/>
+                  <w:rFonts w:ascii="Times New Roman" w:hAnsi="Times New Roman" w:cs="Times New Roman"/>
+                  <w:sz w:val="24"/>
+                  <w:szCs w:val="24"/>
+                  <w:lang w:val="en-US"/>
+                </w:rPr>
+                <w:t>https://www.udacity.com/</w:t>
+              </w:r>
+            </w:hyperlink>
+          </w:p>
+        </w:tc>
+        <w:tc>
+          <w:tcPr>
+            <w:tcW w:w="3191" w:type="dxa"/>
+          </w:tcPr>
+          <w:p>
+            <w:pPr>
+              <w:pStyle w:val="ListParagraph"/>
+              <w:ind w:left="0"/>
+              <w:jc w:val="both"/>
+              <w:rPr>
+                <w:rFonts w:ascii="Times New Roman" w:hAnsi="Times New Roman" w:cs="Times New Roman"/>
+                <w:sz w:val="24"/>
+                <w:szCs w:val="24"/>
+                <w:lang w:val="en-US"/>
+              </w:rPr>
+            </w:pPr>
+            <w:r>
+              <w:rPr>
+                <w:rFonts w:ascii="Times New Roman" w:hAnsi="Times New Roman" w:cs="Times New Roman"/>
+                <w:sz w:val="24"/>
+                <w:szCs w:val="24"/>
+                <w:lang w:val="en-US"/>
+              </w:rPr>
+              <w:t>200+</w:t>
+            </w:r>
+          </w:p>
+        </w:tc>
+      </w:tr>
+      <w:tr>
+        <w:tc>
+          <w:tcPr>
+            <w:tcW w:w="3190" w:type="dxa"/>
+          </w:tcPr>
+          <w:p>
+            <w:pPr>
+              <w:pStyle w:val="ListParagraph"/>
+              <w:ind w:left="0"/>
+              <w:jc w:val="both"/>
+              <w:rPr>
+                <w:rFonts w:ascii="Times New Roman" w:hAnsi="Times New Roman" w:cs="Times New Roman"/>
+                <w:sz w:val="24"/>
+                <w:szCs w:val="24"/>
+                <w:lang w:val="en-US"/>
+              </w:rPr>
+            </w:pPr>
+            <w:r>
+              <w:rPr>
+                <w:rFonts w:ascii="Times New Roman" w:hAnsi="Times New Roman" w:cs="Times New Roman"/>
+                <w:sz w:val="24"/>
+                <w:szCs w:val="24"/>
+                <w:lang w:val="en-US"/>
+              </w:rPr>
+              <w:t>Brilliant.org</w:t>
+            </w:r>
+          </w:p>
+        </w:tc>
+        <w:tc>
+          <w:tcPr>
+            <w:tcW w:w="3190" w:type="dxa"/>
+          </w:tcPr>
+          <w:p>
+            <w:pPr>
+              <w:pStyle w:val="ListParagraph"/>
+              <w:ind w:left="0"/>
+              <w:jc w:val="both"/>
+              <w:rPr>
+                <w:rFonts w:ascii="Times New Roman" w:hAnsi="Times New Roman" w:cs="Times New Roman"/>
+                <w:sz w:val="24"/>
+                <w:szCs w:val="24"/>
+                <w:lang w:val="en-US"/>
+              </w:rPr>
+            </w:pPr>
+            <w:hyperlink r:id="rId19" w:history="1">
+              <w:r>
+                <w:rPr>
+                  <w:rStyle w:val="Hyperlink"/>
+                  <w:rFonts w:ascii="Times New Roman" w:hAnsi="Times New Roman" w:cs="Times New Roman"/>
+                  <w:sz w:val="24"/>
+                  <w:szCs w:val="24"/>
+                  <w:lang w:val="en-US"/>
+                </w:rPr>
+                <w:t>https://brilliant.org/</w:t>
+              </w:r>
+            </w:hyperlink>
+          </w:p>
+        </w:tc>
+        <w:tc>
+          <w:tcPr>
+            <w:tcW w:w="3191" w:type="dxa"/>
+          </w:tcPr>
+          <w:p>
+            <w:pPr>
+              <w:pStyle w:val="ListParagraph"/>
+              <w:ind w:left="0"/>
+              <w:jc w:val="both"/>
+              <w:rPr>
+                <w:rFonts w:ascii="Times New Roman" w:hAnsi="Times New Roman" w:cs="Times New Roman"/>
+                <w:sz w:val="24"/>
+                <w:szCs w:val="24"/>
+                <w:lang w:val="en-US"/>
+              </w:rPr>
+            </w:pPr>
+            <w:r>
+              <w:rPr>
+                <w:rFonts w:ascii="Times New Roman" w:hAnsi="Times New Roman" w:cs="Times New Roman"/>
+                <w:sz w:val="24"/>
+                <w:szCs w:val="24"/>
+                <w:lang w:val="en-US"/>
+              </w:rPr>
+              <w:t>60+</w:t>
+            </w:r>
+          </w:p>
+        </w:tc>
+      </w:tr>
+      <w:tr>
+        <w:tc>
+          <w:tcPr>
+            <w:tcW w:w="3190" w:type="dxa"/>
+          </w:tcPr>
+          <w:p>
+            <w:pPr>
+              <w:pStyle w:val="ListParagraph"/>
+              <w:ind w:left="0"/>
+              <w:jc w:val="both"/>
+              <w:rPr>
+                <w:rFonts w:ascii="Times New Roman" w:hAnsi="Times New Roman" w:cs="Times New Roman"/>
+                <w:sz w:val="24"/>
+                <w:szCs w:val="24"/>
+                <w:lang w:val="en-US"/>
+              </w:rPr>
+            </w:pPr>
+            <w:proofErr w:type="spellStart"/>
+            <w:r>
+              <w:rPr>
+                <w:rFonts w:ascii="Times New Roman" w:hAnsi="Times New Roman" w:cs="Times New Roman"/>
+                <w:sz w:val="24"/>
+                <w:szCs w:val="24"/>
+                <w:lang w:val="en-US"/>
+              </w:rPr>
+              <w:t>Skillshare</w:t>
+            </w:r>
+            <w:proofErr w:type="spellEnd"/>
+          </w:p>
+        </w:tc>
+        <w:tc>
+          <w:tcPr>
+            <w:tcW w:w="3190" w:type="dxa"/>
+          </w:tcPr>
+          <w:p>
+            <w:pPr>
+              <w:pStyle w:val="ListParagraph"/>
+              <w:ind w:left="0"/>
+              <w:jc w:val="both"/>
+              <w:rPr>
+                <w:rFonts w:ascii="Times New Roman" w:hAnsi="Times New Roman" w:cs="Times New Roman"/>
+                <w:sz w:val="24"/>
+                <w:szCs w:val="24"/>
+                <w:lang w:val="en-US"/>
+              </w:rPr>
+            </w:pPr>
+            <w:hyperlink r:id="rId20" w:history="1">
+              <w:r>
+                <w:rPr>
+                  <w:rStyle w:val="Hyperlink"/>
+                  <w:rFonts w:ascii="Times New Roman" w:hAnsi="Times New Roman" w:cs="Times New Roman"/>
+                  <w:sz w:val="24"/>
+                  <w:szCs w:val="24"/>
+                  <w:lang w:val="en-US"/>
+                </w:rPr>
+                <w:t>https://www.skillshare.com/</w:t>
+              </w:r>
+            </w:hyperlink>
+          </w:p>
+        </w:tc>
+        <w:tc>
+          <w:tcPr>
+            <w:tcW w:w="3191" w:type="dxa"/>
+          </w:tcPr>
+          <w:p>
+            <w:pPr>
+              <w:pStyle w:val="ListParagraph"/>
+              <w:ind w:left="0"/>
+              <w:jc w:val="both"/>
+              <w:rPr>
+                <w:rFonts w:ascii="Times New Roman" w:hAnsi="Times New Roman" w:cs="Times New Roman"/>
+                <w:sz w:val="24"/>
+                <w:szCs w:val="24"/>
+                <w:lang w:val="en-US"/>
+              </w:rPr>
+            </w:pPr>
+            <w:r>
+              <w:rPr>
+                <w:rFonts w:ascii="Times New Roman" w:hAnsi="Times New Roman" w:cs="Times New Roman"/>
+                <w:sz w:val="24"/>
+                <w:szCs w:val="24"/>
+                <w:lang w:val="en-US"/>
+              </w:rPr>
+              <w:t>29,000+</w:t>
+            </w:r>
+          </w:p>
+        </w:tc>
+      </w:tr>
+    </w:tbl>
+    <w:p>
+      <w:pPr>
+        <w:pStyle w:val="ListParagraph"/>
+        <w:jc w:val="both"/>
+        <w:rPr>
+          <w:rFonts w:ascii="Times New Roman" w:hAnsi="Times New Roman" w:cs="Times New Roman"/>
+          <w:sz w:val="24"/>
+          <w:szCs w:val="24"/>
+          <w:lang w:val="en-US"/>
+        </w:rPr>
+      </w:pPr>
+    </w:p>
+    <w:p>
+      <w:pPr>
+        <w:pStyle w:val="ListParagraph"/>
+        <w:numPr>
+          <w:ilvl w:val="0"/>
+          <w:numId w:val="5"/>
+        </w:numPr>
+        <w:jc w:val="both"/>
+        <w:rPr>
+          <w:rFonts w:ascii="Times New Roman" w:hAnsi="Times New Roman" w:cs="Times New Roman"/>
+          <w:sz w:val="24"/>
+          <w:szCs w:val="24"/>
+          <w:lang w:val="en-US"/>
+        </w:rPr>
+      </w:pPr>
+      <w:r>
+        <w:rPr>
+          <w:rFonts w:ascii="Times New Roman" w:hAnsi="Times New Roman" w:cs="Times New Roman"/>
+          <w:b/>
+          <w:sz w:val="24"/>
+          <w:szCs w:val="24"/>
+          <w:lang w:val="en-US"/>
+        </w:rPr>
+        <w:t xml:space="preserve">Portal: - </w:t>
+      </w:r>
+      <w:r>
+        <w:rPr>
+          <w:rFonts w:ascii="Times New Roman" w:hAnsi="Times New Roman" w:cs="Times New Roman"/>
+          <w:sz w:val="24"/>
+          <w:szCs w:val="24"/>
+          <w:lang w:val="en-US"/>
+        </w:rPr>
+        <w:t>a portal allows users to connect with one another and find content that is relevant with ease and simplicity.</w:t>
+      </w:r>
+      <w:r>
+        <w:rPr>
+          <w:rFonts w:ascii="Georgia" w:hAnsi="Georgia"/>
+          <w:color w:val="09101D"/>
+          <w:shd w:val="clear" w:color="auto" w:fill="FFFFFF"/>
+          <w:lang w:val="en-US"/>
+        </w:rPr>
+        <w:t xml:space="preserve"> </w:t>
+      </w:r>
+      <w:r>
+        <w:rPr>
+          <w:rFonts w:ascii="Times New Roman" w:hAnsi="Times New Roman" w:cs="Times New Roman"/>
+          <w:sz w:val="24"/>
+          <w:szCs w:val="24"/>
+          <w:lang w:val="en-US"/>
+        </w:rPr>
+        <w:t>M</w:t>
+      </w:r>
+      <w:r>
+        <w:rPr>
+          <w:rFonts w:ascii="Times New Roman" w:hAnsi="Times New Roman" w:cs="Times New Roman"/>
+          <w:sz w:val="24"/>
+          <w:szCs w:val="24"/>
+          <w:lang w:val="en-US"/>
+        </w:rPr>
+        <w:t xml:space="preserve">any companies throughout various industries are employing a portal </w:t>
+      </w:r>
+      <w:r>
+        <w:rPr>
+          <w:rFonts w:ascii="Times New Roman" w:hAnsi="Times New Roman" w:cs="Times New Roman"/>
+          <w:sz w:val="24"/>
+          <w:szCs w:val="24"/>
+          <w:lang w:val="en-US"/>
+        </w:rPr>
+        <w:t>platform</w:t>
+      </w:r>
+      <w:r>
+        <w:rPr>
+          <w:rFonts w:ascii="Times New Roman" w:hAnsi="Times New Roman" w:cs="Times New Roman"/>
+          <w:sz w:val="24"/>
+          <w:szCs w:val="24"/>
+          <w:lang w:val="en-US"/>
+        </w:rPr>
+        <w:t>. These are some of the examples:</w:t>
+      </w:r>
+    </w:p>
+    <w:tbl>
+      <w:tblPr>
+        <w:tblStyle w:val="TableGrid"/>
+        <w:tblW w:w="0" w:type="auto"/>
+        <w:tblInd w:w="720" w:type="dxa"/>
+        <w:tblLook w:val="04A0"/>
+      </w:tblPr>
+      <w:tblGrid>
+        <w:gridCol w:w="1415"/>
+        <w:gridCol w:w="4577"/>
+        <w:gridCol w:w="2859"/>
+      </w:tblGrid>
+      <w:tr>
+        <w:tc>
+          <w:tcPr>
+            <w:tcW w:w="1415" w:type="dxa"/>
+          </w:tcPr>
+          <w:p>
+            <w:pPr>
+              <w:pStyle w:val="ListParagraph"/>
+              <w:ind w:left="0"/>
+              <w:jc w:val="both"/>
+              <w:rPr>
+                <w:rFonts w:ascii="Times New Roman" w:hAnsi="Times New Roman" w:cs="Times New Roman"/>
+                <w:b/>
+                <w:sz w:val="24"/>
+                <w:szCs w:val="24"/>
+                <w:lang w:val="en-US"/>
+              </w:rPr>
+            </w:pPr>
+            <w:r>
+              <w:rPr>
+                <w:rFonts w:ascii="Times New Roman" w:hAnsi="Times New Roman" w:cs="Times New Roman"/>
+                <w:b/>
+                <w:sz w:val="24"/>
+                <w:szCs w:val="24"/>
+                <w:lang w:val="en-US"/>
+              </w:rPr>
+              <w:t>Name</w:t>
+            </w:r>
+          </w:p>
+        </w:tc>
+        <w:tc>
+          <w:tcPr>
+            <w:tcW w:w="4577" w:type="dxa"/>
+          </w:tcPr>
+          <w:p>
+            <w:pPr>
+              <w:pStyle w:val="ListParagraph"/>
+              <w:ind w:left="0"/>
+              <w:jc w:val="both"/>
+              <w:rPr>
+                <w:rFonts w:ascii="Times New Roman" w:hAnsi="Times New Roman" w:cs="Times New Roman"/>
+                <w:b/>
+                <w:sz w:val="24"/>
+                <w:szCs w:val="24"/>
+                <w:lang w:val="en-US"/>
+              </w:rPr>
+            </w:pPr>
+            <w:r>
+              <w:rPr>
+                <w:rFonts w:ascii="Times New Roman" w:hAnsi="Times New Roman" w:cs="Times New Roman"/>
+                <w:b/>
+                <w:sz w:val="24"/>
+                <w:szCs w:val="24"/>
+                <w:lang w:val="en-US"/>
+              </w:rPr>
+              <w:t>URL</w:t>
+            </w:r>
+          </w:p>
+        </w:tc>
+        <w:tc>
+          <w:tcPr>
+            <w:tcW w:w="2859" w:type="dxa"/>
+          </w:tcPr>
+          <w:p>
+            <w:pPr>
+              <w:pStyle w:val="ListParagraph"/>
+              <w:ind w:left="0"/>
+              <w:jc w:val="both"/>
+              <w:rPr>
+                <w:rFonts w:ascii="Times New Roman" w:hAnsi="Times New Roman" w:cs="Times New Roman"/>
+                <w:b/>
+                <w:sz w:val="24"/>
+                <w:szCs w:val="24"/>
+                <w:lang w:val="en-US"/>
+              </w:rPr>
+            </w:pPr>
+            <w:r>
+              <w:rPr>
+                <w:rFonts w:ascii="Times New Roman" w:hAnsi="Times New Roman" w:cs="Times New Roman"/>
+                <w:b/>
+                <w:sz w:val="24"/>
+                <w:szCs w:val="24"/>
+                <w:lang w:val="en-US"/>
+              </w:rPr>
+              <w:t>Type of organization</w:t>
+            </w:r>
+          </w:p>
+        </w:tc>
+      </w:tr>
+      <w:tr>
+        <w:tc>
+          <w:tcPr>
+            <w:tcW w:w="1415" w:type="dxa"/>
+          </w:tcPr>
+          <w:p>
+            <w:pPr>
+              <w:jc w:val="both"/>
+              <w:rPr>
+                <w:rFonts w:ascii="Times New Roman" w:hAnsi="Times New Roman" w:cs="Times New Roman"/>
+                <w:bCs/>
+                <w:sz w:val="24"/>
+                <w:szCs w:val="24"/>
+                <w:lang w:val="en-US"/>
+              </w:rPr>
+            </w:pPr>
+            <w:r>
+              <w:rPr>
+                <w:rFonts w:ascii="Times New Roman" w:hAnsi="Times New Roman" w:cs="Times New Roman"/>
+                <w:bCs/>
+                <w:sz w:val="24"/>
+                <w:szCs w:val="24"/>
+                <w:lang w:val="en-US"/>
+              </w:rPr>
+              <w:t>West Bend</w:t>
+            </w:r>
+          </w:p>
+        </w:tc>
+        <w:tc>
+          <w:tcPr>
+            <w:tcW w:w="4577" w:type="dxa"/>
+          </w:tcPr>
+          <w:p>
+            <w:pPr>
+              <w:pStyle w:val="ListParagraph"/>
+              <w:ind w:left="0"/>
+              <w:jc w:val="both"/>
+              <w:rPr>
+                <w:rFonts w:ascii="Times New Roman" w:hAnsi="Times New Roman" w:cs="Times New Roman"/>
+                <w:sz w:val="24"/>
+                <w:szCs w:val="24"/>
+                <w:lang w:val="en-US"/>
+              </w:rPr>
+            </w:pPr>
+            <w:hyperlink r:id="rId21" w:history="1">
+              <w:r>
+                <w:rPr>
+                  <w:rStyle w:val="Hyperlink"/>
+                  <w:rFonts w:ascii="Times New Roman" w:hAnsi="Times New Roman" w:cs="Times New Roman"/>
+                  <w:sz w:val="24"/>
+                  <w:szCs w:val="24"/>
+                  <w:lang w:val="en-US"/>
+                </w:rPr>
+                <w:t>https://www.liferay.com/resource?title=west-bend</w:t>
+              </w:r>
+            </w:hyperlink>
+          </w:p>
+        </w:tc>
+        <w:tc>
+          <w:tcPr>
+            <w:tcW w:w="2859" w:type="dxa"/>
+          </w:tcPr>
+          <w:p>
+            <w:pPr>
+              <w:pStyle w:val="ListParagraph"/>
+              <w:ind w:left="0"/>
+              <w:jc w:val="both"/>
+              <w:rPr>
+                <w:rFonts w:ascii="Times New Roman" w:hAnsi="Times New Roman" w:cs="Times New Roman"/>
+                <w:sz w:val="24"/>
+                <w:szCs w:val="24"/>
+                <w:lang w:val="en-US"/>
+              </w:rPr>
+            </w:pPr>
+            <w:r>
+              <w:rPr>
+                <w:rFonts w:ascii="Times New Roman" w:hAnsi="Times New Roman" w:cs="Times New Roman"/>
+                <w:bCs/>
+                <w:sz w:val="24"/>
+                <w:szCs w:val="24"/>
+                <w:lang w:val="en-US"/>
+              </w:rPr>
+              <w:t>Agent and Customer Portal</w:t>
+            </w:r>
+          </w:p>
+        </w:tc>
+      </w:tr>
+      <w:tr>
+        <w:tc>
+          <w:tcPr>
+            <w:tcW w:w="1415" w:type="dxa"/>
+          </w:tcPr>
+          <w:p>
+            <w:pPr>
+              <w:jc w:val="both"/>
+              <w:rPr>
+                <w:rFonts w:ascii="Times New Roman" w:hAnsi="Times New Roman" w:cs="Times New Roman"/>
+                <w:bCs/>
+                <w:sz w:val="24"/>
+                <w:szCs w:val="24"/>
+                <w:lang w:val="en-US"/>
+              </w:rPr>
+            </w:pPr>
+            <w:r>
+              <w:rPr>
+                <w:rFonts w:ascii="Times New Roman" w:hAnsi="Times New Roman" w:cs="Times New Roman"/>
+                <w:bCs/>
+                <w:sz w:val="24"/>
+                <w:szCs w:val="24"/>
+              </w:rPr>
+              <w:t>AvMed</w:t>
+            </w:r>
+          </w:p>
+        </w:tc>
+        <w:tc>
+          <w:tcPr>
+            <w:tcW w:w="4577" w:type="dxa"/>
+          </w:tcPr>
+          <w:p>
+            <w:pPr>
+              <w:pStyle w:val="ListParagraph"/>
+              <w:ind w:left="0"/>
+              <w:jc w:val="both"/>
+              <w:rPr>
+                <w:rFonts w:ascii="Times New Roman" w:hAnsi="Times New Roman" w:cs="Times New Roman"/>
+                <w:sz w:val="24"/>
+                <w:szCs w:val="24"/>
+                <w:lang w:val="en-US"/>
+              </w:rPr>
+            </w:pPr>
+            <w:hyperlink r:id="rId22" w:history="1">
+              <w:r>
+                <w:rPr>
+                  <w:rStyle w:val="Hyperlink"/>
+                  <w:rFonts w:ascii="Times New Roman" w:hAnsi="Times New Roman" w:cs="Times New Roman"/>
+                  <w:sz w:val="24"/>
+                  <w:szCs w:val="24"/>
+                  <w:lang w:val="en-US"/>
+                </w:rPr>
+                <w:t>https://www.liferay.com/resource/avmed</w:t>
+              </w:r>
+            </w:hyperlink>
+          </w:p>
+        </w:tc>
+        <w:tc>
+          <w:tcPr>
+            <w:tcW w:w="2859" w:type="dxa"/>
+          </w:tcPr>
+          <w:p>
+            <w:pPr>
+              <w:pStyle w:val="ListParagraph"/>
+              <w:ind w:left="0"/>
+              <w:jc w:val="both"/>
+              <w:rPr>
+                <w:rFonts w:ascii="Times New Roman" w:hAnsi="Times New Roman" w:cs="Times New Roman"/>
+                <w:sz w:val="24"/>
+                <w:szCs w:val="24"/>
+                <w:lang w:val="en-US"/>
+              </w:rPr>
+            </w:pPr>
+            <w:r>
+              <w:rPr>
+                <w:rFonts w:ascii="Times New Roman" w:hAnsi="Times New Roman" w:cs="Times New Roman"/>
+                <w:sz w:val="24"/>
+                <w:szCs w:val="24"/>
+                <w:lang w:val="en-US"/>
+              </w:rPr>
+              <w:t>Patient portal</w:t>
+            </w:r>
+          </w:p>
+        </w:tc>
+      </w:tr>
+      <w:tr>
+        <w:tc>
+          <w:tcPr>
+            <w:tcW w:w="1415" w:type="dxa"/>
+          </w:tcPr>
+          <w:p>
+            <w:pPr>
+              <w:pStyle w:val="ListParagraph"/>
+              <w:ind w:left="0"/>
+              <w:jc w:val="both"/>
+              <w:rPr>
+                <w:rFonts w:ascii="Times New Roman" w:hAnsi="Times New Roman" w:cs="Times New Roman"/>
+                <w:sz w:val="24"/>
+                <w:szCs w:val="24"/>
+                <w:lang w:val="en-US"/>
+              </w:rPr>
+            </w:pPr>
+            <w:r>
+              <w:rPr>
+                <w:rFonts w:ascii="Times New Roman" w:hAnsi="Times New Roman" w:cs="Times New Roman"/>
+                <w:sz w:val="24"/>
+                <w:szCs w:val="24"/>
+                <w:lang w:val="en-US"/>
+              </w:rPr>
+              <w:t>Grants.gov</w:t>
+            </w:r>
+          </w:p>
+        </w:tc>
+        <w:tc>
+          <w:tcPr>
+            <w:tcW w:w="4577" w:type="dxa"/>
+          </w:tcPr>
+          <w:p>
+            <w:pPr>
+              <w:pStyle w:val="ListParagraph"/>
+              <w:ind w:left="0"/>
+              <w:jc w:val="both"/>
+              <w:rPr>
+                <w:rFonts w:ascii="Times New Roman" w:hAnsi="Times New Roman" w:cs="Times New Roman"/>
+                <w:sz w:val="24"/>
+                <w:szCs w:val="24"/>
+                <w:lang w:val="en-US"/>
+              </w:rPr>
+            </w:pPr>
+            <w:hyperlink r:id="rId23" w:history="1">
+              <w:r>
+                <w:rPr>
+                  <w:rStyle w:val="Hyperlink"/>
+                  <w:rFonts w:ascii="Times New Roman" w:hAnsi="Times New Roman" w:cs="Times New Roman"/>
+                  <w:sz w:val="24"/>
+                  <w:szCs w:val="24"/>
+                  <w:lang w:val="en-US"/>
+                </w:rPr>
+                <w:t>https://www.liferay.com/resource/grants-gov</w:t>
+              </w:r>
+            </w:hyperlink>
+          </w:p>
+        </w:tc>
+        <w:tc>
+          <w:tcPr>
+            <w:tcW w:w="2859" w:type="dxa"/>
+          </w:tcPr>
+          <w:p>
+            <w:pPr>
+              <w:pStyle w:val="ListParagraph"/>
+              <w:ind w:left="0"/>
+              <w:jc w:val="both"/>
+              <w:rPr>
+                <w:rFonts w:ascii="Times New Roman" w:hAnsi="Times New Roman" w:cs="Times New Roman"/>
+                <w:sz w:val="24"/>
+                <w:szCs w:val="24"/>
+                <w:lang w:val="en-US"/>
+              </w:rPr>
+            </w:pPr>
+            <w:r>
+              <w:rPr>
+                <w:rFonts w:ascii="Times New Roman" w:hAnsi="Times New Roman" w:cs="Times New Roman"/>
+                <w:sz w:val="24"/>
+                <w:szCs w:val="24"/>
+                <w:lang w:val="en-US"/>
+              </w:rPr>
+              <w:t>Governmental portal</w:t>
+            </w:r>
+          </w:p>
+        </w:tc>
+      </w:tr>
+      <w:tr>
+        <w:tc>
+          <w:tcPr>
+            <w:tcW w:w="1415" w:type="dxa"/>
+          </w:tcPr>
+          <w:p>
+            <w:pPr>
+              <w:pStyle w:val="ListParagraph"/>
+              <w:ind w:left="0"/>
+              <w:jc w:val="both"/>
+              <w:rPr>
+                <w:rFonts w:ascii="Times New Roman" w:hAnsi="Times New Roman" w:cs="Times New Roman"/>
+                <w:sz w:val="24"/>
+                <w:szCs w:val="24"/>
+                <w:lang w:val="en-US"/>
+              </w:rPr>
+            </w:pPr>
+            <w:proofErr w:type="spellStart"/>
+            <w:r>
+              <w:rPr>
+                <w:rFonts w:ascii="Times New Roman" w:hAnsi="Times New Roman" w:cs="Times New Roman"/>
+                <w:sz w:val="24"/>
+                <w:szCs w:val="24"/>
+                <w:lang w:val="en-US"/>
+              </w:rPr>
+              <w:t>AAiT</w:t>
+            </w:r>
+            <w:proofErr w:type="spellEnd"/>
+            <w:r>
+              <w:rPr>
+                <w:rFonts w:ascii="Times New Roman" w:hAnsi="Times New Roman" w:cs="Times New Roman"/>
+                <w:sz w:val="24"/>
+                <w:szCs w:val="24"/>
+                <w:lang w:val="en-US"/>
+              </w:rPr>
+              <w:t xml:space="preserve"> portal</w:t>
+            </w:r>
+          </w:p>
+        </w:tc>
+        <w:tc>
+          <w:tcPr>
+            <w:tcW w:w="4577" w:type="dxa"/>
+          </w:tcPr>
+          <w:p>
+            <w:pPr>
+              <w:pStyle w:val="ListParagraph"/>
+              <w:ind w:left="0"/>
+              <w:jc w:val="both"/>
+              <w:rPr>
+                <w:rFonts w:ascii="Times New Roman" w:hAnsi="Times New Roman" w:cs="Times New Roman"/>
+                <w:sz w:val="24"/>
+                <w:szCs w:val="24"/>
+                <w:lang w:val="en-US"/>
+              </w:rPr>
+            </w:pPr>
+            <w:hyperlink r:id="rId24" w:history="1">
+              <w:r>
+                <w:rPr>
+                  <w:rStyle w:val="Hyperlink"/>
+                  <w:rFonts w:ascii="Times New Roman" w:hAnsi="Times New Roman" w:cs="Times New Roman"/>
+                  <w:sz w:val="24"/>
+                  <w:szCs w:val="24"/>
+                  <w:lang w:val="en-US"/>
+                </w:rPr>
+                <w:t>http://www.aait.edu.et</w:t>
+              </w:r>
+            </w:hyperlink>
+          </w:p>
+        </w:tc>
+        <w:tc>
+          <w:tcPr>
+            <w:tcW w:w="2859" w:type="dxa"/>
+          </w:tcPr>
+          <w:p>
+            <w:pPr>
+              <w:pStyle w:val="ListParagraph"/>
+              <w:ind w:left="0"/>
+              <w:jc w:val="both"/>
+              <w:rPr>
+                <w:rFonts w:ascii="Times New Roman" w:hAnsi="Times New Roman" w:cs="Times New Roman"/>
+                <w:sz w:val="24"/>
+                <w:szCs w:val="24"/>
+                <w:lang w:val="en-US"/>
+              </w:rPr>
+            </w:pPr>
+            <w:r>
+              <w:rPr>
+                <w:rFonts w:ascii="Times New Roman" w:hAnsi="Times New Roman" w:cs="Times New Roman"/>
+                <w:sz w:val="24"/>
+                <w:szCs w:val="24"/>
+                <w:lang w:val="en-US"/>
+              </w:rPr>
+              <w:t>University portal</w:t>
+            </w:r>
+          </w:p>
+        </w:tc>
+      </w:tr>
+      <w:tr>
+        <w:tc>
+          <w:tcPr>
+            <w:tcW w:w="1415" w:type="dxa"/>
+          </w:tcPr>
+          <w:p>
+            <w:pPr>
+              <w:pStyle w:val="ListParagraph"/>
+              <w:ind w:left="0"/>
+              <w:jc w:val="both"/>
+              <w:rPr>
+                <w:rFonts w:ascii="Times New Roman" w:hAnsi="Times New Roman" w:cs="Times New Roman"/>
+                <w:sz w:val="24"/>
+                <w:szCs w:val="24"/>
+                <w:lang w:val="en-US"/>
+              </w:rPr>
+            </w:pPr>
+            <w:r>
+              <w:rPr>
+                <w:rFonts w:ascii="Times New Roman" w:hAnsi="Times New Roman" w:cs="Times New Roman"/>
+                <w:sz w:val="24"/>
+                <w:szCs w:val="24"/>
+                <w:lang w:val="en-US"/>
+              </w:rPr>
+              <w:t>Coach</w:t>
+            </w:r>
+          </w:p>
+        </w:tc>
+        <w:tc>
+          <w:tcPr>
+            <w:tcW w:w="4577" w:type="dxa"/>
+          </w:tcPr>
+          <w:p>
+            <w:pPr>
+              <w:pStyle w:val="ListParagraph"/>
+              <w:ind w:left="0"/>
+              <w:jc w:val="both"/>
+              <w:rPr>
+                <w:rFonts w:ascii="Times New Roman" w:hAnsi="Times New Roman" w:cs="Times New Roman"/>
+                <w:sz w:val="24"/>
+                <w:szCs w:val="24"/>
+                <w:lang w:val="en-US"/>
+              </w:rPr>
+            </w:pPr>
+            <w:hyperlink r:id="rId25" w:history="1">
+              <w:r>
+                <w:rPr>
+                  <w:rStyle w:val="Hyperlink"/>
+                  <w:rFonts w:ascii="Times New Roman" w:hAnsi="Times New Roman" w:cs="Times New Roman"/>
+                  <w:sz w:val="24"/>
+                  <w:szCs w:val="24"/>
+                  <w:lang w:val="en-US"/>
+                </w:rPr>
+                <w:t>https://www.liferay.com/resource/coach-case-study</w:t>
+              </w:r>
+            </w:hyperlink>
+          </w:p>
+        </w:tc>
+        <w:tc>
+          <w:tcPr>
+            <w:tcW w:w="2859" w:type="dxa"/>
+          </w:tcPr>
+          <w:p>
+            <w:pPr>
+              <w:pStyle w:val="ListParagraph"/>
+              <w:ind w:left="0"/>
+              <w:jc w:val="both"/>
+              <w:rPr>
+                <w:rFonts w:ascii="Times New Roman" w:hAnsi="Times New Roman" w:cs="Times New Roman"/>
+                <w:sz w:val="24"/>
+                <w:szCs w:val="24"/>
+                <w:lang w:val="en-US"/>
+              </w:rPr>
+            </w:pPr>
+            <w:r>
+              <w:rPr>
+                <w:rFonts w:ascii="Times New Roman" w:hAnsi="Times New Roman" w:cs="Times New Roman"/>
+                <w:sz w:val="24"/>
+                <w:szCs w:val="24"/>
+                <w:lang w:val="en-US"/>
+              </w:rPr>
+              <w:t>Employee collaboration portal</w:t>
+            </w:r>
+          </w:p>
+        </w:tc>
+      </w:tr>
+    </w:tbl>
+    <w:p>
+      <w:pPr>
+        <w:pStyle w:val="ListParagraph"/>
+        <w:jc w:val="both"/>
+        <w:rPr>
+          <w:rFonts w:ascii="Times New Roman" w:hAnsi="Times New Roman" w:cs="Times New Roman"/>
+          <w:sz w:val="24"/>
+          <w:szCs w:val="24"/>
+          <w:lang w:val="en-US"/>
+        </w:rPr>
+      </w:pPr>
+    </w:p>
+    <w:p>
+      <w:pPr>
+        <w:pStyle w:val="ListParagraph"/>
+        <w:jc w:val="both"/>
+        <w:rPr>
+          <w:rFonts w:ascii="Times New Roman" w:hAnsi="Times New Roman" w:cs="Times New Roman"/>
+          <w:sz w:val="24"/>
+          <w:szCs w:val="24"/>
+          <w:lang w:val="en-US"/>
+        </w:rPr>
+      </w:pPr>
+    </w:p>
+    <w:p>
+      <w:pPr>
+        <w:pStyle w:val="ListParagraph"/>
+        <w:jc w:val="both"/>
+        <w:rPr>
+          <w:rFonts w:ascii="Times New Roman" w:hAnsi="Times New Roman" w:cs="Times New Roman"/>
+          <w:sz w:val="24"/>
+          <w:szCs w:val="24"/>
+          <w:lang w:val="en-US"/>
+        </w:rPr>
+      </w:pPr>
+    </w:p>
+    <w:p>
+      <w:pPr>
+        <w:pStyle w:val="ListParagraph"/>
+        <w:jc w:val="both"/>
+        <w:rPr>
+          <w:rFonts w:ascii="Times New Roman" w:hAnsi="Times New Roman" w:cs="Times New Roman"/>
+          <w:sz w:val="24"/>
+          <w:szCs w:val="24"/>
+          <w:lang w:val="en-US"/>
+        </w:rPr>
+      </w:pPr>
+    </w:p>
+    <w:p>
+      <w:pPr>
+        <w:pStyle w:val="ListParagraph"/>
+        <w:numPr>
+          <w:ilvl w:val="0"/>
+          <w:numId w:val="5"/>
+        </w:numPr>
+        <w:jc w:val="both"/>
+        <w:rPr>
+          <w:rFonts w:ascii="Times New Roman" w:hAnsi="Times New Roman" w:cs="Times New Roman"/>
+          <w:b/>
+          <w:sz w:val="24"/>
+          <w:szCs w:val="24"/>
+          <w:lang w:val="en-US"/>
+        </w:rPr>
+      </w:pPr>
+      <w:r>
+        <w:rPr>
+          <w:rFonts w:ascii="Times New Roman" w:hAnsi="Times New Roman" w:cs="Times New Roman"/>
+          <w:b/>
+          <w:sz w:val="24"/>
+          <w:szCs w:val="24"/>
+          <w:lang w:val="en-US"/>
+        </w:rPr>
+        <w:lastRenderedPageBreak/>
+        <w:t xml:space="preserve">Business/marketing: - </w:t>
+      </w:r>
+      <w:r>
+        <w:rPr>
+          <w:rFonts w:ascii="Times New Roman" w:hAnsi="Times New Roman" w:cs="Times New Roman"/>
+          <w:sz w:val="24"/>
+          <w:szCs w:val="24"/>
+          <w:lang w:val="en-US"/>
+        </w:rPr>
+        <w:t>are websites that are designed to host information about a company or do direct business through the website itself like shopping and the like.</w:t>
+      </w:r>
+    </w:p>
+    <w:tbl>
+      <w:tblPr>
+        <w:tblStyle w:val="TableGrid"/>
+        <w:tblW w:w="0" w:type="auto"/>
+        <w:tblInd w:w="720" w:type="dxa"/>
+        <w:tblLook w:val="04A0"/>
+      </w:tblPr>
+      <w:tblGrid>
+        <w:gridCol w:w="1951"/>
+        <w:gridCol w:w="4977"/>
+        <w:gridCol w:w="1923"/>
+      </w:tblGrid>
+      <w:tr>
+        <w:tc>
+          <w:tcPr>
+            <w:tcW w:w="3190" w:type="dxa"/>
+          </w:tcPr>
+          <w:p>
+            <w:pPr>
+              <w:pStyle w:val="ListParagraph"/>
+              <w:ind w:left="0"/>
+              <w:jc w:val="both"/>
+              <w:rPr>
+                <w:rFonts w:ascii="Times New Roman" w:hAnsi="Times New Roman" w:cs="Times New Roman"/>
+                <w:b/>
+                <w:sz w:val="24"/>
+                <w:szCs w:val="24"/>
+                <w:lang w:val="en-US"/>
+              </w:rPr>
+            </w:pPr>
+            <w:r>
+              <w:rPr>
+                <w:rFonts w:ascii="Times New Roman" w:hAnsi="Times New Roman" w:cs="Times New Roman"/>
+                <w:b/>
+                <w:sz w:val="24"/>
+                <w:szCs w:val="24"/>
+                <w:lang w:val="en-US"/>
+              </w:rPr>
+              <w:t>Name</w:t>
+            </w:r>
+          </w:p>
+        </w:tc>
+        <w:tc>
+          <w:tcPr>
+            <w:tcW w:w="3190" w:type="dxa"/>
+          </w:tcPr>
+          <w:p>
+            <w:pPr>
+              <w:pStyle w:val="ListParagraph"/>
+              <w:ind w:left="0"/>
+              <w:jc w:val="both"/>
+              <w:rPr>
+                <w:rFonts w:ascii="Times New Roman" w:hAnsi="Times New Roman" w:cs="Times New Roman"/>
+                <w:b/>
+                <w:sz w:val="24"/>
+                <w:szCs w:val="24"/>
+                <w:lang w:val="en-US"/>
+              </w:rPr>
+            </w:pPr>
+            <w:r>
+              <w:rPr>
+                <w:rFonts w:ascii="Times New Roman" w:hAnsi="Times New Roman" w:cs="Times New Roman"/>
+                <w:b/>
+                <w:sz w:val="24"/>
+                <w:szCs w:val="24"/>
+                <w:lang w:val="en-US"/>
+              </w:rPr>
+              <w:t>URL</w:t>
+            </w:r>
+          </w:p>
+        </w:tc>
+        <w:tc>
+          <w:tcPr>
+            <w:tcW w:w="3191" w:type="dxa"/>
+          </w:tcPr>
+          <w:p>
+            <w:pPr>
+              <w:pStyle w:val="ListParagraph"/>
+              <w:ind w:left="0"/>
+              <w:jc w:val="both"/>
+              <w:rPr>
+                <w:rFonts w:ascii="Times New Roman" w:hAnsi="Times New Roman" w:cs="Times New Roman"/>
+                <w:b/>
+                <w:sz w:val="24"/>
+                <w:szCs w:val="24"/>
+                <w:lang w:val="en-US"/>
+              </w:rPr>
+            </w:pPr>
+            <w:r>
+              <w:rPr>
+                <w:rFonts w:ascii="Times New Roman" w:hAnsi="Times New Roman" w:cs="Times New Roman"/>
+                <w:b/>
+                <w:sz w:val="24"/>
+                <w:szCs w:val="24"/>
+                <w:lang w:val="en-US"/>
+              </w:rPr>
+              <w:t>Type of business</w:t>
+            </w:r>
+          </w:p>
+        </w:tc>
+      </w:tr>
+      <w:tr>
+        <w:tc>
+          <w:tcPr>
+            <w:tcW w:w="3190" w:type="dxa"/>
+          </w:tcPr>
+          <w:p>
+            <w:pPr>
+              <w:jc w:val="both"/>
+              <w:rPr>
+                <w:rFonts w:ascii="Times New Roman" w:hAnsi="Times New Roman" w:cs="Times New Roman"/>
+                <w:bCs/>
+                <w:sz w:val="24"/>
+                <w:szCs w:val="24"/>
+                <w:lang w:val="en-US"/>
+              </w:rPr>
+            </w:pPr>
+            <w:r>
+              <w:rPr>
+                <w:rFonts w:ascii="Times New Roman" w:hAnsi="Times New Roman" w:cs="Times New Roman"/>
+                <w:bCs/>
+                <w:sz w:val="24"/>
+                <w:szCs w:val="24"/>
+              </w:rPr>
+              <w:t>The Cunningham Team</w:t>
+            </w:r>
+          </w:p>
+        </w:tc>
+        <w:tc>
+          <w:tcPr>
+            <w:tcW w:w="3190" w:type="dxa"/>
+          </w:tcPr>
+          <w:p>
+            <w:pPr>
+              <w:pStyle w:val="ListParagraph"/>
+              <w:ind w:left="0"/>
+              <w:jc w:val="both"/>
+              <w:rPr>
+                <w:rFonts w:ascii="Times New Roman" w:hAnsi="Times New Roman" w:cs="Times New Roman"/>
+                <w:sz w:val="24"/>
+                <w:szCs w:val="24"/>
+                <w:lang w:val="en-US"/>
+              </w:rPr>
+            </w:pPr>
+            <w:hyperlink r:id="rId26" w:history="1">
+              <w:r>
+                <w:rPr>
+                  <w:rStyle w:val="Hyperlink"/>
+                  <w:rFonts w:ascii="Times New Roman" w:hAnsi="Times New Roman" w:cs="Times New Roman"/>
+                  <w:sz w:val="24"/>
+                  <w:szCs w:val="24"/>
+                  <w:lang w:val="en-US"/>
+                </w:rPr>
+                <w:t>http://www.greenvillescrealestate.net/</w:t>
+              </w:r>
+            </w:hyperlink>
+          </w:p>
+        </w:tc>
+        <w:tc>
+          <w:tcPr>
+            <w:tcW w:w="3191" w:type="dxa"/>
+          </w:tcPr>
+          <w:p>
+            <w:pPr>
+              <w:pStyle w:val="ListParagraph"/>
+              <w:ind w:left="0"/>
+              <w:jc w:val="both"/>
+              <w:rPr>
+                <w:rFonts w:ascii="Times New Roman" w:hAnsi="Times New Roman" w:cs="Times New Roman"/>
+                <w:sz w:val="24"/>
+                <w:szCs w:val="24"/>
+                <w:lang w:val="en-US"/>
+              </w:rPr>
+            </w:pPr>
+            <w:r>
+              <w:rPr>
+                <w:rFonts w:ascii="Times New Roman" w:hAnsi="Times New Roman" w:cs="Times New Roman"/>
+                <w:sz w:val="24"/>
+                <w:szCs w:val="24"/>
+                <w:lang w:val="en-US"/>
+              </w:rPr>
+              <w:t>Real Estate</w:t>
+            </w:r>
+          </w:p>
+        </w:tc>
+      </w:tr>
+      <w:tr>
+        <w:tc>
+          <w:tcPr>
+            <w:tcW w:w="3190" w:type="dxa"/>
+          </w:tcPr>
+          <w:p>
+            <w:pPr>
+              <w:jc w:val="both"/>
+              <w:rPr>
+                <w:rFonts w:ascii="Times New Roman" w:hAnsi="Times New Roman" w:cs="Times New Roman"/>
+                <w:bCs/>
+                <w:sz w:val="24"/>
+                <w:szCs w:val="24"/>
+                <w:lang w:val="en-US"/>
+              </w:rPr>
+            </w:pPr>
+            <w:r>
+              <w:rPr>
+                <w:rFonts w:ascii="Times New Roman" w:hAnsi="Times New Roman" w:cs="Times New Roman"/>
+                <w:bCs/>
+                <w:sz w:val="24"/>
+                <w:szCs w:val="24"/>
+              </w:rPr>
+              <w:t> htmlBurger</w:t>
+            </w:r>
+          </w:p>
+        </w:tc>
+        <w:tc>
+          <w:tcPr>
+            <w:tcW w:w="3190" w:type="dxa"/>
+          </w:tcPr>
+          <w:p>
+            <w:pPr>
+              <w:pStyle w:val="ListParagraph"/>
+              <w:ind w:left="0"/>
+              <w:jc w:val="both"/>
+              <w:rPr>
+                <w:rFonts w:ascii="Times New Roman" w:hAnsi="Times New Roman" w:cs="Times New Roman"/>
+                <w:sz w:val="24"/>
+                <w:szCs w:val="24"/>
+                <w:lang w:val="en-US"/>
+              </w:rPr>
+            </w:pPr>
+            <w:hyperlink r:id="rId27" w:history="1">
+              <w:r>
+                <w:rPr>
+                  <w:rStyle w:val="Hyperlink"/>
+                  <w:rFonts w:ascii="Times New Roman" w:hAnsi="Times New Roman" w:cs="Times New Roman"/>
+                  <w:sz w:val="24"/>
+                  <w:szCs w:val="24"/>
+                  <w:lang w:val="en-US"/>
+                </w:rPr>
+                <w:t>https://htmlburger.com/</w:t>
+              </w:r>
+            </w:hyperlink>
+          </w:p>
+        </w:tc>
+        <w:tc>
+          <w:tcPr>
+            <w:tcW w:w="3191" w:type="dxa"/>
+          </w:tcPr>
+          <w:p>
+            <w:pPr>
+              <w:pStyle w:val="ListParagraph"/>
+              <w:ind w:left="0"/>
+              <w:jc w:val="both"/>
+              <w:rPr>
+                <w:rFonts w:ascii="Times New Roman" w:hAnsi="Times New Roman" w:cs="Times New Roman"/>
+                <w:b/>
+                <w:sz w:val="24"/>
+                <w:szCs w:val="24"/>
+                <w:lang w:val="en-US"/>
+              </w:rPr>
+            </w:pPr>
+            <w:r>
+              <w:rPr>
+                <w:rFonts w:ascii="Times New Roman" w:hAnsi="Times New Roman" w:cs="Times New Roman"/>
+                <w:bCs/>
+                <w:sz w:val="24"/>
+                <w:szCs w:val="24"/>
+              </w:rPr>
+              <w:t>Web Design Agency</w:t>
+            </w:r>
+          </w:p>
+        </w:tc>
+      </w:tr>
+      <w:tr>
+        <w:tc>
+          <w:tcPr>
+            <w:tcW w:w="3190" w:type="dxa"/>
+          </w:tcPr>
+          <w:p>
+            <w:pPr>
+              <w:pStyle w:val="ListParagraph"/>
+              <w:ind w:left="0"/>
+              <w:jc w:val="both"/>
+              <w:rPr>
+                <w:rFonts w:ascii="Times New Roman" w:hAnsi="Times New Roman" w:cs="Times New Roman"/>
+                <w:sz w:val="24"/>
+                <w:szCs w:val="24"/>
+                <w:lang w:val="en-US"/>
+              </w:rPr>
+            </w:pPr>
+            <w:r>
+              <w:rPr>
+                <w:rFonts w:ascii="Times New Roman" w:hAnsi="Times New Roman" w:cs="Times New Roman"/>
+                <w:sz w:val="24"/>
+                <w:szCs w:val="24"/>
+                <w:lang w:val="en-US"/>
+              </w:rPr>
+              <w:t>Native Union</w:t>
+            </w:r>
+          </w:p>
+        </w:tc>
+        <w:tc>
+          <w:tcPr>
+            <w:tcW w:w="3190" w:type="dxa"/>
+          </w:tcPr>
+          <w:p>
+            <w:pPr>
+              <w:pStyle w:val="ListParagraph"/>
+              <w:ind w:left="0"/>
+              <w:jc w:val="both"/>
+              <w:rPr>
+                <w:rFonts w:ascii="Times New Roman" w:hAnsi="Times New Roman" w:cs="Times New Roman"/>
+                <w:sz w:val="24"/>
+                <w:szCs w:val="24"/>
+                <w:lang w:val="en-US"/>
+              </w:rPr>
+            </w:pPr>
+            <w:hyperlink r:id="rId28" w:history="1">
+              <w:r>
+                <w:rPr>
+                  <w:rStyle w:val="Hyperlink"/>
+                  <w:rFonts w:ascii="Times New Roman" w:hAnsi="Times New Roman" w:cs="Times New Roman"/>
+                  <w:sz w:val="24"/>
+                  <w:szCs w:val="24"/>
+                  <w:lang w:val="en-US"/>
+                </w:rPr>
+                <w:t>https://www.nativeunion.com/?ref=ecommdesign</w:t>
+              </w:r>
+            </w:hyperlink>
+          </w:p>
+        </w:tc>
+        <w:tc>
+          <w:tcPr>
+            <w:tcW w:w="3191" w:type="dxa"/>
+          </w:tcPr>
+          <w:p>
+            <w:pPr>
+              <w:pStyle w:val="ListParagraph"/>
+              <w:ind w:left="0"/>
+              <w:jc w:val="both"/>
+              <w:rPr>
+                <w:rFonts w:ascii="Times New Roman" w:hAnsi="Times New Roman" w:cs="Times New Roman"/>
+                <w:sz w:val="24"/>
+                <w:szCs w:val="24"/>
+                <w:lang w:val="en-US"/>
+              </w:rPr>
+            </w:pPr>
+            <w:r>
+              <w:rPr>
+                <w:rFonts w:ascii="Times New Roman" w:hAnsi="Times New Roman" w:cs="Times New Roman"/>
+                <w:sz w:val="24"/>
+                <w:szCs w:val="24"/>
+                <w:lang w:val="en-US"/>
+              </w:rPr>
+              <w:t>E-commerce business</w:t>
+            </w:r>
+          </w:p>
+        </w:tc>
+      </w:tr>
+      <w:tr>
+        <w:tc>
+          <w:tcPr>
+            <w:tcW w:w="3190" w:type="dxa"/>
+          </w:tcPr>
+          <w:p>
+            <w:pPr>
+              <w:pStyle w:val="ListParagraph"/>
+              <w:ind w:left="0"/>
+              <w:jc w:val="both"/>
+              <w:rPr>
+                <w:rFonts w:ascii="Times New Roman" w:hAnsi="Times New Roman" w:cs="Times New Roman"/>
+                <w:sz w:val="24"/>
+                <w:szCs w:val="24"/>
+                <w:lang w:val="en-US"/>
+              </w:rPr>
+            </w:pPr>
+            <w:r>
+              <w:rPr>
+                <w:rFonts w:ascii="Times New Roman" w:hAnsi="Times New Roman" w:cs="Times New Roman"/>
+                <w:sz w:val="24"/>
+                <w:szCs w:val="24"/>
+                <w:lang w:val="en-US"/>
+              </w:rPr>
+              <w:t xml:space="preserve">Le </w:t>
+            </w:r>
+            <w:proofErr w:type="spellStart"/>
+            <w:r>
+              <w:rPr>
+                <w:rFonts w:ascii="Times New Roman" w:hAnsi="Times New Roman" w:cs="Times New Roman"/>
+                <w:sz w:val="24"/>
+                <w:szCs w:val="24"/>
+                <w:lang w:val="en-US"/>
+              </w:rPr>
+              <w:t>Garade</w:t>
+            </w:r>
+            <w:proofErr w:type="spellEnd"/>
+          </w:p>
+        </w:tc>
+        <w:tc>
+          <w:tcPr>
+            <w:tcW w:w="3190" w:type="dxa"/>
+          </w:tcPr>
+          <w:p>
+            <w:pPr>
+              <w:pStyle w:val="ListParagraph"/>
+              <w:ind w:left="0"/>
+              <w:jc w:val="both"/>
+              <w:rPr>
+                <w:rFonts w:ascii="Times New Roman" w:hAnsi="Times New Roman" w:cs="Times New Roman"/>
+                <w:sz w:val="24"/>
+                <w:szCs w:val="24"/>
+                <w:lang w:val="en-US"/>
+              </w:rPr>
+            </w:pPr>
+            <w:hyperlink r:id="rId29" w:history="1">
+              <w:r>
+                <w:rPr>
+                  <w:rStyle w:val="Hyperlink"/>
+                  <w:rFonts w:ascii="Times New Roman" w:hAnsi="Times New Roman" w:cs="Times New Roman"/>
+                  <w:sz w:val="24"/>
+                  <w:szCs w:val="24"/>
+                  <w:lang w:val="en-US"/>
+                </w:rPr>
+                <w:t>https://www.legaragebistrosausalito.com/</w:t>
+              </w:r>
+            </w:hyperlink>
+          </w:p>
+        </w:tc>
+        <w:tc>
+          <w:tcPr>
+            <w:tcW w:w="3191" w:type="dxa"/>
+          </w:tcPr>
+          <w:p>
+            <w:pPr>
+              <w:pStyle w:val="ListParagraph"/>
+              <w:ind w:left="0"/>
+              <w:jc w:val="both"/>
+              <w:rPr>
+                <w:rFonts w:ascii="Times New Roman" w:hAnsi="Times New Roman" w:cs="Times New Roman"/>
+                <w:sz w:val="24"/>
+                <w:szCs w:val="24"/>
+                <w:lang w:val="en-US"/>
+              </w:rPr>
+            </w:pPr>
+            <w:r>
+              <w:rPr>
+                <w:rFonts w:ascii="Times New Roman" w:hAnsi="Times New Roman" w:cs="Times New Roman"/>
+                <w:sz w:val="24"/>
+                <w:szCs w:val="24"/>
+                <w:lang w:val="en-US"/>
+              </w:rPr>
+              <w:t>Restaurant business</w:t>
+            </w:r>
+          </w:p>
+        </w:tc>
+      </w:tr>
+      <w:tr>
+        <w:tc>
+          <w:tcPr>
+            <w:tcW w:w="3190" w:type="dxa"/>
+          </w:tcPr>
+          <w:p>
+            <w:pPr>
+              <w:pStyle w:val="ListParagraph"/>
+              <w:ind w:left="0"/>
+              <w:jc w:val="both"/>
+              <w:rPr>
+                <w:rFonts w:ascii="Times New Roman" w:hAnsi="Times New Roman" w:cs="Times New Roman"/>
+                <w:sz w:val="24"/>
+                <w:szCs w:val="24"/>
+                <w:lang w:val="en-US"/>
+              </w:rPr>
+            </w:pPr>
+            <w:proofErr w:type="spellStart"/>
+            <w:r>
+              <w:rPr>
+                <w:rFonts w:ascii="Times New Roman" w:hAnsi="Times New Roman" w:cs="Times New Roman"/>
+                <w:sz w:val="24"/>
+                <w:szCs w:val="24"/>
+                <w:lang w:val="en-US"/>
+              </w:rPr>
+              <w:t>Bergmeyer</w:t>
+            </w:r>
+            <w:proofErr w:type="spellEnd"/>
+          </w:p>
+        </w:tc>
+        <w:tc>
+          <w:tcPr>
+            <w:tcW w:w="3190" w:type="dxa"/>
+          </w:tcPr>
+          <w:p>
+            <w:pPr>
+              <w:pStyle w:val="ListParagraph"/>
+              <w:ind w:left="0"/>
+              <w:jc w:val="both"/>
+              <w:rPr>
+                <w:rFonts w:ascii="Times New Roman" w:hAnsi="Times New Roman" w:cs="Times New Roman"/>
+                <w:sz w:val="24"/>
+                <w:szCs w:val="24"/>
+                <w:lang w:val="en-US"/>
+              </w:rPr>
+            </w:pPr>
+            <w:hyperlink r:id="rId30" w:history="1">
+              <w:r>
+                <w:rPr>
+                  <w:rStyle w:val="Hyperlink"/>
+                  <w:rFonts w:ascii="Times New Roman" w:hAnsi="Times New Roman" w:cs="Times New Roman"/>
+                  <w:sz w:val="24"/>
+                  <w:szCs w:val="24"/>
+                  <w:lang w:val="en-US"/>
+                </w:rPr>
+                <w:t>https://www.bergmeyer.com/</w:t>
+              </w:r>
+            </w:hyperlink>
+          </w:p>
+        </w:tc>
+        <w:tc>
+          <w:tcPr>
+            <w:tcW w:w="3191" w:type="dxa"/>
+          </w:tcPr>
+          <w:p>
+            <w:pPr>
+              <w:pStyle w:val="ListParagraph"/>
+              <w:ind w:left="0"/>
+              <w:jc w:val="both"/>
+              <w:rPr>
+                <w:rFonts w:ascii="Times New Roman" w:hAnsi="Times New Roman" w:cs="Times New Roman"/>
+                <w:sz w:val="24"/>
+                <w:szCs w:val="24"/>
+                <w:lang w:val="en-US"/>
+              </w:rPr>
+            </w:pPr>
+            <w:r>
+              <w:rPr>
+                <w:rFonts w:ascii="Times New Roman" w:hAnsi="Times New Roman" w:cs="Times New Roman"/>
+                <w:sz w:val="24"/>
+                <w:szCs w:val="24"/>
+                <w:lang w:val="en-US"/>
+              </w:rPr>
+              <w:t>Architecture firm</w:t>
+            </w:r>
+          </w:p>
+        </w:tc>
+      </w:tr>
+    </w:tbl>
+    <w:p>
+      <w:pPr>
+        <w:jc w:val="both"/>
+        <w:rPr>
+          <w:rFonts w:ascii="Times New Roman" w:hAnsi="Times New Roman" w:cs="Times New Roman"/>
+          <w:b/>
+          <w:sz w:val="24"/>
+          <w:szCs w:val="24"/>
+          <w:lang w:val="en-US"/>
+        </w:rPr>
+      </w:pPr>
+    </w:p>
+    <w:p>
+      <w:pPr>
+        <w:pStyle w:val="ListParagraph"/>
+        <w:numPr>
+          <w:ilvl w:val="0"/>
+          <w:numId w:val="5"/>
+        </w:numPr>
+        <w:jc w:val="both"/>
+        <w:rPr>
+          <w:rFonts w:ascii="Times New Roman" w:hAnsi="Times New Roman" w:cs="Times New Roman"/>
+          <w:b/>
+          <w:sz w:val="24"/>
+          <w:szCs w:val="24"/>
+          <w:lang w:val="en-US"/>
+        </w:rPr>
+      </w:pPr>
+    </w:p>
+    <w:p>
+      <w:pPr>
+        <w:pStyle w:val="Heading1"/>
+        <w:spacing w:line="480" w:lineRule="auto"/>
+        <w:jc w:val="both"/>
+        <w:rPr>
+          <w:rFonts w:ascii="Arial" w:hAnsi="Arial" w:cs="Arial"/>
+          <w:color w:val="auto"/>
+          <w:sz w:val="32"/>
+          <w:szCs w:val="32"/>
+          <w:lang w:val="en-US"/>
+        </w:rPr>
+      </w:pPr>
+      <w:r>
+        <w:rPr>
+          <w:rFonts w:ascii="Arial" w:hAnsi="Arial" w:cs="Arial"/>
+          <w:color w:val="auto"/>
+          <w:sz w:val="32"/>
+          <w:szCs w:val="32"/>
+          <w:lang w:val="en-US"/>
+        </w:rPr>
         <w:t>Guidelines for evaluating a website</w:t>
       </w:r>
     </w:p>
     <w:p>
       <w:pPr>
+        <w:jc w:val="both"/>
         <w:rPr>
           <w:rFonts w:ascii="Times New Roman" w:hAnsi="Times New Roman" w:cs="Times New Roman"/>
           <w:sz w:val="24"/>
@@ -1408,6 +4658,7 @@
           <w:ilvl w:val="0"/>
           <w:numId w:val="1"/>
         </w:numPr>
+        <w:jc w:val="both"/>
         <w:rPr>
           <w:rFonts w:ascii="Times New Roman" w:hAnsi="Times New Roman" w:cs="Times New Roman"/>
           <w:sz w:val="24"/>
@@ -1442,6 +4693,7 @@
           <w:ilvl w:val="0"/>
           <w:numId w:val="1"/>
         </w:numPr>
+        <w:jc w:val="both"/>
         <w:rPr>
           <w:rFonts w:ascii="Times New Roman" w:hAnsi="Times New Roman" w:cs="Times New Roman"/>
           <w:sz w:val="24"/>
@@ -1476,6 +4728,7 @@
           <w:ilvl w:val="0"/>
           <w:numId w:val="1"/>
         </w:numPr>
+        <w:jc w:val="both"/>
         <w:rPr>
           <w:rFonts w:ascii="Times New Roman" w:hAnsi="Times New Roman" w:cs="Times New Roman"/>
           <w:sz w:val="24"/>
@@ -1510,6 +4763,7 @@
           <w:ilvl w:val="0"/>
           <w:numId w:val="1"/>
         </w:numPr>
+        <w:jc w:val="both"/>
         <w:rPr>
           <w:rFonts w:ascii="Times New Roman" w:hAnsi="Times New Roman" w:cs="Times New Roman"/>
           <w:sz w:val="24"/>
@@ -1544,6 +4798,7 @@
           <w:ilvl w:val="0"/>
           <w:numId w:val="1"/>
         </w:numPr>
+        <w:jc w:val="both"/>
         <w:rPr>
           <w:rFonts w:ascii="Times New Roman" w:hAnsi="Times New Roman" w:cs="Times New Roman"/>
           <w:sz w:val="24"/>
@@ -1591,6 +4846,7 @@
     </w:p>
     <w:p>
       <w:pPr>
+        <w:jc w:val="both"/>
         <w:rPr>
           <w:rFonts w:ascii="Times New Roman" w:hAnsi="Times New Roman" w:cs="Times New Roman"/>
           <w:sz w:val="24"/>
@@ -1615,6 +4871,7 @@
           <w:ilvl w:val="0"/>
           <w:numId w:val="2"/>
         </w:numPr>
+        <w:jc w:val="both"/>
         <w:rPr>
           <w:rFonts w:ascii="Times New Roman" w:hAnsi="Times New Roman" w:cs="Times New Roman"/>
           <w:sz w:val="24"/>
@@ -1639,6 +4896,7 @@
           <w:ilvl w:val="0"/>
           <w:numId w:val="3"/>
         </w:numPr>
+        <w:jc w:val="both"/>
         <w:rPr>
           <w:rFonts w:ascii="Times New Roman" w:hAnsi="Times New Roman" w:cs="Times New Roman"/>
           <w:sz w:val="24"/>
@@ -1663,6 +4921,7 @@
           <w:ilvl w:val="0"/>
           <w:numId w:val="3"/>
         </w:numPr>
+        <w:jc w:val="both"/>
         <w:rPr>
           <w:rFonts w:ascii="Times New Roman" w:hAnsi="Times New Roman" w:cs="Times New Roman"/>
           <w:sz w:val="24"/>
@@ -1679,7 +4938,7 @@
         </w:rPr>
         <w:t xml:space="preserve">Authority - its author’s credentials is listed and it has a proper domain </w:t>
       </w:r>
-      <w:hyperlink r:id="rId6" w:history="1">
+      <w:hyperlink r:id="rId31" w:history="1">
         <w:r>
           <w:rPr>
             <w:rStyle w:val="Hyperlink"/>
@@ -1702,6 +4961,7 @@
           <w:ilvl w:val="0"/>
           <w:numId w:val="3"/>
         </w:numPr>
+        <w:jc w:val="both"/>
         <w:rPr>
           <w:rFonts w:ascii="Times New Roman" w:hAnsi="Times New Roman" w:cs="Times New Roman"/>
           <w:sz w:val="24"/>
@@ -1726,6 +4986,7 @@
           <w:ilvl w:val="0"/>
           <w:numId w:val="3"/>
         </w:numPr>
+        <w:jc w:val="both"/>
         <w:rPr>
           <w:rFonts w:ascii="Times New Roman" w:hAnsi="Times New Roman" w:cs="Times New Roman"/>
           <w:sz w:val="24"/>
@@ -1750,6 +5011,7 @@
           <w:ilvl w:val="0"/>
           <w:numId w:val="3"/>
         </w:numPr>
+        <w:jc w:val="both"/>
         <w:rPr>
           <w:rFonts w:ascii="Times New Roman" w:hAnsi="Times New Roman" w:cs="Times New Roman"/>
           <w:sz w:val="24"/>
@@ -1774,6 +5036,7 @@
           <w:ilvl w:val="0"/>
           <w:numId w:val="2"/>
         </w:numPr>
+        <w:jc w:val="both"/>
         <w:rPr>
           <w:rFonts w:ascii="Times New Roman" w:hAnsi="Times New Roman" w:cs="Times New Roman"/>
           <w:sz w:val="24"/>
@@ -1798,21 +5061,40 @@
           <w:ilvl w:val="0"/>
           <w:numId w:val="4"/>
         </w:numPr>
-        <w:rPr>
-          <w:rFonts w:ascii="Times New Roman" w:hAnsi="Times New Roman" w:cs="Times New Roman"/>
-          <w:sz w:val="24"/>
-          <w:szCs w:val="24"/>
-          <w:lang w:val="en-US"/>
-        </w:rPr>
-      </w:pPr>
-      <w:r>
-        <w:rPr>
-          <w:rFonts w:ascii="Times New Roman" w:hAnsi="Times New Roman" w:cs="Times New Roman"/>
-          <w:sz w:val="24"/>
-          <w:szCs w:val="24"/>
-          <w:lang w:val="en-US"/>
-        </w:rPr>
-        <w:t>Accuracy - its ownership it not defined but there is a contact page that is made clearly and is very functional.</w:t>
+        <w:jc w:val="both"/>
+        <w:rPr>
+          <w:rFonts w:ascii="Times New Roman" w:hAnsi="Times New Roman" w:cs="Times New Roman"/>
+          <w:sz w:val="24"/>
+          <w:szCs w:val="24"/>
+          <w:lang w:val="en-US"/>
+        </w:rPr>
+      </w:pPr>
+      <w:r>
+        <w:rPr>
+          <w:rFonts w:ascii="Times New Roman" w:hAnsi="Times New Roman" w:cs="Times New Roman"/>
+          <w:sz w:val="24"/>
+          <w:szCs w:val="24"/>
+          <w:lang w:val="en-US"/>
+        </w:rPr>
+        <w:t>Accuracy - its ownership it not defined but there is a contact page that is made clearly</w:t>
+      </w:r>
+      <w:r>
+        <w:rPr>
+          <w:rFonts w:ascii="Times New Roman" w:hAnsi="Times New Roman" w:cs="Times New Roman"/>
+          <w:sz w:val="24"/>
+          <w:szCs w:val="24"/>
+          <w:lang w:val="en-US"/>
+        </w:rPr>
+        <w:t xml:space="preserve"> visible</w:t>
+      </w:r>
+      <w:r>
+        <w:rPr>
+          <w:rFonts w:ascii="Times New Roman" w:hAnsi="Times New Roman" w:cs="Times New Roman"/>
+          <w:sz w:val="24"/>
+          <w:szCs w:val="24"/>
+          <w:lang w:val="en-US"/>
+        </w:rPr>
+        <w:t xml:space="preserve"> and is very functional.</w:t>
       </w:r>
     </w:p>
     <w:p>
@@ -1822,6 +5104,7 @@
           <w:ilvl w:val="0"/>
           <w:numId w:val="4"/>
         </w:numPr>
+        <w:jc w:val="both"/>
         <w:rPr>
           <w:rFonts w:ascii="Times New Roman" w:hAnsi="Times New Roman" w:cs="Times New Roman"/>
           <w:sz w:val="24"/>
@@ -1846,20 +5129,22 @@
           <w:ilvl w:val="0"/>
           <w:numId w:val="4"/>
         </w:numPr>
-        <w:rPr>
-          <w:rFonts w:ascii="Times New Roman" w:hAnsi="Times New Roman" w:cs="Times New Roman"/>
-          <w:sz w:val="24"/>
-          <w:szCs w:val="24"/>
-          <w:lang w:val="en-US"/>
-        </w:rPr>
-      </w:pPr>
-      <w:r>
-        <w:rPr>
-          <w:rFonts w:ascii="Times New Roman" w:hAnsi="Times New Roman" w:cs="Times New Roman"/>
-          <w:sz w:val="24"/>
-          <w:szCs w:val="24"/>
-          <w:lang w:val="en-US"/>
-        </w:rPr>
+        <w:jc w:val="both"/>
+        <w:rPr>
+          <w:rFonts w:ascii="Times New Roman" w:hAnsi="Times New Roman" w:cs="Times New Roman"/>
+          <w:sz w:val="24"/>
+          <w:szCs w:val="24"/>
+          <w:lang w:val="en-US"/>
+        </w:rPr>
+      </w:pPr>
+      <w:r>
+        <w:rPr>
+          <w:rFonts w:ascii="Times New Roman" w:hAnsi="Times New Roman" w:cs="Times New Roman"/>
+          <w:sz w:val="24"/>
+          <w:szCs w:val="24"/>
+          <w:lang w:val="en-US"/>
+        </w:rPr>
+        <w:lastRenderedPageBreak/>
         <w:t>Objectivity – it has a clear objective, easy to use and very limited advertisement pop ups that will not disturb users.</w:t>
       </w:r>
     </w:p>
@@ -1870,6 +5155,7 @@
           <w:ilvl w:val="0"/>
           <w:numId w:val="4"/>
         </w:numPr>
+        <w:jc w:val="both"/>
         <w:rPr>
           <w:rFonts w:ascii="Times New Roman" w:hAnsi="Times New Roman" w:cs="Times New Roman"/>
           <w:sz w:val="24"/>
@@ -1894,6 +5180,7 @@
           <w:ilvl w:val="0"/>
           <w:numId w:val="4"/>
         </w:numPr>
+        <w:jc w:val="both"/>
         <w:rPr>
           <w:rFonts w:ascii="Times New Roman" w:hAnsi="Times New Roman" w:cs="Times New Roman"/>
           <w:sz w:val="24"/>
@@ -1913,16 +5200,18 @@
     </w:p>
     <w:p>
       <w:pPr>
-        <w:rPr>
-          <w:rFonts w:ascii="Times New Roman" w:hAnsi="Times New Roman" w:cs="Times New Roman"/>
-          <w:sz w:val="24"/>
-          <w:szCs w:val="24"/>
-          <w:lang w:val="en-US"/>
-        </w:rPr>
-      </w:pPr>
-    </w:p>
-    <w:p>
-      <w:pPr>
+        <w:jc w:val="both"/>
+        <w:rPr>
+          <w:rFonts w:ascii="Times New Roman" w:hAnsi="Times New Roman" w:cs="Times New Roman"/>
+          <w:sz w:val="24"/>
+          <w:szCs w:val="24"/>
+          <w:lang w:val="en-US"/>
+        </w:rPr>
+      </w:pPr>
+    </w:p>
+    <w:p>
+      <w:pPr>
+        <w:jc w:val="both"/>
         <w:rPr>
           <w:rFonts w:ascii="Times New Roman" w:hAnsi="Times New Roman" w:cs="Times New Roman"/>
           <w:sz w:val="24"/>
@@ -2283,6 +5572,92 @@
     </w:lvl>
   </w:abstractNum>
   <w:abstractNum w:abstractNumId="3">
+    <w:nsid w:val="2F081272"/>
+    <w:multiLevelType w:val="hybridMultilevel"/>
+    <w:tmpl w:val="8D3002CC"/>
+    <w:lvl w:ilvl="0" w:tplc="0419000F">
+      <w:start w:val="1"/>
+      <w:numFmt w:val="decimal"/>
+      <w:lvlText w:val="%1."/>
+      <w:lvlJc w:val="left"/>
+      <w:pPr>
+        <w:ind w:left="720" w:hanging="360"/>
+      </w:pPr>
+    </w:lvl>
+    <w:lvl w:ilvl="1" w:tplc="04190019" w:tentative="1">
+      <w:start w:val="1"/>
+      <w:numFmt w:val="lowerLetter"/>
+      <w:lvlText w:val="%2."/>
+      <w:lvlJc w:val="left"/>
+      <w:pPr>
+        <w:ind w:left="1440" w:hanging="360"/>
+      </w:pPr>
+    </w:lvl>
+    <w:lvl w:ilvl="2" w:tplc="0419001B" w:tentative="1">
+      <w:start w:val="1"/>
+      <w:numFmt w:val="lowerRoman"/>
+      <w:lvlText w:val="%3."/>
+      <w:lvlJc w:val="right"/>
+      <w:pPr>
+        <w:ind w:left="2160" w:hanging="180"/>
+      </w:pPr>
+    </w:lvl>
+    <w:lvl w:ilvl="3" w:tplc="0419000F" w:tentative="1">
+      <w:start w:val="1"/>
+      <w:numFmt w:val="decimal"/>
+      <w:lvlText w:val="%4."/>
+      <w:lvlJc w:val="left"/>
+      <w:pPr>
+        <w:ind w:left="2880" w:hanging="360"/>
+      </w:pPr>
+    </w:lvl>
+    <w:lvl w:ilvl="4" w:tplc="04190019" w:tentative="1">
+      <w:start w:val="1"/>
+      <w:numFmt w:val="lowerLetter"/>
+      <w:lvlText w:val="%5."/>
+      <w:lvlJc w:val="left"/>
+      <w:pPr>
+        <w:ind w:left="3600" w:hanging="360"/>
+      </w:pPr>
+    </w:lvl>
+    <w:lvl w:ilvl="5" w:tplc="0419001B" w:tentative="1">
+      <w:start w:val="1"/>
+      <w:numFmt w:val="lowerRoman"/>
+      <w:lvlText w:val="%6."/>
+      <w:lvlJc w:val="right"/>
+      <w:pPr>
+        <w:ind w:left="4320" w:hanging="180"/>
+      </w:pPr>
+    </w:lvl>
+    <w:lvl w:ilvl="6" w:tplc="0419000F" w:tentative="1">
+      <w:start w:val="1"/>
+      <w:numFmt w:val="decimal"/>
+      <w:lvlText w:val="%7."/>
+      <w:lvlJc w:val="left"/>
+      <w:pPr>
+        <w:ind w:left="5040" w:hanging="360"/>
+      </w:pPr>
+    </w:lvl>
+    <w:lvl w:ilvl="7" w:tplc="04190019" w:tentative="1">
+      <w:start w:val="1"/>
+      <w:numFmt w:val="lowerLetter"/>
+      <w:lvlText w:val="%8."/>
+      <w:lvlJc w:val="left"/>
+      <w:pPr>
+        <w:ind w:left="5760" w:hanging="360"/>
+      </w:pPr>
+    </w:lvl>
+    <w:lvl w:ilvl="8" w:tplc="0419001B" w:tentative="1">
+      <w:start w:val="1"/>
+      <w:numFmt w:val="lowerRoman"/>
+      <w:lvlText w:val="%9."/>
+      <w:lvlJc w:val="right"/>
+      <w:pPr>
+        <w:ind w:left="6480" w:hanging="180"/>
+      </w:pPr>
+    </w:lvl>
+  </w:abstractNum>
+  <w:abstractNum w:abstractNumId="4">
     <w:nsid w:val="4F7457FA"/>
     <w:multiLevelType w:val="hybridMultilevel"/>
     <w:tmpl w:val="C598052E"/>
@@ -2405,6 +5780,9 @@
     <w:abstractNumId w:val="0"/>
   </w:num>
   <w:num w:numId="4">
+    <w:abstractNumId w:val="4"/>
+  </w:num>
+  <w:num w:numId="5">
     <w:abstractNumId w:val="3"/>
   </w:num>
 </w:numbering>
@@ -2618,6 +5996,29 @@
       <w:szCs w:val="26"/>
     </w:rPr>
   </w:style>
+  <w:style w:type="paragraph" w:styleId="Heading3">
+    <w:name w:val="heading 3"/>
+    <w:basedOn w:val="Normal"/>
+    <w:next w:val="Normal"/>
+    <w:link w:val="Heading3Char"/>
+    <w:uiPriority w:val="9"/>
+    <w:semiHidden/>
+    <w:unhideWhenUsed/>
+    <w:qFormat/>
+    <w:rsid w:val="00641510"/>
+    <w:pPr>
+      <w:keepNext/>
+      <w:keepLines/>
+      <w:spacing w:before="200" w:after="0"/>
+      <w:outlineLvl w:val="2"/>
+    </w:pPr>
+    <w:rPr>
+      <w:rFonts w:asciiTheme="majorHAnsi" w:eastAsiaTheme="majorEastAsia" w:hAnsiTheme="majorHAnsi" w:cstheme="majorBidi"/>
+      <w:b/>
+      <w:bCs/>
+      <w:color w:val="4F81BD" w:themeColor="accent1"/>
+    </w:rPr>
+  </w:style>
   <w:style w:type="character" w:default="1" w:styleId="DefaultParagraphFont">
     <w:name w:val="Default Paragraph Font"/>
     <w:uiPriority w:val="1"/>
@@ -2775,6 +6176,46 @@
       <w:ind w:left="720"/>
       <w:contextualSpacing/>
     </w:pPr>
+  </w:style>
+  <w:style w:type="table" w:styleId="TableGrid">
+    <w:name w:val="Table Grid"/>
+    <w:basedOn w:val="TableNormal"/>
+    <w:uiPriority w:val="59"/>
+    <w:rsid w:val="00B8577E"/>
+    <w:pPr>
+      <w:spacing w:after="0" w:line="240" w:lineRule="auto"/>
+    </w:pPr>
+    <w:tblPr>
+      <w:tblInd w:w="0" w:type="dxa"/>
+      <w:tblBorders>
+        <w:top w:val="single" w:sz="4" w:space="0" w:color="000000" w:themeColor="text1"/>
+        <w:left w:val="single" w:sz="4" w:space="0" w:color="000000" w:themeColor="text1"/>
+        <w:bottom w:val="single" w:sz="4" w:space="0" w:color="000000" w:themeColor="text1"/>
+        <w:right w:val="single" w:sz="4" w:space="0" w:color="000000" w:themeColor="text1"/>
+        <w:insideH w:val="single" w:sz="4" w:space="0" w:color="000000" w:themeColor="text1"/>
+        <w:insideV w:val="single" w:sz="4" w:space="0" w:color="000000" w:themeColor="text1"/>
+      </w:tblBorders>
+      <w:tblCellMar>
+        <w:top w:w="0" w:type="dxa"/>
+        <w:left w:w="108" w:type="dxa"/>
+        <w:bottom w:w="0" w:type="dxa"/>
+        <w:right w:w="108" w:type="dxa"/>
+      </w:tblCellMar>
+    </w:tblPr>
+  </w:style>
+  <w:style w:type="character" w:customStyle="1" w:styleId="Heading3Char">
+    <w:name w:val="Heading 3 Char"/>
+    <w:basedOn w:val="DefaultParagraphFont"/>
+    <w:link w:val="Heading3"/>
+    <w:uiPriority w:val="9"/>
+    <w:semiHidden/>
+    <w:rsid w:val="00641510"/>
+    <w:rPr>
+      <w:rFonts w:asciiTheme="majorHAnsi" w:eastAsiaTheme="majorEastAsia" w:hAnsiTheme="majorHAnsi" w:cstheme="majorBidi"/>
+      <w:b/>
+      <w:bCs/>
+      <w:color w:val="4F81BD" w:themeColor="accent1"/>
+    </w:rPr>
   </w:style>
 </w:styles>
 </file>

--- a/assignment.docx
+++ b/assignment.docx
@@ -6,6 +6,9 @@
       <w:pPr>
         <w:pStyle w:val="normal0"/>
         <w:jc w:val="both"/>
+        <w:rPr>
+          <w:lang w:val="en-US"/>
+        </w:rPr>
       </w:pPr>
     </w:p>
     <w:p>
@@ -32,7 +35,7 @@
                     <pic:cNvPicPr preferRelativeResize="0"/>
                   </pic:nvPicPr>
                   <pic:blipFill>
-                    <a:blip r:embed="rId5"/>
+                    <a:blip r:embed="rId8"/>
                     <a:srcRect/>
                     <a:stretch>
                       <a:fillRect/>
@@ -124,13 +127,24 @@
     <w:p>
       <w:pPr>
         <w:pStyle w:val="normal0"/>
-        <w:spacing w:before="240" w:after="160" w:line="259" w:lineRule="auto"/>
-        <w:ind w:left="4320"/>
+        <w:spacing w:before="240" w:after="160" w:line="480" w:lineRule="auto"/>
         <w:jc w:val="center"/>
         <w:rPr>
-          <w:lang w:val="en-US"/>
-        </w:rPr>
-      </w:pPr>
+          <w:rFonts w:ascii="Times New Roman" w:eastAsia="Times New Roman" w:hAnsi="Times New Roman" w:cs="Times New Roman"/>
+          <w:sz w:val="32"/>
+          <w:szCs w:val="32"/>
+          <w:lang w:val="en-US"/>
+        </w:rPr>
+      </w:pPr>
+      <w:r>
+        <w:rPr>
+          <w:rFonts w:ascii="Times New Roman" w:eastAsia="Times New Roman" w:hAnsi="Times New Roman" w:cs="Times New Roman"/>
+          <w:sz w:val="32"/>
+          <w:szCs w:val="32"/>
+          <w:lang w:val="en-US"/>
+        </w:rPr>
+        <w:t>THE GLOBAL NETWORK</w:t>
+      </w:r>
     </w:p>
     <w:p>
       <w:pPr>
@@ -201,27 +215,29 @@
           <w:szCs w:val="28"/>
           <w:lang w:val="en-US"/>
         </w:rPr>
-        <w:t xml:space="preserve">- Kevin </w:t>
-      </w:r>
-      <w:proofErr w:type="spellStart"/>
-      <w:r>
-        <w:rPr>
-          <w:rFonts w:ascii="Times New Roman" w:eastAsia="Times New Roman" w:hAnsi="Times New Roman" w:cs="Times New Roman"/>
-          <w:sz w:val="28"/>
-          <w:szCs w:val="28"/>
-          <w:lang w:val="en-US"/>
-        </w:rPr>
-        <w:t>Shitaye</w:t>
-      </w:r>
-      <w:proofErr w:type="spellEnd"/>
-      <w:r>
-        <w:rPr>
-          <w:rFonts w:ascii="Times New Roman" w:eastAsia="Times New Roman" w:hAnsi="Times New Roman" w:cs="Times New Roman"/>
-          <w:sz w:val="28"/>
-          <w:szCs w:val="28"/>
-          <w:lang w:val="en-US"/>
-        </w:rPr>
-        <w:t>.</w:t>
+        <w:t>- Kevin Shitaye.</w:t>
+      </w:r>
+    </w:p>
+    <w:p>
+      <w:pPr>
+        <w:pStyle w:val="normal0"/>
+        <w:spacing w:before="240" w:after="160" w:line="259" w:lineRule="auto"/>
+        <w:rPr>
+          <w:lang w:val="en-US"/>
+        </w:rPr>
+      </w:pPr>
+      <w:r>
+        <w:rPr>
+          <w:b/>
+          <w:lang w:val="en-US"/>
+        </w:rPr>
+        <w:t>ID: -</w:t>
+      </w:r>
+      <w:r>
+        <w:rPr>
+          <w:lang w:val="en-US"/>
+        </w:rPr>
+        <w:t xml:space="preserve"> ATR/9089/11</w:t>
       </w:r>
     </w:p>
     <w:p>
@@ -237,17 +253,6 @@
     </w:p>
     <w:p>
       <w:pPr>
-        <w:pStyle w:val="normal0"/>
-        <w:spacing w:before="240" w:after="160" w:line="259" w:lineRule="auto"/>
-        <w:ind w:left="4320"/>
-        <w:jc w:val="center"/>
-        <w:rPr>
-          <w:lang w:val="en-US"/>
-        </w:rPr>
-      </w:pPr>
-    </w:p>
-    <w:p>
-      <w:pPr>
         <w:ind w:left="7080"/>
         <w:jc w:val="center"/>
         <w:rPr>
@@ -260,8 +265,6 @@
     </w:p>
     <w:p>
       <w:pPr>
-        <w:ind w:left="7080"/>
-        <w:jc w:val="center"/>
         <w:rPr>
           <w:rFonts w:ascii="Times New Roman" w:eastAsia="Times New Roman" w:hAnsi="Times New Roman" w:cs="Times New Roman"/>
           <w:sz w:val="28"/>
@@ -269,18 +272,15 @@
           <w:lang w:val="en-US"/>
         </w:rPr>
       </w:pPr>
-    </w:p>
-    <w:p>
-      <w:pPr>
-        <w:ind w:left="7080"/>
-        <w:jc w:val="center"/>
+      <w:r>
         <w:rPr>
           <w:rFonts w:ascii="Times New Roman" w:eastAsia="Times New Roman" w:hAnsi="Times New Roman" w:cs="Times New Roman"/>
           <w:sz w:val="28"/>
           <w:szCs w:val="28"/>
           <w:lang w:val="en-US"/>
         </w:rPr>
-      </w:pPr>
+        <w:t xml:space="preserve">                                                                                          Submitted to Mr.Fitsum A.</w:t>
+      </w:r>
     </w:p>
     <w:p>
       <w:pPr>
@@ -293,20 +293,540 @@
           <w:lang w:val="en-US"/>
         </w:rPr>
       </w:pPr>
-      <w:r>
+    </w:p>
+    <w:p>
+      <w:pPr>
+        <w:ind w:left="7080"/>
+        <w:jc w:val="center"/>
         <w:rPr>
           <w:rFonts w:ascii="Times New Roman" w:eastAsia="Times New Roman" w:hAnsi="Times New Roman" w:cs="Times New Roman"/>
           <w:sz w:val="28"/>
           <w:szCs w:val="28"/>
           <w:lang w:val="en-US"/>
         </w:rPr>
-        <w:t>February 2020</w:t>
+        <w:sectPr>
+          <w:footerReference w:type="default" r:id="rId9"/>
+          <w:pgSz w:w="11906" w:h="16838"/>
+          <w:pgMar w:top="1134" w:right="850" w:bottom="1134" w:left="1701" w:header="720" w:footer="720" w:gutter="0"/>
+          <w:pgNumType w:fmt="lowerRoman" w:start="1"/>
+          <w:cols w:space="720"/>
+          <w:titlePg/>
+          <w:docGrid w:linePitch="360"/>
+        </w:sectPr>
+      </w:pPr>
+      <w:r>
+        <w:rPr>
+          <w:rFonts w:ascii="Times New Roman" w:eastAsia="Times New Roman" w:hAnsi="Times New Roman" w:cs="Times New Roman"/>
+          <w:sz w:val="28"/>
+          <w:szCs w:val="28"/>
+          <w:lang w:val="en-US"/>
+        </w:rPr>
+        <w:t>March</w:t>
+      </w:r>
+      <w:r>
+        <w:rPr>
+          <w:rFonts w:ascii="Times New Roman" w:eastAsia="Times New Roman" w:hAnsi="Times New Roman" w:cs="Times New Roman"/>
+          <w:sz w:val="28"/>
+          <w:szCs w:val="28"/>
+          <w:lang w:val="en-US"/>
+        </w:rPr>
+        <w:t xml:space="preserve"> 2020</w:t>
       </w:r>
     </w:p>
     <w:p>
       <w:pPr>
         <w:ind w:left="7080"/>
         <w:jc w:val="center"/>
+        <w:rPr>
+          <w:rFonts w:ascii="Times New Roman" w:eastAsia="Times New Roman" w:hAnsi="Times New Roman" w:cs="Times New Roman"/>
+          <w:sz w:val="28"/>
+          <w:szCs w:val="28"/>
+          <w:lang w:val="en-US"/>
+        </w:rPr>
+      </w:pPr>
+    </w:p>
+    <w:sdt>
+      <w:sdtPr>
+        <w:rPr>
+          <w:rFonts w:asciiTheme="minorHAnsi" w:eastAsiaTheme="minorEastAsia" w:hAnsiTheme="minorHAnsi" w:cstheme="minorBidi"/>
+          <w:b w:val="0"/>
+          <w:bCs w:val="0"/>
+          <w:color w:val="auto"/>
+          <w:sz w:val="22"/>
+          <w:szCs w:val="22"/>
+          <w:lang w:val="ru-RU" w:eastAsia="ru-RU"/>
+        </w:rPr>
+        <w:id w:val="84237989"/>
+        <w:docPartObj>
+          <w:docPartGallery w:val="Table of Contents"/>
+          <w:docPartUnique/>
+        </w:docPartObj>
+      </w:sdtPr>
+      <w:sdtContent>
+        <w:p>
+          <w:pPr>
+            <w:pStyle w:val="TOCHeading"/>
+          </w:pPr>
+          <w:r>
+            <w:t>Table of Contents</w:t>
+          </w:r>
+        </w:p>
+        <w:p>
+          <w:pPr>
+            <w:pStyle w:val="TOC1"/>
+            <w:tabs>
+              <w:tab w:val="right" w:leader="dot" w:pos="9345"/>
+            </w:tabs>
+            <w:rPr>
+              <w:noProof/>
+            </w:rPr>
+          </w:pPr>
+          <w:r>
+            <w:fldChar w:fldCharType="begin"/>
+          </w:r>
+          <w:r>
+            <w:instrText xml:space="preserve"> TOC \o "1-3" \h \z \u </w:instrText>
+          </w:r>
+          <w:r>
+            <w:fldChar w:fldCharType="separate"/>
+          </w:r>
+          <w:hyperlink w:anchor="_Toc34388102" w:history="1">
+            <w:r>
+              <w:rPr>
+                <w:rStyle w:val="Hyperlink"/>
+                <w:rFonts w:ascii="Arial" w:hAnsi="Arial" w:cs="Arial"/>
+                <w:noProof/>
+                <w:lang w:val="en-US"/>
+              </w:rPr>
+              <w:t>Introduction</w:t>
+            </w:r>
+            <w:r>
+              <w:rPr>
+                <w:noProof/>
+                <w:webHidden/>
+              </w:rPr>
+              <w:tab/>
+            </w:r>
+            <w:r>
+              <w:rPr>
+                <w:noProof/>
+                <w:webHidden/>
+              </w:rPr>
+              <w:fldChar w:fldCharType="begin"/>
+            </w:r>
+            <w:r>
+              <w:rPr>
+                <w:noProof/>
+                <w:webHidden/>
+              </w:rPr>
+              <w:instrText xml:space="preserve"> PAGEREF _Toc34388102 \h </w:instrText>
+            </w:r>
+            <w:r>
+              <w:rPr>
+                <w:noProof/>
+                <w:webHidden/>
+              </w:rPr>
+            </w:r>
+            <w:r>
+              <w:rPr>
+                <w:noProof/>
+                <w:webHidden/>
+              </w:rPr>
+              <w:fldChar w:fldCharType="separate"/>
+            </w:r>
+            <w:r>
+              <w:rPr>
+                <w:noProof/>
+                <w:webHidden/>
+              </w:rPr>
+              <w:t>1</w:t>
+            </w:r>
+            <w:r>
+              <w:rPr>
+                <w:noProof/>
+                <w:webHidden/>
+              </w:rPr>
+              <w:fldChar w:fldCharType="end"/>
+            </w:r>
+          </w:hyperlink>
+        </w:p>
+        <w:p>
+          <w:pPr>
+            <w:pStyle w:val="TOC1"/>
+            <w:tabs>
+              <w:tab w:val="right" w:leader="dot" w:pos="9345"/>
+            </w:tabs>
+            <w:rPr>
+              <w:noProof/>
+            </w:rPr>
+          </w:pPr>
+          <w:hyperlink w:anchor="_Toc34388103" w:history="1">
+            <w:r>
+              <w:rPr>
+                <w:rStyle w:val="Hyperlink"/>
+                <w:rFonts w:ascii="Arial" w:hAnsi="Arial" w:cs="Arial"/>
+                <w:noProof/>
+                <w:lang w:val="en-US"/>
+              </w:rPr>
+              <w:t>History and evolution of the internet</w:t>
+            </w:r>
+            <w:r>
+              <w:rPr>
+                <w:noProof/>
+                <w:webHidden/>
+              </w:rPr>
+              <w:tab/>
+            </w:r>
+            <w:r>
+              <w:rPr>
+                <w:noProof/>
+                <w:webHidden/>
+              </w:rPr>
+              <w:fldChar w:fldCharType="begin"/>
+            </w:r>
+            <w:r>
+              <w:rPr>
+                <w:noProof/>
+                <w:webHidden/>
+              </w:rPr>
+              <w:instrText xml:space="preserve"> PAGEREF _Toc34388103 \h </w:instrText>
+            </w:r>
+            <w:r>
+              <w:rPr>
+                <w:noProof/>
+                <w:webHidden/>
+              </w:rPr>
+            </w:r>
+            <w:r>
+              <w:rPr>
+                <w:noProof/>
+                <w:webHidden/>
+              </w:rPr>
+              <w:fldChar w:fldCharType="separate"/>
+            </w:r>
+            <w:r>
+              <w:rPr>
+                <w:noProof/>
+                <w:webHidden/>
+              </w:rPr>
+              <w:t>2</w:t>
+            </w:r>
+            <w:r>
+              <w:rPr>
+                <w:noProof/>
+                <w:webHidden/>
+              </w:rPr>
+              <w:fldChar w:fldCharType="end"/>
+            </w:r>
+          </w:hyperlink>
+        </w:p>
+        <w:p>
+          <w:pPr>
+            <w:pStyle w:val="TOC1"/>
+            <w:tabs>
+              <w:tab w:val="right" w:leader="dot" w:pos="9345"/>
+            </w:tabs>
+            <w:rPr>
+              <w:noProof/>
+            </w:rPr>
+          </w:pPr>
+          <w:hyperlink w:anchor="_Toc34388104" w:history="1">
+            <w:r>
+              <w:rPr>
+                <w:rStyle w:val="Hyperlink"/>
+                <w:rFonts w:ascii="Arial" w:hAnsi="Arial" w:cs="Arial"/>
+                <w:noProof/>
+                <w:lang w:val="en-US"/>
+              </w:rPr>
+              <w:t>Web Archive observation</w:t>
+            </w:r>
+            <w:r>
+              <w:rPr>
+                <w:noProof/>
+                <w:webHidden/>
+              </w:rPr>
+              <w:tab/>
+            </w:r>
+            <w:r>
+              <w:rPr>
+                <w:noProof/>
+                <w:webHidden/>
+              </w:rPr>
+              <w:fldChar w:fldCharType="begin"/>
+            </w:r>
+            <w:r>
+              <w:rPr>
+                <w:noProof/>
+                <w:webHidden/>
+              </w:rPr>
+              <w:instrText xml:space="preserve"> PAGEREF _Toc34388104 \h </w:instrText>
+            </w:r>
+            <w:r>
+              <w:rPr>
+                <w:noProof/>
+                <w:webHidden/>
+              </w:rPr>
+            </w:r>
+            <w:r>
+              <w:rPr>
+                <w:noProof/>
+                <w:webHidden/>
+              </w:rPr>
+              <w:fldChar w:fldCharType="separate"/>
+            </w:r>
+            <w:r>
+              <w:rPr>
+                <w:noProof/>
+                <w:webHidden/>
+              </w:rPr>
+              <w:t>3</w:t>
+            </w:r>
+            <w:r>
+              <w:rPr>
+                <w:noProof/>
+                <w:webHidden/>
+              </w:rPr>
+              <w:fldChar w:fldCharType="end"/>
+            </w:r>
+          </w:hyperlink>
+        </w:p>
+        <w:p>
+          <w:pPr>
+            <w:pStyle w:val="TOC1"/>
+            <w:tabs>
+              <w:tab w:val="right" w:leader="dot" w:pos="9345"/>
+            </w:tabs>
+            <w:rPr>
+              <w:noProof/>
+            </w:rPr>
+          </w:pPr>
+          <w:hyperlink w:anchor="_Toc34388105" w:history="1">
+            <w:r>
+              <w:rPr>
+                <w:rStyle w:val="Hyperlink"/>
+                <w:rFonts w:ascii="Arial" w:hAnsi="Arial" w:cs="Arial"/>
+                <w:noProof/>
+                <w:lang w:val="en-US"/>
+              </w:rPr>
+              <w:t>Types of websites</w:t>
+            </w:r>
+            <w:r>
+              <w:rPr>
+                <w:noProof/>
+                <w:webHidden/>
+              </w:rPr>
+              <w:tab/>
+            </w:r>
+            <w:r>
+              <w:rPr>
+                <w:noProof/>
+                <w:webHidden/>
+              </w:rPr>
+              <w:fldChar w:fldCharType="begin"/>
+            </w:r>
+            <w:r>
+              <w:rPr>
+                <w:noProof/>
+                <w:webHidden/>
+              </w:rPr>
+              <w:instrText xml:space="preserve"> PAGEREF _Toc34388105 \h </w:instrText>
+            </w:r>
+            <w:r>
+              <w:rPr>
+                <w:noProof/>
+                <w:webHidden/>
+              </w:rPr>
+            </w:r>
+            <w:r>
+              <w:rPr>
+                <w:noProof/>
+                <w:webHidden/>
+              </w:rPr>
+              <w:fldChar w:fldCharType="separate"/>
+            </w:r>
+            <w:r>
+              <w:rPr>
+                <w:noProof/>
+                <w:webHidden/>
+              </w:rPr>
+              <w:t>4</w:t>
+            </w:r>
+            <w:r>
+              <w:rPr>
+                <w:noProof/>
+                <w:webHidden/>
+              </w:rPr>
+              <w:fldChar w:fldCharType="end"/>
+            </w:r>
+          </w:hyperlink>
+        </w:p>
+        <w:p>
+          <w:pPr>
+            <w:pStyle w:val="TOC1"/>
+            <w:tabs>
+              <w:tab w:val="right" w:leader="dot" w:pos="9345"/>
+            </w:tabs>
+            <w:rPr>
+              <w:noProof/>
+            </w:rPr>
+          </w:pPr>
+          <w:hyperlink w:anchor="_Toc34388106" w:history="1">
+            <w:r>
+              <w:rPr>
+                <w:rStyle w:val="Hyperlink"/>
+                <w:rFonts w:ascii="Arial" w:hAnsi="Arial" w:cs="Arial"/>
+                <w:noProof/>
+                <w:lang w:val="en-US"/>
+              </w:rPr>
+              <w:t>Guidelines for evaluating a website</w:t>
+            </w:r>
+            <w:r>
+              <w:rPr>
+                <w:noProof/>
+                <w:webHidden/>
+              </w:rPr>
+              <w:tab/>
+            </w:r>
+            <w:r>
+              <w:rPr>
+                <w:noProof/>
+                <w:webHidden/>
+              </w:rPr>
+              <w:fldChar w:fldCharType="begin"/>
+            </w:r>
+            <w:r>
+              <w:rPr>
+                <w:noProof/>
+                <w:webHidden/>
+              </w:rPr>
+              <w:instrText xml:space="preserve"> PAGEREF _Toc34388106 \h </w:instrText>
+            </w:r>
+            <w:r>
+              <w:rPr>
+                <w:noProof/>
+                <w:webHidden/>
+              </w:rPr>
+            </w:r>
+            <w:r>
+              <w:rPr>
+                <w:noProof/>
+                <w:webHidden/>
+              </w:rPr>
+              <w:fldChar w:fldCharType="separate"/>
+            </w:r>
+            <w:r>
+              <w:rPr>
+                <w:noProof/>
+                <w:webHidden/>
+              </w:rPr>
+              <w:t>7</w:t>
+            </w:r>
+            <w:r>
+              <w:rPr>
+                <w:noProof/>
+                <w:webHidden/>
+              </w:rPr>
+              <w:fldChar w:fldCharType="end"/>
+            </w:r>
+          </w:hyperlink>
+        </w:p>
+        <w:p>
+          <w:pPr>
+            <w:pStyle w:val="TOC1"/>
+            <w:tabs>
+              <w:tab w:val="right" w:leader="dot" w:pos="9345"/>
+            </w:tabs>
+            <w:rPr>
+              <w:noProof/>
+            </w:rPr>
+          </w:pPr>
+          <w:hyperlink w:anchor="_Toc34388107" w:history="1">
+            <w:r>
+              <w:rPr>
+                <w:rStyle w:val="Hyperlink"/>
+                <w:noProof/>
+                <w:sz w:val="24"/>
+                <w:szCs w:val="24"/>
+                <w:lang w:val="en-US"/>
+              </w:rPr>
+              <w:t>References</w:t>
+            </w:r>
+            <w:r>
+              <w:rPr>
+                <w:noProof/>
+                <w:webHidden/>
+              </w:rPr>
+              <w:tab/>
+            </w:r>
+            <w:r>
+              <w:rPr>
+                <w:noProof/>
+                <w:webHidden/>
+              </w:rPr>
+              <w:fldChar w:fldCharType="begin"/>
+            </w:r>
+            <w:r>
+              <w:rPr>
+                <w:noProof/>
+                <w:webHidden/>
+              </w:rPr>
+              <w:instrText xml:space="preserve"> PAGEREF _Toc34388107 \h </w:instrText>
+            </w:r>
+            <w:r>
+              <w:rPr>
+                <w:noProof/>
+                <w:webHidden/>
+              </w:rPr>
+            </w:r>
+            <w:r>
+              <w:rPr>
+                <w:noProof/>
+                <w:webHidden/>
+              </w:rPr>
+              <w:fldChar w:fldCharType="separate"/>
+            </w:r>
+            <w:r>
+              <w:rPr>
+                <w:noProof/>
+                <w:webHidden/>
+              </w:rPr>
+              <w:t>8</w:t>
+            </w:r>
+            <w:r>
+              <w:rPr>
+                <w:noProof/>
+                <w:webHidden/>
+              </w:rPr>
+              <w:fldChar w:fldCharType="end"/>
+            </w:r>
+          </w:hyperlink>
+        </w:p>
+        <w:p>
+          <w:r>
+            <w:fldChar w:fldCharType="end"/>
+          </w:r>
+        </w:p>
+      </w:sdtContent>
+    </w:sdt>
+    <w:p>
+      <w:pPr>
+        <w:rPr>
+          <w:rFonts w:ascii="Times New Roman" w:eastAsia="Times New Roman" w:hAnsi="Times New Roman" w:cs="Times New Roman"/>
+          <w:sz w:val="28"/>
+          <w:szCs w:val="28"/>
+          <w:lang w:val="en-US"/>
+        </w:rPr>
+        <w:sectPr>
+          <w:pgSz w:w="11906" w:h="16838"/>
+          <w:pgMar w:top="1134" w:right="850" w:bottom="1134" w:left="1701" w:header="720" w:footer="720" w:gutter="0"/>
+          <w:pgNumType w:fmt="lowerRoman" w:start="1"/>
+          <w:cols w:space="720"/>
+          <w:docGrid w:linePitch="360"/>
+        </w:sectPr>
+      </w:pPr>
+    </w:p>
+    <w:p>
+      <w:pPr>
         <w:rPr>
           <w:rFonts w:ascii="Times New Roman" w:eastAsia="Times New Roman" w:hAnsi="Times New Roman" w:cs="Times New Roman"/>
           <w:sz w:val="28"/>
@@ -327,6 +847,7 @@
           <w:lang w:val="en-US"/>
         </w:rPr>
       </w:pPr>
+      <w:bookmarkStart w:id="0" w:name="_Toc34388102"/>
       <w:r>
         <w:rPr>
           <w:rFonts w:ascii="Arial" w:hAnsi="Arial" w:cs="Arial"/>
@@ -335,9 +856,9 @@
           <w:szCs w:val="32"/>
           <w:lang w:val="en-US"/>
         </w:rPr>
-        <w:lastRenderedPageBreak/>
         <w:t>Introduction</w:t>
       </w:r>
+      <w:bookmarkEnd w:id="0"/>
     </w:p>
     <w:p>
       <w:pPr>
@@ -351,54 +872,47 @@
       <w:pPr>
         <w:jc w:val="both"/>
         <w:rPr>
-          <w:lang w:val="en-US"/>
-        </w:rPr>
-      </w:pPr>
+          <w:rFonts w:ascii="Times New Roman" w:hAnsi="Times New Roman" w:cs="Times New Roman"/>
+          <w:sz w:val="24"/>
+          <w:szCs w:val="24"/>
+          <w:lang w:val="en-US"/>
+        </w:rPr>
+      </w:pPr>
+      <w:r>
+        <w:rPr>
+          <w:rFonts w:ascii="Times New Roman" w:hAnsi="Times New Roman" w:cs="Times New Roman"/>
+          <w:sz w:val="24"/>
+          <w:szCs w:val="24"/>
+          <w:lang w:val="en-US"/>
+        </w:rPr>
+        <w:t>This paper basically has fo</w:t>
+      </w:r>
+      <w:r>
+        <w:rPr>
+          <w:rFonts w:ascii="Times New Roman" w:hAnsi="Times New Roman" w:cs="Times New Roman"/>
+          <w:sz w:val="24"/>
+          <w:szCs w:val="24"/>
+          <w:lang w:val="en-US"/>
+        </w:rPr>
+        <w:t>ur parts. The first part shows</w:t>
+      </w:r>
+      <w:r>
+        <w:rPr>
+          <w:rFonts w:ascii="Times New Roman" w:hAnsi="Times New Roman" w:cs="Times New Roman"/>
+          <w:sz w:val="24"/>
+          <w:szCs w:val="24"/>
+          <w:lang w:val="en-US"/>
+        </w:rPr>
+        <w:t xml:space="preserve"> the history and evolutions of the internet and some of the major events that occurred throughout the years which had a great significance for the growth and globalization of the internet. The second part shows how some websites developed throughout the years. The forth part lists the types and differences between the twelve types of website. And the last part shows how we can evaluate a website.</w:t>
+      </w:r>
     </w:p>
     <w:p>
       <w:pPr>
         <w:jc w:val="both"/>
         <w:rPr>
-          <w:lang w:val="en-US"/>
-        </w:rPr>
-      </w:pPr>
-    </w:p>
-    <w:p>
-      <w:pPr>
-        <w:jc w:val="both"/>
-        <w:rPr>
-          <w:lang w:val="en-US"/>
-        </w:rPr>
-      </w:pPr>
-    </w:p>
-    <w:p>
-      <w:pPr>
-        <w:jc w:val="both"/>
-        <w:rPr>
-          <w:lang w:val="en-US"/>
-        </w:rPr>
-      </w:pPr>
-    </w:p>
-    <w:p>
-      <w:pPr>
-        <w:jc w:val="both"/>
-        <w:rPr>
-          <w:lang w:val="en-US"/>
-        </w:rPr>
-      </w:pPr>
-    </w:p>
-    <w:p>
-      <w:pPr>
-        <w:jc w:val="both"/>
-        <w:rPr>
-          <w:lang w:val="en-US"/>
-        </w:rPr>
-      </w:pPr>
-    </w:p>
-    <w:p>
-      <w:pPr>
-        <w:jc w:val="both"/>
-        <w:rPr>
+          <w:rFonts w:ascii="Times New Roman" w:hAnsi="Times New Roman" w:cs="Times New Roman"/>
+          <w:sz w:val="24"/>
+          <w:szCs w:val="24"/>
           <w:lang w:val="en-US"/>
         </w:rPr>
       </w:pPr>
@@ -576,6 +1090,7 @@
           <w:lang w:val="en-US"/>
         </w:rPr>
       </w:pPr>
+      <w:bookmarkStart w:id="1" w:name="_Toc34388103"/>
       <w:r>
         <w:rPr>
           <w:rFonts w:ascii="Arial" w:hAnsi="Arial" w:cs="Arial"/>
@@ -597,6 +1112,7 @@
         </w:rPr>
         <w:t>istory and evolution of the internet</w:t>
       </w:r>
+      <w:bookmarkEnd w:id="1"/>
     </w:p>
     <w:p>
       <w:pPr>
@@ -721,27 +1237,7 @@
           <w:szCs w:val="24"/>
           <w:lang w:val="en-US"/>
         </w:rPr>
-        <w:t xml:space="preserve">zed in 1962 by J.C.R. </w:t>
-      </w:r>
-      <w:proofErr w:type="spellStart"/>
-      <w:r>
-        <w:rPr>
-          <w:rFonts w:ascii="Times New Roman" w:hAnsi="Times New Roman" w:cs="Times New Roman"/>
-          <w:sz w:val="24"/>
-          <w:szCs w:val="24"/>
-          <w:lang w:val="en-US"/>
-        </w:rPr>
-        <w:t>Licklider</w:t>
-      </w:r>
-      <w:proofErr w:type="spellEnd"/>
-      <w:r>
-        <w:rPr>
-          <w:rFonts w:ascii="Times New Roman" w:hAnsi="Times New Roman" w:cs="Times New Roman"/>
-          <w:sz w:val="24"/>
-          <w:szCs w:val="24"/>
-          <w:lang w:val="en-US"/>
-        </w:rPr>
-        <w:t xml:space="preserve"> a computer scientist at MIT.</w:t>
+        <w:t>zed in 1962 by J.C.R. Licklider a computer scientist at MIT.</w:t>
       </w:r>
       <w:r>
         <w:rPr>
@@ -770,27 +1266,7 @@
           <w:szCs w:val="24"/>
           <w:lang w:val="en-US"/>
         </w:rPr>
-        <w:t xml:space="preserve">Leonard </w:t>
-      </w:r>
-      <w:proofErr w:type="spellStart"/>
-      <w:r>
-        <w:rPr>
-          <w:rFonts w:ascii="Times New Roman" w:hAnsi="Times New Roman" w:cs="Times New Roman"/>
-          <w:sz w:val="24"/>
-          <w:szCs w:val="24"/>
-          <w:lang w:val="en-US"/>
-        </w:rPr>
-        <w:t>Kleinrock</w:t>
-      </w:r>
-      <w:proofErr w:type="spellEnd"/>
-      <w:r>
-        <w:rPr>
-          <w:rFonts w:ascii="Times New Roman" w:hAnsi="Times New Roman" w:cs="Times New Roman"/>
-          <w:sz w:val="24"/>
-          <w:szCs w:val="24"/>
-          <w:lang w:val="en-US"/>
-        </w:rPr>
-        <w:t>, Thomas Merrill and Lawrence G. Roberts</w:t>
+        <w:t>Leonard Kleinrock, Thomas Merrill and Lawrence G. Roberts</w:t>
       </w:r>
       <w:r>
         <w:rPr>
@@ -990,27 +1466,7 @@
           <w:szCs w:val="24"/>
           <w:lang w:val="en-US"/>
         </w:rPr>
-        <w:t xml:space="preserve">Tom Truscott and Steve </w:t>
-      </w:r>
-      <w:proofErr w:type="spellStart"/>
-      <w:r>
-        <w:rPr>
-          <w:rFonts w:ascii="Times New Roman" w:hAnsi="Times New Roman" w:cs="Times New Roman"/>
-          <w:sz w:val="24"/>
-          <w:szCs w:val="24"/>
-          <w:lang w:val="en-US"/>
-        </w:rPr>
-        <w:t>Bellovin</w:t>
-      </w:r>
-      <w:proofErr w:type="spellEnd"/>
-      <w:r>
-        <w:rPr>
-          <w:rFonts w:ascii="Times New Roman" w:hAnsi="Times New Roman" w:cs="Times New Roman"/>
-          <w:sz w:val="24"/>
-          <w:szCs w:val="24"/>
-          <w:lang w:val="en-US"/>
-        </w:rPr>
-        <w:t xml:space="preserve"> develop a Unix-based system for transferring data over phone lines via a dial-up connection. This system becomes USENET.</w:t>
+        <w:t>Tom Truscott and Steve Bellovin develop a Unix-based system for transferring data over phone lines via a dial-up connection. This system becomes USENET.</w:t>
       </w:r>
       <w:r>
         <w:rPr>
@@ -1030,47 +1486,7 @@
           <w:szCs w:val="24"/>
           <w:lang w:val="en-US"/>
         </w:rPr>
-        <w:t xml:space="preserve"> In 1982, the </w:t>
-      </w:r>
-      <w:proofErr w:type="spellStart"/>
-      <w:r>
-        <w:rPr>
-          <w:rFonts w:ascii="Times New Roman" w:hAnsi="Times New Roman" w:cs="Times New Roman"/>
-          <w:sz w:val="24"/>
-          <w:szCs w:val="24"/>
-          <w:lang w:val="en-US"/>
-        </w:rPr>
-        <w:t>PhoneNet</w:t>
-      </w:r>
-      <w:proofErr w:type="spellEnd"/>
-      <w:r>
-        <w:rPr>
-          <w:rFonts w:ascii="Times New Roman" w:hAnsi="Times New Roman" w:cs="Times New Roman"/>
-          <w:sz w:val="24"/>
-          <w:szCs w:val="24"/>
-          <w:lang w:val="en-US"/>
-        </w:rPr>
-        <w:t xml:space="preserve"> system is established and is connected to ARPANET and the first commercial network, </w:t>
-      </w:r>
-      <w:proofErr w:type="spellStart"/>
-      <w:r>
-        <w:rPr>
-          <w:rFonts w:ascii="Times New Roman" w:hAnsi="Times New Roman" w:cs="Times New Roman"/>
-          <w:sz w:val="24"/>
-          <w:szCs w:val="24"/>
-          <w:lang w:val="en-US"/>
-        </w:rPr>
-        <w:t>Telenet</w:t>
-      </w:r>
-      <w:proofErr w:type="spellEnd"/>
-      <w:r>
-        <w:rPr>
-          <w:rFonts w:ascii="Times New Roman" w:hAnsi="Times New Roman" w:cs="Times New Roman"/>
-          <w:sz w:val="24"/>
-          <w:szCs w:val="24"/>
-          <w:lang w:val="en-US"/>
-        </w:rPr>
-        <w:t>.</w:t>
+        <w:t> In 1982, the PhoneNet system is established and is connected to ARPANET and the first commercial network, Telenet.</w:t>
       </w:r>
       <w:r>
         <w:rPr>
@@ -1117,47 +1533,7 @@
           <w:szCs w:val="24"/>
           <w:lang w:val="en-US"/>
         </w:rPr>
-        <w:t>.</w:t>
-      </w:r>
-      <w:proofErr w:type="spellStart"/>
-      <w:r>
-        <w:rPr>
-          <w:rFonts w:ascii="Times New Roman" w:hAnsi="Times New Roman" w:cs="Times New Roman"/>
-          <w:sz w:val="24"/>
-          <w:szCs w:val="24"/>
-          <w:lang w:val="en-US"/>
-        </w:rPr>
-        <w:t>edu</w:t>
-      </w:r>
-      <w:proofErr w:type="spellEnd"/>
-      <w:r>
-        <w:rPr>
-          <w:rFonts w:ascii="Times New Roman" w:hAnsi="Times New Roman" w:cs="Times New Roman"/>
-          <w:sz w:val="24"/>
-          <w:szCs w:val="24"/>
-          <w:lang w:val="en-US"/>
-        </w:rPr>
-        <w:t>, .</w:t>
-      </w:r>
-      <w:proofErr w:type="spellStart"/>
-      <w:r>
-        <w:rPr>
-          <w:rFonts w:ascii="Times New Roman" w:hAnsi="Times New Roman" w:cs="Times New Roman"/>
-          <w:sz w:val="24"/>
-          <w:szCs w:val="24"/>
-          <w:lang w:val="en-US"/>
-        </w:rPr>
-        <w:t>gov</w:t>
-      </w:r>
-      <w:proofErr w:type="spellEnd"/>
-      <w:r>
-        <w:rPr>
-          <w:rFonts w:ascii="Times New Roman" w:hAnsi="Times New Roman" w:cs="Times New Roman"/>
-          <w:sz w:val="24"/>
-          <w:szCs w:val="24"/>
-          <w:lang w:val="en-US"/>
-        </w:rPr>
-        <w:t>, .com, .mil, .org, .net</w:t>
+        <w:t>.edu, .gov, .com, .mil, .org, .net</w:t>
       </w:r>
       <w:r>
         <w:rPr>
@@ -1193,27 +1569,7 @@
           <w:szCs w:val="24"/>
           <w:lang w:val="en-US"/>
         </w:rPr>
-        <w:t xml:space="preserve">remembered and also help in managing as the number of internet </w:t>
-      </w:r>
-      <w:proofErr w:type="gramStart"/>
-      <w:r>
-        <w:rPr>
-          <w:rFonts w:ascii="Times New Roman" w:hAnsi="Times New Roman" w:cs="Times New Roman"/>
-          <w:sz w:val="24"/>
-          <w:szCs w:val="24"/>
-          <w:lang w:val="en-US"/>
-        </w:rPr>
-        <w:t>users</w:t>
-      </w:r>
-      <w:proofErr w:type="gramEnd"/>
-      <w:r>
-        <w:rPr>
-          <w:rFonts w:ascii="Times New Roman" w:hAnsi="Times New Roman" w:cs="Times New Roman"/>
-          <w:sz w:val="24"/>
-          <w:szCs w:val="24"/>
-          <w:lang w:val="en-US"/>
-        </w:rPr>
-        <w:t xml:space="preserve"> increase.</w:t>
+        <w:t>remembered and also help in managing as the number of internet users increase.</w:t>
       </w:r>
       <w:r>
         <w:rPr>
@@ -1280,27 +1636,7 @@
           <w:szCs w:val="24"/>
           <w:lang w:val="en-US"/>
         </w:rPr>
-        <w:t xml:space="preserve">The beginning of the new century marks a great development and accessibility of the internet all over the world. As Google took over the market of the search engine, Face Book, YouTube and other social </w:t>
-      </w:r>
-      <w:proofErr w:type="gramStart"/>
-      <w:r>
-        <w:rPr>
-          <w:rFonts w:ascii="Times New Roman" w:hAnsi="Times New Roman" w:cs="Times New Roman"/>
-          <w:sz w:val="24"/>
-          <w:szCs w:val="24"/>
-          <w:lang w:val="en-US"/>
-        </w:rPr>
-        <w:t>medias</w:t>
-      </w:r>
-      <w:proofErr w:type="gramEnd"/>
-      <w:r>
-        <w:rPr>
-          <w:rFonts w:ascii="Times New Roman" w:hAnsi="Times New Roman" w:cs="Times New Roman"/>
-          <w:sz w:val="24"/>
-          <w:szCs w:val="24"/>
-          <w:lang w:val="en-US"/>
-        </w:rPr>
-        <w:t xml:space="preserve"> immerge internet become part of our daily life and the world seemed a small village. These days much of our l</w:t>
+        <w:t>The beginning of the new century marks a great development and accessibility of the internet all over the world. As Google took over the market of the search engine, Face Book, YouTube and other social medias immerge internet become part of our daily life and the world seemed a small village. These days much of our l</w:t>
       </w:r>
       <w:r>
         <w:rPr>
@@ -1333,7 +1669,11 @@
           <w:lang w:val="en-US"/>
         </w:rPr>
       </w:pPr>
-      <w:r>
+    </w:p>
+    <w:p>
+      <w:pPr>
+        <w:pStyle w:val="Subtitle"/>
+        <w:jc w:val="both"/>
         <w:rPr>
           <w:rFonts w:ascii="Arial" w:hAnsi="Arial" w:cs="Arial"/>
           <w:color w:val="auto"/>
@@ -1341,6 +1681,55 @@
           <w:szCs w:val="28"/>
           <w:lang w:val="en-US"/>
         </w:rPr>
+      </w:pPr>
+    </w:p>
+    <w:p>
+      <w:pPr>
+        <w:pStyle w:val="Subtitle"/>
+        <w:jc w:val="both"/>
+        <w:rPr>
+          <w:rFonts w:ascii="Arial" w:hAnsi="Arial" w:cs="Arial"/>
+          <w:color w:val="auto"/>
+          <w:sz w:val="28"/>
+          <w:szCs w:val="28"/>
+          <w:lang w:val="en-US"/>
+        </w:rPr>
+      </w:pPr>
+    </w:p>
+    <w:p>
+      <w:pPr>
+        <w:pStyle w:val="Subtitle"/>
+        <w:jc w:val="both"/>
+        <w:rPr>
+          <w:rFonts w:ascii="Arial" w:hAnsi="Arial" w:cs="Arial"/>
+          <w:color w:val="auto"/>
+          <w:sz w:val="28"/>
+          <w:szCs w:val="28"/>
+          <w:lang w:val="en-US"/>
+        </w:rPr>
+      </w:pPr>
+    </w:p>
+    <w:p>
+      <w:pPr>
+        <w:pStyle w:val="Subtitle"/>
+        <w:jc w:val="both"/>
+        <w:rPr>
+          <w:rFonts w:ascii="Arial" w:hAnsi="Arial" w:cs="Arial"/>
+          <w:color w:val="auto"/>
+          <w:sz w:val="28"/>
+          <w:szCs w:val="28"/>
+          <w:lang w:val="en-US"/>
+        </w:rPr>
+      </w:pPr>
+      <w:r>
+        <w:rPr>
+          <w:rFonts w:ascii="Arial" w:hAnsi="Arial" w:cs="Arial"/>
+          <w:color w:val="auto"/>
+          <w:sz w:val="28"/>
+          <w:szCs w:val="28"/>
+          <w:lang w:val="en-US"/>
+        </w:rPr>
+        <w:lastRenderedPageBreak/>
         <w:t>What’s next?</w:t>
       </w:r>
     </w:p>
@@ -1415,44 +1804,12 @@
           <w:szCs w:val="24"/>
           <w:lang w:val="en-US"/>
         </w:rPr>
-        <w:t xml:space="preserve">, </w:t>
-      </w:r>
-      <w:proofErr w:type="gramStart"/>
-      <w:r>
-        <w:rPr>
-          <w:rFonts w:ascii="Times New Roman" w:hAnsi="Times New Roman" w:cs="Times New Roman"/>
-          <w:sz w:val="24"/>
-          <w:szCs w:val="24"/>
-          <w:lang w:val="en-US"/>
-        </w:rPr>
-        <w:t>it’s</w:t>
-      </w:r>
-      <w:proofErr w:type="gramEnd"/>
-      <w:r>
-        <w:rPr>
-          <w:rFonts w:ascii="Times New Roman" w:hAnsi="Times New Roman" w:cs="Times New Roman"/>
-          <w:sz w:val="24"/>
-          <w:szCs w:val="24"/>
-          <w:lang w:val="en-US"/>
-        </w:rPr>
-        <w:t xml:space="preserve"> not certain what will happen next, nobody knew it would be like this. But what is certain is that it will keeping on growing as more and more things (IOT) gets involved with the internet.</w:t>
-      </w:r>
-    </w:p>
-    <w:p>
-      <w:pPr>
-        <w:jc w:val="both"/>
-        <w:rPr>
-          <w:rFonts w:ascii="Times New Roman" w:hAnsi="Times New Roman" w:cs="Times New Roman"/>
-          <w:sz w:val="24"/>
-          <w:szCs w:val="24"/>
-          <w:lang w:val="en-US"/>
-        </w:rPr>
-      </w:pPr>
+        <w:t>, it’s not certain what will happen next, nobody knew it would be like this. But what is certain is that it will keeping on growing as more and more things (IOT) gets involved with the internet.</w:t>
+      </w:r>
     </w:p>
     <w:p>
       <w:pPr>
         <w:pStyle w:val="Heading1"/>
-        <w:spacing w:line="480" w:lineRule="auto"/>
         <w:rPr>
           <w:rFonts w:ascii="Arial" w:hAnsi="Arial" w:cs="Arial"/>
           <w:color w:val="auto"/>
@@ -1461,6 +1818,7 @@
           <w:lang w:val="en-US"/>
         </w:rPr>
       </w:pPr>
+      <w:bookmarkStart w:id="2" w:name="_Toc34388104"/>
       <w:r>
         <w:rPr>
           <w:rFonts w:ascii="Arial" w:hAnsi="Arial" w:cs="Arial"/>
@@ -1469,9 +1827,389 @@
           <w:szCs w:val="32"/>
           <w:lang w:val="en-US"/>
         </w:rPr>
-        <w:lastRenderedPageBreak/>
+        <w:t>Web Archive observation</w:t>
+      </w:r>
+      <w:bookmarkEnd w:id="2"/>
+    </w:p>
+    <w:p>
+      <w:pPr>
+        <w:rPr>
+          <w:rFonts w:ascii="Times New Roman" w:hAnsi="Times New Roman" w:cs="Times New Roman"/>
+          <w:sz w:val="24"/>
+          <w:szCs w:val="24"/>
+          <w:lang w:val="en-US"/>
+        </w:rPr>
+      </w:pPr>
+      <w:r>
+        <w:rPr>
+          <w:rFonts w:ascii="Times New Roman" w:hAnsi="Times New Roman" w:cs="Times New Roman"/>
+          <w:sz w:val="24"/>
+          <w:szCs w:val="24"/>
+          <w:lang w:val="en-US"/>
+        </w:rPr>
+        <w:t xml:space="preserve">Web archive is a web site that saves the snapshot of websites. It enables as </w:t>
+      </w:r>
+      <w:r>
+        <w:rPr>
+          <w:rFonts w:ascii="Times New Roman" w:hAnsi="Times New Roman" w:cs="Times New Roman"/>
+          <w:sz w:val="24"/>
+          <w:szCs w:val="24"/>
+          <w:lang w:val="en-US"/>
+        </w:rPr>
+        <w:t>to view</w:t>
+      </w:r>
+      <w:r>
+        <w:rPr>
+          <w:rFonts w:ascii="Times New Roman" w:hAnsi="Times New Roman" w:cs="Times New Roman"/>
+          <w:sz w:val="24"/>
+          <w:szCs w:val="24"/>
+          <w:lang w:val="en-US"/>
+        </w:rPr>
+        <w:t xml:space="preserve"> websites at different times. This is very useful to see how websites have developed in different aspects and view some major changes that have been made on</w:t>
+      </w:r>
+      <w:r>
+        <w:rPr>
+          <w:rFonts w:ascii="Times New Roman" w:hAnsi="Times New Roman" w:cs="Times New Roman"/>
+          <w:sz w:val="24"/>
+          <w:szCs w:val="24"/>
+          <w:lang w:val="en-US"/>
+        </w:rPr>
+        <w:t xml:space="preserve"> the websites. I will try to show some observation I have seen this site below.</w:t>
+      </w:r>
+    </w:p>
+    <w:p>
+      <w:pPr>
+        <w:pStyle w:val="ListParagraph"/>
+        <w:numPr>
+          <w:ilvl w:val="0"/>
+          <w:numId w:val="7"/>
+        </w:numPr>
+        <w:rPr>
+          <w:rFonts w:ascii="Times New Roman" w:hAnsi="Times New Roman" w:cs="Times New Roman"/>
+          <w:sz w:val="24"/>
+          <w:szCs w:val="24"/>
+          <w:lang w:val="en-US"/>
+        </w:rPr>
+      </w:pPr>
+      <w:r>
+        <w:rPr>
+          <w:rFonts w:ascii="Times New Roman" w:hAnsi="Times New Roman" w:cs="Times New Roman"/>
+          <w:sz w:val="24"/>
+          <w:szCs w:val="24"/>
+          <w:lang w:val="en-US"/>
+        </w:rPr>
+        <w:t xml:space="preserve">YouTube: </w:t>
+      </w:r>
+    </w:p>
+    <w:p>
+      <w:pPr>
+        <w:pStyle w:val="ListParagraph"/>
+        <w:numPr>
+          <w:ilvl w:val="0"/>
+          <w:numId w:val="8"/>
+        </w:numPr>
+        <w:rPr>
+          <w:rFonts w:ascii="Times New Roman" w:hAnsi="Times New Roman" w:cs="Times New Roman"/>
+          <w:sz w:val="24"/>
+          <w:szCs w:val="24"/>
+          <w:lang w:val="en-US"/>
+        </w:rPr>
+      </w:pPr>
+      <w:r>
+        <w:rPr>
+          <w:rFonts w:ascii="Times New Roman" w:hAnsi="Times New Roman" w:cs="Times New Roman"/>
+          <w:sz w:val="24"/>
+          <w:szCs w:val="24"/>
+          <w:lang w:val="en-US"/>
+        </w:rPr>
+        <w:t>Back in 2005 it didn’t even have the same layout as we know it now. It had a very simple graphical user interface where everything was just placed at the top and videos searched shown at the middle.</w:t>
+      </w:r>
+    </w:p>
+    <w:p>
+      <w:pPr>
+        <w:pStyle w:val="ListParagraph"/>
+        <w:numPr>
+          <w:ilvl w:val="0"/>
+          <w:numId w:val="8"/>
+        </w:numPr>
+        <w:rPr>
+          <w:rFonts w:ascii="Times New Roman" w:hAnsi="Times New Roman" w:cs="Times New Roman"/>
+          <w:sz w:val="24"/>
+          <w:szCs w:val="24"/>
+          <w:lang w:val="en-US"/>
+        </w:rPr>
+      </w:pPr>
+      <w:r>
+        <w:rPr>
+          <w:rFonts w:ascii="Times New Roman" w:hAnsi="Times New Roman" w:cs="Times New Roman"/>
+          <w:sz w:val="24"/>
+          <w:szCs w:val="24"/>
+          <w:lang w:val="en-US"/>
+        </w:rPr>
+        <w:t>And it needed flash player for videos to be played because it was built using earlier version of HTML.</w:t>
+      </w:r>
+    </w:p>
+    <w:p>
+      <w:pPr>
+        <w:pStyle w:val="ListParagraph"/>
+        <w:numPr>
+          <w:ilvl w:val="0"/>
+          <w:numId w:val="8"/>
+        </w:numPr>
+        <w:rPr>
+          <w:rFonts w:ascii="Times New Roman" w:hAnsi="Times New Roman" w:cs="Times New Roman"/>
+          <w:sz w:val="24"/>
+          <w:szCs w:val="24"/>
+          <w:lang w:val="en-US"/>
+        </w:rPr>
+      </w:pPr>
+      <w:r>
+        <w:rPr>
+          <w:rFonts w:ascii="Times New Roman" w:hAnsi="Times New Roman" w:cs="Times New Roman"/>
+          <w:sz w:val="24"/>
+          <w:szCs w:val="24"/>
+          <w:lang w:val="en-US"/>
+        </w:rPr>
+        <w:t>Around 2012 it began to have similar looks as we know it now.</w:t>
+      </w:r>
+    </w:p>
+    <w:p>
+      <w:pPr>
+        <w:pStyle w:val="ListParagraph"/>
+        <w:numPr>
+          <w:ilvl w:val="0"/>
+          <w:numId w:val="7"/>
+        </w:numPr>
+        <w:rPr>
+          <w:rFonts w:ascii="Times New Roman" w:hAnsi="Times New Roman" w:cs="Times New Roman"/>
+          <w:sz w:val="24"/>
+          <w:szCs w:val="24"/>
+          <w:lang w:val="en-US"/>
+        </w:rPr>
+      </w:pPr>
+      <w:r>
+        <w:rPr>
+          <w:rFonts w:ascii="Times New Roman" w:hAnsi="Times New Roman" w:cs="Times New Roman"/>
+          <w:sz w:val="24"/>
+          <w:szCs w:val="24"/>
+          <w:lang w:val="en-US"/>
+        </w:rPr>
+        <w:t>Gmail:</w:t>
+      </w:r>
+    </w:p>
+    <w:p>
+      <w:pPr>
+        <w:pStyle w:val="ListParagraph"/>
+        <w:numPr>
+          <w:ilvl w:val="0"/>
+          <w:numId w:val="9"/>
+        </w:numPr>
+        <w:rPr>
+          <w:rFonts w:ascii="Times New Roman" w:hAnsi="Times New Roman" w:cs="Times New Roman"/>
+          <w:sz w:val="24"/>
+          <w:szCs w:val="24"/>
+          <w:lang w:val="en-US"/>
+        </w:rPr>
+      </w:pPr>
+      <w:r>
+        <w:rPr>
+          <w:rFonts w:ascii="Times New Roman" w:hAnsi="Times New Roman" w:cs="Times New Roman"/>
+          <w:sz w:val="24"/>
+          <w:szCs w:val="24"/>
+          <w:lang w:val="en-US"/>
+        </w:rPr>
+        <w:t>In 1996 it was called US email.</w:t>
+      </w:r>
+    </w:p>
+    <w:p>
+      <w:pPr>
+        <w:pStyle w:val="ListParagraph"/>
+        <w:numPr>
+          <w:ilvl w:val="0"/>
+          <w:numId w:val="9"/>
+        </w:numPr>
+        <w:rPr>
+          <w:rFonts w:ascii="Times New Roman" w:hAnsi="Times New Roman" w:cs="Times New Roman"/>
+          <w:sz w:val="24"/>
+          <w:szCs w:val="24"/>
+          <w:lang w:val="en-US"/>
+        </w:rPr>
+      </w:pPr>
+      <w:r>
+        <w:rPr>
+          <w:rFonts w:ascii="Times New Roman" w:hAnsi="Times New Roman" w:cs="Times New Roman"/>
+          <w:sz w:val="24"/>
+          <w:szCs w:val="24"/>
+          <w:lang w:val="en-US"/>
+        </w:rPr>
+        <w:t>It had almost no graphical interface. Contains mostly text only.</w:t>
+      </w:r>
+    </w:p>
+    <w:p>
+      <w:pPr>
+        <w:pStyle w:val="ListParagraph"/>
+        <w:numPr>
+          <w:ilvl w:val="0"/>
+          <w:numId w:val="9"/>
+        </w:numPr>
+        <w:rPr>
+          <w:rFonts w:ascii="Times New Roman" w:hAnsi="Times New Roman" w:cs="Times New Roman"/>
+          <w:sz w:val="24"/>
+          <w:szCs w:val="24"/>
+          <w:lang w:val="en-US"/>
+        </w:rPr>
+      </w:pPr>
+      <w:r>
+        <w:rPr>
+          <w:rFonts w:ascii="Times New Roman" w:hAnsi="Times New Roman" w:cs="Times New Roman"/>
+          <w:sz w:val="24"/>
+          <w:szCs w:val="24"/>
+          <w:lang w:val="en-US"/>
+        </w:rPr>
+        <w:t>In 2014 in had the login form at the front which is familiar with the current version.</w:t>
+      </w:r>
+    </w:p>
+    <w:p>
+      <w:pPr>
+        <w:pStyle w:val="ListParagraph"/>
+        <w:numPr>
+          <w:ilvl w:val="0"/>
+          <w:numId w:val="7"/>
+        </w:numPr>
+        <w:rPr>
+          <w:rFonts w:ascii="Times New Roman" w:hAnsi="Times New Roman" w:cs="Times New Roman"/>
+          <w:sz w:val="24"/>
+          <w:szCs w:val="24"/>
+          <w:lang w:val="en-US"/>
+        </w:rPr>
+      </w:pPr>
+      <w:r>
+        <w:rPr>
+          <w:rFonts w:ascii="Times New Roman" w:hAnsi="Times New Roman" w:cs="Times New Roman"/>
+          <w:sz w:val="24"/>
+          <w:szCs w:val="24"/>
+          <w:lang w:val="en-US"/>
+        </w:rPr>
+        <w:t>Google:</w:t>
+      </w:r>
+    </w:p>
+    <w:p>
+      <w:pPr>
+        <w:pStyle w:val="ListParagraph"/>
+        <w:numPr>
+          <w:ilvl w:val="0"/>
+          <w:numId w:val="10"/>
+        </w:numPr>
+        <w:rPr>
+          <w:rFonts w:ascii="Times New Roman" w:hAnsi="Times New Roman" w:cs="Times New Roman"/>
+          <w:sz w:val="24"/>
+          <w:szCs w:val="24"/>
+          <w:lang w:val="en-US"/>
+        </w:rPr>
+      </w:pPr>
+      <w:r>
+        <w:rPr>
+          <w:rFonts w:ascii="Times New Roman" w:hAnsi="Times New Roman" w:cs="Times New Roman"/>
+          <w:sz w:val="24"/>
+          <w:szCs w:val="24"/>
+          <w:lang w:val="en-US"/>
+        </w:rPr>
+        <w:t xml:space="preserve">In 1998, </w:t>
+      </w:r>
+      <w:r>
+        <w:rPr>
+          <w:rFonts w:ascii="Times New Roman" w:hAnsi="Times New Roman" w:cs="Times New Roman"/>
+          <w:sz w:val="24"/>
+          <w:szCs w:val="24"/>
+          <w:lang w:val="en-US"/>
+        </w:rPr>
+        <w:t>everything it displayed using only text.</w:t>
+      </w:r>
+    </w:p>
+    <w:p>
+      <w:pPr>
+        <w:pStyle w:val="ListParagraph"/>
+        <w:numPr>
+          <w:ilvl w:val="0"/>
+          <w:numId w:val="10"/>
+        </w:numPr>
+        <w:rPr>
+          <w:rFonts w:ascii="Times New Roman" w:hAnsi="Times New Roman" w:cs="Times New Roman"/>
+          <w:sz w:val="24"/>
+          <w:szCs w:val="24"/>
+          <w:lang w:val="en-US"/>
+        </w:rPr>
+      </w:pPr>
+      <w:r>
+        <w:rPr>
+          <w:rFonts w:ascii="Times New Roman" w:hAnsi="Times New Roman" w:cs="Times New Roman"/>
+          <w:sz w:val="24"/>
+          <w:szCs w:val="24"/>
+          <w:lang w:val="en-US"/>
+        </w:rPr>
+        <w:t>But in 2001 it looked very similar to what we are using these days.</w:t>
+      </w:r>
+    </w:p>
+    <w:p>
+      <w:pPr>
+        <w:rPr>
+          <w:rFonts w:ascii="Times New Roman" w:hAnsi="Times New Roman" w:cs="Times New Roman"/>
+          <w:sz w:val="24"/>
+          <w:szCs w:val="24"/>
+          <w:lang w:val="en-US"/>
+        </w:rPr>
+      </w:pPr>
+      <w:r>
+        <w:rPr>
+          <w:rFonts w:ascii="Times New Roman" w:hAnsi="Times New Roman" w:cs="Times New Roman"/>
+          <w:sz w:val="24"/>
+          <w:szCs w:val="24"/>
+          <w:lang w:val="en-US"/>
+        </w:rPr>
+        <w:t>In general the basic thing I observed in web archive is in the development of the layouts and graphical interfaces.</w:t>
+      </w:r>
+    </w:p>
+    <w:p>
+      <w:pPr>
+        <w:rPr>
+          <w:rFonts w:ascii="Times New Roman" w:hAnsi="Times New Roman" w:cs="Times New Roman"/>
+          <w:sz w:val="24"/>
+          <w:szCs w:val="24"/>
+          <w:lang w:val="en-US"/>
+        </w:rPr>
+      </w:pPr>
+    </w:p>
+    <w:p>
+      <w:pPr>
+        <w:rPr>
+          <w:rFonts w:ascii="Times New Roman" w:hAnsi="Times New Roman" w:cs="Times New Roman"/>
+          <w:b/>
+          <w:sz w:val="24"/>
+          <w:szCs w:val="24"/>
+          <w:lang w:val="en-US"/>
+        </w:rPr>
+      </w:pPr>
+      <w:r>
+        <w:rPr>
+          <w:rFonts w:ascii="Times New Roman" w:hAnsi="Times New Roman" w:cs="Times New Roman"/>
+          <w:sz w:val="24"/>
+          <w:szCs w:val="24"/>
+          <w:lang w:val="en-US"/>
+        </w:rPr>
+        <w:t xml:space="preserve"> </w:t>
+      </w:r>
+      <w:bookmarkStart w:id="3" w:name="_Toc34388105"/>
+      <w:r>
+        <w:rPr>
+          <w:rFonts w:ascii="Arial" w:hAnsi="Arial" w:cs="Arial"/>
+          <w:b/>
+          <w:sz w:val="32"/>
+          <w:szCs w:val="32"/>
+          <w:lang w:val="en-US"/>
+        </w:rPr>
         <w:t>Types of websites</w:t>
       </w:r>
+      <w:bookmarkEnd w:id="3"/>
     </w:p>
     <w:p>
       <w:pPr>
@@ -1672,7 +2410,6 @@
                 <w:lang w:val="en-US"/>
               </w:rPr>
             </w:pPr>
-            <w:proofErr w:type="spellStart"/>
             <w:r>
               <w:rPr>
                 <w:rFonts w:ascii="Times New Roman" w:hAnsi="Times New Roman" w:cs="Times New Roman"/>
@@ -1682,7 +2419,6 @@
               </w:rPr>
               <w:t>FaceBook</w:t>
             </w:r>
-            <w:proofErr w:type="spellEnd"/>
           </w:p>
         </w:tc>
         <w:tc>
@@ -1701,7 +2437,7 @@
                 <w:lang w:val="en-US"/>
               </w:rPr>
             </w:pPr>
-            <w:hyperlink r:id="rId6" w:history="1">
+            <w:hyperlink r:id="rId10" w:history="1">
               <w:r>
                 <w:rPr>
                   <w:rStyle w:val="Hyperlink"/>
@@ -1786,7 +2522,7 @@
                 <w:lang w:val="en-US"/>
               </w:rPr>
             </w:pPr>
-            <w:hyperlink r:id="rId7" w:history="1">
+            <w:hyperlink r:id="rId11" w:history="1">
               <w:r>
                 <w:rPr>
                   <w:rStyle w:val="Hyperlink"/>
@@ -1844,7 +2580,6 @@
                 <w:lang w:val="en-US"/>
               </w:rPr>
             </w:pPr>
-            <w:proofErr w:type="spellStart"/>
             <w:r>
               <w:rPr>
                 <w:rFonts w:ascii="Times New Roman" w:hAnsi="Times New Roman" w:cs="Times New Roman"/>
@@ -1854,7 +2589,6 @@
               </w:rPr>
               <w:t>Instagram</w:t>
             </w:r>
-            <w:proofErr w:type="spellEnd"/>
           </w:p>
         </w:tc>
         <w:tc>
@@ -1873,7 +2607,7 @@
                 <w:lang w:val="en-US"/>
               </w:rPr>
             </w:pPr>
-            <w:hyperlink r:id="rId8" w:history="1">
+            <w:hyperlink r:id="rId12" w:history="1">
               <w:r>
                 <w:rPr>
                   <w:rStyle w:val="Hyperlink"/>
@@ -1958,7 +2692,7 @@
                 <w:lang w:val="en-US"/>
               </w:rPr>
             </w:pPr>
-            <w:hyperlink r:id="rId9" w:history="1">
+            <w:hyperlink r:id="rId13" w:history="1">
               <w:r>
                 <w:rPr>
                   <w:rStyle w:val="Hyperlink"/>
@@ -2017,7 +2751,6 @@
                 <w:lang w:val="en-US"/>
               </w:rPr>
             </w:pPr>
-            <w:proofErr w:type="spellStart"/>
             <w:r>
               <w:rPr>
                 <w:rFonts w:ascii="Times New Roman" w:hAnsi="Times New Roman" w:cs="Times New Roman"/>
@@ -2027,7 +2760,6 @@
               </w:rPr>
               <w:t>Pinterest</w:t>
             </w:r>
-            <w:proofErr w:type="spellEnd"/>
           </w:p>
         </w:tc>
         <w:tc>
@@ -2046,7 +2778,7 @@
                 <w:lang w:val="en-US"/>
               </w:rPr>
             </w:pPr>
-            <w:hyperlink r:id="rId10" w:history="1">
+            <w:hyperlink r:id="rId14" w:history="1">
               <w:r>
                 <w:rPr>
                   <w:rStyle w:val="Hyperlink"/>
@@ -2280,7 +3012,7 @@
                 <w:lang w:val="en-US"/>
               </w:rPr>
             </w:pPr>
-            <w:hyperlink r:id="rId11" w:history="1">
+            <w:hyperlink r:id="rId15" w:history="1">
               <w:r>
                 <w:rPr>
                   <w:rStyle w:val="Hyperlink"/>
@@ -2374,7 +3106,7 @@
                 <w:lang w:val="en-US"/>
               </w:rPr>
             </w:pPr>
-            <w:hyperlink r:id="rId12" w:history="1">
+            <w:hyperlink r:id="rId16" w:history="1">
               <w:r>
                 <w:rPr>
                   <w:rStyle w:val="Hyperlink"/>
@@ -2433,7 +3165,6 @@
                 <w:lang w:val="en-US"/>
               </w:rPr>
             </w:pPr>
-            <w:proofErr w:type="spellStart"/>
             <w:r>
               <w:rPr>
                 <w:rFonts w:ascii="Times New Roman" w:hAnsi="Times New Roman" w:cs="Times New Roman"/>
@@ -2443,7 +3174,6 @@
               </w:rPr>
               <w:t>HuffngtonPost</w:t>
             </w:r>
-            <w:proofErr w:type="spellEnd"/>
           </w:p>
         </w:tc>
         <w:tc>
@@ -2462,7 +3192,7 @@
                 <w:lang w:val="en-US"/>
               </w:rPr>
             </w:pPr>
-            <w:hyperlink r:id="rId13" w:history="1">
+            <w:hyperlink r:id="rId17" w:history="1">
               <w:r>
                 <w:rPr>
                   <w:rStyle w:val="Hyperlink"/>
@@ -2556,7 +3286,7 @@
                 <w:lang w:val="en-US"/>
               </w:rPr>
             </w:pPr>
-            <w:hyperlink r:id="rId14" w:history="1">
+            <w:hyperlink r:id="rId18" w:history="1">
               <w:r>
                 <w:rPr>
                   <w:rStyle w:val="Hyperlink"/>
@@ -2642,7 +3372,7 @@
                 <w:lang w:val="en-US"/>
               </w:rPr>
             </w:pPr>
-            <w:hyperlink r:id="rId15" w:history="1">
+            <w:hyperlink r:id="rId19" w:history="1">
               <w:r>
                 <w:rPr>
                   <w:rStyle w:val="Hyperlink"/>
@@ -2921,7 +3651,7 @@
                 <w:lang w:val="en-US"/>
               </w:rPr>
             </w:pPr>
-            <w:hyperlink r:id="rId16" w:history="1">
+            <w:hyperlink r:id="rId20" w:history="1">
               <w:r>
                 <w:rPr>
                   <w:rStyle w:val="Hyperlink"/>
@@ -2980,7 +3710,6 @@
                 <w:lang w:val="en-US"/>
               </w:rPr>
             </w:pPr>
-            <w:proofErr w:type="spellStart"/>
             <w:r>
               <w:rPr>
                 <w:rFonts w:ascii="Times New Roman" w:hAnsi="Times New Roman" w:cs="Times New Roman"/>
@@ -2990,7 +3719,6 @@
               </w:rPr>
               <w:t>Udemy</w:t>
             </w:r>
-            <w:proofErr w:type="spellEnd"/>
           </w:p>
         </w:tc>
         <w:tc>
@@ -3009,7 +3737,7 @@
                 <w:lang w:val="en-US"/>
               </w:rPr>
             </w:pPr>
-            <w:hyperlink r:id="rId17" w:history="1">
+            <w:hyperlink r:id="rId21" w:history="1">
               <w:r>
                 <w:rPr>
                   <w:rStyle w:val="Hyperlink"/>
@@ -3068,7 +3796,6 @@
                 <w:lang w:val="en-US"/>
               </w:rPr>
             </w:pPr>
-            <w:proofErr w:type="spellStart"/>
             <w:r>
               <w:rPr>
                 <w:rFonts w:ascii="Times New Roman" w:hAnsi="Times New Roman" w:cs="Times New Roman"/>
@@ -3078,7 +3805,6 @@
               </w:rPr>
               <w:t>Udacity</w:t>
             </w:r>
-            <w:proofErr w:type="spellEnd"/>
           </w:p>
         </w:tc>
         <w:tc>
@@ -3097,7 +3823,7 @@
                 <w:lang w:val="en-US"/>
               </w:rPr>
             </w:pPr>
-            <w:hyperlink r:id="rId18" w:history="1">
+            <w:hyperlink r:id="rId22" w:history="1">
               <w:r>
                 <w:rPr>
                   <w:rStyle w:val="Hyperlink"/>
@@ -3183,7 +3909,7 @@
                 <w:lang w:val="en-US"/>
               </w:rPr>
             </w:pPr>
-            <w:hyperlink r:id="rId19" w:history="1">
+            <w:hyperlink r:id="rId23" w:history="1">
               <w:r>
                 <w:rPr>
                   <w:rStyle w:val="Hyperlink"/>
@@ -3242,7 +3968,6 @@
                 <w:lang w:val="en-US"/>
               </w:rPr>
             </w:pPr>
-            <w:proofErr w:type="spellStart"/>
             <w:r>
               <w:rPr>
                 <w:rFonts w:ascii="Times New Roman" w:hAnsi="Times New Roman" w:cs="Times New Roman"/>
@@ -3252,7 +3977,6 @@
               </w:rPr>
               <w:t>Skillshare</w:t>
             </w:r>
-            <w:proofErr w:type="spellEnd"/>
           </w:p>
         </w:tc>
         <w:tc>
@@ -3271,7 +3995,7 @@
                 <w:lang w:val="en-US"/>
               </w:rPr>
             </w:pPr>
-            <w:hyperlink r:id="rId20" w:history="1">
+            <w:hyperlink r:id="rId24" w:history="1">
               <w:r>
                 <w:rPr>
                   <w:rStyle w:val="Hyperlink"/>
@@ -3551,7 +4275,7 @@
                 <w:lang w:val="en-US"/>
               </w:rPr>
             </w:pPr>
-            <w:hyperlink r:id="rId21" w:history="1">
+            <w:hyperlink r:id="rId25" w:history="1">
               <w:r>
                 <w:rPr>
                   <w:rStyle w:val="Hyperlink"/>
@@ -3637,7 +4361,7 @@
                 <w:lang w:val="en-US"/>
               </w:rPr>
             </w:pPr>
-            <w:hyperlink r:id="rId22" w:history="1">
+            <w:hyperlink r:id="rId26" w:history="1">
               <w:r>
                 <w:rPr>
                   <w:rStyle w:val="Hyperlink"/>
@@ -3723,7 +4447,7 @@
                 <w:lang w:val="en-US"/>
               </w:rPr>
             </w:pPr>
-            <w:hyperlink r:id="rId23" w:history="1">
+            <w:hyperlink r:id="rId27" w:history="1">
               <w:r>
                 <w:rPr>
                   <w:rStyle w:val="Hyperlink"/>
@@ -3782,25 +4506,14 @@
                 <w:lang w:val="en-US"/>
               </w:rPr>
             </w:pPr>
-            <w:proofErr w:type="spellStart"/>
-            <w:r>
-              <w:rPr>
-                <w:rFonts w:ascii="Times New Roman" w:hAnsi="Times New Roman" w:cs="Times New Roman"/>
-                <w:sz w:val="24"/>
-                <w:szCs w:val="24"/>
-                <w:lang w:val="en-US"/>
-              </w:rPr>
-              <w:t>AAiT</w:t>
-            </w:r>
-            <w:proofErr w:type="spellEnd"/>
-            <w:r>
-              <w:rPr>
-                <w:rFonts w:ascii="Times New Roman" w:hAnsi="Times New Roman" w:cs="Times New Roman"/>
-                <w:sz w:val="24"/>
-                <w:szCs w:val="24"/>
-                <w:lang w:val="en-US"/>
-              </w:rPr>
-              <w:t xml:space="preserve"> portal</w:t>
+            <w:r>
+              <w:rPr>
+                <w:rFonts w:ascii="Times New Roman" w:hAnsi="Times New Roman" w:cs="Times New Roman"/>
+                <w:sz w:val="24"/>
+                <w:szCs w:val="24"/>
+                <w:lang w:val="en-US"/>
+              </w:rPr>
+              <w:t>AAiT portal</w:t>
             </w:r>
           </w:p>
         </w:tc>
@@ -3820,7 +4533,7 @@
                 <w:lang w:val="en-US"/>
               </w:rPr>
             </w:pPr>
-            <w:hyperlink r:id="rId24" w:history="1">
+            <w:hyperlink r:id="rId28" w:history="1">
               <w:r>
                 <w:rPr>
                   <w:rStyle w:val="Hyperlink"/>
@@ -3906,7 +4619,7 @@
                 <w:lang w:val="en-US"/>
               </w:rPr>
             </w:pPr>
-            <w:hyperlink r:id="rId25" w:history="1">
+            <w:hyperlink r:id="rId29" w:history="1">
               <w:r>
                 <w:rPr>
                   <w:rStyle w:val="Hyperlink"/>
@@ -4021,7 +4734,6 @@
           <w:szCs w:val="24"/>
           <w:lang w:val="en-US"/>
         </w:rPr>
-        <w:lastRenderedPageBreak/>
         <w:t xml:space="preserve">Business/marketing: - </w:t>
       </w:r>
       <w:r>
@@ -4178,7 +4890,7 @@
                 <w:lang w:val="en-US"/>
               </w:rPr>
             </w:pPr>
-            <w:hyperlink r:id="rId26" w:history="1">
+            <w:hyperlink r:id="rId30" w:history="1">
               <w:r>
                 <w:rPr>
                   <w:rStyle w:val="Hyperlink"/>
@@ -4263,7 +4975,7 @@
                 <w:lang w:val="en-US"/>
               </w:rPr>
             </w:pPr>
-            <w:hyperlink r:id="rId27" w:history="1">
+            <w:hyperlink r:id="rId31" w:history="1">
               <w:r>
                 <w:rPr>
                   <w:rStyle w:val="Hyperlink"/>
@@ -4350,7 +5062,7 @@
                 <w:lang w:val="en-US"/>
               </w:rPr>
             </w:pPr>
-            <w:hyperlink r:id="rId28" w:history="1">
+            <w:hyperlink r:id="rId32" w:history="1">
               <w:r>
                 <w:rPr>
                   <w:rStyle w:val="Hyperlink"/>
@@ -4416,19 +5128,8 @@
                 <w:szCs w:val="24"/>
                 <w:lang w:val="en-US"/>
               </w:rPr>
-              <w:t xml:space="preserve">Le </w:t>
-            </w:r>
-            <w:proofErr w:type="spellStart"/>
-            <w:r>
-              <w:rPr>
-                <w:rFonts w:ascii="Times New Roman" w:hAnsi="Times New Roman" w:cs="Times New Roman"/>
-                <w:sz w:val="24"/>
-                <w:szCs w:val="24"/>
-                <w:lang w:val="en-US"/>
-              </w:rPr>
-              <w:t>Garade</w:t>
-            </w:r>
-            <w:proofErr w:type="spellEnd"/>
+              <w:t>Le Garade</w:t>
+            </w:r>
           </w:p>
         </w:tc>
         <w:tc>
@@ -4447,7 +5148,7 @@
                 <w:lang w:val="en-US"/>
               </w:rPr>
             </w:pPr>
-            <w:hyperlink r:id="rId29" w:history="1">
+            <w:hyperlink r:id="rId33" w:history="1">
               <w:r>
                 <w:rPr>
                   <w:rStyle w:val="Hyperlink"/>
@@ -4506,7 +5207,6 @@
                 <w:lang w:val="en-US"/>
               </w:rPr>
             </w:pPr>
-            <w:proofErr w:type="spellStart"/>
             <w:r>
               <w:rPr>
                 <w:rFonts w:ascii="Times New Roman" w:hAnsi="Times New Roman" w:cs="Times New Roman"/>
@@ -4516,7 +5216,6 @@
               </w:rPr>
               <w:t>Bergmeyer</w:t>
             </w:r>
-            <w:proofErr w:type="spellEnd"/>
           </w:p>
         </w:tc>
         <w:tc>
@@ -4535,7 +5234,7 @@
                 <w:lang w:val="en-US"/>
               </w:rPr>
             </w:pPr>
-            <w:hyperlink r:id="rId30" w:history="1">
+            <w:hyperlink r:id="rId34" w:history="1">
               <w:r>
                 <w:rPr>
                   <w:rStyle w:val="Hyperlink"/>
@@ -4606,6 +5305,4035 @@
           <w:lang w:val="en-US"/>
         </w:rPr>
       </w:pPr>
+      <w:r>
+        <w:rPr>
+          <w:rFonts w:ascii="Times New Roman" w:hAnsi="Times New Roman" w:cs="Times New Roman"/>
+          <w:b/>
+          <w:sz w:val="24"/>
+          <w:szCs w:val="24"/>
+          <w:lang w:val="en-US"/>
+        </w:rPr>
+        <w:t>Entertainment: -</w:t>
+      </w:r>
+      <w:r>
+        <w:rPr>
+          <w:rFonts w:ascii="Times New Roman" w:hAnsi="Times New Roman" w:cs="Times New Roman"/>
+          <w:sz w:val="24"/>
+          <w:szCs w:val="24"/>
+          <w:lang w:val="en-US"/>
+        </w:rPr>
+        <w:t xml:space="preserve"> is a type of website that holds the attention of audiences for enjoyment, pleasure or delight.</w:t>
+      </w:r>
+    </w:p>
+    <w:tbl>
+      <w:tblPr>
+        <w:tblStyle w:val="TableGrid"/>
+        <w:tblW w:w="0" w:type="auto"/>
+        <w:tblInd w:w="720" w:type="dxa"/>
+        <w:tblLook w:val="04A0"/>
+      </w:tblPr>
+      <w:tblGrid>
+        <w:gridCol w:w="2223"/>
+        <w:gridCol w:w="3686"/>
+        <w:gridCol w:w="2942"/>
+      </w:tblGrid>
+      <w:tr>
+        <w:tc>
+          <w:tcPr>
+            <w:tcW w:w="2223" w:type="dxa"/>
+          </w:tcPr>
+          <w:p>
+            <w:pPr>
+              <w:pStyle w:val="ListParagraph"/>
+              <w:ind w:left="0"/>
+              <w:jc w:val="both"/>
+              <w:rPr>
+                <w:rFonts w:ascii="Times New Roman" w:hAnsi="Times New Roman" w:cs="Times New Roman"/>
+                <w:b/>
+                <w:sz w:val="24"/>
+                <w:szCs w:val="24"/>
+                <w:lang w:val="en-US"/>
+              </w:rPr>
+            </w:pPr>
+            <w:r>
+              <w:rPr>
+                <w:rFonts w:ascii="Times New Roman" w:hAnsi="Times New Roman" w:cs="Times New Roman"/>
+                <w:b/>
+                <w:sz w:val="24"/>
+                <w:szCs w:val="24"/>
+                <w:lang w:val="en-US"/>
+              </w:rPr>
+              <w:lastRenderedPageBreak/>
+              <w:t>Name</w:t>
+            </w:r>
+          </w:p>
+        </w:tc>
+        <w:tc>
+          <w:tcPr>
+            <w:tcW w:w="3686" w:type="dxa"/>
+          </w:tcPr>
+          <w:p>
+            <w:pPr>
+              <w:pStyle w:val="ListParagraph"/>
+              <w:ind w:left="0"/>
+              <w:jc w:val="both"/>
+              <w:rPr>
+                <w:rFonts w:ascii="Times New Roman" w:hAnsi="Times New Roman" w:cs="Times New Roman"/>
+                <w:b/>
+                <w:sz w:val="24"/>
+                <w:szCs w:val="24"/>
+                <w:lang w:val="en-US"/>
+              </w:rPr>
+            </w:pPr>
+            <w:r>
+              <w:rPr>
+                <w:rFonts w:ascii="Times New Roman" w:hAnsi="Times New Roman" w:cs="Times New Roman"/>
+                <w:b/>
+                <w:sz w:val="24"/>
+                <w:szCs w:val="24"/>
+                <w:lang w:val="en-US"/>
+              </w:rPr>
+              <w:t>URL</w:t>
+            </w:r>
+          </w:p>
+        </w:tc>
+        <w:tc>
+          <w:tcPr>
+            <w:tcW w:w="2942" w:type="dxa"/>
+          </w:tcPr>
+          <w:p>
+            <w:pPr>
+              <w:pStyle w:val="ListParagraph"/>
+              <w:ind w:left="0"/>
+              <w:jc w:val="both"/>
+              <w:rPr>
+                <w:rFonts w:ascii="Times New Roman" w:hAnsi="Times New Roman" w:cs="Times New Roman"/>
+                <w:b/>
+                <w:sz w:val="24"/>
+                <w:szCs w:val="24"/>
+                <w:lang w:val="en-US"/>
+              </w:rPr>
+            </w:pPr>
+            <w:r>
+              <w:rPr>
+                <w:rFonts w:ascii="Times New Roman" w:hAnsi="Times New Roman" w:cs="Times New Roman"/>
+                <w:b/>
+                <w:sz w:val="24"/>
+                <w:szCs w:val="24"/>
+                <w:lang w:val="en-US"/>
+              </w:rPr>
+              <w:t>Kind of entertainment</w:t>
+            </w:r>
+          </w:p>
+        </w:tc>
+      </w:tr>
+      <w:tr>
+        <w:tc>
+          <w:tcPr>
+            <w:tcW w:w="2223" w:type="dxa"/>
+          </w:tcPr>
+          <w:p>
+            <w:pPr>
+              <w:pStyle w:val="ListParagraph"/>
+              <w:ind w:left="0"/>
+              <w:jc w:val="both"/>
+              <w:rPr>
+                <w:rFonts w:ascii="Times New Roman" w:hAnsi="Times New Roman" w:cs="Times New Roman"/>
+                <w:sz w:val="24"/>
+                <w:szCs w:val="24"/>
+                <w:lang w:val="en-US"/>
+              </w:rPr>
+            </w:pPr>
+            <w:r>
+              <w:rPr>
+                <w:rFonts w:ascii="Times New Roman" w:hAnsi="Times New Roman" w:cs="Times New Roman"/>
+                <w:sz w:val="24"/>
+                <w:szCs w:val="24"/>
+                <w:lang w:val="en-US"/>
+              </w:rPr>
+              <w:t>Rotten tomato</w:t>
+            </w:r>
+          </w:p>
+        </w:tc>
+        <w:tc>
+          <w:tcPr>
+            <w:tcW w:w="3686" w:type="dxa"/>
+          </w:tcPr>
+          <w:p>
+            <w:pPr>
+              <w:pStyle w:val="ListParagraph"/>
+              <w:ind w:left="0"/>
+              <w:jc w:val="both"/>
+              <w:rPr>
+                <w:rFonts w:ascii="Times New Roman" w:hAnsi="Times New Roman" w:cs="Times New Roman"/>
+                <w:sz w:val="24"/>
+                <w:szCs w:val="24"/>
+                <w:lang w:val="en-US"/>
+              </w:rPr>
+            </w:pPr>
+            <w:hyperlink r:id="rId35" w:history="1">
+              <w:r>
+                <w:rPr>
+                  <w:rStyle w:val="Hyperlink"/>
+                  <w:rFonts w:ascii="Times New Roman" w:hAnsi="Times New Roman" w:cs="Times New Roman"/>
+                  <w:sz w:val="24"/>
+                  <w:szCs w:val="24"/>
+                  <w:lang w:val="en-US"/>
+                </w:rPr>
+                <w:t>http://www.rottentomatoes.com/</w:t>
+              </w:r>
+            </w:hyperlink>
+          </w:p>
+        </w:tc>
+        <w:tc>
+          <w:tcPr>
+            <w:tcW w:w="2942" w:type="dxa"/>
+          </w:tcPr>
+          <w:p>
+            <w:pPr>
+              <w:pStyle w:val="ListParagraph"/>
+              <w:ind w:left="0"/>
+              <w:jc w:val="both"/>
+              <w:rPr>
+                <w:rFonts w:ascii="Times New Roman" w:hAnsi="Times New Roman" w:cs="Times New Roman"/>
+                <w:sz w:val="24"/>
+                <w:szCs w:val="24"/>
+                <w:lang w:val="en-US"/>
+              </w:rPr>
+            </w:pPr>
+            <w:r>
+              <w:rPr>
+                <w:rFonts w:ascii="Times New Roman" w:hAnsi="Times New Roman" w:cs="Times New Roman"/>
+                <w:sz w:val="24"/>
+                <w:szCs w:val="24"/>
+                <w:lang w:val="en-US"/>
+              </w:rPr>
+              <w:t>Movie review, rating</w:t>
+            </w:r>
+          </w:p>
+        </w:tc>
+      </w:tr>
+      <w:tr>
+        <w:tc>
+          <w:tcPr>
+            <w:tcW w:w="2223" w:type="dxa"/>
+          </w:tcPr>
+          <w:p>
+            <w:pPr>
+              <w:pStyle w:val="ListParagraph"/>
+              <w:ind w:left="0"/>
+              <w:jc w:val="both"/>
+              <w:rPr>
+                <w:rFonts w:ascii="Times New Roman" w:hAnsi="Times New Roman" w:cs="Times New Roman"/>
+                <w:sz w:val="24"/>
+                <w:szCs w:val="24"/>
+                <w:lang w:val="en-US"/>
+              </w:rPr>
+            </w:pPr>
+            <w:r>
+              <w:rPr>
+                <w:rFonts w:ascii="Times New Roman" w:hAnsi="Times New Roman" w:cs="Times New Roman"/>
+                <w:sz w:val="24"/>
+                <w:szCs w:val="24"/>
+                <w:lang w:val="en-US"/>
+              </w:rPr>
+              <w:t>Grawker</w:t>
+            </w:r>
+          </w:p>
+        </w:tc>
+        <w:tc>
+          <w:tcPr>
+            <w:tcW w:w="3686" w:type="dxa"/>
+          </w:tcPr>
+          <w:p>
+            <w:pPr>
+              <w:pStyle w:val="ListParagraph"/>
+              <w:ind w:left="0"/>
+              <w:jc w:val="both"/>
+              <w:rPr>
+                <w:rFonts w:ascii="Times New Roman" w:hAnsi="Times New Roman" w:cs="Times New Roman"/>
+                <w:sz w:val="24"/>
+                <w:szCs w:val="24"/>
+                <w:lang w:val="en-US"/>
+              </w:rPr>
+            </w:pPr>
+            <w:hyperlink r:id="rId36" w:history="1">
+              <w:r>
+                <w:rPr>
+                  <w:rStyle w:val="Hyperlink"/>
+                  <w:rFonts w:ascii="Times New Roman" w:hAnsi="Times New Roman" w:cs="Times New Roman"/>
+                  <w:sz w:val="24"/>
+                  <w:szCs w:val="24"/>
+                  <w:lang w:val="en-US"/>
+                </w:rPr>
+                <w:t>http://gawker.com/</w:t>
+              </w:r>
+            </w:hyperlink>
+          </w:p>
+        </w:tc>
+        <w:tc>
+          <w:tcPr>
+            <w:tcW w:w="2942" w:type="dxa"/>
+          </w:tcPr>
+          <w:p>
+            <w:pPr>
+              <w:pStyle w:val="ListParagraph"/>
+              <w:ind w:left="0"/>
+              <w:jc w:val="both"/>
+              <w:rPr>
+                <w:rFonts w:ascii="Times New Roman" w:hAnsi="Times New Roman" w:cs="Times New Roman"/>
+                <w:sz w:val="24"/>
+                <w:szCs w:val="24"/>
+                <w:lang w:val="en-US"/>
+              </w:rPr>
+            </w:pPr>
+            <w:r>
+              <w:rPr>
+                <w:rFonts w:ascii="Times New Roman" w:hAnsi="Times New Roman" w:cs="Times New Roman"/>
+                <w:sz w:val="24"/>
+                <w:szCs w:val="24"/>
+                <w:lang w:val="en-US"/>
+              </w:rPr>
+              <w:t>Celebrity news and gossips</w:t>
+            </w:r>
+          </w:p>
+        </w:tc>
+      </w:tr>
+      <w:tr>
+        <w:tc>
+          <w:tcPr>
+            <w:tcW w:w="2223" w:type="dxa"/>
+          </w:tcPr>
+          <w:p>
+            <w:pPr>
+              <w:pStyle w:val="ListParagraph"/>
+              <w:ind w:left="0"/>
+              <w:jc w:val="both"/>
+              <w:rPr>
+                <w:rFonts w:ascii="Times New Roman" w:hAnsi="Times New Roman" w:cs="Times New Roman"/>
+                <w:sz w:val="24"/>
+                <w:szCs w:val="24"/>
+                <w:lang w:val="en-US"/>
+              </w:rPr>
+            </w:pPr>
+            <w:r>
+              <w:rPr>
+                <w:rFonts w:ascii="Times New Roman" w:hAnsi="Times New Roman" w:cs="Times New Roman"/>
+                <w:sz w:val="24"/>
+                <w:szCs w:val="24"/>
+                <w:lang w:val="en-US"/>
+              </w:rPr>
+              <w:t>Aintitcool</w:t>
+            </w:r>
+          </w:p>
+        </w:tc>
+        <w:tc>
+          <w:tcPr>
+            <w:tcW w:w="3686" w:type="dxa"/>
+          </w:tcPr>
+          <w:p>
+            <w:pPr>
+              <w:pStyle w:val="ListParagraph"/>
+              <w:ind w:left="0"/>
+              <w:jc w:val="both"/>
+              <w:rPr>
+                <w:rFonts w:ascii="Times New Roman" w:hAnsi="Times New Roman" w:cs="Times New Roman"/>
+                <w:sz w:val="24"/>
+                <w:szCs w:val="24"/>
+                <w:lang w:val="en-US"/>
+              </w:rPr>
+            </w:pPr>
+            <w:hyperlink r:id="rId37" w:history="1">
+              <w:r>
+                <w:rPr>
+                  <w:rStyle w:val="Hyperlink"/>
+                  <w:rFonts w:ascii="Times New Roman" w:hAnsi="Times New Roman" w:cs="Times New Roman"/>
+                  <w:sz w:val="24"/>
+                  <w:szCs w:val="24"/>
+                  <w:lang w:val="en-US"/>
+                </w:rPr>
+                <w:t>http://www.aintitcool.com/</w:t>
+              </w:r>
+            </w:hyperlink>
+          </w:p>
+        </w:tc>
+        <w:tc>
+          <w:tcPr>
+            <w:tcW w:w="2942" w:type="dxa"/>
+          </w:tcPr>
+          <w:p>
+            <w:pPr>
+              <w:pStyle w:val="ListParagraph"/>
+              <w:ind w:left="0"/>
+              <w:jc w:val="both"/>
+              <w:rPr>
+                <w:rFonts w:ascii="Times New Roman" w:hAnsi="Times New Roman" w:cs="Times New Roman"/>
+                <w:sz w:val="24"/>
+                <w:szCs w:val="24"/>
+                <w:lang w:val="en-US"/>
+              </w:rPr>
+            </w:pPr>
+            <w:r>
+              <w:rPr>
+                <w:rFonts w:ascii="Times New Roman" w:hAnsi="Times New Roman" w:cs="Times New Roman"/>
+                <w:sz w:val="24"/>
+                <w:szCs w:val="24"/>
+                <w:lang w:val="en-US"/>
+              </w:rPr>
+              <w:t>Comic and movie talks</w:t>
+            </w:r>
+          </w:p>
+        </w:tc>
+      </w:tr>
+      <w:tr>
+        <w:tc>
+          <w:tcPr>
+            <w:tcW w:w="2223" w:type="dxa"/>
+          </w:tcPr>
+          <w:p>
+            <w:pPr>
+              <w:pStyle w:val="ListParagraph"/>
+              <w:ind w:left="0"/>
+              <w:jc w:val="both"/>
+              <w:rPr>
+                <w:rFonts w:ascii="Times New Roman" w:hAnsi="Times New Roman" w:cs="Times New Roman"/>
+                <w:sz w:val="24"/>
+                <w:szCs w:val="24"/>
+                <w:lang w:val="en-US"/>
+              </w:rPr>
+            </w:pPr>
+            <w:r>
+              <w:rPr>
+                <w:rFonts w:ascii="Times New Roman" w:hAnsi="Times New Roman" w:cs="Times New Roman"/>
+                <w:sz w:val="24"/>
+                <w:szCs w:val="24"/>
+                <w:lang w:val="en-US"/>
+              </w:rPr>
+              <w:t>IMDB</w:t>
+            </w:r>
+          </w:p>
+        </w:tc>
+        <w:tc>
+          <w:tcPr>
+            <w:tcW w:w="3686" w:type="dxa"/>
+          </w:tcPr>
+          <w:p>
+            <w:pPr>
+              <w:pStyle w:val="ListParagraph"/>
+              <w:ind w:left="0"/>
+              <w:jc w:val="both"/>
+              <w:rPr>
+                <w:rFonts w:ascii="Times New Roman" w:hAnsi="Times New Roman" w:cs="Times New Roman"/>
+                <w:sz w:val="24"/>
+                <w:szCs w:val="24"/>
+                <w:lang w:val="en-US"/>
+              </w:rPr>
+            </w:pPr>
+            <w:hyperlink r:id="rId38" w:history="1">
+              <w:r>
+                <w:rPr>
+                  <w:rStyle w:val="Hyperlink"/>
+                  <w:rFonts w:ascii="Times New Roman" w:hAnsi="Times New Roman" w:cs="Times New Roman"/>
+                  <w:sz w:val="24"/>
+                  <w:szCs w:val="24"/>
+                  <w:lang w:val="en-US"/>
+                </w:rPr>
+                <w:t>http://www.imdb.com/</w:t>
+              </w:r>
+            </w:hyperlink>
+          </w:p>
+        </w:tc>
+        <w:tc>
+          <w:tcPr>
+            <w:tcW w:w="2942" w:type="dxa"/>
+          </w:tcPr>
+          <w:p>
+            <w:pPr>
+              <w:pStyle w:val="ListParagraph"/>
+              <w:ind w:left="0"/>
+              <w:jc w:val="both"/>
+              <w:rPr>
+                <w:rFonts w:ascii="Times New Roman" w:hAnsi="Times New Roman" w:cs="Times New Roman"/>
+                <w:sz w:val="24"/>
+                <w:szCs w:val="24"/>
+                <w:lang w:val="en-US"/>
+              </w:rPr>
+            </w:pPr>
+            <w:r>
+              <w:rPr>
+                <w:rFonts w:ascii="Times New Roman" w:hAnsi="Times New Roman" w:cs="Times New Roman"/>
+                <w:sz w:val="24"/>
+                <w:szCs w:val="24"/>
+                <w:lang w:val="en-US"/>
+              </w:rPr>
+              <w:t>Movie review, rating</w:t>
+            </w:r>
+          </w:p>
+        </w:tc>
+      </w:tr>
+      <w:tr>
+        <w:tc>
+          <w:tcPr>
+            <w:tcW w:w="2223" w:type="dxa"/>
+          </w:tcPr>
+          <w:p>
+            <w:pPr>
+              <w:pStyle w:val="ListParagraph"/>
+              <w:ind w:left="0"/>
+              <w:jc w:val="both"/>
+              <w:rPr>
+                <w:rFonts w:ascii="Times New Roman" w:hAnsi="Times New Roman" w:cs="Times New Roman"/>
+                <w:sz w:val="24"/>
+                <w:szCs w:val="24"/>
+                <w:lang w:val="en-US"/>
+              </w:rPr>
+            </w:pPr>
+            <w:r>
+              <w:rPr>
+                <w:rFonts w:ascii="Times New Roman" w:hAnsi="Times New Roman" w:cs="Times New Roman"/>
+                <w:sz w:val="24"/>
+                <w:szCs w:val="24"/>
+                <w:lang w:val="en-US"/>
+              </w:rPr>
+              <w:t>Netflix</w:t>
+            </w:r>
+          </w:p>
+        </w:tc>
+        <w:tc>
+          <w:tcPr>
+            <w:tcW w:w="3686" w:type="dxa"/>
+          </w:tcPr>
+          <w:p>
+            <w:pPr>
+              <w:pStyle w:val="ListParagraph"/>
+              <w:ind w:left="0"/>
+              <w:jc w:val="both"/>
+              <w:rPr>
+                <w:rFonts w:ascii="Times New Roman" w:hAnsi="Times New Roman" w:cs="Times New Roman"/>
+                <w:sz w:val="24"/>
+                <w:szCs w:val="24"/>
+                <w:lang w:val="en-US"/>
+              </w:rPr>
+            </w:pPr>
+            <w:hyperlink r:id="rId39" w:history="1">
+              <w:r>
+                <w:rPr>
+                  <w:rStyle w:val="Hyperlink"/>
+                  <w:rFonts w:ascii="Times New Roman" w:hAnsi="Times New Roman" w:cs="Times New Roman"/>
+                  <w:sz w:val="24"/>
+                  <w:szCs w:val="24"/>
+                  <w:lang w:val="en-US"/>
+                </w:rPr>
+                <w:t>https://www.netflix.com/</w:t>
+              </w:r>
+            </w:hyperlink>
+          </w:p>
+        </w:tc>
+        <w:tc>
+          <w:tcPr>
+            <w:tcW w:w="2942" w:type="dxa"/>
+          </w:tcPr>
+          <w:p>
+            <w:pPr>
+              <w:pStyle w:val="ListParagraph"/>
+              <w:ind w:left="0"/>
+              <w:jc w:val="both"/>
+              <w:rPr>
+                <w:rFonts w:ascii="Times New Roman" w:hAnsi="Times New Roman" w:cs="Times New Roman"/>
+                <w:sz w:val="24"/>
+                <w:szCs w:val="24"/>
+                <w:lang w:val="en-US"/>
+              </w:rPr>
+            </w:pPr>
+            <w:r>
+              <w:rPr>
+                <w:rFonts w:ascii="Times New Roman" w:hAnsi="Times New Roman" w:cs="Times New Roman"/>
+                <w:sz w:val="24"/>
+                <w:szCs w:val="24"/>
+                <w:lang w:val="en-US"/>
+              </w:rPr>
+              <w:t>Movie site</w:t>
+            </w:r>
+          </w:p>
+        </w:tc>
+      </w:tr>
+    </w:tbl>
+    <w:p>
+      <w:pPr>
+        <w:pStyle w:val="ListParagraph"/>
+        <w:jc w:val="both"/>
+        <w:rPr>
+          <w:rFonts w:ascii="Times New Roman" w:hAnsi="Times New Roman" w:cs="Times New Roman"/>
+          <w:b/>
+          <w:sz w:val="24"/>
+          <w:szCs w:val="24"/>
+          <w:lang w:val="en-US"/>
+        </w:rPr>
+      </w:pPr>
+    </w:p>
+    <w:p>
+      <w:pPr>
+        <w:pStyle w:val="ListParagraph"/>
+        <w:numPr>
+          <w:ilvl w:val="0"/>
+          <w:numId w:val="5"/>
+        </w:numPr>
+        <w:jc w:val="both"/>
+        <w:rPr>
+          <w:rFonts w:ascii="Times New Roman" w:hAnsi="Times New Roman" w:cs="Times New Roman"/>
+          <w:b/>
+          <w:sz w:val="24"/>
+          <w:szCs w:val="24"/>
+          <w:lang w:val="en-US"/>
+        </w:rPr>
+      </w:pPr>
+      <w:r>
+        <w:rPr>
+          <w:rFonts w:ascii="Times New Roman" w:hAnsi="Times New Roman" w:cs="Times New Roman"/>
+          <w:b/>
+          <w:sz w:val="24"/>
+          <w:szCs w:val="24"/>
+          <w:lang w:val="en-US"/>
+        </w:rPr>
+        <w:t xml:space="preserve">Advocacy: - </w:t>
+      </w:r>
+      <w:r>
+        <w:rPr>
+          <w:rFonts w:ascii="Times New Roman" w:hAnsi="Times New Roman" w:cs="Times New Roman"/>
+          <w:sz w:val="24"/>
+          <w:szCs w:val="24"/>
+          <w:lang w:val="en-US"/>
+        </w:rPr>
+        <w:t xml:space="preserve">are sites that include </w:t>
+      </w:r>
+      <w:r>
+        <w:rPr>
+          <w:rFonts w:ascii="Times New Roman" w:hAnsi="Times New Roman" w:cs="Times New Roman"/>
+          <w:sz w:val="24"/>
+          <w:szCs w:val="24"/>
+        </w:rPr>
+        <w:t xml:space="preserve">activities and publications to influence public policy, laws and budgets by using facts, their relationships, the media, and messaging to educate government officials and the </w:t>
+      </w:r>
+      <w:r>
+        <w:rPr>
+          <w:rFonts w:ascii="Times New Roman" w:hAnsi="Times New Roman" w:cs="Times New Roman"/>
+          <w:sz w:val="24"/>
+          <w:szCs w:val="24"/>
+          <w:lang w:val="en-US"/>
+        </w:rPr>
+        <w:t xml:space="preserve">public. </w:t>
+      </w:r>
+    </w:p>
+    <w:tbl>
+      <w:tblPr>
+        <w:tblStyle w:val="TableGrid"/>
+        <w:tblW w:w="0" w:type="auto"/>
+        <w:tblInd w:w="720" w:type="dxa"/>
+        <w:tblLook w:val="04A0"/>
+      </w:tblPr>
+      <w:tblGrid>
+        <w:gridCol w:w="2365"/>
+        <w:gridCol w:w="3590"/>
+        <w:gridCol w:w="2896"/>
+      </w:tblGrid>
+      <w:tr>
+        <w:tc>
+          <w:tcPr>
+            <w:tcW w:w="2365" w:type="dxa"/>
+          </w:tcPr>
+          <w:p>
+            <w:pPr>
+              <w:pStyle w:val="ListParagraph"/>
+              <w:ind w:left="0"/>
+              <w:jc w:val="both"/>
+              <w:rPr>
+                <w:rFonts w:ascii="Times New Roman" w:hAnsi="Times New Roman" w:cs="Times New Roman"/>
+                <w:b/>
+                <w:sz w:val="24"/>
+                <w:szCs w:val="24"/>
+                <w:lang w:val="en-US"/>
+              </w:rPr>
+            </w:pPr>
+            <w:r>
+              <w:rPr>
+                <w:rFonts w:ascii="Times New Roman" w:hAnsi="Times New Roman" w:cs="Times New Roman"/>
+                <w:b/>
+                <w:sz w:val="24"/>
+                <w:szCs w:val="24"/>
+                <w:lang w:val="en-US"/>
+              </w:rPr>
+              <w:t>Name</w:t>
+            </w:r>
+          </w:p>
+        </w:tc>
+        <w:tc>
+          <w:tcPr>
+            <w:tcW w:w="3590" w:type="dxa"/>
+          </w:tcPr>
+          <w:p>
+            <w:pPr>
+              <w:pStyle w:val="ListParagraph"/>
+              <w:ind w:left="0"/>
+              <w:jc w:val="both"/>
+              <w:rPr>
+                <w:rFonts w:ascii="Times New Roman" w:hAnsi="Times New Roman" w:cs="Times New Roman"/>
+                <w:b/>
+                <w:sz w:val="24"/>
+                <w:szCs w:val="24"/>
+                <w:lang w:val="en-US"/>
+              </w:rPr>
+            </w:pPr>
+            <w:r>
+              <w:rPr>
+                <w:rFonts w:ascii="Times New Roman" w:hAnsi="Times New Roman" w:cs="Times New Roman"/>
+                <w:b/>
+                <w:sz w:val="24"/>
+                <w:szCs w:val="24"/>
+                <w:lang w:val="en-US"/>
+              </w:rPr>
+              <w:t>URL</w:t>
+            </w:r>
+          </w:p>
+        </w:tc>
+        <w:tc>
+          <w:tcPr>
+            <w:tcW w:w="2896" w:type="dxa"/>
+          </w:tcPr>
+          <w:p>
+            <w:pPr>
+              <w:pStyle w:val="ListParagraph"/>
+              <w:ind w:left="0"/>
+              <w:jc w:val="both"/>
+              <w:rPr>
+                <w:rFonts w:ascii="Times New Roman" w:hAnsi="Times New Roman" w:cs="Times New Roman"/>
+                <w:b/>
+                <w:sz w:val="24"/>
+                <w:szCs w:val="24"/>
+                <w:lang w:val="en-US"/>
+              </w:rPr>
+            </w:pPr>
+            <w:r>
+              <w:rPr>
+                <w:rFonts w:ascii="Times New Roman" w:hAnsi="Times New Roman" w:cs="Times New Roman"/>
+                <w:b/>
+                <w:sz w:val="24"/>
+                <w:szCs w:val="24"/>
+                <w:lang w:val="en-US"/>
+              </w:rPr>
+              <w:t>Use</w:t>
+            </w:r>
+            <w:r>
+              <w:rPr>
+                <w:rFonts w:ascii="Times New Roman" w:hAnsi="Times New Roman" w:cs="Times New Roman"/>
+                <w:b/>
+                <w:sz w:val="24"/>
+                <w:szCs w:val="24"/>
+                <w:lang w:val="en-US"/>
+              </w:rPr>
+              <w:t xml:space="preserve"> of Advocacy</w:t>
+            </w:r>
+          </w:p>
+        </w:tc>
+      </w:tr>
+      <w:tr>
+        <w:tc>
+          <w:tcPr>
+            <w:tcW w:w="2365" w:type="dxa"/>
+          </w:tcPr>
+          <w:p>
+            <w:pPr>
+              <w:pStyle w:val="ListParagraph"/>
+              <w:ind w:left="0"/>
+              <w:jc w:val="both"/>
+              <w:rPr>
+                <w:rFonts w:ascii="Times New Roman" w:hAnsi="Times New Roman" w:cs="Times New Roman"/>
+                <w:sz w:val="24"/>
+                <w:szCs w:val="24"/>
+                <w:lang w:val="en-US"/>
+              </w:rPr>
+            </w:pPr>
+            <w:r>
+              <w:rPr>
+                <w:rFonts w:ascii="Times New Roman" w:hAnsi="Times New Roman" w:cs="Times New Roman"/>
+                <w:bCs/>
+                <w:sz w:val="24"/>
+                <w:szCs w:val="24"/>
+              </w:rPr>
+              <w:t>Republican National Committee</w:t>
+            </w:r>
+          </w:p>
+        </w:tc>
+        <w:tc>
+          <w:tcPr>
+            <w:tcW w:w="3590" w:type="dxa"/>
+          </w:tcPr>
+          <w:p>
+            <w:pPr>
+              <w:pStyle w:val="ListParagraph"/>
+              <w:ind w:left="0"/>
+              <w:jc w:val="both"/>
+              <w:rPr>
+                <w:rFonts w:ascii="Times New Roman" w:hAnsi="Times New Roman" w:cs="Times New Roman"/>
+                <w:sz w:val="24"/>
+                <w:szCs w:val="24"/>
+                <w:lang w:val="en-US"/>
+              </w:rPr>
+            </w:pPr>
+            <w:hyperlink r:id="rId40" w:history="1">
+              <w:r>
+                <w:rPr>
+                  <w:rStyle w:val="Hyperlink"/>
+                  <w:rFonts w:ascii="Times New Roman" w:hAnsi="Times New Roman" w:cs="Times New Roman"/>
+                  <w:sz w:val="24"/>
+                  <w:szCs w:val="24"/>
+                  <w:lang w:val="en-US"/>
+                </w:rPr>
+                <w:t>http://www.rnc.org/</w:t>
+              </w:r>
+            </w:hyperlink>
+          </w:p>
+        </w:tc>
+        <w:tc>
+          <w:tcPr>
+            <w:tcW w:w="2896" w:type="dxa"/>
+          </w:tcPr>
+          <w:p>
+            <w:pPr>
+              <w:pStyle w:val="ListParagraph"/>
+              <w:ind w:left="0"/>
+              <w:jc w:val="both"/>
+              <w:rPr>
+                <w:rFonts w:ascii="Times New Roman" w:hAnsi="Times New Roman" w:cs="Times New Roman"/>
+                <w:sz w:val="24"/>
+                <w:szCs w:val="24"/>
+                <w:lang w:val="en-US"/>
+              </w:rPr>
+            </w:pPr>
+            <w:r>
+              <w:rPr>
+                <w:rFonts w:ascii="Times New Roman" w:hAnsi="Times New Roman" w:cs="Times New Roman"/>
+                <w:sz w:val="24"/>
+                <w:szCs w:val="24"/>
+                <w:lang w:val="en-US"/>
+              </w:rPr>
+              <w:t>Where political conservatives congregate</w:t>
+            </w:r>
+          </w:p>
+        </w:tc>
+      </w:tr>
+      <w:tr>
+        <w:tc>
+          <w:tcPr>
+            <w:tcW w:w="2365" w:type="dxa"/>
+          </w:tcPr>
+          <w:p>
+            <w:pPr>
+              <w:pStyle w:val="ListParagraph"/>
+              <w:ind w:left="0"/>
+              <w:jc w:val="both"/>
+              <w:rPr>
+                <w:rFonts w:ascii="Times New Roman" w:hAnsi="Times New Roman" w:cs="Times New Roman"/>
+                <w:sz w:val="24"/>
+                <w:szCs w:val="24"/>
+                <w:lang w:val="en-US"/>
+              </w:rPr>
+            </w:pPr>
+            <w:r>
+              <w:rPr>
+                <w:rFonts w:ascii="Times New Roman" w:hAnsi="Times New Roman" w:cs="Times New Roman"/>
+                <w:bCs/>
+                <w:sz w:val="24"/>
+                <w:szCs w:val="24"/>
+              </w:rPr>
+              <w:t>Citizens Against Government Waste</w:t>
+            </w:r>
+          </w:p>
+        </w:tc>
+        <w:tc>
+          <w:tcPr>
+            <w:tcW w:w="3590" w:type="dxa"/>
+          </w:tcPr>
+          <w:p>
+            <w:pPr>
+              <w:pStyle w:val="ListParagraph"/>
+              <w:ind w:left="0"/>
+              <w:jc w:val="both"/>
+              <w:rPr>
+                <w:rFonts w:ascii="Times New Roman" w:hAnsi="Times New Roman" w:cs="Times New Roman"/>
+                <w:sz w:val="24"/>
+                <w:szCs w:val="24"/>
+                <w:lang w:val="en-US"/>
+              </w:rPr>
+            </w:pPr>
+            <w:hyperlink r:id="rId41" w:history="1">
+              <w:r>
+                <w:rPr>
+                  <w:rStyle w:val="Hyperlink"/>
+                  <w:rFonts w:ascii="Times New Roman" w:hAnsi="Times New Roman" w:cs="Times New Roman"/>
+                  <w:sz w:val="24"/>
+                  <w:szCs w:val="24"/>
+                  <w:lang w:val="en-US"/>
+                </w:rPr>
+                <w:t>http://cagw.org/</w:t>
+              </w:r>
+            </w:hyperlink>
+          </w:p>
+        </w:tc>
+        <w:tc>
+          <w:tcPr>
+            <w:tcW w:w="2896" w:type="dxa"/>
+          </w:tcPr>
+          <w:p>
+            <w:pPr>
+              <w:pStyle w:val="ListParagraph"/>
+              <w:ind w:left="0"/>
+              <w:jc w:val="both"/>
+              <w:rPr>
+                <w:rFonts w:ascii="Times New Roman" w:hAnsi="Times New Roman" w:cs="Times New Roman"/>
+                <w:sz w:val="24"/>
+                <w:szCs w:val="24"/>
+                <w:lang w:val="en-US"/>
+              </w:rPr>
+            </w:pPr>
+            <w:r>
+              <w:rPr>
+                <w:rFonts w:ascii="Times New Roman" w:hAnsi="Times New Roman" w:cs="Times New Roman"/>
+                <w:sz w:val="24"/>
+                <w:szCs w:val="24"/>
+              </w:rPr>
+              <w:t>government watchdog</w:t>
+            </w:r>
+            <w:r>
+              <w:rPr>
+                <w:rFonts w:ascii="Times New Roman" w:hAnsi="Times New Roman" w:cs="Times New Roman"/>
+                <w:sz w:val="24"/>
+                <w:szCs w:val="24"/>
+                <w:lang w:val="en-US"/>
+              </w:rPr>
+              <w:t xml:space="preserve"> to improve management</w:t>
+            </w:r>
+          </w:p>
+        </w:tc>
+      </w:tr>
+      <w:tr>
+        <w:tc>
+          <w:tcPr>
+            <w:tcW w:w="2365" w:type="dxa"/>
+          </w:tcPr>
+          <w:p>
+            <w:pPr>
+              <w:pStyle w:val="ListParagraph"/>
+              <w:ind w:left="0"/>
+              <w:jc w:val="both"/>
+              <w:rPr>
+                <w:rFonts w:ascii="Times New Roman" w:hAnsi="Times New Roman" w:cs="Times New Roman"/>
+                <w:sz w:val="24"/>
+                <w:szCs w:val="24"/>
+                <w:lang w:val="en-US"/>
+              </w:rPr>
+            </w:pPr>
+            <w:r>
+              <w:rPr>
+                <w:rFonts w:ascii="Times New Roman" w:hAnsi="Times New Roman" w:cs="Times New Roman"/>
+                <w:bCs/>
+                <w:sz w:val="24"/>
+                <w:szCs w:val="24"/>
+              </w:rPr>
+              <w:t>Media Research Center</w:t>
+            </w:r>
+          </w:p>
+        </w:tc>
+        <w:tc>
+          <w:tcPr>
+            <w:tcW w:w="3590" w:type="dxa"/>
+          </w:tcPr>
+          <w:p>
+            <w:pPr>
+              <w:pStyle w:val="ListParagraph"/>
+              <w:ind w:left="0"/>
+              <w:jc w:val="both"/>
+              <w:rPr>
+                <w:rFonts w:ascii="Times New Roman" w:hAnsi="Times New Roman" w:cs="Times New Roman"/>
+                <w:sz w:val="24"/>
+                <w:szCs w:val="24"/>
+                <w:lang w:val="en-US"/>
+              </w:rPr>
+            </w:pPr>
+            <w:hyperlink r:id="rId42" w:history="1">
+              <w:r>
+                <w:rPr>
+                  <w:rStyle w:val="Hyperlink"/>
+                  <w:rFonts w:ascii="Times New Roman" w:hAnsi="Times New Roman" w:cs="Times New Roman"/>
+                  <w:sz w:val="24"/>
+                  <w:szCs w:val="24"/>
+                  <w:lang w:val="en-US"/>
+                </w:rPr>
+                <w:t>http://www.mrc.org/</w:t>
+              </w:r>
+            </w:hyperlink>
+          </w:p>
+        </w:tc>
+        <w:tc>
+          <w:tcPr>
+            <w:tcW w:w="2896" w:type="dxa"/>
+          </w:tcPr>
+          <w:p>
+            <w:pPr>
+              <w:pStyle w:val="ListParagraph"/>
+              <w:ind w:left="0"/>
+              <w:jc w:val="both"/>
+              <w:rPr>
+                <w:rFonts w:ascii="Times New Roman" w:hAnsi="Times New Roman" w:cs="Times New Roman"/>
+                <w:sz w:val="24"/>
+                <w:szCs w:val="24"/>
+                <w:lang w:val="en-US"/>
+              </w:rPr>
+            </w:pPr>
+            <w:r>
+              <w:rPr>
+                <w:rFonts w:ascii="Times New Roman" w:hAnsi="Times New Roman" w:cs="Times New Roman"/>
+                <w:sz w:val="24"/>
+                <w:szCs w:val="24"/>
+                <w:lang w:val="en-US"/>
+              </w:rPr>
+              <w:t>Improve public understanding of critical issues</w:t>
+            </w:r>
+          </w:p>
+        </w:tc>
+      </w:tr>
+      <w:tr>
+        <w:tc>
+          <w:tcPr>
+            <w:tcW w:w="2365" w:type="dxa"/>
+          </w:tcPr>
+          <w:p>
+            <w:pPr>
+              <w:pStyle w:val="ListParagraph"/>
+              <w:ind w:left="0"/>
+              <w:jc w:val="both"/>
+              <w:rPr>
+                <w:rFonts w:ascii="Times New Roman" w:hAnsi="Times New Roman" w:cs="Times New Roman"/>
+                <w:sz w:val="24"/>
+                <w:szCs w:val="24"/>
+                <w:lang w:val="en-US"/>
+              </w:rPr>
+            </w:pPr>
+            <w:r>
+              <w:rPr>
+                <w:rFonts w:ascii="Times New Roman" w:hAnsi="Times New Roman" w:cs="Times New Roman"/>
+                <w:bCs/>
+                <w:sz w:val="24"/>
+                <w:szCs w:val="24"/>
+              </w:rPr>
+              <w:t>Townhall</w:t>
+            </w:r>
+          </w:p>
+        </w:tc>
+        <w:tc>
+          <w:tcPr>
+            <w:tcW w:w="3590" w:type="dxa"/>
+          </w:tcPr>
+          <w:p>
+            <w:pPr>
+              <w:pStyle w:val="ListParagraph"/>
+              <w:ind w:left="0"/>
+              <w:jc w:val="both"/>
+              <w:rPr>
+                <w:rFonts w:ascii="Times New Roman" w:hAnsi="Times New Roman" w:cs="Times New Roman"/>
+                <w:sz w:val="24"/>
+                <w:szCs w:val="24"/>
+                <w:lang w:val="en-US"/>
+              </w:rPr>
+            </w:pPr>
+            <w:hyperlink r:id="rId43" w:history="1">
+              <w:r>
+                <w:rPr>
+                  <w:rStyle w:val="Hyperlink"/>
+                  <w:rFonts w:ascii="Times New Roman" w:hAnsi="Times New Roman" w:cs="Times New Roman"/>
+                  <w:sz w:val="24"/>
+                  <w:szCs w:val="24"/>
+                  <w:lang w:val="en-US"/>
+                </w:rPr>
+                <w:t>http://www.townhall.com/</w:t>
+              </w:r>
+            </w:hyperlink>
+          </w:p>
+        </w:tc>
+        <w:tc>
+          <w:tcPr>
+            <w:tcW w:w="2896" w:type="dxa"/>
+          </w:tcPr>
+          <w:p>
+            <w:pPr>
+              <w:pStyle w:val="ListParagraph"/>
+              <w:ind w:left="0"/>
+              <w:jc w:val="both"/>
+              <w:rPr>
+                <w:rFonts w:ascii="Times New Roman" w:hAnsi="Times New Roman" w:cs="Times New Roman"/>
+                <w:sz w:val="24"/>
+                <w:szCs w:val="24"/>
+                <w:lang w:val="en-US"/>
+              </w:rPr>
+            </w:pPr>
+            <w:r>
+              <w:rPr>
+                <w:rFonts w:ascii="Times New Roman" w:hAnsi="Times New Roman" w:cs="Times New Roman"/>
+                <w:sz w:val="24"/>
+                <w:szCs w:val="24"/>
+                <w:lang w:val="en-US"/>
+              </w:rPr>
+              <w:t xml:space="preserve">Political radio news and magazine </w:t>
+            </w:r>
+          </w:p>
+        </w:tc>
+      </w:tr>
+      <w:tr>
+        <w:tc>
+          <w:tcPr>
+            <w:tcW w:w="2365" w:type="dxa"/>
+          </w:tcPr>
+          <w:p>
+            <w:pPr>
+              <w:pStyle w:val="ListParagraph"/>
+              <w:ind w:left="0"/>
+              <w:jc w:val="both"/>
+              <w:rPr>
+                <w:rFonts w:ascii="Times New Roman" w:hAnsi="Times New Roman" w:cs="Times New Roman"/>
+                <w:sz w:val="24"/>
+                <w:szCs w:val="24"/>
+                <w:lang w:val="en-US"/>
+              </w:rPr>
+            </w:pPr>
+            <w:r>
+              <w:rPr>
+                <w:rFonts w:ascii="Times New Roman" w:hAnsi="Times New Roman" w:cs="Times New Roman"/>
+                <w:bCs/>
+                <w:sz w:val="24"/>
+                <w:szCs w:val="24"/>
+              </w:rPr>
+              <w:t>National Rifle Association</w:t>
+            </w:r>
+          </w:p>
+        </w:tc>
+        <w:tc>
+          <w:tcPr>
+            <w:tcW w:w="3590" w:type="dxa"/>
+          </w:tcPr>
+          <w:p>
+            <w:pPr>
+              <w:pStyle w:val="ListParagraph"/>
+              <w:ind w:left="0"/>
+              <w:jc w:val="both"/>
+              <w:rPr>
+                <w:rFonts w:ascii="Times New Roman" w:hAnsi="Times New Roman" w:cs="Times New Roman"/>
+                <w:sz w:val="24"/>
+                <w:szCs w:val="24"/>
+                <w:lang w:val="en-US"/>
+              </w:rPr>
+            </w:pPr>
+            <w:hyperlink r:id="rId44" w:history="1">
+              <w:r>
+                <w:rPr>
+                  <w:rStyle w:val="Hyperlink"/>
+                  <w:rFonts w:ascii="Times New Roman" w:hAnsi="Times New Roman" w:cs="Times New Roman"/>
+                  <w:sz w:val="24"/>
+                  <w:szCs w:val="24"/>
+                  <w:lang w:val="en-US"/>
+                </w:rPr>
+                <w:t>http://nra.org/</w:t>
+              </w:r>
+            </w:hyperlink>
+          </w:p>
+        </w:tc>
+        <w:tc>
+          <w:tcPr>
+            <w:tcW w:w="2896" w:type="dxa"/>
+          </w:tcPr>
+          <w:p>
+            <w:pPr>
+              <w:pStyle w:val="ListParagraph"/>
+              <w:ind w:left="0"/>
+              <w:jc w:val="both"/>
+              <w:rPr>
+                <w:rFonts w:ascii="Times New Roman" w:hAnsi="Times New Roman" w:cs="Times New Roman"/>
+                <w:sz w:val="24"/>
+                <w:szCs w:val="24"/>
+                <w:lang w:val="en-US"/>
+              </w:rPr>
+            </w:pPr>
+            <w:r>
+              <w:rPr>
+                <w:rFonts w:ascii="Times New Roman" w:hAnsi="Times New Roman" w:cs="Times New Roman"/>
+                <w:sz w:val="24"/>
+                <w:szCs w:val="24"/>
+                <w:lang w:val="en-US"/>
+              </w:rPr>
+              <w:t>Promote gun rights</w:t>
+            </w:r>
+          </w:p>
+        </w:tc>
+      </w:tr>
+    </w:tbl>
+    <w:p>
+      <w:pPr>
+        <w:pStyle w:val="ListParagraph"/>
+        <w:jc w:val="both"/>
+        <w:rPr>
+          <w:rFonts w:ascii="Times New Roman" w:hAnsi="Times New Roman" w:cs="Times New Roman"/>
+          <w:b/>
+          <w:sz w:val="24"/>
+          <w:szCs w:val="24"/>
+          <w:lang w:val="en-US"/>
+        </w:rPr>
+      </w:pPr>
+    </w:p>
+    <w:p>
+      <w:pPr>
+        <w:pStyle w:val="ListParagraph"/>
+        <w:numPr>
+          <w:ilvl w:val="0"/>
+          <w:numId w:val="5"/>
+        </w:numPr>
+        <w:jc w:val="both"/>
+        <w:rPr>
+          <w:rFonts w:ascii="Times New Roman" w:hAnsi="Times New Roman" w:cs="Times New Roman"/>
+          <w:sz w:val="24"/>
+          <w:szCs w:val="24"/>
+          <w:lang w:val="en-US"/>
+        </w:rPr>
+      </w:pPr>
+      <w:r>
+        <w:rPr>
+          <w:rFonts w:ascii="Times New Roman" w:hAnsi="Times New Roman" w:cs="Times New Roman"/>
+          <w:b/>
+          <w:sz w:val="24"/>
+          <w:szCs w:val="24"/>
+          <w:lang w:val="en-US"/>
+        </w:rPr>
+        <w:t xml:space="preserve">Blog: </w:t>
+      </w:r>
+      <w:r>
+        <w:rPr>
+          <w:rFonts w:ascii="Times New Roman" w:hAnsi="Times New Roman" w:cs="Times New Roman"/>
+          <w:sz w:val="24"/>
+          <w:szCs w:val="24"/>
+          <w:lang w:val="en-US"/>
+        </w:rPr>
+        <w:t xml:space="preserve">- </w:t>
+      </w:r>
+      <w:r>
+        <w:rPr>
+          <w:rFonts w:ascii="Times New Roman" w:hAnsi="Times New Roman" w:cs="Times New Roman"/>
+          <w:sz w:val="24"/>
+          <w:szCs w:val="24"/>
+          <w:lang w:val="en-US"/>
+        </w:rPr>
+        <w:t>is a website where a person shares experiences or thought to others.</w:t>
+      </w:r>
+    </w:p>
+    <w:tbl>
+      <w:tblPr>
+        <w:tblStyle w:val="TableGrid"/>
+        <w:tblW w:w="0" w:type="auto"/>
+        <w:tblInd w:w="720" w:type="dxa"/>
+        <w:tblLook w:val="04A0"/>
+      </w:tblPr>
+      <w:tblGrid>
+        <w:gridCol w:w="1940"/>
+        <w:gridCol w:w="3992"/>
+        <w:gridCol w:w="2919"/>
+      </w:tblGrid>
+      <w:tr>
+        <w:tc>
+          <w:tcPr>
+            <w:tcW w:w="1940" w:type="dxa"/>
+          </w:tcPr>
+          <w:p>
+            <w:pPr>
+              <w:pStyle w:val="ListParagraph"/>
+              <w:ind w:left="0"/>
+              <w:jc w:val="both"/>
+              <w:rPr>
+                <w:rFonts w:ascii="Times New Roman" w:hAnsi="Times New Roman" w:cs="Times New Roman"/>
+                <w:sz w:val="24"/>
+                <w:szCs w:val="24"/>
+                <w:lang w:val="en-US"/>
+              </w:rPr>
+            </w:pPr>
+            <w:r>
+              <w:rPr>
+                <w:rFonts w:ascii="Times New Roman" w:hAnsi="Times New Roman" w:cs="Times New Roman"/>
+                <w:sz w:val="24"/>
+                <w:szCs w:val="24"/>
+                <w:lang w:val="en-US"/>
+              </w:rPr>
+              <w:t>Name</w:t>
+            </w:r>
+          </w:p>
+        </w:tc>
+        <w:tc>
+          <w:tcPr>
+            <w:tcW w:w="3992" w:type="dxa"/>
+          </w:tcPr>
+          <w:p>
+            <w:pPr>
+              <w:pStyle w:val="ListParagraph"/>
+              <w:ind w:left="0"/>
+              <w:jc w:val="both"/>
+              <w:rPr>
+                <w:rFonts w:ascii="Times New Roman" w:hAnsi="Times New Roman" w:cs="Times New Roman"/>
+                <w:sz w:val="24"/>
+                <w:szCs w:val="24"/>
+                <w:lang w:val="en-US"/>
+              </w:rPr>
+            </w:pPr>
+            <w:r>
+              <w:rPr>
+                <w:rFonts w:ascii="Times New Roman" w:hAnsi="Times New Roman" w:cs="Times New Roman"/>
+                <w:sz w:val="24"/>
+                <w:szCs w:val="24"/>
+                <w:lang w:val="en-US"/>
+              </w:rPr>
+              <w:t>URL</w:t>
+            </w:r>
+          </w:p>
+        </w:tc>
+        <w:tc>
+          <w:tcPr>
+            <w:tcW w:w="2919" w:type="dxa"/>
+          </w:tcPr>
+          <w:p>
+            <w:pPr>
+              <w:pStyle w:val="ListParagraph"/>
+              <w:ind w:left="0"/>
+              <w:jc w:val="both"/>
+              <w:rPr>
+                <w:rFonts w:ascii="Times New Roman" w:hAnsi="Times New Roman" w:cs="Times New Roman"/>
+                <w:sz w:val="24"/>
+                <w:szCs w:val="24"/>
+                <w:lang w:val="en-US"/>
+              </w:rPr>
+            </w:pPr>
+            <w:r>
+              <w:rPr>
+                <w:rFonts w:ascii="Times New Roman" w:hAnsi="Times New Roman" w:cs="Times New Roman"/>
+                <w:sz w:val="24"/>
+                <w:szCs w:val="24"/>
+                <w:lang w:val="en-US"/>
+              </w:rPr>
+              <w:t>Blog about what?</w:t>
+            </w:r>
+          </w:p>
+        </w:tc>
+      </w:tr>
+      <w:tr>
+        <w:tc>
+          <w:tcPr>
+            <w:tcW w:w="1940" w:type="dxa"/>
+          </w:tcPr>
+          <w:p>
+            <w:pPr>
+              <w:jc w:val="both"/>
+              <w:rPr>
+                <w:rFonts w:ascii="Times New Roman" w:hAnsi="Times New Roman" w:cs="Times New Roman"/>
+                <w:bCs/>
+                <w:sz w:val="24"/>
+                <w:szCs w:val="24"/>
+                <w:lang w:val="en-US"/>
+              </w:rPr>
+            </w:pPr>
+            <w:r>
+              <w:rPr>
+                <w:rFonts w:ascii="Times New Roman" w:hAnsi="Times New Roman" w:cs="Times New Roman"/>
+                <w:bCs/>
+                <w:sz w:val="24"/>
+                <w:szCs w:val="24"/>
+              </w:rPr>
+              <w:t>Meet Gary Vaynerchuk</w:t>
+            </w:r>
+          </w:p>
+        </w:tc>
+        <w:tc>
+          <w:tcPr>
+            <w:tcW w:w="3992" w:type="dxa"/>
+          </w:tcPr>
+          <w:p>
+            <w:pPr>
+              <w:pStyle w:val="ListParagraph"/>
+              <w:ind w:left="0"/>
+              <w:jc w:val="both"/>
+              <w:rPr>
+                <w:rFonts w:ascii="Times New Roman" w:hAnsi="Times New Roman" w:cs="Times New Roman"/>
+                <w:sz w:val="24"/>
+                <w:szCs w:val="24"/>
+                <w:lang w:val="en-US"/>
+              </w:rPr>
+            </w:pPr>
+            <w:hyperlink r:id="rId45" w:history="1">
+              <w:r>
+                <w:rPr>
+                  <w:rStyle w:val="Hyperlink"/>
+                  <w:rFonts w:ascii="Times New Roman" w:hAnsi="Times New Roman" w:cs="Times New Roman"/>
+                  <w:sz w:val="24"/>
+                  <w:szCs w:val="24"/>
+                  <w:lang w:val="en-US"/>
+                </w:rPr>
+                <w:t>http://garyvaynerchuk.com/</w:t>
+              </w:r>
+            </w:hyperlink>
+          </w:p>
+        </w:tc>
+        <w:tc>
+          <w:tcPr>
+            <w:tcW w:w="2919" w:type="dxa"/>
+          </w:tcPr>
+          <w:p>
+            <w:pPr>
+              <w:pStyle w:val="ListParagraph"/>
+              <w:ind w:left="0"/>
+              <w:jc w:val="both"/>
+              <w:rPr>
+                <w:rFonts w:ascii="Times New Roman" w:hAnsi="Times New Roman" w:cs="Times New Roman"/>
+                <w:sz w:val="24"/>
+                <w:szCs w:val="24"/>
+                <w:lang w:val="en-US"/>
+              </w:rPr>
+            </w:pPr>
+            <w:r>
+              <w:rPr>
+                <w:rFonts w:ascii="Times New Roman" w:hAnsi="Times New Roman" w:cs="Times New Roman"/>
+                <w:sz w:val="24"/>
+                <w:szCs w:val="24"/>
+                <w:lang w:val="en-US"/>
+              </w:rPr>
+              <w:t>Anything related with wine</w:t>
+            </w:r>
+          </w:p>
+        </w:tc>
+      </w:tr>
+      <w:tr>
+        <w:tc>
+          <w:tcPr>
+            <w:tcW w:w="1940" w:type="dxa"/>
+          </w:tcPr>
+          <w:p>
+            <w:pPr>
+              <w:jc w:val="both"/>
+              <w:rPr>
+                <w:rFonts w:ascii="Times New Roman" w:hAnsi="Times New Roman" w:cs="Times New Roman"/>
+                <w:bCs/>
+                <w:sz w:val="24"/>
+                <w:szCs w:val="24"/>
+                <w:lang w:val="en-US"/>
+              </w:rPr>
+            </w:pPr>
+            <w:r>
+              <w:rPr>
+                <w:rFonts w:ascii="Times New Roman" w:hAnsi="Times New Roman" w:cs="Times New Roman"/>
+                <w:bCs/>
+                <w:sz w:val="24"/>
+                <w:szCs w:val="24"/>
+              </w:rPr>
+              <w:t>Meet Rand Fishkin</w:t>
+            </w:r>
+          </w:p>
+        </w:tc>
+        <w:tc>
+          <w:tcPr>
+            <w:tcW w:w="3992" w:type="dxa"/>
+          </w:tcPr>
+          <w:p>
+            <w:pPr>
+              <w:pStyle w:val="ListParagraph"/>
+              <w:ind w:left="0"/>
+              <w:jc w:val="both"/>
+              <w:rPr>
+                <w:rFonts w:ascii="Times New Roman" w:hAnsi="Times New Roman" w:cs="Times New Roman"/>
+                <w:sz w:val="24"/>
+                <w:szCs w:val="24"/>
+                <w:lang w:val="en-US"/>
+              </w:rPr>
+            </w:pPr>
+            <w:hyperlink r:id="rId46" w:history="1">
+              <w:r>
+                <w:rPr>
+                  <w:rStyle w:val="Hyperlink"/>
+                  <w:rFonts w:ascii="Times New Roman" w:hAnsi="Times New Roman" w:cs="Times New Roman"/>
+                  <w:sz w:val="24"/>
+                  <w:szCs w:val="24"/>
+                  <w:lang w:val="en-US"/>
+                </w:rPr>
+                <w:t>http://seomoz.org/</w:t>
+              </w:r>
+            </w:hyperlink>
+          </w:p>
+        </w:tc>
+        <w:tc>
+          <w:tcPr>
+            <w:tcW w:w="2919" w:type="dxa"/>
+          </w:tcPr>
+          <w:p>
+            <w:pPr>
+              <w:pStyle w:val="ListParagraph"/>
+              <w:ind w:left="0"/>
+              <w:jc w:val="both"/>
+              <w:rPr>
+                <w:rFonts w:ascii="Times New Roman" w:hAnsi="Times New Roman" w:cs="Times New Roman"/>
+                <w:sz w:val="24"/>
+                <w:szCs w:val="24"/>
+                <w:lang w:val="en-US"/>
+              </w:rPr>
+            </w:pPr>
+            <w:r>
+              <w:rPr>
+                <w:rFonts w:ascii="Times New Roman" w:hAnsi="Times New Roman" w:cs="Times New Roman"/>
+                <w:sz w:val="24"/>
+                <w:szCs w:val="24"/>
+                <w:lang w:val="en-US"/>
+              </w:rPr>
+              <w:t xml:space="preserve">About search engine optimization software </w:t>
+            </w:r>
+          </w:p>
+        </w:tc>
+      </w:tr>
+      <w:tr>
+        <w:tc>
+          <w:tcPr>
+            <w:tcW w:w="1940" w:type="dxa"/>
+          </w:tcPr>
+          <w:p>
+            <w:pPr>
+              <w:jc w:val="both"/>
+              <w:rPr>
+                <w:rFonts w:ascii="Times New Roman" w:hAnsi="Times New Roman" w:cs="Times New Roman"/>
+                <w:bCs/>
+                <w:sz w:val="24"/>
+                <w:szCs w:val="24"/>
+                <w:lang w:val="en-US"/>
+              </w:rPr>
+            </w:pPr>
+            <w:r>
+              <w:rPr>
+                <w:rFonts w:ascii="Times New Roman" w:hAnsi="Times New Roman" w:cs="Times New Roman"/>
+                <w:bCs/>
+                <w:sz w:val="24"/>
+                <w:szCs w:val="24"/>
+              </w:rPr>
+              <w:t>Meet Pat Flynn</w:t>
+            </w:r>
+          </w:p>
+        </w:tc>
+        <w:tc>
+          <w:tcPr>
+            <w:tcW w:w="3992" w:type="dxa"/>
+          </w:tcPr>
+          <w:p>
+            <w:pPr>
+              <w:pStyle w:val="ListParagraph"/>
+              <w:ind w:left="0"/>
+              <w:jc w:val="both"/>
+              <w:rPr>
+                <w:rFonts w:ascii="Times New Roman" w:hAnsi="Times New Roman" w:cs="Times New Roman"/>
+                <w:sz w:val="24"/>
+                <w:szCs w:val="24"/>
+                <w:lang w:val="en-US"/>
+              </w:rPr>
+            </w:pPr>
+            <w:hyperlink r:id="rId47" w:history="1">
+              <w:r>
+                <w:rPr>
+                  <w:rStyle w:val="Hyperlink"/>
+                  <w:rFonts w:ascii="Times New Roman" w:hAnsi="Times New Roman" w:cs="Times New Roman"/>
+                  <w:sz w:val="24"/>
+                  <w:szCs w:val="24"/>
+                  <w:lang w:val="en-US"/>
+                </w:rPr>
+                <w:t>http://smartpassiveincome.com/</w:t>
+              </w:r>
+            </w:hyperlink>
+          </w:p>
+        </w:tc>
+        <w:tc>
+          <w:tcPr>
+            <w:tcW w:w="2919" w:type="dxa"/>
+          </w:tcPr>
+          <w:p>
+            <w:pPr>
+              <w:pStyle w:val="ListParagraph"/>
+              <w:ind w:left="0"/>
+              <w:jc w:val="both"/>
+              <w:rPr>
+                <w:rFonts w:ascii="Times New Roman" w:hAnsi="Times New Roman" w:cs="Times New Roman"/>
+                <w:sz w:val="24"/>
+                <w:szCs w:val="24"/>
+                <w:lang w:val="en-US"/>
+              </w:rPr>
+            </w:pPr>
+            <w:r>
+              <w:rPr>
+                <w:rFonts w:ascii="Times New Roman" w:hAnsi="Times New Roman" w:cs="Times New Roman"/>
+                <w:sz w:val="24"/>
+                <w:szCs w:val="24"/>
+                <w:lang w:val="en-US"/>
+              </w:rPr>
+              <w:t>Inspiring thoughts</w:t>
+            </w:r>
+          </w:p>
+        </w:tc>
+      </w:tr>
+      <w:tr>
+        <w:tc>
+          <w:tcPr>
+            <w:tcW w:w="1940" w:type="dxa"/>
+          </w:tcPr>
+          <w:p>
+            <w:pPr>
+              <w:jc w:val="both"/>
+              <w:rPr>
+                <w:rFonts w:ascii="Times New Roman" w:hAnsi="Times New Roman" w:cs="Times New Roman"/>
+                <w:bCs/>
+                <w:sz w:val="24"/>
+                <w:szCs w:val="24"/>
+                <w:lang w:val="en-US"/>
+              </w:rPr>
+            </w:pPr>
+            <w:r>
+              <w:rPr>
+                <w:rFonts w:ascii="Times New Roman" w:hAnsi="Times New Roman" w:cs="Times New Roman"/>
+                <w:b/>
+                <w:bCs/>
+                <w:sz w:val="24"/>
+                <w:szCs w:val="24"/>
+              </w:rPr>
+              <w:t> </w:t>
+            </w:r>
+            <w:r>
+              <w:rPr>
+                <w:rFonts w:ascii="Times New Roman" w:hAnsi="Times New Roman" w:cs="Times New Roman"/>
+                <w:bCs/>
+                <w:sz w:val="24"/>
+                <w:szCs w:val="24"/>
+              </w:rPr>
+              <w:t>Meet Brian Clark</w:t>
+            </w:r>
+          </w:p>
+        </w:tc>
+        <w:tc>
+          <w:tcPr>
+            <w:tcW w:w="3992" w:type="dxa"/>
+          </w:tcPr>
+          <w:p>
+            <w:pPr>
+              <w:pStyle w:val="ListParagraph"/>
+              <w:ind w:left="0"/>
+              <w:jc w:val="both"/>
+              <w:rPr>
+                <w:rFonts w:ascii="Times New Roman" w:hAnsi="Times New Roman" w:cs="Times New Roman"/>
+                <w:sz w:val="24"/>
+                <w:szCs w:val="24"/>
+                <w:lang w:val="en-US"/>
+              </w:rPr>
+            </w:pPr>
+            <w:hyperlink r:id="rId48" w:history="1">
+              <w:r>
+                <w:rPr>
+                  <w:rStyle w:val="Hyperlink"/>
+                  <w:rFonts w:ascii="Times New Roman" w:hAnsi="Times New Roman" w:cs="Times New Roman"/>
+                  <w:sz w:val="24"/>
+                  <w:szCs w:val="24"/>
+                  <w:lang w:val="en-US"/>
+                </w:rPr>
+                <w:t>http://copyblogger.com/</w:t>
+              </w:r>
+            </w:hyperlink>
+          </w:p>
+        </w:tc>
+        <w:tc>
+          <w:tcPr>
+            <w:tcW w:w="2919" w:type="dxa"/>
+          </w:tcPr>
+          <w:p>
+            <w:pPr>
+              <w:pStyle w:val="ListParagraph"/>
+              <w:ind w:left="0"/>
+              <w:jc w:val="both"/>
+              <w:rPr>
+                <w:rFonts w:ascii="Times New Roman" w:hAnsi="Times New Roman" w:cs="Times New Roman"/>
+                <w:sz w:val="24"/>
+                <w:szCs w:val="24"/>
+                <w:lang w:val="en-US"/>
+              </w:rPr>
+            </w:pPr>
+            <w:r>
+              <w:rPr>
+                <w:rFonts w:ascii="Times New Roman" w:hAnsi="Times New Roman" w:cs="Times New Roman"/>
+                <w:sz w:val="24"/>
+                <w:szCs w:val="24"/>
+                <w:lang w:val="en-US"/>
+              </w:rPr>
+              <w:t xml:space="preserve">Resources entrepreneurs to learn </w:t>
+            </w:r>
+          </w:p>
+        </w:tc>
+      </w:tr>
+      <w:tr>
+        <w:tc>
+          <w:tcPr>
+            <w:tcW w:w="1940" w:type="dxa"/>
+          </w:tcPr>
+          <w:p>
+            <w:pPr>
+              <w:jc w:val="both"/>
+              <w:rPr>
+                <w:rFonts w:ascii="Times New Roman" w:hAnsi="Times New Roman" w:cs="Times New Roman"/>
+                <w:bCs/>
+                <w:sz w:val="24"/>
+                <w:szCs w:val="24"/>
+                <w:lang w:val="en-US"/>
+              </w:rPr>
+            </w:pPr>
+            <w:r>
+              <w:rPr>
+                <w:rFonts w:ascii="Times New Roman" w:hAnsi="Times New Roman" w:cs="Times New Roman"/>
+                <w:bCs/>
+                <w:sz w:val="24"/>
+                <w:szCs w:val="24"/>
+              </w:rPr>
+              <w:t>MeetAndrew Sullivan</w:t>
+            </w:r>
+          </w:p>
+        </w:tc>
+        <w:tc>
+          <w:tcPr>
+            <w:tcW w:w="3992" w:type="dxa"/>
+          </w:tcPr>
+          <w:p>
+            <w:pPr>
+              <w:pStyle w:val="ListParagraph"/>
+              <w:ind w:left="0"/>
+              <w:jc w:val="both"/>
+              <w:rPr>
+                <w:rFonts w:ascii="Times New Roman" w:hAnsi="Times New Roman" w:cs="Times New Roman"/>
+                <w:sz w:val="24"/>
+                <w:szCs w:val="24"/>
+                <w:lang w:val="en-US"/>
+              </w:rPr>
+            </w:pPr>
+            <w:hyperlink r:id="rId49" w:history="1">
+              <w:r>
+                <w:rPr>
+                  <w:rStyle w:val="Hyperlink"/>
+                  <w:rFonts w:ascii="Times New Roman" w:hAnsi="Times New Roman" w:cs="Times New Roman"/>
+                  <w:sz w:val="24"/>
+                  <w:szCs w:val="24"/>
+                  <w:lang w:val="en-US"/>
+                </w:rPr>
+                <w:t>http://thedishdaily.com/</w:t>
+              </w:r>
+            </w:hyperlink>
+          </w:p>
+        </w:tc>
+        <w:tc>
+          <w:tcPr>
+            <w:tcW w:w="2919" w:type="dxa"/>
+          </w:tcPr>
+          <w:p>
+            <w:pPr>
+              <w:pStyle w:val="ListParagraph"/>
+              <w:ind w:left="0"/>
+              <w:jc w:val="both"/>
+              <w:rPr>
+                <w:rFonts w:ascii="Times New Roman" w:hAnsi="Times New Roman" w:cs="Times New Roman"/>
+                <w:sz w:val="24"/>
+                <w:szCs w:val="24"/>
+                <w:lang w:val="en-US"/>
+              </w:rPr>
+            </w:pPr>
+            <w:r>
+              <w:rPr>
+                <w:rFonts w:ascii="Times New Roman" w:hAnsi="Times New Roman" w:cs="Times New Roman"/>
+                <w:sz w:val="24"/>
+                <w:szCs w:val="24"/>
+                <w:lang w:val="en-US"/>
+              </w:rPr>
+              <w:t>About food</w:t>
+            </w:r>
+          </w:p>
+        </w:tc>
+      </w:tr>
+    </w:tbl>
+    <w:p>
+      <w:pPr>
+        <w:pStyle w:val="ListParagraph"/>
+        <w:numPr>
+          <w:ilvl w:val="0"/>
+          <w:numId w:val="5"/>
+        </w:numPr>
+        <w:jc w:val="both"/>
+        <w:rPr>
+          <w:rFonts w:ascii="Times New Roman" w:hAnsi="Times New Roman" w:cs="Times New Roman"/>
+          <w:b/>
+          <w:sz w:val="24"/>
+          <w:szCs w:val="24"/>
+          <w:lang w:val="en-US"/>
+        </w:rPr>
+      </w:pPr>
+      <w:r>
+        <w:rPr>
+          <w:rFonts w:ascii="Times New Roman" w:hAnsi="Times New Roman" w:cs="Times New Roman"/>
+          <w:b/>
+          <w:sz w:val="24"/>
+          <w:szCs w:val="24"/>
+          <w:lang w:val="en-US"/>
+        </w:rPr>
+        <w:t>Wiki</w:t>
+      </w:r>
+      <w:r>
+        <w:rPr>
+          <w:rFonts w:ascii="Times New Roman" w:hAnsi="Times New Roman" w:cs="Times New Roman"/>
+          <w:b/>
+          <w:sz w:val="24"/>
+          <w:szCs w:val="24"/>
+          <w:lang w:val="en-US"/>
+        </w:rPr>
+        <w:t xml:space="preserve">: - </w:t>
+      </w:r>
+      <w:r>
+        <w:rPr>
+          <w:rFonts w:ascii="Times New Roman" w:hAnsi="Times New Roman" w:cs="Times New Roman"/>
+          <w:sz w:val="24"/>
+          <w:szCs w:val="24"/>
+          <w:lang w:val="en-US"/>
+        </w:rPr>
+        <w:t>are sites where individuals contribute and collaboratively edit its content.</w:t>
+      </w:r>
+    </w:p>
+    <w:tbl>
+      <w:tblPr>
+        <w:tblStyle w:val="TableGrid"/>
+        <w:tblW w:w="0" w:type="auto"/>
+        <w:tblInd w:w="720" w:type="dxa"/>
+        <w:tblLook w:val="04A0"/>
+      </w:tblPr>
+      <w:tblGrid>
+        <w:gridCol w:w="1656"/>
+        <w:gridCol w:w="3119"/>
+        <w:gridCol w:w="4076"/>
+      </w:tblGrid>
+      <w:tr>
+        <w:tc>
+          <w:tcPr>
+            <w:tcW w:w="1656" w:type="dxa"/>
+          </w:tcPr>
+          <w:p>
+            <w:pPr>
+              <w:pStyle w:val="ListParagraph"/>
+              <w:ind w:left="0"/>
+              <w:jc w:val="both"/>
+              <w:rPr>
+                <w:rFonts w:ascii="Times New Roman" w:hAnsi="Times New Roman" w:cs="Times New Roman"/>
+                <w:b/>
+                <w:sz w:val="24"/>
+                <w:szCs w:val="24"/>
+                <w:lang w:val="en-US"/>
+              </w:rPr>
+            </w:pPr>
+            <w:r>
+              <w:rPr>
+                <w:rFonts w:ascii="Times New Roman" w:hAnsi="Times New Roman" w:cs="Times New Roman"/>
+                <w:b/>
+                <w:sz w:val="24"/>
+                <w:szCs w:val="24"/>
+                <w:lang w:val="en-US"/>
+              </w:rPr>
+              <w:t>Name</w:t>
+            </w:r>
+          </w:p>
+        </w:tc>
+        <w:tc>
+          <w:tcPr>
+            <w:tcW w:w="3119" w:type="dxa"/>
+          </w:tcPr>
+          <w:p>
+            <w:pPr>
+              <w:pStyle w:val="ListParagraph"/>
+              <w:ind w:left="0"/>
+              <w:jc w:val="both"/>
+              <w:rPr>
+                <w:rFonts w:ascii="Times New Roman" w:hAnsi="Times New Roman" w:cs="Times New Roman"/>
+                <w:b/>
+                <w:sz w:val="24"/>
+                <w:szCs w:val="24"/>
+                <w:lang w:val="en-US"/>
+              </w:rPr>
+            </w:pPr>
+            <w:r>
+              <w:rPr>
+                <w:rFonts w:ascii="Times New Roman" w:hAnsi="Times New Roman" w:cs="Times New Roman"/>
+                <w:b/>
+                <w:sz w:val="24"/>
+                <w:szCs w:val="24"/>
+                <w:lang w:val="en-US"/>
+              </w:rPr>
+              <w:t>URL</w:t>
+            </w:r>
+          </w:p>
+        </w:tc>
+        <w:tc>
+          <w:tcPr>
+            <w:tcW w:w="4076" w:type="dxa"/>
+          </w:tcPr>
+          <w:p>
+            <w:pPr>
+              <w:pStyle w:val="ListParagraph"/>
+              <w:ind w:left="0"/>
+              <w:jc w:val="both"/>
+              <w:rPr>
+                <w:rFonts w:ascii="Times New Roman" w:hAnsi="Times New Roman" w:cs="Times New Roman"/>
+                <w:b/>
+                <w:sz w:val="24"/>
+                <w:szCs w:val="24"/>
+                <w:lang w:val="en-US"/>
+              </w:rPr>
+            </w:pPr>
+            <w:r>
+              <w:rPr>
+                <w:rFonts w:ascii="Times New Roman" w:hAnsi="Times New Roman" w:cs="Times New Roman"/>
+                <w:b/>
+                <w:sz w:val="24"/>
+                <w:szCs w:val="24"/>
+                <w:lang w:val="en-US"/>
+              </w:rPr>
+              <w:t>Contents</w:t>
+            </w:r>
+          </w:p>
+        </w:tc>
+      </w:tr>
+      <w:tr>
+        <w:tc>
+          <w:tcPr>
+            <w:tcW w:w="1656" w:type="dxa"/>
+          </w:tcPr>
+          <w:p>
+            <w:pPr>
+              <w:pStyle w:val="ListParagraph"/>
+              <w:ind w:left="0"/>
+              <w:jc w:val="both"/>
+              <w:rPr>
+                <w:rFonts w:ascii="Times New Roman" w:hAnsi="Times New Roman" w:cs="Times New Roman"/>
+                <w:sz w:val="24"/>
+                <w:szCs w:val="24"/>
+                <w:lang w:val="en-US"/>
+              </w:rPr>
+            </w:pPr>
+            <w:r>
+              <w:rPr>
+                <w:rFonts w:ascii="Times New Roman" w:hAnsi="Times New Roman" w:cs="Times New Roman"/>
+                <w:sz w:val="24"/>
+                <w:szCs w:val="24"/>
+                <w:lang w:val="en-US"/>
+              </w:rPr>
+              <w:t>Wiki</w:t>
+            </w:r>
+            <w:r>
+              <w:rPr>
+                <w:rFonts w:ascii="Times New Roman" w:hAnsi="Times New Roman" w:cs="Times New Roman"/>
+                <w:sz w:val="24"/>
+                <w:szCs w:val="24"/>
+                <w:lang w:val="en-US"/>
+              </w:rPr>
+              <w:t>pedia</w:t>
+            </w:r>
+          </w:p>
+        </w:tc>
+        <w:tc>
+          <w:tcPr>
+            <w:tcW w:w="3119" w:type="dxa"/>
+          </w:tcPr>
+          <w:p>
+            <w:pPr>
+              <w:pStyle w:val="ListParagraph"/>
+              <w:ind w:left="0"/>
+              <w:jc w:val="both"/>
+              <w:rPr>
+                <w:rFonts w:ascii="Times New Roman" w:hAnsi="Times New Roman" w:cs="Times New Roman"/>
+                <w:sz w:val="24"/>
+                <w:szCs w:val="24"/>
+                <w:lang w:val="en-US"/>
+              </w:rPr>
+            </w:pPr>
+            <w:hyperlink r:id="rId50" w:history="1">
+              <w:r>
+                <w:rPr>
+                  <w:rStyle w:val="Hyperlink"/>
+                  <w:rFonts w:ascii="Times New Roman" w:hAnsi="Times New Roman" w:cs="Times New Roman"/>
+                  <w:sz w:val="24"/>
+                  <w:szCs w:val="24"/>
+                  <w:lang w:val="en-US"/>
+                </w:rPr>
+                <w:t>https://wikipedia.org/</w:t>
+              </w:r>
+            </w:hyperlink>
+          </w:p>
+        </w:tc>
+        <w:tc>
+          <w:tcPr>
+            <w:tcW w:w="4076" w:type="dxa"/>
+          </w:tcPr>
+          <w:p>
+            <w:pPr>
+              <w:pStyle w:val="ListParagraph"/>
+              <w:ind w:left="0"/>
+              <w:jc w:val="both"/>
+              <w:rPr>
+                <w:rFonts w:ascii="Times New Roman" w:hAnsi="Times New Roman" w:cs="Times New Roman"/>
+                <w:sz w:val="24"/>
+                <w:szCs w:val="24"/>
+                <w:lang w:val="en-US"/>
+              </w:rPr>
+            </w:pPr>
+            <w:r>
+              <w:rPr>
+                <w:rFonts w:ascii="Times New Roman" w:hAnsi="Times New Roman" w:cs="Times New Roman"/>
+                <w:sz w:val="24"/>
+                <w:szCs w:val="24"/>
+                <w:lang w:val="en-US"/>
+              </w:rPr>
+              <w:t>Information about everything</w:t>
+            </w:r>
+          </w:p>
+        </w:tc>
+      </w:tr>
+      <w:tr>
+        <w:tc>
+          <w:tcPr>
+            <w:tcW w:w="1656" w:type="dxa"/>
+          </w:tcPr>
+          <w:p>
+            <w:pPr>
+              <w:pStyle w:val="ListParagraph"/>
+              <w:ind w:left="0"/>
+              <w:jc w:val="both"/>
+              <w:rPr>
+                <w:rFonts w:ascii="Times New Roman" w:hAnsi="Times New Roman" w:cs="Times New Roman"/>
+                <w:sz w:val="24"/>
+                <w:szCs w:val="24"/>
+                <w:lang w:val="en-US"/>
+              </w:rPr>
+            </w:pPr>
+            <w:r>
+              <w:rPr>
+                <w:rFonts w:ascii="Times New Roman" w:hAnsi="Times New Roman" w:cs="Times New Roman"/>
+                <w:sz w:val="24"/>
+                <w:szCs w:val="24"/>
+                <w:lang w:val="en-US"/>
+              </w:rPr>
+              <w:t>Wikihow</w:t>
+            </w:r>
+          </w:p>
+        </w:tc>
+        <w:tc>
+          <w:tcPr>
+            <w:tcW w:w="3119" w:type="dxa"/>
+          </w:tcPr>
+          <w:p>
+            <w:pPr>
+              <w:pStyle w:val="ListParagraph"/>
+              <w:ind w:left="0"/>
+              <w:jc w:val="both"/>
+              <w:rPr>
+                <w:rFonts w:ascii="Times New Roman" w:hAnsi="Times New Roman" w:cs="Times New Roman"/>
+                <w:sz w:val="24"/>
+                <w:szCs w:val="24"/>
+                <w:lang w:val="en-US"/>
+              </w:rPr>
+            </w:pPr>
+            <w:hyperlink r:id="rId51" w:history="1">
+              <w:r>
+                <w:rPr>
+                  <w:rStyle w:val="Hyperlink"/>
+                  <w:rFonts w:ascii="Times New Roman" w:hAnsi="Times New Roman" w:cs="Times New Roman"/>
+                  <w:sz w:val="24"/>
+                  <w:szCs w:val="24"/>
+                  <w:lang w:val="en-US"/>
+                </w:rPr>
+                <w:t>https://wikihow.com/</w:t>
+              </w:r>
+            </w:hyperlink>
+          </w:p>
+        </w:tc>
+        <w:tc>
+          <w:tcPr>
+            <w:tcW w:w="4076" w:type="dxa"/>
+          </w:tcPr>
+          <w:p>
+            <w:pPr>
+              <w:pStyle w:val="ListParagraph"/>
+              <w:ind w:left="0"/>
+              <w:jc w:val="both"/>
+              <w:rPr>
+                <w:rFonts w:ascii="Times New Roman" w:hAnsi="Times New Roman" w:cs="Times New Roman"/>
+                <w:sz w:val="24"/>
+                <w:szCs w:val="24"/>
+                <w:lang w:val="en-US"/>
+              </w:rPr>
+            </w:pPr>
+            <w:r>
+              <w:rPr>
+                <w:rFonts w:ascii="Times New Roman" w:hAnsi="Times New Roman" w:cs="Times New Roman"/>
+                <w:sz w:val="24"/>
+                <w:szCs w:val="24"/>
+                <w:lang w:val="en-US"/>
+              </w:rPr>
+              <w:t>Steps on how to do things</w:t>
+            </w:r>
+          </w:p>
+        </w:tc>
+      </w:tr>
+      <w:tr>
+        <w:tc>
+          <w:tcPr>
+            <w:tcW w:w="1656" w:type="dxa"/>
+          </w:tcPr>
+          <w:p>
+            <w:pPr>
+              <w:pStyle w:val="ListParagraph"/>
+              <w:ind w:left="0"/>
+              <w:jc w:val="both"/>
+              <w:rPr>
+                <w:rFonts w:ascii="Times New Roman" w:hAnsi="Times New Roman" w:cs="Times New Roman"/>
+                <w:sz w:val="24"/>
+                <w:szCs w:val="24"/>
+                <w:lang w:val="en-US"/>
+              </w:rPr>
+            </w:pPr>
+            <w:r>
+              <w:rPr>
+                <w:rFonts w:ascii="Times New Roman" w:hAnsi="Times New Roman" w:cs="Times New Roman"/>
+                <w:sz w:val="24"/>
+                <w:szCs w:val="24"/>
+                <w:lang w:val="en-US"/>
+              </w:rPr>
+              <w:t>Wik</w:t>
+            </w:r>
+            <w:r>
+              <w:rPr>
+                <w:rFonts w:ascii="Times New Roman" w:hAnsi="Times New Roman" w:cs="Times New Roman"/>
+                <w:sz w:val="24"/>
+                <w:szCs w:val="24"/>
+                <w:lang w:val="en-US"/>
+              </w:rPr>
+              <w:t>t</w:t>
+            </w:r>
+            <w:r>
+              <w:rPr>
+                <w:rFonts w:ascii="Times New Roman" w:hAnsi="Times New Roman" w:cs="Times New Roman"/>
+                <w:sz w:val="24"/>
+                <w:szCs w:val="24"/>
+                <w:lang w:val="en-US"/>
+              </w:rPr>
+              <w:t>ionary</w:t>
+            </w:r>
+          </w:p>
+        </w:tc>
+        <w:tc>
+          <w:tcPr>
+            <w:tcW w:w="3119" w:type="dxa"/>
+          </w:tcPr>
+          <w:p>
+            <w:pPr>
+              <w:pStyle w:val="ListParagraph"/>
+              <w:ind w:left="0"/>
+              <w:jc w:val="both"/>
+              <w:rPr>
+                <w:rFonts w:ascii="Times New Roman" w:hAnsi="Times New Roman" w:cs="Times New Roman"/>
+                <w:sz w:val="24"/>
+                <w:szCs w:val="24"/>
+                <w:lang w:val="en-US"/>
+              </w:rPr>
+            </w:pPr>
+            <w:hyperlink r:id="rId52" w:history="1">
+              <w:r>
+                <w:rPr>
+                  <w:rStyle w:val="Hyperlink"/>
+                  <w:rFonts w:ascii="Times New Roman" w:hAnsi="Times New Roman" w:cs="Times New Roman"/>
+                  <w:sz w:val="24"/>
+                  <w:szCs w:val="24"/>
+                  <w:lang w:val="en-US"/>
+                </w:rPr>
+                <w:t>https://wiktionary.org/</w:t>
+              </w:r>
+            </w:hyperlink>
+          </w:p>
+        </w:tc>
+        <w:tc>
+          <w:tcPr>
+            <w:tcW w:w="4076" w:type="dxa"/>
+          </w:tcPr>
+          <w:p>
+            <w:pPr>
+              <w:pStyle w:val="ListParagraph"/>
+              <w:ind w:left="0"/>
+              <w:jc w:val="both"/>
+              <w:rPr>
+                <w:rFonts w:ascii="Times New Roman" w:hAnsi="Times New Roman" w:cs="Times New Roman"/>
+                <w:sz w:val="24"/>
+                <w:szCs w:val="24"/>
+                <w:lang w:val="en-US"/>
+              </w:rPr>
+            </w:pPr>
+            <w:r>
+              <w:rPr>
+                <w:rFonts w:ascii="Times New Roman" w:hAnsi="Times New Roman" w:cs="Times New Roman"/>
+                <w:sz w:val="24"/>
+                <w:szCs w:val="24"/>
+                <w:lang w:val="en-US"/>
+              </w:rPr>
+              <w:t>Free dictionary</w:t>
+            </w:r>
+          </w:p>
+        </w:tc>
+      </w:tr>
+      <w:tr>
+        <w:tc>
+          <w:tcPr>
+            <w:tcW w:w="1656" w:type="dxa"/>
+          </w:tcPr>
+          <w:p>
+            <w:pPr>
+              <w:pStyle w:val="ListParagraph"/>
+              <w:ind w:left="0"/>
+              <w:jc w:val="both"/>
+              <w:rPr>
+                <w:rFonts w:ascii="Times New Roman" w:hAnsi="Times New Roman" w:cs="Times New Roman"/>
+                <w:sz w:val="24"/>
+                <w:szCs w:val="24"/>
+                <w:lang w:val="en-US"/>
+              </w:rPr>
+            </w:pPr>
+            <w:r>
+              <w:rPr>
+                <w:rFonts w:ascii="Times New Roman" w:hAnsi="Times New Roman" w:cs="Times New Roman"/>
+                <w:sz w:val="24"/>
+                <w:szCs w:val="24"/>
+                <w:lang w:val="en-US"/>
+              </w:rPr>
+              <w:t>W</w:t>
+            </w:r>
+            <w:r>
+              <w:rPr>
+                <w:rFonts w:ascii="Times New Roman" w:hAnsi="Times New Roman" w:cs="Times New Roman"/>
+                <w:sz w:val="24"/>
+                <w:szCs w:val="24"/>
+                <w:lang w:val="en-US"/>
+              </w:rPr>
+              <w:t>ikimedia</w:t>
+            </w:r>
+          </w:p>
+        </w:tc>
+        <w:tc>
+          <w:tcPr>
+            <w:tcW w:w="3119" w:type="dxa"/>
+          </w:tcPr>
+          <w:p>
+            <w:pPr>
+              <w:pStyle w:val="ListParagraph"/>
+              <w:ind w:left="0"/>
+              <w:jc w:val="both"/>
+              <w:rPr>
+                <w:rFonts w:ascii="Times New Roman" w:hAnsi="Times New Roman" w:cs="Times New Roman"/>
+                <w:sz w:val="24"/>
+                <w:szCs w:val="24"/>
+                <w:lang w:val="en-US"/>
+              </w:rPr>
+            </w:pPr>
+            <w:hyperlink r:id="rId53" w:history="1">
+              <w:r>
+                <w:rPr>
+                  <w:rStyle w:val="Hyperlink"/>
+                  <w:rFonts w:ascii="Times New Roman" w:hAnsi="Times New Roman" w:cs="Times New Roman"/>
+                  <w:sz w:val="24"/>
+                  <w:szCs w:val="24"/>
+                  <w:lang w:val="en-US"/>
+                </w:rPr>
+                <w:t>https://wikimedia.org/</w:t>
+              </w:r>
+            </w:hyperlink>
+          </w:p>
+        </w:tc>
+        <w:tc>
+          <w:tcPr>
+            <w:tcW w:w="4076" w:type="dxa"/>
+          </w:tcPr>
+          <w:p>
+            <w:pPr>
+              <w:pStyle w:val="ListParagraph"/>
+              <w:ind w:left="0"/>
+              <w:jc w:val="both"/>
+              <w:rPr>
+                <w:rFonts w:ascii="Times New Roman" w:hAnsi="Times New Roman" w:cs="Times New Roman"/>
+                <w:sz w:val="24"/>
+                <w:szCs w:val="24"/>
+                <w:lang w:val="en-US"/>
+              </w:rPr>
+            </w:pPr>
+            <w:r>
+              <w:rPr>
+                <w:rFonts w:ascii="Times New Roman" w:hAnsi="Times New Roman" w:cs="Times New Roman"/>
+                <w:sz w:val="24"/>
+                <w:szCs w:val="24"/>
+                <w:lang w:val="en-US"/>
+              </w:rPr>
+              <w:t>Free educational contents</w:t>
+            </w:r>
+          </w:p>
+        </w:tc>
+      </w:tr>
+      <w:tr>
+        <w:tc>
+          <w:tcPr>
+            <w:tcW w:w="1656" w:type="dxa"/>
+          </w:tcPr>
+          <w:p>
+            <w:pPr>
+              <w:pStyle w:val="ListParagraph"/>
+              <w:ind w:left="0"/>
+              <w:jc w:val="both"/>
+              <w:rPr>
+                <w:rFonts w:ascii="Times New Roman" w:hAnsi="Times New Roman" w:cs="Times New Roman"/>
+                <w:sz w:val="24"/>
+                <w:szCs w:val="24"/>
+                <w:lang w:val="en-US"/>
+              </w:rPr>
+            </w:pPr>
+            <w:r>
+              <w:rPr>
+                <w:rFonts w:ascii="Times New Roman" w:hAnsi="Times New Roman" w:cs="Times New Roman"/>
+                <w:sz w:val="24"/>
+                <w:szCs w:val="24"/>
+                <w:lang w:val="en-US"/>
+              </w:rPr>
+              <w:t>Wikispace</w:t>
+            </w:r>
+          </w:p>
+        </w:tc>
+        <w:tc>
+          <w:tcPr>
+            <w:tcW w:w="3119" w:type="dxa"/>
+          </w:tcPr>
+          <w:p>
+            <w:pPr>
+              <w:pStyle w:val="ListParagraph"/>
+              <w:ind w:left="0"/>
+              <w:jc w:val="both"/>
+              <w:rPr>
+                <w:rFonts w:ascii="Times New Roman" w:hAnsi="Times New Roman" w:cs="Times New Roman"/>
+                <w:sz w:val="24"/>
+                <w:szCs w:val="24"/>
+                <w:lang w:val="en-US"/>
+              </w:rPr>
+            </w:pPr>
+            <w:hyperlink r:id="rId54" w:history="1">
+              <w:r>
+                <w:rPr>
+                  <w:rStyle w:val="Hyperlink"/>
+                  <w:rFonts w:ascii="Times New Roman" w:hAnsi="Times New Roman" w:cs="Times New Roman"/>
+                  <w:sz w:val="24"/>
+                  <w:szCs w:val="24"/>
+                  <w:lang w:val="en-US"/>
+                </w:rPr>
+                <w:t>https://wikispaces.com/</w:t>
+              </w:r>
+            </w:hyperlink>
+          </w:p>
+        </w:tc>
+        <w:tc>
+          <w:tcPr>
+            <w:tcW w:w="4076" w:type="dxa"/>
+          </w:tcPr>
+          <w:p>
+            <w:pPr>
+              <w:pStyle w:val="ListParagraph"/>
+              <w:ind w:left="0"/>
+              <w:jc w:val="both"/>
+              <w:rPr>
+                <w:rFonts w:ascii="Times New Roman" w:hAnsi="Times New Roman" w:cs="Times New Roman"/>
+                <w:sz w:val="24"/>
+                <w:szCs w:val="24"/>
+                <w:lang w:val="en-US"/>
+              </w:rPr>
+            </w:pPr>
+            <w:r>
+              <w:rPr>
+                <w:rFonts w:ascii="Times New Roman" w:hAnsi="Times New Roman" w:cs="Times New Roman"/>
+                <w:b/>
+                <w:sz w:val="24"/>
+                <w:szCs w:val="24"/>
+              </w:rPr>
+              <w:t> </w:t>
+            </w:r>
+            <w:r>
+              <w:rPr>
+                <w:rFonts w:ascii="Times New Roman" w:hAnsi="Times New Roman" w:cs="Times New Roman"/>
+                <w:sz w:val="24"/>
+                <w:szCs w:val="24"/>
+              </w:rPr>
+              <w:t>providing community wiki spaces, visual page editing, and discussion areas</w:t>
+            </w:r>
+          </w:p>
+        </w:tc>
+      </w:tr>
+    </w:tbl>
+    <w:p>
+      <w:pPr>
+        <w:pStyle w:val="ListParagraph"/>
+        <w:jc w:val="both"/>
+        <w:rPr>
+          <w:rFonts w:ascii="Times New Roman" w:hAnsi="Times New Roman" w:cs="Times New Roman"/>
+          <w:b/>
+          <w:sz w:val="24"/>
+          <w:szCs w:val="24"/>
+          <w:lang w:val="en-US"/>
+        </w:rPr>
+      </w:pPr>
+    </w:p>
+    <w:p>
+      <w:pPr>
+        <w:pStyle w:val="ListParagraph"/>
+        <w:numPr>
+          <w:ilvl w:val="0"/>
+          <w:numId w:val="5"/>
+        </w:numPr>
+        <w:jc w:val="both"/>
+        <w:rPr>
+          <w:rFonts w:ascii="Times New Roman" w:hAnsi="Times New Roman" w:cs="Times New Roman"/>
+          <w:b/>
+          <w:sz w:val="24"/>
+          <w:szCs w:val="24"/>
+          <w:lang w:val="en-US"/>
+        </w:rPr>
+      </w:pPr>
+      <w:r>
+        <w:rPr>
+          <w:rFonts w:ascii="Times New Roman" w:hAnsi="Times New Roman" w:cs="Times New Roman"/>
+          <w:b/>
+          <w:sz w:val="24"/>
+          <w:szCs w:val="24"/>
+          <w:lang w:val="en-US"/>
+        </w:rPr>
+        <w:t xml:space="preserve">Content </w:t>
+      </w:r>
+      <w:r>
+        <w:rPr>
+          <w:rFonts w:ascii="Times New Roman" w:hAnsi="Times New Roman" w:cs="Times New Roman"/>
+          <w:b/>
+          <w:sz w:val="24"/>
+          <w:szCs w:val="24"/>
+          <w:lang w:val="en-US"/>
+        </w:rPr>
+        <w:t xml:space="preserve">aggregator: - </w:t>
+      </w:r>
+      <w:r>
+        <w:rPr>
+          <w:rFonts w:ascii="Times New Roman" w:hAnsi="Times New Roman" w:cs="Times New Roman"/>
+          <w:sz w:val="24"/>
+          <w:szCs w:val="24"/>
+          <w:lang w:val="en-US"/>
+        </w:rPr>
+        <w:t>is a website that collects different contents from multiple websites and makes it available at one place</w:t>
+      </w:r>
+      <w:r>
+        <w:rPr>
+          <w:rFonts w:ascii="Times New Roman" w:hAnsi="Times New Roman" w:cs="Times New Roman"/>
+          <w:sz w:val="24"/>
+          <w:szCs w:val="24"/>
+          <w:lang w:val="en-US"/>
+        </w:rPr>
+        <w:t>.</w:t>
+      </w:r>
+    </w:p>
+    <w:tbl>
+      <w:tblPr>
+        <w:tblStyle w:val="TableGrid"/>
+        <w:tblW w:w="0" w:type="auto"/>
+        <w:tblInd w:w="720" w:type="dxa"/>
+        <w:tblLook w:val="04A0"/>
+      </w:tblPr>
+      <w:tblGrid>
+        <w:gridCol w:w="1798"/>
+        <w:gridCol w:w="4077"/>
+        <w:gridCol w:w="2976"/>
+      </w:tblGrid>
+      <w:tr>
+        <w:tc>
+          <w:tcPr>
+            <w:tcW w:w="1798" w:type="dxa"/>
+          </w:tcPr>
+          <w:p>
+            <w:pPr>
+              <w:pStyle w:val="ListParagraph"/>
+              <w:ind w:left="0"/>
+              <w:jc w:val="both"/>
+              <w:rPr>
+                <w:rFonts w:ascii="Times New Roman" w:hAnsi="Times New Roman" w:cs="Times New Roman"/>
+                <w:b/>
+                <w:sz w:val="24"/>
+                <w:szCs w:val="24"/>
+                <w:lang w:val="en-US"/>
+              </w:rPr>
+            </w:pPr>
+            <w:r>
+              <w:rPr>
+                <w:rFonts w:ascii="Times New Roman" w:hAnsi="Times New Roman" w:cs="Times New Roman"/>
+                <w:b/>
+                <w:sz w:val="24"/>
+                <w:szCs w:val="24"/>
+                <w:lang w:val="en-US"/>
+              </w:rPr>
+              <w:t>Name</w:t>
+            </w:r>
+          </w:p>
+        </w:tc>
+        <w:tc>
+          <w:tcPr>
+            <w:tcW w:w="4077" w:type="dxa"/>
+          </w:tcPr>
+          <w:p>
+            <w:pPr>
+              <w:pStyle w:val="ListParagraph"/>
+              <w:ind w:left="0"/>
+              <w:jc w:val="both"/>
+              <w:rPr>
+                <w:rFonts w:ascii="Times New Roman" w:hAnsi="Times New Roman" w:cs="Times New Roman"/>
+                <w:b/>
+                <w:sz w:val="24"/>
+                <w:szCs w:val="24"/>
+                <w:lang w:val="en-US"/>
+              </w:rPr>
+            </w:pPr>
+            <w:r>
+              <w:rPr>
+                <w:rFonts w:ascii="Times New Roman" w:hAnsi="Times New Roman" w:cs="Times New Roman"/>
+                <w:b/>
+                <w:sz w:val="24"/>
+                <w:szCs w:val="24"/>
+                <w:lang w:val="en-US"/>
+              </w:rPr>
+              <w:t>URL</w:t>
+            </w:r>
+          </w:p>
+        </w:tc>
+        <w:tc>
+          <w:tcPr>
+            <w:tcW w:w="2976" w:type="dxa"/>
+          </w:tcPr>
+          <w:p>
+            <w:pPr>
+              <w:pStyle w:val="ListParagraph"/>
+              <w:ind w:left="0"/>
+              <w:jc w:val="both"/>
+              <w:rPr>
+                <w:rFonts w:ascii="Times New Roman" w:hAnsi="Times New Roman" w:cs="Times New Roman"/>
+                <w:b/>
+                <w:sz w:val="24"/>
+                <w:szCs w:val="24"/>
+                <w:lang w:val="en-US"/>
+              </w:rPr>
+            </w:pPr>
+            <w:r>
+              <w:rPr>
+                <w:rFonts w:ascii="Times New Roman" w:hAnsi="Times New Roman" w:cs="Times New Roman"/>
+                <w:b/>
+                <w:sz w:val="24"/>
+                <w:szCs w:val="24"/>
+                <w:lang w:val="en-US"/>
+              </w:rPr>
+              <w:t>Contents</w:t>
+            </w:r>
+          </w:p>
+        </w:tc>
+      </w:tr>
+      <w:tr>
+        <w:tc>
+          <w:tcPr>
+            <w:tcW w:w="1798" w:type="dxa"/>
+          </w:tcPr>
+          <w:p>
+            <w:pPr>
+              <w:pStyle w:val="ListParagraph"/>
+              <w:ind w:left="0"/>
+              <w:jc w:val="both"/>
+              <w:rPr>
+                <w:rFonts w:ascii="Times New Roman" w:hAnsi="Times New Roman" w:cs="Times New Roman"/>
+                <w:sz w:val="24"/>
+                <w:szCs w:val="24"/>
+                <w:lang w:val="en-US"/>
+              </w:rPr>
+            </w:pPr>
+            <w:r>
+              <w:rPr>
+                <w:rFonts w:ascii="Times New Roman" w:hAnsi="Times New Roman" w:cs="Times New Roman"/>
+                <w:sz w:val="24"/>
+                <w:szCs w:val="24"/>
+                <w:lang w:val="en-US"/>
+              </w:rPr>
+              <w:t xml:space="preserve">Alltop </w:t>
+            </w:r>
+          </w:p>
+        </w:tc>
+        <w:tc>
+          <w:tcPr>
+            <w:tcW w:w="4077" w:type="dxa"/>
+          </w:tcPr>
+          <w:p>
+            <w:pPr>
+              <w:pStyle w:val="ListParagraph"/>
+              <w:ind w:left="0"/>
+              <w:jc w:val="both"/>
+              <w:rPr>
+                <w:rFonts w:ascii="Times New Roman" w:hAnsi="Times New Roman" w:cs="Times New Roman"/>
+                <w:sz w:val="24"/>
+                <w:szCs w:val="24"/>
+                <w:lang w:val="en-US"/>
+              </w:rPr>
+            </w:pPr>
+            <w:hyperlink r:id="rId55" w:history="1">
+              <w:r>
+                <w:rPr>
+                  <w:rStyle w:val="Hyperlink"/>
+                  <w:rFonts w:ascii="Times New Roman" w:hAnsi="Times New Roman" w:cs="Times New Roman"/>
+                  <w:sz w:val="24"/>
+                  <w:szCs w:val="24"/>
+                  <w:lang w:val="en-US"/>
+                </w:rPr>
+                <w:t>https://alltop.com/</w:t>
+              </w:r>
+            </w:hyperlink>
+          </w:p>
+        </w:tc>
+        <w:tc>
+          <w:tcPr>
+            <w:tcW w:w="2976" w:type="dxa"/>
+          </w:tcPr>
+          <w:p>
+            <w:pPr>
+              <w:pStyle w:val="ListParagraph"/>
+              <w:ind w:left="0"/>
+              <w:jc w:val="both"/>
+              <w:rPr>
+                <w:rFonts w:ascii="Times New Roman" w:hAnsi="Times New Roman" w:cs="Times New Roman"/>
+                <w:sz w:val="24"/>
+                <w:szCs w:val="24"/>
+                <w:lang w:val="en-US"/>
+              </w:rPr>
+            </w:pPr>
+            <w:r>
+              <w:rPr>
+                <w:rFonts w:ascii="Times New Roman" w:hAnsi="Times New Roman" w:cs="Times New Roman"/>
+                <w:sz w:val="24"/>
+                <w:szCs w:val="24"/>
+                <w:lang w:val="en-US"/>
+              </w:rPr>
+              <w:t>Pulls latest post from many websites</w:t>
+            </w:r>
+          </w:p>
+        </w:tc>
+      </w:tr>
+      <w:tr>
+        <w:tc>
+          <w:tcPr>
+            <w:tcW w:w="1798" w:type="dxa"/>
+          </w:tcPr>
+          <w:p>
+            <w:pPr>
+              <w:pStyle w:val="ListParagraph"/>
+              <w:ind w:left="0"/>
+              <w:jc w:val="both"/>
+              <w:rPr>
+                <w:rFonts w:ascii="Times New Roman" w:hAnsi="Times New Roman" w:cs="Times New Roman"/>
+                <w:sz w:val="24"/>
+                <w:szCs w:val="24"/>
+                <w:lang w:val="en-US"/>
+              </w:rPr>
+            </w:pPr>
+            <w:r>
+              <w:rPr>
+                <w:rFonts w:ascii="Times New Roman" w:hAnsi="Times New Roman" w:cs="Times New Roman"/>
+                <w:sz w:val="24"/>
+                <w:szCs w:val="24"/>
+                <w:lang w:val="en-US"/>
+              </w:rPr>
+              <w:lastRenderedPageBreak/>
+              <w:t xml:space="preserve">Popurl </w:t>
+            </w:r>
+          </w:p>
+        </w:tc>
+        <w:tc>
+          <w:tcPr>
+            <w:tcW w:w="4077" w:type="dxa"/>
+          </w:tcPr>
+          <w:p>
+            <w:pPr>
+              <w:pStyle w:val="ListParagraph"/>
+              <w:ind w:left="0"/>
+              <w:jc w:val="both"/>
+              <w:rPr>
+                <w:rFonts w:ascii="Times New Roman" w:hAnsi="Times New Roman" w:cs="Times New Roman"/>
+                <w:sz w:val="24"/>
+                <w:szCs w:val="24"/>
+                <w:lang w:val="en-US"/>
+              </w:rPr>
+            </w:pPr>
+            <w:hyperlink r:id="rId56" w:history="1">
+              <w:r>
+                <w:rPr>
+                  <w:rStyle w:val="Hyperlink"/>
+                  <w:rFonts w:ascii="Times New Roman" w:hAnsi="Times New Roman" w:cs="Times New Roman"/>
+                  <w:sz w:val="24"/>
+                  <w:szCs w:val="24"/>
+                  <w:lang w:val="en-US"/>
+                </w:rPr>
+                <w:t>http://popurls.com/</w:t>
+              </w:r>
+            </w:hyperlink>
+          </w:p>
+        </w:tc>
+        <w:tc>
+          <w:tcPr>
+            <w:tcW w:w="2976" w:type="dxa"/>
+          </w:tcPr>
+          <w:p>
+            <w:pPr>
+              <w:pStyle w:val="ListParagraph"/>
+              <w:ind w:left="0"/>
+              <w:jc w:val="both"/>
+              <w:rPr>
+                <w:rFonts w:ascii="Times New Roman" w:hAnsi="Times New Roman" w:cs="Times New Roman"/>
+                <w:sz w:val="24"/>
+                <w:szCs w:val="24"/>
+                <w:lang w:val="en-US"/>
+              </w:rPr>
+            </w:pPr>
+            <w:r>
+              <w:rPr>
+                <w:rFonts w:ascii="Times New Roman" w:hAnsi="Times New Roman" w:cs="Times New Roman"/>
+                <w:sz w:val="24"/>
+                <w:szCs w:val="24"/>
+                <w:lang w:val="en-US"/>
+              </w:rPr>
+              <w:t>News aggre</w:t>
+            </w:r>
+            <w:r>
+              <w:rPr>
+                <w:rFonts w:ascii="Times New Roman" w:hAnsi="Times New Roman" w:cs="Times New Roman"/>
+                <w:sz w:val="24"/>
+                <w:szCs w:val="24"/>
+                <w:lang w:val="en-US"/>
+              </w:rPr>
+              <w:t>gator</w:t>
+            </w:r>
+          </w:p>
+        </w:tc>
+      </w:tr>
+      <w:tr>
+        <w:tc>
+          <w:tcPr>
+            <w:tcW w:w="1798" w:type="dxa"/>
+          </w:tcPr>
+          <w:p>
+            <w:pPr>
+              <w:pStyle w:val="ListParagraph"/>
+              <w:ind w:left="0"/>
+              <w:jc w:val="both"/>
+              <w:rPr>
+                <w:rFonts w:ascii="Times New Roman" w:hAnsi="Times New Roman" w:cs="Times New Roman"/>
+                <w:sz w:val="24"/>
+                <w:szCs w:val="24"/>
+                <w:lang w:val="en-US"/>
+              </w:rPr>
+            </w:pPr>
+            <w:r>
+              <w:rPr>
+                <w:rFonts w:ascii="Times New Roman" w:hAnsi="Times New Roman" w:cs="Times New Roman"/>
+                <w:sz w:val="24"/>
+                <w:szCs w:val="24"/>
+                <w:lang w:val="en-US"/>
+              </w:rPr>
+              <w:t>The web list</w:t>
+            </w:r>
+          </w:p>
+        </w:tc>
+        <w:tc>
+          <w:tcPr>
+            <w:tcW w:w="4077" w:type="dxa"/>
+          </w:tcPr>
+          <w:p>
+            <w:pPr>
+              <w:pStyle w:val="ListParagraph"/>
+              <w:ind w:left="0"/>
+              <w:jc w:val="both"/>
+              <w:rPr>
+                <w:rFonts w:ascii="Times New Roman" w:hAnsi="Times New Roman" w:cs="Times New Roman"/>
+                <w:sz w:val="24"/>
+                <w:szCs w:val="24"/>
+                <w:lang w:val="en-US"/>
+              </w:rPr>
+            </w:pPr>
+            <w:hyperlink r:id="rId57" w:history="1">
+              <w:r>
+                <w:rPr>
+                  <w:rStyle w:val="Hyperlink"/>
+                  <w:rFonts w:ascii="Times New Roman" w:hAnsi="Times New Roman" w:cs="Times New Roman"/>
+                  <w:sz w:val="24"/>
+                  <w:szCs w:val="24"/>
+                  <w:lang w:val="en-US"/>
+                </w:rPr>
+                <w:t>http://theweblist.net/</w:t>
+              </w:r>
+            </w:hyperlink>
+          </w:p>
+        </w:tc>
+        <w:tc>
+          <w:tcPr>
+            <w:tcW w:w="2976" w:type="dxa"/>
+          </w:tcPr>
+          <w:p>
+            <w:pPr>
+              <w:pStyle w:val="ListParagraph"/>
+              <w:ind w:left="0"/>
+              <w:jc w:val="both"/>
+              <w:rPr>
+                <w:rFonts w:ascii="Times New Roman" w:hAnsi="Times New Roman" w:cs="Times New Roman"/>
+                <w:sz w:val="24"/>
+                <w:szCs w:val="24"/>
+                <w:lang w:val="en-US"/>
+              </w:rPr>
+            </w:pPr>
+            <w:r>
+              <w:rPr>
+                <w:rFonts w:ascii="Times New Roman" w:hAnsi="Times New Roman" w:cs="Times New Roman"/>
+                <w:sz w:val="24"/>
+                <w:szCs w:val="24"/>
+                <w:lang w:val="en-US"/>
+              </w:rPr>
+              <w:t>Co</w:t>
+            </w:r>
+            <w:r>
+              <w:rPr>
+                <w:rFonts w:ascii="Times New Roman" w:hAnsi="Times New Roman" w:cs="Times New Roman"/>
+                <w:sz w:val="24"/>
+                <w:szCs w:val="24"/>
+                <w:lang w:val="en-US"/>
+              </w:rPr>
+              <w:t>ntains many web sources</w:t>
+            </w:r>
+          </w:p>
+        </w:tc>
+      </w:tr>
+      <w:tr>
+        <w:tc>
+          <w:tcPr>
+            <w:tcW w:w="1798" w:type="dxa"/>
+          </w:tcPr>
+          <w:p>
+            <w:pPr>
+              <w:pStyle w:val="ListParagraph"/>
+              <w:ind w:left="0"/>
+              <w:jc w:val="both"/>
+              <w:rPr>
+                <w:rFonts w:ascii="Times New Roman" w:hAnsi="Times New Roman" w:cs="Times New Roman"/>
+                <w:sz w:val="24"/>
+                <w:szCs w:val="24"/>
+                <w:lang w:val="en-US"/>
+              </w:rPr>
+            </w:pPr>
+            <w:r>
+              <w:rPr>
+                <w:rFonts w:ascii="Times New Roman" w:hAnsi="Times New Roman" w:cs="Times New Roman"/>
+                <w:sz w:val="24"/>
+                <w:szCs w:val="24"/>
+                <w:lang w:val="en-US"/>
+              </w:rPr>
+              <w:t>WP news desk</w:t>
+            </w:r>
+          </w:p>
+        </w:tc>
+        <w:tc>
+          <w:tcPr>
+            <w:tcW w:w="4077" w:type="dxa"/>
+          </w:tcPr>
+          <w:p>
+            <w:pPr>
+              <w:pStyle w:val="ListParagraph"/>
+              <w:ind w:left="0"/>
+              <w:jc w:val="both"/>
+              <w:rPr>
+                <w:rFonts w:ascii="Times New Roman" w:hAnsi="Times New Roman" w:cs="Times New Roman"/>
+                <w:sz w:val="24"/>
+                <w:szCs w:val="24"/>
+                <w:lang w:val="en-US"/>
+              </w:rPr>
+            </w:pPr>
+            <w:hyperlink r:id="rId58" w:history="1">
+              <w:r>
+                <w:rPr>
+                  <w:rStyle w:val="Hyperlink"/>
+                  <w:rFonts w:ascii="Times New Roman" w:hAnsi="Times New Roman" w:cs="Times New Roman"/>
+                  <w:sz w:val="24"/>
+                  <w:szCs w:val="24"/>
+                  <w:lang w:val="en-US"/>
+                </w:rPr>
+                <w:t>http://wpnewsdesk.com/</w:t>
+              </w:r>
+            </w:hyperlink>
+          </w:p>
+        </w:tc>
+        <w:tc>
+          <w:tcPr>
+            <w:tcW w:w="2976" w:type="dxa"/>
+          </w:tcPr>
+          <w:p>
+            <w:pPr>
+              <w:pStyle w:val="ListParagraph"/>
+              <w:ind w:left="0"/>
+              <w:jc w:val="both"/>
+              <w:rPr>
+                <w:rFonts w:ascii="Times New Roman" w:hAnsi="Times New Roman" w:cs="Times New Roman"/>
+                <w:sz w:val="24"/>
+                <w:szCs w:val="24"/>
+                <w:lang w:val="en-US"/>
+              </w:rPr>
+            </w:pPr>
+            <w:r>
+              <w:rPr>
+                <w:rFonts w:ascii="Times New Roman" w:hAnsi="Times New Roman" w:cs="Times New Roman"/>
+                <w:sz w:val="24"/>
+                <w:szCs w:val="24"/>
+                <w:lang w:val="en-US"/>
+              </w:rPr>
+              <w:t>News contents</w:t>
+            </w:r>
+          </w:p>
+        </w:tc>
+      </w:tr>
+      <w:tr>
+        <w:tc>
+          <w:tcPr>
+            <w:tcW w:w="1798" w:type="dxa"/>
+          </w:tcPr>
+          <w:p>
+            <w:pPr>
+              <w:pStyle w:val="ListParagraph"/>
+              <w:ind w:left="0"/>
+              <w:jc w:val="both"/>
+              <w:rPr>
+                <w:rFonts w:ascii="Times New Roman" w:hAnsi="Times New Roman" w:cs="Times New Roman"/>
+                <w:sz w:val="24"/>
+                <w:szCs w:val="24"/>
+                <w:lang w:val="en-US"/>
+              </w:rPr>
+            </w:pPr>
+            <w:r>
+              <w:rPr>
+                <w:rFonts w:ascii="Times New Roman" w:hAnsi="Times New Roman" w:cs="Times New Roman"/>
+                <w:sz w:val="24"/>
+                <w:szCs w:val="24"/>
+                <w:lang w:val="en-US"/>
+              </w:rPr>
+              <w:t>Blog engage</w:t>
+            </w:r>
+          </w:p>
+        </w:tc>
+        <w:tc>
+          <w:tcPr>
+            <w:tcW w:w="4077" w:type="dxa"/>
+          </w:tcPr>
+          <w:p>
+            <w:pPr>
+              <w:pStyle w:val="ListParagraph"/>
+              <w:ind w:left="0"/>
+              <w:jc w:val="both"/>
+              <w:rPr>
+                <w:rFonts w:ascii="Times New Roman" w:hAnsi="Times New Roman" w:cs="Times New Roman"/>
+                <w:sz w:val="24"/>
+                <w:szCs w:val="24"/>
+                <w:lang w:val="en-US"/>
+              </w:rPr>
+            </w:pPr>
+            <w:hyperlink r:id="rId59" w:history="1">
+              <w:r>
+                <w:rPr>
+                  <w:rStyle w:val="Hyperlink"/>
+                  <w:rFonts w:ascii="Times New Roman" w:hAnsi="Times New Roman" w:cs="Times New Roman"/>
+                  <w:sz w:val="24"/>
+                  <w:szCs w:val="24"/>
+                  <w:lang w:val="en-US"/>
+                </w:rPr>
+                <w:t>http://www.blogengage.com/</w:t>
+              </w:r>
+            </w:hyperlink>
+          </w:p>
+        </w:tc>
+        <w:tc>
+          <w:tcPr>
+            <w:tcW w:w="2976" w:type="dxa"/>
+          </w:tcPr>
+          <w:p>
+            <w:pPr>
+              <w:pStyle w:val="ListParagraph"/>
+              <w:ind w:left="0"/>
+              <w:jc w:val="both"/>
+              <w:rPr>
+                <w:rFonts w:ascii="Times New Roman" w:hAnsi="Times New Roman" w:cs="Times New Roman"/>
+                <w:sz w:val="24"/>
+                <w:szCs w:val="24"/>
+                <w:lang w:val="en-US"/>
+              </w:rPr>
+            </w:pPr>
+            <w:r>
+              <w:rPr>
+                <w:rFonts w:ascii="Times New Roman" w:hAnsi="Times New Roman" w:cs="Times New Roman"/>
+                <w:sz w:val="24"/>
+                <w:szCs w:val="24"/>
+                <w:lang w:val="en-US"/>
+              </w:rPr>
+              <w:t>Pulls different blogs</w:t>
+            </w:r>
+          </w:p>
+        </w:tc>
+      </w:tr>
+    </w:tbl>
+    <w:p>
+      <w:pPr>
+        <w:pStyle w:val="ListParagraph"/>
+        <w:jc w:val="both"/>
+        <w:rPr>
+          <w:rFonts w:ascii="Times New Roman" w:hAnsi="Times New Roman" w:cs="Times New Roman"/>
+          <w:b/>
+          <w:sz w:val="24"/>
+          <w:szCs w:val="24"/>
+          <w:lang w:val="en-US"/>
+        </w:rPr>
+      </w:pPr>
+    </w:p>
+    <w:p>
+      <w:pPr>
+        <w:pStyle w:val="ListParagraph"/>
+        <w:numPr>
+          <w:ilvl w:val="0"/>
+          <w:numId w:val="5"/>
+        </w:numPr>
+        <w:jc w:val="both"/>
+        <w:rPr>
+          <w:rFonts w:ascii="Times New Roman" w:hAnsi="Times New Roman" w:cs="Times New Roman"/>
+          <w:b/>
+          <w:sz w:val="24"/>
+          <w:szCs w:val="24"/>
+          <w:lang w:val="en-US"/>
+        </w:rPr>
+      </w:pPr>
+      <w:r>
+        <w:rPr>
+          <w:rFonts w:ascii="Times New Roman" w:hAnsi="Times New Roman" w:cs="Times New Roman"/>
+          <w:b/>
+          <w:sz w:val="24"/>
+          <w:szCs w:val="24"/>
+          <w:lang w:val="en-US"/>
+        </w:rPr>
+        <w:t xml:space="preserve">Personal: - </w:t>
+      </w:r>
+      <w:r>
+        <w:rPr>
+          <w:rFonts w:ascii="Times New Roman" w:hAnsi="Times New Roman" w:cs="Times New Roman"/>
+          <w:sz w:val="24"/>
+          <w:szCs w:val="24"/>
+          <w:lang w:val="en-US"/>
+        </w:rPr>
+        <w:t>is a type of website that is owned by an individual for personal use.</w:t>
+      </w:r>
+    </w:p>
+    <w:tbl>
+      <w:tblPr>
+        <w:tblStyle w:val="TableGrid"/>
+        <w:tblW w:w="0" w:type="auto"/>
+        <w:tblInd w:w="720" w:type="dxa"/>
+        <w:tblLook w:val="04A0"/>
+      </w:tblPr>
+      <w:tblGrid>
+        <w:gridCol w:w="2365"/>
+        <w:gridCol w:w="6486"/>
+      </w:tblGrid>
+      <w:tr>
+        <w:tc>
+          <w:tcPr>
+            <w:tcW w:w="2365" w:type="dxa"/>
+          </w:tcPr>
+          <w:p>
+            <w:pPr>
+              <w:pStyle w:val="ListParagraph"/>
+              <w:ind w:left="0"/>
+              <w:jc w:val="both"/>
+              <w:rPr>
+                <w:rFonts w:ascii="Times New Roman" w:hAnsi="Times New Roman" w:cs="Times New Roman"/>
+                <w:b/>
+                <w:sz w:val="24"/>
+                <w:szCs w:val="24"/>
+                <w:lang w:val="en-US"/>
+              </w:rPr>
+            </w:pPr>
+            <w:r>
+              <w:rPr>
+                <w:rFonts w:ascii="Times New Roman" w:hAnsi="Times New Roman" w:cs="Times New Roman"/>
+                <w:b/>
+                <w:sz w:val="24"/>
+                <w:szCs w:val="24"/>
+                <w:lang w:val="en-US"/>
+              </w:rPr>
+              <w:t>Name</w:t>
+            </w:r>
+          </w:p>
+        </w:tc>
+        <w:tc>
+          <w:tcPr>
+            <w:tcW w:w="6486" w:type="dxa"/>
+          </w:tcPr>
+          <w:p>
+            <w:pPr>
+              <w:pStyle w:val="ListParagraph"/>
+              <w:ind w:left="0"/>
+              <w:jc w:val="both"/>
+              <w:rPr>
+                <w:rFonts w:ascii="Times New Roman" w:hAnsi="Times New Roman" w:cs="Times New Roman"/>
+                <w:b/>
+                <w:sz w:val="24"/>
+                <w:szCs w:val="24"/>
+                <w:lang w:val="en-US"/>
+              </w:rPr>
+            </w:pPr>
+            <w:r>
+              <w:rPr>
+                <w:rFonts w:ascii="Times New Roman" w:hAnsi="Times New Roman" w:cs="Times New Roman"/>
+                <w:b/>
+                <w:sz w:val="24"/>
+                <w:szCs w:val="24"/>
+                <w:lang w:val="en-US"/>
+              </w:rPr>
+              <w:t>URL</w:t>
+            </w:r>
+          </w:p>
+        </w:tc>
+      </w:tr>
+      <w:tr>
+        <w:tc>
+          <w:tcPr>
+            <w:tcW w:w="2365" w:type="dxa"/>
+          </w:tcPr>
+          <w:p>
+            <w:pPr>
+              <w:pStyle w:val="ListParagraph"/>
+              <w:ind w:left="0"/>
+              <w:jc w:val="both"/>
+              <w:rPr>
+                <w:rFonts w:ascii="Times New Roman" w:hAnsi="Times New Roman" w:cs="Times New Roman"/>
+                <w:sz w:val="24"/>
+                <w:szCs w:val="24"/>
+                <w:lang w:val="en-US"/>
+              </w:rPr>
+            </w:pPr>
+            <w:r>
+              <w:rPr>
+                <w:rFonts w:ascii="Times New Roman" w:hAnsi="Times New Roman" w:cs="Times New Roman"/>
+                <w:sz w:val="24"/>
+                <w:szCs w:val="24"/>
+                <w:lang w:val="en-US"/>
+              </w:rPr>
+              <w:t>Nia Shank</w:t>
+            </w:r>
+          </w:p>
+        </w:tc>
+        <w:tc>
+          <w:tcPr>
+            <w:tcW w:w="6486" w:type="dxa"/>
+          </w:tcPr>
+          <w:p>
+            <w:pPr>
+              <w:pStyle w:val="ListParagraph"/>
+              <w:ind w:left="0"/>
+              <w:jc w:val="both"/>
+              <w:rPr>
+                <w:rFonts w:ascii="Times New Roman" w:hAnsi="Times New Roman" w:cs="Times New Roman"/>
+                <w:sz w:val="24"/>
+                <w:szCs w:val="24"/>
+                <w:lang w:val="en-US"/>
+              </w:rPr>
+            </w:pPr>
+            <w:hyperlink r:id="rId60" w:history="1">
+              <w:r>
+                <w:rPr>
+                  <w:rStyle w:val="Hyperlink"/>
+                  <w:rFonts w:ascii="Times New Roman" w:hAnsi="Times New Roman" w:cs="Times New Roman"/>
+                  <w:sz w:val="24"/>
+                  <w:szCs w:val="24"/>
+                  <w:lang w:val="en-US"/>
+                </w:rPr>
+                <w:t>https://www.niashanks.com/</w:t>
+              </w:r>
+            </w:hyperlink>
+          </w:p>
+        </w:tc>
+      </w:tr>
+      <w:tr>
+        <w:tc>
+          <w:tcPr>
+            <w:tcW w:w="2365" w:type="dxa"/>
+          </w:tcPr>
+          <w:p>
+            <w:pPr>
+              <w:pStyle w:val="ListParagraph"/>
+              <w:ind w:left="0"/>
+              <w:jc w:val="both"/>
+              <w:rPr>
+                <w:rFonts w:ascii="Times New Roman" w:hAnsi="Times New Roman" w:cs="Times New Roman"/>
+                <w:sz w:val="24"/>
+                <w:szCs w:val="24"/>
+                <w:lang w:val="en-US"/>
+              </w:rPr>
+            </w:pPr>
+            <w:r>
+              <w:rPr>
+                <w:rFonts w:ascii="Times New Roman" w:hAnsi="Times New Roman" w:cs="Times New Roman"/>
+                <w:sz w:val="24"/>
+                <w:szCs w:val="24"/>
+                <w:lang w:val="en-US"/>
+              </w:rPr>
+              <w:t>Simon sinik</w:t>
+            </w:r>
+          </w:p>
+        </w:tc>
+        <w:tc>
+          <w:tcPr>
+            <w:tcW w:w="6486" w:type="dxa"/>
+          </w:tcPr>
+          <w:p>
+            <w:pPr>
+              <w:pStyle w:val="ListParagraph"/>
+              <w:ind w:left="0"/>
+              <w:jc w:val="both"/>
+              <w:rPr>
+                <w:rFonts w:ascii="Times New Roman" w:hAnsi="Times New Roman" w:cs="Times New Roman"/>
+                <w:b/>
+                <w:sz w:val="24"/>
+                <w:szCs w:val="24"/>
+                <w:lang w:val="en-US"/>
+              </w:rPr>
+            </w:pPr>
+            <w:hyperlink r:id="rId61" w:history="1">
+              <w:r>
+                <w:rPr>
+                  <w:rStyle w:val="Hyperlink"/>
+                  <w:rFonts w:ascii="Times New Roman" w:hAnsi="Times New Roman" w:cs="Times New Roman"/>
+                  <w:sz w:val="24"/>
+                  <w:szCs w:val="24"/>
+                  <w:lang w:val="en-US"/>
+                </w:rPr>
+                <w:t>https://startwithwhy.com</w:t>
+              </w:r>
+            </w:hyperlink>
+            <w:r>
+              <w:rPr>
+                <w:rFonts w:ascii="Times New Roman" w:hAnsi="Times New Roman" w:cs="Times New Roman"/>
+                <w:b/>
+                <w:sz w:val="24"/>
+                <w:szCs w:val="24"/>
+                <w:lang w:val="en-US"/>
+              </w:rPr>
+              <w:t>/</w:t>
+            </w:r>
+          </w:p>
+        </w:tc>
+      </w:tr>
+      <w:tr>
+        <w:tc>
+          <w:tcPr>
+            <w:tcW w:w="2365" w:type="dxa"/>
+          </w:tcPr>
+          <w:p>
+            <w:pPr>
+              <w:pStyle w:val="ListParagraph"/>
+              <w:ind w:left="0"/>
+              <w:jc w:val="both"/>
+              <w:rPr>
+                <w:rFonts w:ascii="Times New Roman" w:hAnsi="Times New Roman" w:cs="Times New Roman"/>
+                <w:sz w:val="24"/>
+                <w:szCs w:val="24"/>
+                <w:lang w:val="en-US"/>
+              </w:rPr>
+            </w:pPr>
+            <w:r>
+              <w:rPr>
+                <w:rFonts w:ascii="Times New Roman" w:hAnsi="Times New Roman" w:cs="Times New Roman"/>
+                <w:sz w:val="24"/>
+                <w:szCs w:val="24"/>
+                <w:lang w:val="en-US"/>
+              </w:rPr>
+              <w:t>Ellen Sriley</w:t>
+            </w:r>
+          </w:p>
+        </w:tc>
+        <w:tc>
+          <w:tcPr>
+            <w:tcW w:w="6486" w:type="dxa"/>
+          </w:tcPr>
+          <w:p>
+            <w:pPr>
+              <w:pStyle w:val="ListParagraph"/>
+              <w:ind w:left="0"/>
+              <w:jc w:val="both"/>
+              <w:rPr>
+                <w:rFonts w:ascii="Times New Roman" w:hAnsi="Times New Roman" w:cs="Times New Roman"/>
+                <w:sz w:val="24"/>
+                <w:szCs w:val="24"/>
+                <w:lang w:val="en-US"/>
+              </w:rPr>
+            </w:pPr>
+            <w:hyperlink r:id="rId62" w:history="1">
+              <w:r>
+                <w:rPr>
+                  <w:rStyle w:val="Hyperlink"/>
+                  <w:rFonts w:ascii="Times New Roman" w:hAnsi="Times New Roman" w:cs="Times New Roman"/>
+                  <w:sz w:val="24"/>
+                  <w:szCs w:val="24"/>
+                  <w:lang w:val="en-US"/>
+                </w:rPr>
+                <w:t>http://ellensriley.com/</w:t>
+              </w:r>
+            </w:hyperlink>
+          </w:p>
+        </w:tc>
+      </w:tr>
+      <w:tr>
+        <w:tc>
+          <w:tcPr>
+            <w:tcW w:w="2365" w:type="dxa"/>
+          </w:tcPr>
+          <w:p>
+            <w:pPr>
+              <w:pStyle w:val="ListParagraph"/>
+              <w:ind w:left="0"/>
+              <w:jc w:val="both"/>
+              <w:rPr>
+                <w:rFonts w:ascii="Times New Roman" w:hAnsi="Times New Roman" w:cs="Times New Roman"/>
+                <w:sz w:val="24"/>
+                <w:szCs w:val="24"/>
+                <w:lang w:val="en-US"/>
+              </w:rPr>
+            </w:pPr>
+            <w:r>
+              <w:rPr>
+                <w:rFonts w:ascii="Times New Roman" w:hAnsi="Times New Roman" w:cs="Times New Roman"/>
+                <w:sz w:val="24"/>
+                <w:szCs w:val="24"/>
+                <w:lang w:val="en-US"/>
+              </w:rPr>
+              <w:t>Tim Harford</w:t>
+            </w:r>
+          </w:p>
+        </w:tc>
+        <w:tc>
+          <w:tcPr>
+            <w:tcW w:w="6486" w:type="dxa"/>
+          </w:tcPr>
+          <w:p>
+            <w:pPr>
+              <w:pStyle w:val="ListParagraph"/>
+              <w:ind w:left="0"/>
+              <w:jc w:val="both"/>
+              <w:rPr>
+                <w:rFonts w:ascii="Times New Roman" w:hAnsi="Times New Roman" w:cs="Times New Roman"/>
+                <w:sz w:val="24"/>
+                <w:szCs w:val="24"/>
+                <w:lang w:val="en-US"/>
+              </w:rPr>
+            </w:pPr>
+            <w:hyperlink r:id="rId63" w:history="1">
+              <w:r>
+                <w:rPr>
+                  <w:rStyle w:val="Hyperlink"/>
+                  <w:rFonts w:ascii="Times New Roman" w:hAnsi="Times New Roman" w:cs="Times New Roman"/>
+                  <w:sz w:val="24"/>
+                  <w:szCs w:val="24"/>
+                  <w:lang w:val="en-US"/>
+                </w:rPr>
+                <w:t>http://timharford.com/</w:t>
+              </w:r>
+            </w:hyperlink>
+          </w:p>
+        </w:tc>
+      </w:tr>
+      <w:tr>
+        <w:tc>
+          <w:tcPr>
+            <w:tcW w:w="2365" w:type="dxa"/>
+          </w:tcPr>
+          <w:p>
+            <w:pPr>
+              <w:pStyle w:val="ListParagraph"/>
+              <w:ind w:left="0"/>
+              <w:jc w:val="both"/>
+              <w:rPr>
+                <w:rFonts w:ascii="Times New Roman" w:hAnsi="Times New Roman" w:cs="Times New Roman"/>
+                <w:sz w:val="24"/>
+                <w:szCs w:val="24"/>
+                <w:lang w:val="en-US"/>
+              </w:rPr>
+            </w:pPr>
+            <w:r>
+              <w:rPr>
+                <w:rFonts w:ascii="Times New Roman" w:hAnsi="Times New Roman" w:cs="Times New Roman"/>
+                <w:sz w:val="24"/>
+                <w:szCs w:val="24"/>
+                <w:lang w:val="en-US"/>
+              </w:rPr>
+              <w:t>Joshua Mccartney</w:t>
+            </w:r>
+          </w:p>
+        </w:tc>
+        <w:tc>
+          <w:tcPr>
+            <w:tcW w:w="6486" w:type="dxa"/>
+          </w:tcPr>
+          <w:p>
+            <w:pPr>
+              <w:pStyle w:val="ListParagraph"/>
+              <w:ind w:left="0"/>
+              <w:jc w:val="both"/>
+              <w:rPr>
+                <w:rFonts w:ascii="Times New Roman" w:hAnsi="Times New Roman" w:cs="Times New Roman"/>
+                <w:sz w:val="24"/>
+                <w:szCs w:val="24"/>
+                <w:lang w:val="en-US"/>
+              </w:rPr>
+            </w:pPr>
+            <w:hyperlink r:id="rId64" w:history="1">
+              <w:r>
+                <w:rPr>
+                  <w:rStyle w:val="Hyperlink"/>
+                  <w:rFonts w:ascii="Times New Roman" w:hAnsi="Times New Roman" w:cs="Times New Roman"/>
+                  <w:sz w:val="24"/>
+                  <w:szCs w:val="24"/>
+                  <w:lang w:val="en-US"/>
+                </w:rPr>
+                <w:t>https://www.joshuamccartney.com/</w:t>
+              </w:r>
+            </w:hyperlink>
+          </w:p>
+        </w:tc>
+      </w:tr>
+    </w:tbl>
+    <w:p>
+      <w:pPr>
+        <w:pStyle w:val="ListParagraph"/>
+        <w:jc w:val="both"/>
+        <w:rPr>
+          <w:rFonts w:ascii="Times New Roman" w:hAnsi="Times New Roman" w:cs="Times New Roman"/>
+          <w:b/>
+          <w:sz w:val="24"/>
+          <w:szCs w:val="24"/>
+          <w:lang w:val="en-US"/>
+        </w:rPr>
+      </w:pPr>
+    </w:p>
+    <w:p>
+      <w:pPr>
+        <w:pStyle w:val="ListParagraph"/>
+        <w:numPr>
+          <w:ilvl w:val="0"/>
+          <w:numId w:val="5"/>
+        </w:numPr>
+        <w:jc w:val="both"/>
+        <w:rPr>
+          <w:rFonts w:ascii="Times New Roman" w:hAnsi="Times New Roman" w:cs="Times New Roman"/>
+          <w:b/>
+          <w:sz w:val="24"/>
+          <w:szCs w:val="24"/>
+          <w:lang w:val="en-US"/>
+        </w:rPr>
+      </w:pPr>
+      <w:r>
+        <w:rPr>
+          <w:rFonts w:ascii="Times New Roman" w:hAnsi="Times New Roman" w:cs="Times New Roman"/>
+          <w:b/>
+          <w:sz w:val="24"/>
+          <w:szCs w:val="24"/>
+          <w:lang w:val="en-US"/>
+        </w:rPr>
+        <w:t xml:space="preserve">Informational: - </w:t>
+      </w:r>
+      <w:r>
+        <w:rPr>
+          <w:rFonts w:ascii="Times New Roman" w:hAnsi="Times New Roman" w:cs="Times New Roman"/>
+          <w:sz w:val="24"/>
+          <w:szCs w:val="24"/>
+          <w:lang w:val="en-US"/>
+        </w:rPr>
+        <w:t>are sites that provide information of different topic</w:t>
+      </w:r>
+      <w:r>
+        <w:rPr>
+          <w:rFonts w:ascii="Times New Roman" w:hAnsi="Times New Roman" w:cs="Times New Roman"/>
+          <w:sz w:val="24"/>
+          <w:szCs w:val="24"/>
+          <w:lang w:val="en-US"/>
+        </w:rPr>
+        <w:t>.</w:t>
+      </w:r>
+    </w:p>
+    <w:tbl>
+      <w:tblPr>
+        <w:tblStyle w:val="TableGrid"/>
+        <w:tblW w:w="0" w:type="auto"/>
+        <w:tblInd w:w="720" w:type="dxa"/>
+        <w:tblLook w:val="04A0"/>
+      </w:tblPr>
+      <w:tblGrid>
+        <w:gridCol w:w="1745"/>
+        <w:gridCol w:w="4508"/>
+        <w:gridCol w:w="2598"/>
+      </w:tblGrid>
+      <w:tr>
+        <w:tc>
+          <w:tcPr>
+            <w:tcW w:w="2082" w:type="dxa"/>
+          </w:tcPr>
+          <w:p>
+            <w:pPr>
+              <w:pStyle w:val="ListParagraph"/>
+              <w:ind w:left="0"/>
+              <w:jc w:val="both"/>
+              <w:rPr>
+                <w:rFonts w:ascii="Times New Roman" w:hAnsi="Times New Roman" w:cs="Times New Roman"/>
+                <w:b/>
+                <w:sz w:val="24"/>
+                <w:szCs w:val="24"/>
+                <w:lang w:val="en-US"/>
+              </w:rPr>
+            </w:pPr>
+            <w:r>
+              <w:rPr>
+                <w:rFonts w:ascii="Times New Roman" w:hAnsi="Times New Roman" w:cs="Times New Roman"/>
+                <w:b/>
+                <w:sz w:val="24"/>
+                <w:szCs w:val="24"/>
+                <w:lang w:val="en-US"/>
+              </w:rPr>
+              <w:t>Name</w:t>
+            </w:r>
+          </w:p>
+        </w:tc>
+        <w:tc>
+          <w:tcPr>
+            <w:tcW w:w="3260" w:type="dxa"/>
+          </w:tcPr>
+          <w:p>
+            <w:pPr>
+              <w:pStyle w:val="ListParagraph"/>
+              <w:ind w:left="0"/>
+              <w:jc w:val="both"/>
+              <w:rPr>
+                <w:rFonts w:ascii="Times New Roman" w:hAnsi="Times New Roman" w:cs="Times New Roman"/>
+                <w:b/>
+                <w:sz w:val="24"/>
+                <w:szCs w:val="24"/>
+                <w:lang w:val="en-US"/>
+              </w:rPr>
+            </w:pPr>
+            <w:r>
+              <w:rPr>
+                <w:rFonts w:ascii="Times New Roman" w:hAnsi="Times New Roman" w:cs="Times New Roman"/>
+                <w:b/>
+                <w:sz w:val="24"/>
+                <w:szCs w:val="24"/>
+                <w:lang w:val="en-US"/>
+              </w:rPr>
+              <w:t>URL</w:t>
+            </w:r>
+          </w:p>
+        </w:tc>
+        <w:tc>
+          <w:tcPr>
+            <w:tcW w:w="3509" w:type="dxa"/>
+          </w:tcPr>
+          <w:p>
+            <w:pPr>
+              <w:pStyle w:val="ListParagraph"/>
+              <w:ind w:left="0"/>
+              <w:jc w:val="both"/>
+              <w:rPr>
+                <w:rFonts w:ascii="Times New Roman" w:hAnsi="Times New Roman" w:cs="Times New Roman"/>
+                <w:b/>
+                <w:sz w:val="24"/>
+                <w:szCs w:val="24"/>
+                <w:lang w:val="en-US"/>
+              </w:rPr>
+            </w:pPr>
+            <w:r>
+              <w:rPr>
+                <w:rFonts w:ascii="Times New Roman" w:hAnsi="Times New Roman" w:cs="Times New Roman"/>
+                <w:b/>
+                <w:sz w:val="24"/>
+                <w:szCs w:val="24"/>
+                <w:lang w:val="en-US"/>
+              </w:rPr>
+              <w:t>Service</w:t>
+            </w:r>
+          </w:p>
+        </w:tc>
+      </w:tr>
+      <w:tr>
+        <w:tc>
+          <w:tcPr>
+            <w:tcW w:w="2082" w:type="dxa"/>
+          </w:tcPr>
+          <w:p>
+            <w:pPr>
+              <w:pStyle w:val="ListParagraph"/>
+              <w:ind w:left="0"/>
+              <w:jc w:val="both"/>
+              <w:rPr>
+                <w:rFonts w:ascii="Times New Roman" w:hAnsi="Times New Roman" w:cs="Times New Roman"/>
+                <w:sz w:val="24"/>
+                <w:szCs w:val="24"/>
+                <w:lang w:val="en-US"/>
+              </w:rPr>
+            </w:pPr>
+            <w:r>
+              <w:rPr>
+                <w:rFonts w:ascii="Times New Roman" w:hAnsi="Times New Roman" w:cs="Times New Roman"/>
+                <w:sz w:val="24"/>
+                <w:szCs w:val="24"/>
+                <w:lang w:val="en-US"/>
+              </w:rPr>
+              <w:t>Library of congress</w:t>
+            </w:r>
+          </w:p>
+        </w:tc>
+        <w:tc>
+          <w:tcPr>
+            <w:tcW w:w="3260" w:type="dxa"/>
+          </w:tcPr>
+          <w:p>
+            <w:pPr>
+              <w:pStyle w:val="ListParagraph"/>
+              <w:ind w:left="0"/>
+              <w:jc w:val="both"/>
+              <w:rPr>
+                <w:rFonts w:ascii="Times New Roman" w:hAnsi="Times New Roman" w:cs="Times New Roman"/>
+                <w:sz w:val="24"/>
+                <w:szCs w:val="24"/>
+                <w:lang w:val="en-US"/>
+              </w:rPr>
+            </w:pPr>
+            <w:hyperlink r:id="rId65" w:history="1">
+              <w:r>
+                <w:rPr>
+                  <w:rStyle w:val="Hyperlink"/>
+                  <w:rFonts w:ascii="Times New Roman" w:hAnsi="Times New Roman" w:cs="Times New Roman"/>
+                  <w:sz w:val="24"/>
+                  <w:szCs w:val="24"/>
+                  <w:lang w:val="en-US"/>
+                </w:rPr>
+                <w:t>https://www.loc.gov/</w:t>
+              </w:r>
+            </w:hyperlink>
+          </w:p>
+        </w:tc>
+        <w:tc>
+          <w:tcPr>
+            <w:tcW w:w="3509" w:type="dxa"/>
+          </w:tcPr>
+          <w:p>
+            <w:pPr>
+              <w:pStyle w:val="ListParagraph"/>
+              <w:ind w:left="0"/>
+              <w:jc w:val="both"/>
+              <w:rPr>
+                <w:rFonts w:ascii="Times New Roman" w:hAnsi="Times New Roman" w:cs="Times New Roman"/>
+                <w:sz w:val="24"/>
+                <w:szCs w:val="24"/>
+                <w:lang w:val="en-US"/>
+              </w:rPr>
+            </w:pPr>
+            <w:r>
+              <w:rPr>
+                <w:rFonts w:ascii="Times New Roman" w:hAnsi="Times New Roman" w:cs="Times New Roman"/>
+                <w:sz w:val="24"/>
+                <w:szCs w:val="24"/>
+                <w:lang w:val="en-US"/>
+              </w:rPr>
+              <w:t>Search catalog of libraries all over the world</w:t>
+            </w:r>
+          </w:p>
+        </w:tc>
+      </w:tr>
+      <w:tr>
+        <w:tc>
+          <w:tcPr>
+            <w:tcW w:w="2082" w:type="dxa"/>
+          </w:tcPr>
+          <w:p>
+            <w:pPr>
+              <w:pStyle w:val="ListParagraph"/>
+              <w:ind w:left="0"/>
+              <w:jc w:val="both"/>
+              <w:rPr>
+                <w:lang w:val="en-US"/>
+              </w:rPr>
+            </w:pPr>
+            <w:r>
+              <w:t>NASA's Ask An Expert</w:t>
+            </w:r>
+          </w:p>
+        </w:tc>
+        <w:tc>
+          <w:tcPr>
+            <w:tcW w:w="3260" w:type="dxa"/>
+          </w:tcPr>
+          <w:p>
+            <w:pPr>
+              <w:pStyle w:val="ListParagraph"/>
+              <w:ind w:left="0"/>
+              <w:jc w:val="both"/>
+              <w:rPr>
+                <w:rFonts w:ascii="Times New Roman" w:hAnsi="Times New Roman" w:cs="Times New Roman"/>
+                <w:b/>
+                <w:sz w:val="24"/>
+                <w:szCs w:val="24"/>
+                <w:lang w:val="en-US"/>
+              </w:rPr>
+            </w:pPr>
+            <w:hyperlink r:id="rId66" w:history="1">
+              <w:r>
+                <w:rPr>
+                  <w:rStyle w:val="Hyperlink"/>
+                  <w:rFonts w:ascii="Times New Roman" w:hAnsi="Times New Roman" w:cs="Times New Roman"/>
+                  <w:sz w:val="24"/>
+                  <w:szCs w:val="24"/>
+                  <w:lang w:val="en-US"/>
+                </w:rPr>
+                <w:t>https://spaceflight.nasa.gov/feedback/expert</w:t>
+              </w:r>
+            </w:hyperlink>
+            <w:r>
+              <w:rPr>
+                <w:rFonts w:ascii="Times New Roman" w:hAnsi="Times New Roman" w:cs="Times New Roman"/>
+                <w:b/>
+                <w:sz w:val="24"/>
+                <w:szCs w:val="24"/>
+                <w:lang w:val="en-US"/>
+              </w:rPr>
+              <w:t>/</w:t>
+            </w:r>
+          </w:p>
+        </w:tc>
+        <w:tc>
+          <w:tcPr>
+            <w:tcW w:w="3509" w:type="dxa"/>
+          </w:tcPr>
+          <w:p>
+            <w:pPr>
+              <w:pStyle w:val="ListParagraph"/>
+              <w:ind w:left="0"/>
+              <w:jc w:val="both"/>
+              <w:rPr>
+                <w:rFonts w:ascii="Times New Roman" w:hAnsi="Times New Roman" w:cs="Times New Roman"/>
+                <w:sz w:val="24"/>
+                <w:szCs w:val="24"/>
+                <w:lang w:val="en-US"/>
+              </w:rPr>
+            </w:pPr>
+            <w:r>
+              <w:rPr>
+                <w:rFonts w:ascii="Times New Roman" w:hAnsi="Times New Roman" w:cs="Times New Roman"/>
+                <w:sz w:val="24"/>
+                <w:szCs w:val="24"/>
+                <w:lang w:val="en-US"/>
+              </w:rPr>
+              <w:t>Provide information about space science</w:t>
+            </w:r>
+          </w:p>
+        </w:tc>
+      </w:tr>
+      <w:tr>
+        <w:tc>
+          <w:tcPr>
+            <w:tcW w:w="2082" w:type="dxa"/>
+          </w:tcPr>
+          <w:p>
+            <w:pPr>
+              <w:pStyle w:val="ListParagraph"/>
+              <w:ind w:left="0"/>
+              <w:jc w:val="both"/>
+              <w:rPr>
+                <w:rFonts w:ascii="Times New Roman" w:hAnsi="Times New Roman" w:cs="Times New Roman"/>
+                <w:sz w:val="24"/>
+                <w:szCs w:val="24"/>
+                <w:lang w:val="en-US"/>
+              </w:rPr>
+            </w:pPr>
+            <w:r>
+              <w:rPr>
+                <w:rFonts w:ascii="Times New Roman" w:hAnsi="Times New Roman" w:cs="Times New Roman"/>
+                <w:sz w:val="24"/>
+                <w:szCs w:val="24"/>
+                <w:lang w:val="en-US"/>
+              </w:rPr>
+              <w:t>FOLDOC</w:t>
+            </w:r>
+          </w:p>
+        </w:tc>
+        <w:tc>
+          <w:tcPr>
+            <w:tcW w:w="3260" w:type="dxa"/>
+          </w:tcPr>
+          <w:p>
+            <w:pPr>
+              <w:pStyle w:val="ListParagraph"/>
+              <w:ind w:left="0"/>
+              <w:jc w:val="both"/>
+              <w:rPr>
+                <w:rFonts w:ascii="Times New Roman" w:hAnsi="Times New Roman" w:cs="Times New Roman"/>
+                <w:sz w:val="24"/>
+                <w:szCs w:val="24"/>
+                <w:lang w:val="en-US"/>
+              </w:rPr>
+            </w:pPr>
+            <w:hyperlink r:id="rId67" w:history="1">
+              <w:r>
+                <w:rPr>
+                  <w:rStyle w:val="Hyperlink"/>
+                  <w:rFonts w:ascii="Times New Roman" w:hAnsi="Times New Roman" w:cs="Times New Roman"/>
+                  <w:sz w:val="24"/>
+                  <w:szCs w:val="24"/>
+                  <w:lang w:val="en-US"/>
+                </w:rPr>
+                <w:t>http://foldoc.org/</w:t>
+              </w:r>
+            </w:hyperlink>
+          </w:p>
+        </w:tc>
+        <w:tc>
+          <w:tcPr>
+            <w:tcW w:w="3509" w:type="dxa"/>
+          </w:tcPr>
+          <w:p>
+            <w:pPr>
+              <w:pStyle w:val="ListParagraph"/>
+              <w:ind w:left="0"/>
+              <w:jc w:val="both"/>
+              <w:rPr>
+                <w:rFonts w:ascii="Times New Roman" w:hAnsi="Times New Roman" w:cs="Times New Roman"/>
+                <w:sz w:val="24"/>
+                <w:szCs w:val="24"/>
+                <w:lang w:val="en-US"/>
+              </w:rPr>
+            </w:pPr>
+            <w:r>
+              <w:rPr>
+                <w:rFonts w:ascii="Times New Roman" w:hAnsi="Times New Roman" w:cs="Times New Roman"/>
+                <w:sz w:val="24"/>
+                <w:szCs w:val="24"/>
+                <w:lang w:val="en-US"/>
+              </w:rPr>
+              <w:t>Online dictionary</w:t>
+            </w:r>
+          </w:p>
+        </w:tc>
+      </w:tr>
+      <w:tr>
+        <w:tc>
+          <w:tcPr>
+            <w:tcW w:w="2082" w:type="dxa"/>
+          </w:tcPr>
+          <w:p>
+            <w:pPr>
+              <w:pStyle w:val="ListParagraph"/>
+              <w:ind w:left="0"/>
+              <w:jc w:val="both"/>
+              <w:rPr>
+                <w:rFonts w:ascii="Times New Roman" w:hAnsi="Times New Roman" w:cs="Times New Roman"/>
+                <w:sz w:val="24"/>
+                <w:szCs w:val="24"/>
+                <w:lang w:val="en-US"/>
+              </w:rPr>
+            </w:pPr>
+            <w:r>
+              <w:rPr>
+                <w:rFonts w:ascii="Times New Roman" w:hAnsi="Times New Roman" w:cs="Times New Roman"/>
+                <w:sz w:val="24"/>
+                <w:szCs w:val="24"/>
+                <w:lang w:val="en-US"/>
+              </w:rPr>
+              <w:t>Prescribers digital reference</w:t>
+            </w:r>
+          </w:p>
+        </w:tc>
+        <w:tc>
+          <w:tcPr>
+            <w:tcW w:w="3260" w:type="dxa"/>
+          </w:tcPr>
+          <w:p>
+            <w:pPr>
+              <w:pStyle w:val="ListParagraph"/>
+              <w:ind w:left="0"/>
+              <w:jc w:val="both"/>
+              <w:rPr>
+                <w:rFonts w:ascii="Times New Roman" w:hAnsi="Times New Roman" w:cs="Times New Roman"/>
+                <w:sz w:val="24"/>
+                <w:szCs w:val="24"/>
+                <w:lang w:val="en-US"/>
+              </w:rPr>
+            </w:pPr>
+            <w:hyperlink r:id="rId68" w:history="1">
+              <w:r>
+                <w:rPr>
+                  <w:rStyle w:val="Hyperlink"/>
+                  <w:rFonts w:ascii="Times New Roman" w:hAnsi="Times New Roman" w:cs="Times New Roman"/>
+                  <w:sz w:val="24"/>
+                  <w:szCs w:val="24"/>
+                  <w:lang w:val="en-US"/>
+                </w:rPr>
+                <w:t>https://www.pdr.net/</w:t>
+              </w:r>
+            </w:hyperlink>
+          </w:p>
+        </w:tc>
+        <w:tc>
+          <w:tcPr>
+            <w:tcW w:w="3509" w:type="dxa"/>
+          </w:tcPr>
+          <w:p>
+            <w:pPr>
+              <w:pStyle w:val="ListParagraph"/>
+              <w:ind w:left="0"/>
+              <w:jc w:val="both"/>
+              <w:rPr>
+                <w:rFonts w:ascii="Times New Roman" w:hAnsi="Times New Roman" w:cs="Times New Roman"/>
+                <w:sz w:val="24"/>
+                <w:szCs w:val="24"/>
+                <w:lang w:val="en-US"/>
+              </w:rPr>
+            </w:pPr>
+            <w:r>
+              <w:rPr>
+                <w:rFonts w:ascii="Times New Roman" w:hAnsi="Times New Roman" w:cs="Times New Roman"/>
+                <w:sz w:val="24"/>
+                <w:szCs w:val="24"/>
+                <w:lang w:val="en-US"/>
+              </w:rPr>
+              <w:t>Medical information</w:t>
+            </w:r>
+          </w:p>
+        </w:tc>
+      </w:tr>
+      <w:tr>
+        <w:tc>
+          <w:tcPr>
+            <w:tcW w:w="2082" w:type="dxa"/>
+          </w:tcPr>
+          <w:p>
+            <w:pPr>
+              <w:pStyle w:val="ListParagraph"/>
+              <w:ind w:left="0"/>
+              <w:jc w:val="both"/>
+              <w:rPr>
+                <w:rFonts w:ascii="Times New Roman" w:hAnsi="Times New Roman" w:cs="Times New Roman"/>
+                <w:sz w:val="24"/>
+                <w:szCs w:val="24"/>
+                <w:lang w:val="en-US"/>
+              </w:rPr>
+            </w:pPr>
+            <w:r>
+              <w:rPr>
+                <w:rFonts w:ascii="Times New Roman" w:hAnsi="Times New Roman" w:cs="Times New Roman"/>
+                <w:sz w:val="24"/>
+                <w:szCs w:val="24"/>
+                <w:lang w:val="en-US"/>
+              </w:rPr>
+              <w:t>Refdesk</w:t>
+            </w:r>
+          </w:p>
+        </w:tc>
+        <w:tc>
+          <w:tcPr>
+            <w:tcW w:w="3260" w:type="dxa"/>
+          </w:tcPr>
+          <w:p>
+            <w:pPr>
+              <w:pStyle w:val="ListParagraph"/>
+              <w:ind w:left="0"/>
+              <w:jc w:val="both"/>
+              <w:rPr>
+                <w:rFonts w:ascii="Times New Roman" w:hAnsi="Times New Roman" w:cs="Times New Roman"/>
+                <w:sz w:val="24"/>
+                <w:szCs w:val="24"/>
+                <w:lang w:val="en-US"/>
+              </w:rPr>
+            </w:pPr>
+            <w:hyperlink r:id="rId69" w:history="1">
+              <w:r>
+                <w:rPr>
+                  <w:rStyle w:val="Hyperlink"/>
+                  <w:rFonts w:ascii="Times New Roman" w:hAnsi="Times New Roman" w:cs="Times New Roman"/>
+                  <w:sz w:val="24"/>
+                  <w:szCs w:val="24"/>
+                  <w:lang w:val="en-US"/>
+                </w:rPr>
+                <w:t>http://www.refdesk.com/</w:t>
+              </w:r>
+            </w:hyperlink>
+          </w:p>
+        </w:tc>
+        <w:tc>
+          <w:tcPr>
+            <w:tcW w:w="3509" w:type="dxa"/>
+          </w:tcPr>
+          <w:p>
+            <w:pPr>
+              <w:pStyle w:val="ListParagraph"/>
+              <w:ind w:left="0"/>
+              <w:jc w:val="both"/>
+              <w:rPr>
+                <w:rFonts w:ascii="Times New Roman" w:hAnsi="Times New Roman" w:cs="Times New Roman"/>
+                <w:sz w:val="24"/>
+                <w:szCs w:val="24"/>
+                <w:lang w:val="en-US"/>
+              </w:rPr>
+            </w:pPr>
+            <w:r>
+              <w:rPr>
+                <w:rFonts w:ascii="Times New Roman" w:hAnsi="Times New Roman" w:cs="Times New Roman"/>
+                <w:sz w:val="24"/>
+                <w:szCs w:val="24"/>
+                <w:lang w:val="en-US"/>
+              </w:rPr>
+              <w:t>Fact checker</w:t>
+            </w:r>
+          </w:p>
+        </w:tc>
+      </w:tr>
+    </w:tbl>
+    <w:p>
+      <w:pPr>
+        <w:pStyle w:val="ListParagraph"/>
+        <w:jc w:val="both"/>
+        <w:rPr>
+          <w:rFonts w:ascii="Times New Roman" w:hAnsi="Times New Roman" w:cs="Times New Roman"/>
+          <w:b/>
+          <w:sz w:val="24"/>
+          <w:szCs w:val="24"/>
+          <w:lang w:val="en-US"/>
+        </w:rPr>
+      </w:pPr>
     </w:p>
     <w:p>
       <w:pPr>
@@ -4620,6 +9348,7 @@
           <w:lang w:val="en-US"/>
         </w:rPr>
       </w:pPr>
+      <w:bookmarkStart w:id="4" w:name="_Toc34388106"/>
       <w:r>
         <w:rPr>
           <w:rFonts w:ascii="Arial" w:hAnsi="Arial" w:cs="Arial"/>
@@ -4630,6 +9359,7 @@
         </w:rPr>
         <w:t>Guidelines for evaluating a website</w:t>
       </w:r>
+      <w:bookmarkEnd w:id="4"/>
     </w:p>
     <w:p>
       <w:pPr>
@@ -4648,7 +9378,25 @@
           <w:szCs w:val="24"/>
           <w:lang w:val="en-US"/>
         </w:rPr>
-        <w:t>For a person seeking information the source of the information must be reliable and up-to-date. But since anyone can create a website there must be a quality control standard. Using the following five criterias listed below we can examine a website and assure the quality.</w:t>
+        <w:t xml:space="preserve">For a person seeking information the source of the information must be reliable and up-to-date. But since anyone can create a website there must be a quality control standard. Using the following five </w:t>
+      </w:r>
+      <w:r>
+        <w:rPr>
+          <w:rFonts w:ascii="Times New Roman" w:hAnsi="Times New Roman" w:cs="Times New Roman"/>
+          <w:sz w:val="24"/>
+          <w:szCs w:val="24"/>
+          <w:lang w:val="en-US"/>
+        </w:rPr>
+        <w:t>criteria</w:t>
+      </w:r>
+      <w:r>
+        <w:rPr>
+          <w:rFonts w:ascii="Times New Roman" w:hAnsi="Times New Roman" w:cs="Times New Roman"/>
+          <w:sz w:val="24"/>
+          <w:szCs w:val="24"/>
+          <w:lang w:val="en-US"/>
+        </w:rPr>
+        <w:t xml:space="preserve"> listed below we can examine a website and assure the quality.</w:t>
       </w:r>
     </w:p>
     <w:p>
@@ -4861,7 +9609,25 @@
           <w:szCs w:val="24"/>
           <w:lang w:val="en-US"/>
         </w:rPr>
-        <w:t>Based on the above criterias here are some demonstrations:</w:t>
+        <w:t xml:space="preserve">Based on the above </w:t>
+      </w:r>
+      <w:r>
+        <w:rPr>
+          <w:rFonts w:ascii="Times New Roman" w:hAnsi="Times New Roman" w:cs="Times New Roman"/>
+          <w:sz w:val="24"/>
+          <w:szCs w:val="24"/>
+          <w:lang w:val="en-US"/>
+        </w:rPr>
+        <w:t>criteria</w:t>
+      </w:r>
+      <w:r>
+        <w:rPr>
+          <w:rFonts w:ascii="Times New Roman" w:hAnsi="Times New Roman" w:cs="Times New Roman"/>
+          <w:sz w:val="24"/>
+          <w:szCs w:val="24"/>
+          <w:lang w:val="en-US"/>
+        </w:rPr>
+        <w:t xml:space="preserve"> here are some demonstrations:</w:t>
       </w:r>
     </w:p>
     <w:p>
@@ -4938,7 +9704,7 @@
         </w:rPr>
         <w:t xml:space="preserve">Authority - its author’s credentials is listed and it has a proper domain </w:t>
       </w:r>
-      <w:hyperlink r:id="rId31" w:history="1">
+      <w:hyperlink r:id="rId70" w:history="1">
         <w:r>
           <w:rPr>
             <w:rStyle w:val="Hyperlink"/>
@@ -4976,6 +9742,7 @@
           <w:szCs w:val="24"/>
           <w:lang w:val="en-US"/>
         </w:rPr>
+        <w:lastRenderedPageBreak/>
         <w:t>Objectivity - its objective is clear and well designed to do its job.</w:t>
       </w:r>
     </w:p>
@@ -5144,7 +9911,6 @@
           <w:szCs w:val="24"/>
           <w:lang w:val="en-US"/>
         </w:rPr>
-        <w:lastRenderedPageBreak/>
         <w:t>Objectivity – it has a clear objective, easy to use and very limited advertisement pop ups that will not disturb users.</w:t>
       </w:r>
     </w:p>
@@ -5220,14 +9986,475 @@
         </w:rPr>
       </w:pPr>
     </w:p>
+    <w:p>
+      <w:pPr>
+        <w:jc w:val="both"/>
+        <w:rPr>
+          <w:rFonts w:ascii="Times New Roman" w:hAnsi="Times New Roman" w:cs="Times New Roman"/>
+          <w:sz w:val="24"/>
+          <w:szCs w:val="24"/>
+          <w:lang w:val="en-US"/>
+        </w:rPr>
+      </w:pPr>
+    </w:p>
+    <w:p>
+      <w:pPr>
+        <w:jc w:val="both"/>
+        <w:rPr>
+          <w:rFonts w:ascii="Times New Roman" w:hAnsi="Times New Roman" w:cs="Times New Roman"/>
+          <w:sz w:val="24"/>
+          <w:szCs w:val="24"/>
+          <w:lang w:val="en-US"/>
+        </w:rPr>
+      </w:pPr>
+    </w:p>
+    <w:p>
+      <w:pPr>
+        <w:jc w:val="both"/>
+        <w:rPr>
+          <w:rFonts w:ascii="Times New Roman" w:hAnsi="Times New Roman" w:cs="Times New Roman"/>
+          <w:sz w:val="24"/>
+          <w:szCs w:val="24"/>
+          <w:lang w:val="en-US"/>
+        </w:rPr>
+      </w:pPr>
+    </w:p>
+    <w:p>
+      <w:pPr>
+        <w:jc w:val="both"/>
+        <w:rPr>
+          <w:rFonts w:ascii="Times New Roman" w:hAnsi="Times New Roman" w:cs="Times New Roman"/>
+          <w:sz w:val="24"/>
+          <w:szCs w:val="24"/>
+          <w:lang w:val="en-US"/>
+        </w:rPr>
+      </w:pPr>
+    </w:p>
+    <w:p>
+      <w:pPr>
+        <w:jc w:val="both"/>
+        <w:rPr>
+          <w:rFonts w:ascii="Times New Roman" w:hAnsi="Times New Roman" w:cs="Times New Roman"/>
+          <w:sz w:val="24"/>
+          <w:szCs w:val="24"/>
+          <w:lang w:val="en-US"/>
+        </w:rPr>
+      </w:pPr>
+    </w:p>
+    <w:p>
+      <w:pPr>
+        <w:jc w:val="both"/>
+        <w:rPr>
+          <w:rFonts w:ascii="Times New Roman" w:hAnsi="Times New Roman" w:cs="Times New Roman"/>
+          <w:sz w:val="24"/>
+          <w:szCs w:val="24"/>
+          <w:lang w:val="en-US"/>
+        </w:rPr>
+      </w:pPr>
+    </w:p>
+    <w:p>
+      <w:pPr>
+        <w:jc w:val="both"/>
+        <w:rPr>
+          <w:rFonts w:ascii="Times New Roman" w:hAnsi="Times New Roman" w:cs="Times New Roman"/>
+          <w:sz w:val="24"/>
+          <w:szCs w:val="24"/>
+          <w:lang w:val="en-US"/>
+        </w:rPr>
+      </w:pPr>
+    </w:p>
+    <w:p>
+      <w:pPr>
+        <w:jc w:val="both"/>
+        <w:rPr>
+          <w:rFonts w:ascii="Times New Roman" w:hAnsi="Times New Roman" w:cs="Times New Roman"/>
+          <w:sz w:val="24"/>
+          <w:szCs w:val="24"/>
+          <w:lang w:val="en-US"/>
+        </w:rPr>
+      </w:pPr>
+    </w:p>
+    <w:p>
+      <w:pPr>
+        <w:jc w:val="both"/>
+        <w:rPr>
+          <w:rFonts w:ascii="Times New Roman" w:hAnsi="Times New Roman" w:cs="Times New Roman"/>
+          <w:sz w:val="24"/>
+          <w:szCs w:val="24"/>
+          <w:lang w:val="en-US"/>
+        </w:rPr>
+      </w:pPr>
+    </w:p>
+    <w:p>
+      <w:pPr>
+        <w:pStyle w:val="Heading1"/>
+        <w:rPr>
+          <w:rFonts w:ascii="Times New Roman" w:eastAsiaTheme="minorEastAsia" w:hAnsi="Times New Roman" w:cs="Times New Roman"/>
+          <w:b w:val="0"/>
+          <w:bCs w:val="0"/>
+          <w:color w:val="auto"/>
+          <w:sz w:val="24"/>
+          <w:szCs w:val="24"/>
+          <w:lang w:val="en-US"/>
+        </w:rPr>
+      </w:pPr>
+      <w:bookmarkStart w:id="5" w:name="_Toc34388107"/>
+    </w:p>
+    <w:p>
+      <w:pPr>
+        <w:pStyle w:val="Heading1"/>
+        <w:rPr>
+          <w:rFonts w:ascii="Times New Roman" w:eastAsiaTheme="minorEastAsia" w:hAnsi="Times New Roman" w:cs="Times New Roman"/>
+          <w:b w:val="0"/>
+          <w:bCs w:val="0"/>
+          <w:color w:val="auto"/>
+          <w:sz w:val="24"/>
+          <w:szCs w:val="24"/>
+          <w:lang w:val="en-US"/>
+        </w:rPr>
+      </w:pPr>
+    </w:p>
+    <w:p>
+      <w:pPr>
+        <w:pStyle w:val="Heading1"/>
+        <w:rPr>
+          <w:rFonts w:ascii="Times New Roman" w:eastAsiaTheme="minorEastAsia" w:hAnsi="Times New Roman" w:cs="Times New Roman"/>
+          <w:b w:val="0"/>
+          <w:bCs w:val="0"/>
+          <w:color w:val="auto"/>
+          <w:sz w:val="24"/>
+          <w:szCs w:val="24"/>
+          <w:lang w:val="en-US"/>
+        </w:rPr>
+      </w:pPr>
+    </w:p>
+    <w:p>
+      <w:pPr>
+        <w:pStyle w:val="Heading1"/>
+        <w:rPr>
+          <w:rFonts w:ascii="Times New Roman" w:eastAsiaTheme="minorEastAsia" w:hAnsi="Times New Roman" w:cs="Times New Roman"/>
+          <w:b w:val="0"/>
+          <w:bCs w:val="0"/>
+          <w:color w:val="auto"/>
+          <w:sz w:val="24"/>
+          <w:szCs w:val="24"/>
+          <w:lang w:val="en-US"/>
+        </w:rPr>
+      </w:pPr>
+    </w:p>
+    <w:bookmarkEnd w:id="5"/>
+    <w:p>
+      <w:pPr>
+        <w:pStyle w:val="Heading1"/>
+        <w:rPr>
+          <w:color w:val="auto"/>
+          <w:sz w:val="32"/>
+          <w:szCs w:val="32"/>
+          <w:lang w:val="en-US"/>
+        </w:rPr>
+      </w:pPr>
+      <w:r>
+        <w:rPr>
+          <w:color w:val="auto"/>
+          <w:sz w:val="32"/>
+          <w:szCs w:val="32"/>
+          <w:lang w:val="en-US"/>
+        </w:rPr>
+        <w:t>References</w:t>
+      </w:r>
+    </w:p>
+    <w:p>
+      <w:pPr>
+        <w:pStyle w:val="ListParagraph"/>
+        <w:numPr>
+          <w:ilvl w:val="0"/>
+          <w:numId w:val="6"/>
+        </w:numPr>
+        <w:rPr>
+          <w:sz w:val="24"/>
+          <w:szCs w:val="24"/>
+          <w:lang w:val="en-US"/>
+        </w:rPr>
+      </w:pPr>
+      <w:hyperlink r:id="rId71" w:history="1">
+        <w:r>
+          <w:rPr>
+            <w:rStyle w:val="Hyperlink"/>
+            <w:sz w:val="24"/>
+            <w:szCs w:val="24"/>
+            <w:lang w:val="en-US"/>
+          </w:rPr>
+          <w:t>https://www.jefferson.edu/</w:t>
+        </w:r>
+      </w:hyperlink>
+    </w:p>
+    <w:p>
+      <w:pPr>
+        <w:pStyle w:val="ListParagraph"/>
+        <w:numPr>
+          <w:ilvl w:val="0"/>
+          <w:numId w:val="6"/>
+        </w:numPr>
+        <w:rPr>
+          <w:sz w:val="24"/>
+          <w:szCs w:val="24"/>
+          <w:lang w:val="en-US"/>
+        </w:rPr>
+      </w:pPr>
+      <w:hyperlink r:id="rId72" w:history="1">
+        <w:r>
+          <w:rPr>
+            <w:rStyle w:val="Hyperlink"/>
+            <w:sz w:val="24"/>
+            <w:szCs w:val="24"/>
+            <w:lang w:val="en-US"/>
+          </w:rPr>
+          <w:t>https://www.livescience.com</w:t>
+        </w:r>
+      </w:hyperlink>
+    </w:p>
+    <w:p>
+      <w:pPr>
+        <w:pStyle w:val="ListParagraph"/>
+        <w:numPr>
+          <w:ilvl w:val="0"/>
+          <w:numId w:val="6"/>
+        </w:numPr>
+        <w:rPr>
+          <w:sz w:val="24"/>
+          <w:szCs w:val="24"/>
+          <w:lang w:val="en-US"/>
+        </w:rPr>
+      </w:pPr>
+      <w:hyperlink r:id="rId73" w:history="1">
+        <w:r>
+          <w:rPr>
+            <w:rStyle w:val="Hyperlink"/>
+            <w:sz w:val="24"/>
+            <w:szCs w:val="24"/>
+          </w:rPr>
+          <w:t>https://web.archive.org/</w:t>
+        </w:r>
+      </w:hyperlink>
+    </w:p>
+    <w:p>
+      <w:pPr>
+        <w:pStyle w:val="ListParagraph"/>
+        <w:numPr>
+          <w:ilvl w:val="0"/>
+          <w:numId w:val="6"/>
+        </w:numPr>
+        <w:rPr>
+          <w:sz w:val="24"/>
+          <w:szCs w:val="24"/>
+          <w:lang w:val="en-US"/>
+        </w:rPr>
+      </w:pPr>
+      <w:hyperlink r:id="rId74" w:history="1">
+        <w:r>
+          <w:rPr>
+            <w:rStyle w:val="Hyperlink"/>
+            <w:sz w:val="24"/>
+            <w:szCs w:val="24"/>
+            <w:lang w:val="en-US"/>
+          </w:rPr>
+          <w:t>https://ccconline.libguides.com/</w:t>
+        </w:r>
+      </w:hyperlink>
+    </w:p>
+    <w:p>
+      <w:pPr>
+        <w:pStyle w:val="ListParagraph"/>
+        <w:numPr>
+          <w:ilvl w:val="0"/>
+          <w:numId w:val="6"/>
+        </w:numPr>
+        <w:rPr>
+          <w:sz w:val="24"/>
+          <w:szCs w:val="24"/>
+          <w:lang w:val="en-US"/>
+        </w:rPr>
+      </w:pPr>
+      <w:hyperlink r:id="rId75" w:history="1">
+        <w:r>
+          <w:rPr>
+            <w:rStyle w:val="Hyperlink"/>
+            <w:sz w:val="24"/>
+            <w:szCs w:val="24"/>
+            <w:lang w:val="en-US"/>
+          </w:rPr>
+          <w:t>https://www.liferay.com</w:t>
+        </w:r>
+      </w:hyperlink>
+    </w:p>
+    <w:p>
+      <w:pPr>
+        <w:pStyle w:val="ListParagraph"/>
+        <w:numPr>
+          <w:ilvl w:val="0"/>
+          <w:numId w:val="6"/>
+        </w:numPr>
+        <w:rPr>
+          <w:sz w:val="24"/>
+          <w:szCs w:val="24"/>
+          <w:lang w:val="en-US"/>
+        </w:rPr>
+      </w:pPr>
+      <w:hyperlink r:id="rId76" w:history="1">
+        <w:r>
+          <w:rPr>
+            <w:rStyle w:val="Hyperlink"/>
+            <w:sz w:val="24"/>
+            <w:szCs w:val="24"/>
+            <w:lang w:val="en-US"/>
+          </w:rPr>
+          <w:t>https://www.askmen.com</w:t>
+        </w:r>
+      </w:hyperlink>
+    </w:p>
+    <w:p>
+      <w:pPr>
+        <w:pStyle w:val="ListParagraph"/>
+        <w:numPr>
+          <w:ilvl w:val="0"/>
+          <w:numId w:val="6"/>
+        </w:numPr>
+        <w:rPr>
+          <w:sz w:val="24"/>
+          <w:szCs w:val="24"/>
+          <w:lang w:val="en-US"/>
+        </w:rPr>
+      </w:pPr>
+      <w:hyperlink r:id="rId77" w:history="1">
+        <w:r>
+          <w:rPr>
+            <w:rStyle w:val="Hyperlink"/>
+            <w:sz w:val="24"/>
+            <w:szCs w:val="24"/>
+            <w:lang w:val="en-US"/>
+          </w:rPr>
+          <w:t>https://aelieve.com/</w:t>
+        </w:r>
+      </w:hyperlink>
+    </w:p>
+    <w:p>
+      <w:pPr>
+        <w:pStyle w:val="ListParagraph"/>
+        <w:rPr>
+          <w:sz w:val="24"/>
+          <w:szCs w:val="24"/>
+          <w:lang w:val="en-US"/>
+        </w:rPr>
+      </w:pPr>
+    </w:p>
+    <w:p>
+      <w:pPr>
+        <w:pStyle w:val="ListParagraph"/>
+        <w:rPr>
+          <w:sz w:val="24"/>
+          <w:szCs w:val="24"/>
+          <w:lang w:val="en-US"/>
+        </w:rPr>
+      </w:pPr>
+    </w:p>
     <w:sectPr>
       <w:pgSz w:w="11906" w:h="16838"/>
       <w:pgMar w:top="1134" w:right="850" w:bottom="1134" w:left="1701" w:header="720" w:footer="720" w:gutter="0"/>
+      <w:pgNumType w:start="1"/>
       <w:cols w:space="720"/>
       <w:docGrid w:linePitch="360"/>
     </w:sectPr>
   </w:body>
 </w:document>
+</file>
+
+<file path=word/endnotes.xml><?xml version="1.0" encoding="utf-8"?>
+<w:endnotes xmlns:ve="http://schemas.openxmlformats.org/markup-compatibility/2006" xmlns:o="urn:schemas-microsoft-com:office:office" xmlns:r="http://schemas.openxmlformats.org/officeDocument/2006/relationships" xmlns:m="http://schemas.openxmlformats.org/officeDocument/2006/math" xmlns:v="urn:schemas-microsoft-com:vml" xmlns:wp="http://schemas.openxmlformats.org/drawingml/2006/wordprocessingDrawing" xmlns:w10="urn:schemas-microsoft-com:office:word" xmlns:w="http://schemas.openxmlformats.org/wordprocessingml/2006/main" xmlns:wne="http://schemas.microsoft.com/office/word/2006/wordml">
+  <w:endnote w:type="separator" w:id="0">
+    <w:p>
+      <w:pPr>
+        <w:pStyle w:val="ListParagraph"/>
+        <w:spacing w:after="0" w:line="240" w:lineRule="auto"/>
+      </w:pPr>
+      <w:r>
+        <w:separator/>
+      </w:r>
+    </w:p>
+  </w:endnote>
+  <w:endnote w:type="continuationSeparator" w:id="1">
+    <w:p>
+      <w:pPr>
+        <w:pStyle w:val="ListParagraph"/>
+        <w:spacing w:after="0" w:line="240" w:lineRule="auto"/>
+      </w:pPr>
+      <w:r>
+        <w:continuationSeparator/>
+      </w:r>
+    </w:p>
+  </w:endnote>
+</w:endnotes>
+</file>
+
+<file path=word/footer1.xml><?xml version="1.0" encoding="utf-8"?>
+<w:ftr xmlns:ve="http://schemas.openxmlformats.org/markup-compatibility/2006" xmlns:o="urn:schemas-microsoft-com:office:office" xmlns:r="http://schemas.openxmlformats.org/officeDocument/2006/relationships" xmlns:m="http://schemas.openxmlformats.org/officeDocument/2006/math" xmlns:v="urn:schemas-microsoft-com:vml" xmlns:wp="http://schemas.openxmlformats.org/drawingml/2006/wordprocessingDrawing" xmlns:w10="urn:schemas-microsoft-com:office:word" xmlns:w="http://schemas.openxmlformats.org/wordprocessingml/2006/main" xmlns:wne="http://schemas.microsoft.com/office/word/2006/wordml">
+  <w:sdt>
+    <w:sdtPr>
+      <w:id w:val="84237986"/>
+      <w:docPartObj>
+        <w:docPartGallery w:val="Page Numbers (Bottom of Page)"/>
+        <w:docPartUnique/>
+      </w:docPartObj>
+    </w:sdtPr>
+    <w:sdtContent>
+      <w:p>
+        <w:pPr>
+          <w:pStyle w:val="Footer"/>
+          <w:jc w:val="center"/>
+        </w:pPr>
+        <w:fldSimple w:instr=" PAGE   \* MERGEFORMAT ">
+          <w:r>
+            <w:rPr>
+              <w:noProof/>
+            </w:rPr>
+            <w:t>8</w:t>
+          </w:r>
+        </w:fldSimple>
+      </w:p>
+    </w:sdtContent>
+  </w:sdt>
+  <w:p>
+    <w:pPr>
+      <w:pStyle w:val="Footer"/>
+    </w:pPr>
+  </w:p>
+</w:ftr>
+</file>
+
+<file path=word/footnotes.xml><?xml version="1.0" encoding="utf-8"?>
+<w:footnotes xmlns:ve="http://schemas.openxmlformats.org/markup-compatibility/2006" xmlns:o="urn:schemas-microsoft-com:office:office" xmlns:r="http://schemas.openxmlformats.org/officeDocument/2006/relationships" xmlns:m="http://schemas.openxmlformats.org/officeDocument/2006/math" xmlns:v="urn:schemas-microsoft-com:vml" xmlns:wp="http://schemas.openxmlformats.org/drawingml/2006/wordprocessingDrawing" xmlns:w10="urn:schemas-microsoft-com:office:word" xmlns:w="http://schemas.openxmlformats.org/wordprocessingml/2006/main" xmlns:wne="http://schemas.microsoft.com/office/word/2006/wordml">
+  <w:footnote w:type="separator" w:id="0">
+    <w:p>
+      <w:pPr>
+        <w:pStyle w:val="ListParagraph"/>
+        <w:spacing w:after="0" w:line="240" w:lineRule="auto"/>
+      </w:pPr>
+      <w:r>
+        <w:separator/>
+      </w:r>
+    </w:p>
+  </w:footnote>
+  <w:footnote w:type="continuationSeparator" w:id="1">
+    <w:p>
+      <w:pPr>
+        <w:pStyle w:val="ListParagraph"/>
+        <w:spacing w:after="0" w:line="240" w:lineRule="auto"/>
+      </w:pPr>
+      <w:r>
+        <w:continuationSeparator/>
+      </w:r>
+    </w:p>
+  </w:footnote>
+</w:footnotes>
 </file>
 
 <file path=word/numbering.xml><?xml version="1.0" encoding="utf-8"?>
@@ -5572,95 +10799,9 @@
     </w:lvl>
   </w:abstractNum>
   <w:abstractNum w:abstractNumId="3">
-    <w:nsid w:val="2F081272"/>
+    <w:nsid w:val="2BDB2DAA"/>
     <w:multiLevelType w:val="hybridMultilevel"/>
-    <w:tmpl w:val="8D3002CC"/>
-    <w:lvl w:ilvl="0" w:tplc="0419000F">
-      <w:start w:val="1"/>
-      <w:numFmt w:val="decimal"/>
-      <w:lvlText w:val="%1."/>
-      <w:lvlJc w:val="left"/>
-      <w:pPr>
-        <w:ind w:left="720" w:hanging="360"/>
-      </w:pPr>
-    </w:lvl>
-    <w:lvl w:ilvl="1" w:tplc="04190019" w:tentative="1">
-      <w:start w:val="1"/>
-      <w:numFmt w:val="lowerLetter"/>
-      <w:lvlText w:val="%2."/>
-      <w:lvlJc w:val="left"/>
-      <w:pPr>
-        <w:ind w:left="1440" w:hanging="360"/>
-      </w:pPr>
-    </w:lvl>
-    <w:lvl w:ilvl="2" w:tplc="0419001B" w:tentative="1">
-      <w:start w:val="1"/>
-      <w:numFmt w:val="lowerRoman"/>
-      <w:lvlText w:val="%3."/>
-      <w:lvlJc w:val="right"/>
-      <w:pPr>
-        <w:ind w:left="2160" w:hanging="180"/>
-      </w:pPr>
-    </w:lvl>
-    <w:lvl w:ilvl="3" w:tplc="0419000F" w:tentative="1">
-      <w:start w:val="1"/>
-      <w:numFmt w:val="decimal"/>
-      <w:lvlText w:val="%4."/>
-      <w:lvlJc w:val="left"/>
-      <w:pPr>
-        <w:ind w:left="2880" w:hanging="360"/>
-      </w:pPr>
-    </w:lvl>
-    <w:lvl w:ilvl="4" w:tplc="04190019" w:tentative="1">
-      <w:start w:val="1"/>
-      <w:numFmt w:val="lowerLetter"/>
-      <w:lvlText w:val="%5."/>
-      <w:lvlJc w:val="left"/>
-      <w:pPr>
-        <w:ind w:left="3600" w:hanging="360"/>
-      </w:pPr>
-    </w:lvl>
-    <w:lvl w:ilvl="5" w:tplc="0419001B" w:tentative="1">
-      <w:start w:val="1"/>
-      <w:numFmt w:val="lowerRoman"/>
-      <w:lvlText w:val="%6."/>
-      <w:lvlJc w:val="right"/>
-      <w:pPr>
-        <w:ind w:left="4320" w:hanging="180"/>
-      </w:pPr>
-    </w:lvl>
-    <w:lvl w:ilvl="6" w:tplc="0419000F" w:tentative="1">
-      <w:start w:val="1"/>
-      <w:numFmt w:val="decimal"/>
-      <w:lvlText w:val="%7."/>
-      <w:lvlJc w:val="left"/>
-      <w:pPr>
-        <w:ind w:left="5040" w:hanging="360"/>
-      </w:pPr>
-    </w:lvl>
-    <w:lvl w:ilvl="7" w:tplc="04190019" w:tentative="1">
-      <w:start w:val="1"/>
-      <w:numFmt w:val="lowerLetter"/>
-      <w:lvlText w:val="%8."/>
-      <w:lvlJc w:val="left"/>
-      <w:pPr>
-        <w:ind w:left="5760" w:hanging="360"/>
-      </w:pPr>
-    </w:lvl>
-    <w:lvl w:ilvl="8" w:tplc="0419001B" w:tentative="1">
-      <w:start w:val="1"/>
-      <w:numFmt w:val="lowerRoman"/>
-      <w:lvlText w:val="%9."/>
-      <w:lvlJc w:val="right"/>
-      <w:pPr>
-        <w:ind w:left="6480" w:hanging="180"/>
-      </w:pPr>
-    </w:lvl>
-  </w:abstractNum>
-  <w:abstractNum w:abstractNumId="4">
-    <w:nsid w:val="4F7457FA"/>
-    <w:multiLevelType w:val="hybridMultilevel"/>
-    <w:tmpl w:val="C598052E"/>
+    <w:tmpl w:val="20FA8C3C"/>
     <w:lvl w:ilvl="0" w:tplc="0419000D">
       <w:start w:val="1"/>
       <w:numFmt w:val="bullet"/>
@@ -5764,6 +10905,657 @@
       <w:lvlJc w:val="left"/>
       <w:pPr>
         <w:ind w:left="7200" w:hanging="360"/>
+      </w:pPr>
+      <w:rPr>
+        <w:rFonts w:ascii="Wingdings" w:hAnsi="Wingdings" w:hint="default"/>
+      </w:rPr>
+    </w:lvl>
+  </w:abstractNum>
+  <w:abstractNum w:abstractNumId="4">
+    <w:nsid w:val="2C0B5F9F"/>
+    <w:multiLevelType w:val="hybridMultilevel"/>
+    <w:tmpl w:val="E3C80AC2"/>
+    <w:lvl w:ilvl="0" w:tplc="0419000B">
+      <w:start w:val="1"/>
+      <w:numFmt w:val="bullet"/>
+      <w:lvlText w:val=""/>
+      <w:lvlJc w:val="left"/>
+      <w:pPr>
+        <w:ind w:left="720" w:hanging="360"/>
+      </w:pPr>
+      <w:rPr>
+        <w:rFonts w:ascii="Wingdings" w:hAnsi="Wingdings" w:hint="default"/>
+      </w:rPr>
+    </w:lvl>
+    <w:lvl w:ilvl="1" w:tplc="04190003" w:tentative="1">
+      <w:start w:val="1"/>
+      <w:numFmt w:val="bullet"/>
+      <w:lvlText w:val="o"/>
+      <w:lvlJc w:val="left"/>
+      <w:pPr>
+        <w:ind w:left="1440" w:hanging="360"/>
+      </w:pPr>
+      <w:rPr>
+        <w:rFonts w:ascii="Courier New" w:hAnsi="Courier New" w:cs="Courier New" w:hint="default"/>
+      </w:rPr>
+    </w:lvl>
+    <w:lvl w:ilvl="2" w:tplc="04190005" w:tentative="1">
+      <w:start w:val="1"/>
+      <w:numFmt w:val="bullet"/>
+      <w:lvlText w:val=""/>
+      <w:lvlJc w:val="left"/>
+      <w:pPr>
+        <w:ind w:left="2160" w:hanging="360"/>
+      </w:pPr>
+      <w:rPr>
+        <w:rFonts w:ascii="Wingdings" w:hAnsi="Wingdings" w:hint="default"/>
+      </w:rPr>
+    </w:lvl>
+    <w:lvl w:ilvl="3" w:tplc="04190001" w:tentative="1">
+      <w:start w:val="1"/>
+      <w:numFmt w:val="bullet"/>
+      <w:lvlText w:val=""/>
+      <w:lvlJc w:val="left"/>
+      <w:pPr>
+        <w:ind w:left="2880" w:hanging="360"/>
+      </w:pPr>
+      <w:rPr>
+        <w:rFonts w:ascii="Symbol" w:hAnsi="Symbol" w:hint="default"/>
+      </w:rPr>
+    </w:lvl>
+    <w:lvl w:ilvl="4" w:tplc="04190003" w:tentative="1">
+      <w:start w:val="1"/>
+      <w:numFmt w:val="bullet"/>
+      <w:lvlText w:val="o"/>
+      <w:lvlJc w:val="left"/>
+      <w:pPr>
+        <w:ind w:left="3600" w:hanging="360"/>
+      </w:pPr>
+      <w:rPr>
+        <w:rFonts w:ascii="Courier New" w:hAnsi="Courier New" w:cs="Courier New" w:hint="default"/>
+      </w:rPr>
+    </w:lvl>
+    <w:lvl w:ilvl="5" w:tplc="04190005" w:tentative="1">
+      <w:start w:val="1"/>
+      <w:numFmt w:val="bullet"/>
+      <w:lvlText w:val=""/>
+      <w:lvlJc w:val="left"/>
+      <w:pPr>
+        <w:ind w:left="4320" w:hanging="360"/>
+      </w:pPr>
+      <w:rPr>
+        <w:rFonts w:ascii="Wingdings" w:hAnsi="Wingdings" w:hint="default"/>
+      </w:rPr>
+    </w:lvl>
+    <w:lvl w:ilvl="6" w:tplc="04190001" w:tentative="1">
+      <w:start w:val="1"/>
+      <w:numFmt w:val="bullet"/>
+      <w:lvlText w:val=""/>
+      <w:lvlJc w:val="left"/>
+      <w:pPr>
+        <w:ind w:left="5040" w:hanging="360"/>
+      </w:pPr>
+      <w:rPr>
+        <w:rFonts w:ascii="Symbol" w:hAnsi="Symbol" w:hint="default"/>
+      </w:rPr>
+    </w:lvl>
+    <w:lvl w:ilvl="7" w:tplc="04190003" w:tentative="1">
+      <w:start w:val="1"/>
+      <w:numFmt w:val="bullet"/>
+      <w:lvlText w:val="o"/>
+      <w:lvlJc w:val="left"/>
+      <w:pPr>
+        <w:ind w:left="5760" w:hanging="360"/>
+      </w:pPr>
+      <w:rPr>
+        <w:rFonts w:ascii="Courier New" w:hAnsi="Courier New" w:cs="Courier New" w:hint="default"/>
+      </w:rPr>
+    </w:lvl>
+    <w:lvl w:ilvl="8" w:tplc="04190005" w:tentative="1">
+      <w:start w:val="1"/>
+      <w:numFmt w:val="bullet"/>
+      <w:lvlText w:val=""/>
+      <w:lvlJc w:val="left"/>
+      <w:pPr>
+        <w:ind w:left="6480" w:hanging="360"/>
+      </w:pPr>
+      <w:rPr>
+        <w:rFonts w:ascii="Wingdings" w:hAnsi="Wingdings" w:hint="default"/>
+      </w:rPr>
+    </w:lvl>
+  </w:abstractNum>
+  <w:abstractNum w:abstractNumId="5">
+    <w:nsid w:val="2F081272"/>
+    <w:multiLevelType w:val="hybridMultilevel"/>
+    <w:tmpl w:val="C97ADBFE"/>
+    <w:lvl w:ilvl="0" w:tplc="0419000F">
+      <w:start w:val="1"/>
+      <w:numFmt w:val="decimal"/>
+      <w:lvlText w:val="%1."/>
+      <w:lvlJc w:val="left"/>
+      <w:pPr>
+        <w:ind w:left="720" w:hanging="360"/>
+      </w:pPr>
+    </w:lvl>
+    <w:lvl w:ilvl="1" w:tplc="04190019" w:tentative="1">
+      <w:start w:val="1"/>
+      <w:numFmt w:val="lowerLetter"/>
+      <w:lvlText w:val="%2."/>
+      <w:lvlJc w:val="left"/>
+      <w:pPr>
+        <w:ind w:left="1440" w:hanging="360"/>
+      </w:pPr>
+    </w:lvl>
+    <w:lvl w:ilvl="2" w:tplc="0419001B" w:tentative="1">
+      <w:start w:val="1"/>
+      <w:numFmt w:val="lowerRoman"/>
+      <w:lvlText w:val="%3."/>
+      <w:lvlJc w:val="right"/>
+      <w:pPr>
+        <w:ind w:left="2160" w:hanging="180"/>
+      </w:pPr>
+    </w:lvl>
+    <w:lvl w:ilvl="3" w:tplc="0419000F" w:tentative="1">
+      <w:start w:val="1"/>
+      <w:numFmt w:val="decimal"/>
+      <w:lvlText w:val="%4."/>
+      <w:lvlJc w:val="left"/>
+      <w:pPr>
+        <w:ind w:left="2880" w:hanging="360"/>
+      </w:pPr>
+    </w:lvl>
+    <w:lvl w:ilvl="4" w:tplc="04190019" w:tentative="1">
+      <w:start w:val="1"/>
+      <w:numFmt w:val="lowerLetter"/>
+      <w:lvlText w:val="%5."/>
+      <w:lvlJc w:val="left"/>
+      <w:pPr>
+        <w:ind w:left="3600" w:hanging="360"/>
+      </w:pPr>
+    </w:lvl>
+    <w:lvl w:ilvl="5" w:tplc="0419001B" w:tentative="1">
+      <w:start w:val="1"/>
+      <w:numFmt w:val="lowerRoman"/>
+      <w:lvlText w:val="%6."/>
+      <w:lvlJc w:val="right"/>
+      <w:pPr>
+        <w:ind w:left="4320" w:hanging="180"/>
+      </w:pPr>
+    </w:lvl>
+    <w:lvl w:ilvl="6" w:tplc="0419000F" w:tentative="1">
+      <w:start w:val="1"/>
+      <w:numFmt w:val="decimal"/>
+      <w:lvlText w:val="%7."/>
+      <w:lvlJc w:val="left"/>
+      <w:pPr>
+        <w:ind w:left="5040" w:hanging="360"/>
+      </w:pPr>
+    </w:lvl>
+    <w:lvl w:ilvl="7" w:tplc="04190019" w:tentative="1">
+      <w:start w:val="1"/>
+      <w:numFmt w:val="lowerLetter"/>
+      <w:lvlText w:val="%8."/>
+      <w:lvlJc w:val="left"/>
+      <w:pPr>
+        <w:ind w:left="5760" w:hanging="360"/>
+      </w:pPr>
+    </w:lvl>
+    <w:lvl w:ilvl="8" w:tplc="0419001B" w:tentative="1">
+      <w:start w:val="1"/>
+      <w:numFmt w:val="lowerRoman"/>
+      <w:lvlText w:val="%9."/>
+      <w:lvlJc w:val="right"/>
+      <w:pPr>
+        <w:ind w:left="6480" w:hanging="180"/>
+      </w:pPr>
+    </w:lvl>
+  </w:abstractNum>
+  <w:abstractNum w:abstractNumId="6">
+    <w:nsid w:val="4F7457FA"/>
+    <w:multiLevelType w:val="hybridMultilevel"/>
+    <w:tmpl w:val="C598052E"/>
+    <w:lvl w:ilvl="0" w:tplc="0419000D">
+      <w:start w:val="1"/>
+      <w:numFmt w:val="bullet"/>
+      <w:lvlText w:val=""/>
+      <w:lvlJc w:val="left"/>
+      <w:pPr>
+        <w:ind w:left="1440" w:hanging="360"/>
+      </w:pPr>
+      <w:rPr>
+        <w:rFonts w:ascii="Wingdings" w:hAnsi="Wingdings" w:hint="default"/>
+      </w:rPr>
+    </w:lvl>
+    <w:lvl w:ilvl="1" w:tplc="04190003" w:tentative="1">
+      <w:start w:val="1"/>
+      <w:numFmt w:val="bullet"/>
+      <w:lvlText w:val="o"/>
+      <w:lvlJc w:val="left"/>
+      <w:pPr>
+        <w:ind w:left="2160" w:hanging="360"/>
+      </w:pPr>
+      <w:rPr>
+        <w:rFonts w:ascii="Courier New" w:hAnsi="Courier New" w:cs="Courier New" w:hint="default"/>
+      </w:rPr>
+    </w:lvl>
+    <w:lvl w:ilvl="2" w:tplc="04190005" w:tentative="1">
+      <w:start w:val="1"/>
+      <w:numFmt w:val="bullet"/>
+      <w:lvlText w:val=""/>
+      <w:lvlJc w:val="left"/>
+      <w:pPr>
+        <w:ind w:left="2880" w:hanging="360"/>
+      </w:pPr>
+      <w:rPr>
+        <w:rFonts w:ascii="Wingdings" w:hAnsi="Wingdings" w:hint="default"/>
+      </w:rPr>
+    </w:lvl>
+    <w:lvl w:ilvl="3" w:tplc="04190001" w:tentative="1">
+      <w:start w:val="1"/>
+      <w:numFmt w:val="bullet"/>
+      <w:lvlText w:val=""/>
+      <w:lvlJc w:val="left"/>
+      <w:pPr>
+        <w:ind w:left="3600" w:hanging="360"/>
+      </w:pPr>
+      <w:rPr>
+        <w:rFonts w:ascii="Symbol" w:hAnsi="Symbol" w:hint="default"/>
+      </w:rPr>
+    </w:lvl>
+    <w:lvl w:ilvl="4" w:tplc="04190003" w:tentative="1">
+      <w:start w:val="1"/>
+      <w:numFmt w:val="bullet"/>
+      <w:lvlText w:val="o"/>
+      <w:lvlJc w:val="left"/>
+      <w:pPr>
+        <w:ind w:left="4320" w:hanging="360"/>
+      </w:pPr>
+      <w:rPr>
+        <w:rFonts w:ascii="Courier New" w:hAnsi="Courier New" w:cs="Courier New" w:hint="default"/>
+      </w:rPr>
+    </w:lvl>
+    <w:lvl w:ilvl="5" w:tplc="04190005" w:tentative="1">
+      <w:start w:val="1"/>
+      <w:numFmt w:val="bullet"/>
+      <w:lvlText w:val=""/>
+      <w:lvlJc w:val="left"/>
+      <w:pPr>
+        <w:ind w:left="5040" w:hanging="360"/>
+      </w:pPr>
+      <w:rPr>
+        <w:rFonts w:ascii="Wingdings" w:hAnsi="Wingdings" w:hint="default"/>
+      </w:rPr>
+    </w:lvl>
+    <w:lvl w:ilvl="6" w:tplc="04190001" w:tentative="1">
+      <w:start w:val="1"/>
+      <w:numFmt w:val="bullet"/>
+      <w:lvlText w:val=""/>
+      <w:lvlJc w:val="left"/>
+      <w:pPr>
+        <w:ind w:left="5760" w:hanging="360"/>
+      </w:pPr>
+      <w:rPr>
+        <w:rFonts w:ascii="Symbol" w:hAnsi="Symbol" w:hint="default"/>
+      </w:rPr>
+    </w:lvl>
+    <w:lvl w:ilvl="7" w:tplc="04190003" w:tentative="1">
+      <w:start w:val="1"/>
+      <w:numFmt w:val="bullet"/>
+      <w:lvlText w:val="o"/>
+      <w:lvlJc w:val="left"/>
+      <w:pPr>
+        <w:ind w:left="6480" w:hanging="360"/>
+      </w:pPr>
+      <w:rPr>
+        <w:rFonts w:ascii="Courier New" w:hAnsi="Courier New" w:cs="Courier New" w:hint="default"/>
+      </w:rPr>
+    </w:lvl>
+    <w:lvl w:ilvl="8" w:tplc="04190005" w:tentative="1">
+      <w:start w:val="1"/>
+      <w:numFmt w:val="bullet"/>
+      <w:lvlText w:val=""/>
+      <w:lvlJc w:val="left"/>
+      <w:pPr>
+        <w:ind w:left="7200" w:hanging="360"/>
+      </w:pPr>
+      <w:rPr>
+        <w:rFonts w:ascii="Wingdings" w:hAnsi="Wingdings" w:hint="default"/>
+      </w:rPr>
+    </w:lvl>
+  </w:abstractNum>
+  <w:abstractNum w:abstractNumId="7">
+    <w:nsid w:val="69FA6ECA"/>
+    <w:multiLevelType w:val="hybridMultilevel"/>
+    <w:tmpl w:val="391EC6D0"/>
+    <w:lvl w:ilvl="0" w:tplc="0419000D">
+      <w:start w:val="1"/>
+      <w:numFmt w:val="bullet"/>
+      <w:lvlText w:val=""/>
+      <w:lvlJc w:val="left"/>
+      <w:pPr>
+        <w:ind w:left="1440" w:hanging="360"/>
+      </w:pPr>
+      <w:rPr>
+        <w:rFonts w:ascii="Wingdings" w:hAnsi="Wingdings" w:hint="default"/>
+      </w:rPr>
+    </w:lvl>
+    <w:lvl w:ilvl="1" w:tplc="04190003" w:tentative="1">
+      <w:start w:val="1"/>
+      <w:numFmt w:val="bullet"/>
+      <w:lvlText w:val="o"/>
+      <w:lvlJc w:val="left"/>
+      <w:pPr>
+        <w:ind w:left="2160" w:hanging="360"/>
+      </w:pPr>
+      <w:rPr>
+        <w:rFonts w:ascii="Courier New" w:hAnsi="Courier New" w:cs="Courier New" w:hint="default"/>
+      </w:rPr>
+    </w:lvl>
+    <w:lvl w:ilvl="2" w:tplc="04190005" w:tentative="1">
+      <w:start w:val="1"/>
+      <w:numFmt w:val="bullet"/>
+      <w:lvlText w:val=""/>
+      <w:lvlJc w:val="left"/>
+      <w:pPr>
+        <w:ind w:left="2880" w:hanging="360"/>
+      </w:pPr>
+      <w:rPr>
+        <w:rFonts w:ascii="Wingdings" w:hAnsi="Wingdings" w:hint="default"/>
+      </w:rPr>
+    </w:lvl>
+    <w:lvl w:ilvl="3" w:tplc="04190001" w:tentative="1">
+      <w:start w:val="1"/>
+      <w:numFmt w:val="bullet"/>
+      <w:lvlText w:val=""/>
+      <w:lvlJc w:val="left"/>
+      <w:pPr>
+        <w:ind w:left="3600" w:hanging="360"/>
+      </w:pPr>
+      <w:rPr>
+        <w:rFonts w:ascii="Symbol" w:hAnsi="Symbol" w:hint="default"/>
+      </w:rPr>
+    </w:lvl>
+    <w:lvl w:ilvl="4" w:tplc="04190003" w:tentative="1">
+      <w:start w:val="1"/>
+      <w:numFmt w:val="bullet"/>
+      <w:lvlText w:val="o"/>
+      <w:lvlJc w:val="left"/>
+      <w:pPr>
+        <w:ind w:left="4320" w:hanging="360"/>
+      </w:pPr>
+      <w:rPr>
+        <w:rFonts w:ascii="Courier New" w:hAnsi="Courier New" w:cs="Courier New" w:hint="default"/>
+      </w:rPr>
+    </w:lvl>
+    <w:lvl w:ilvl="5" w:tplc="04190005" w:tentative="1">
+      <w:start w:val="1"/>
+      <w:numFmt w:val="bullet"/>
+      <w:lvlText w:val=""/>
+      <w:lvlJc w:val="left"/>
+      <w:pPr>
+        <w:ind w:left="5040" w:hanging="360"/>
+      </w:pPr>
+      <w:rPr>
+        <w:rFonts w:ascii="Wingdings" w:hAnsi="Wingdings" w:hint="default"/>
+      </w:rPr>
+    </w:lvl>
+    <w:lvl w:ilvl="6" w:tplc="04190001" w:tentative="1">
+      <w:start w:val="1"/>
+      <w:numFmt w:val="bullet"/>
+      <w:lvlText w:val=""/>
+      <w:lvlJc w:val="left"/>
+      <w:pPr>
+        <w:ind w:left="5760" w:hanging="360"/>
+      </w:pPr>
+      <w:rPr>
+        <w:rFonts w:ascii="Symbol" w:hAnsi="Symbol" w:hint="default"/>
+      </w:rPr>
+    </w:lvl>
+    <w:lvl w:ilvl="7" w:tplc="04190003" w:tentative="1">
+      <w:start w:val="1"/>
+      <w:numFmt w:val="bullet"/>
+      <w:lvlText w:val="o"/>
+      <w:lvlJc w:val="left"/>
+      <w:pPr>
+        <w:ind w:left="6480" w:hanging="360"/>
+      </w:pPr>
+      <w:rPr>
+        <w:rFonts w:ascii="Courier New" w:hAnsi="Courier New" w:cs="Courier New" w:hint="default"/>
+      </w:rPr>
+    </w:lvl>
+    <w:lvl w:ilvl="8" w:tplc="04190005" w:tentative="1">
+      <w:start w:val="1"/>
+      <w:numFmt w:val="bullet"/>
+      <w:lvlText w:val=""/>
+      <w:lvlJc w:val="left"/>
+      <w:pPr>
+        <w:ind w:left="7200" w:hanging="360"/>
+      </w:pPr>
+      <w:rPr>
+        <w:rFonts w:ascii="Wingdings" w:hAnsi="Wingdings" w:hint="default"/>
+      </w:rPr>
+    </w:lvl>
+  </w:abstractNum>
+  <w:abstractNum w:abstractNumId="8">
+    <w:nsid w:val="6D523300"/>
+    <w:multiLevelType w:val="hybridMultilevel"/>
+    <w:tmpl w:val="96C0AE4A"/>
+    <w:lvl w:ilvl="0" w:tplc="0419000D">
+      <w:start w:val="1"/>
+      <w:numFmt w:val="bullet"/>
+      <w:lvlText w:val=""/>
+      <w:lvlJc w:val="left"/>
+      <w:pPr>
+        <w:ind w:left="1440" w:hanging="360"/>
+      </w:pPr>
+      <w:rPr>
+        <w:rFonts w:ascii="Wingdings" w:hAnsi="Wingdings" w:hint="default"/>
+      </w:rPr>
+    </w:lvl>
+    <w:lvl w:ilvl="1" w:tplc="04190003" w:tentative="1">
+      <w:start w:val="1"/>
+      <w:numFmt w:val="bullet"/>
+      <w:lvlText w:val="o"/>
+      <w:lvlJc w:val="left"/>
+      <w:pPr>
+        <w:ind w:left="2160" w:hanging="360"/>
+      </w:pPr>
+      <w:rPr>
+        <w:rFonts w:ascii="Courier New" w:hAnsi="Courier New" w:cs="Courier New" w:hint="default"/>
+      </w:rPr>
+    </w:lvl>
+    <w:lvl w:ilvl="2" w:tplc="04190005" w:tentative="1">
+      <w:start w:val="1"/>
+      <w:numFmt w:val="bullet"/>
+      <w:lvlText w:val=""/>
+      <w:lvlJc w:val="left"/>
+      <w:pPr>
+        <w:ind w:left="2880" w:hanging="360"/>
+      </w:pPr>
+      <w:rPr>
+        <w:rFonts w:ascii="Wingdings" w:hAnsi="Wingdings" w:hint="default"/>
+      </w:rPr>
+    </w:lvl>
+    <w:lvl w:ilvl="3" w:tplc="04190001" w:tentative="1">
+      <w:start w:val="1"/>
+      <w:numFmt w:val="bullet"/>
+      <w:lvlText w:val=""/>
+      <w:lvlJc w:val="left"/>
+      <w:pPr>
+        <w:ind w:left="3600" w:hanging="360"/>
+      </w:pPr>
+      <w:rPr>
+        <w:rFonts w:ascii="Symbol" w:hAnsi="Symbol" w:hint="default"/>
+      </w:rPr>
+    </w:lvl>
+    <w:lvl w:ilvl="4" w:tplc="04190003" w:tentative="1">
+      <w:start w:val="1"/>
+      <w:numFmt w:val="bullet"/>
+      <w:lvlText w:val="o"/>
+      <w:lvlJc w:val="left"/>
+      <w:pPr>
+        <w:ind w:left="4320" w:hanging="360"/>
+      </w:pPr>
+      <w:rPr>
+        <w:rFonts w:ascii="Courier New" w:hAnsi="Courier New" w:cs="Courier New" w:hint="default"/>
+      </w:rPr>
+    </w:lvl>
+    <w:lvl w:ilvl="5" w:tplc="04190005" w:tentative="1">
+      <w:start w:val="1"/>
+      <w:numFmt w:val="bullet"/>
+      <w:lvlText w:val=""/>
+      <w:lvlJc w:val="left"/>
+      <w:pPr>
+        <w:ind w:left="5040" w:hanging="360"/>
+      </w:pPr>
+      <w:rPr>
+        <w:rFonts w:ascii="Wingdings" w:hAnsi="Wingdings" w:hint="default"/>
+      </w:rPr>
+    </w:lvl>
+    <w:lvl w:ilvl="6" w:tplc="04190001" w:tentative="1">
+      <w:start w:val="1"/>
+      <w:numFmt w:val="bullet"/>
+      <w:lvlText w:val=""/>
+      <w:lvlJc w:val="left"/>
+      <w:pPr>
+        <w:ind w:left="5760" w:hanging="360"/>
+      </w:pPr>
+      <w:rPr>
+        <w:rFonts w:ascii="Symbol" w:hAnsi="Symbol" w:hint="default"/>
+      </w:rPr>
+    </w:lvl>
+    <w:lvl w:ilvl="7" w:tplc="04190003" w:tentative="1">
+      <w:start w:val="1"/>
+      <w:numFmt w:val="bullet"/>
+      <w:lvlText w:val="o"/>
+      <w:lvlJc w:val="left"/>
+      <w:pPr>
+        <w:ind w:left="6480" w:hanging="360"/>
+      </w:pPr>
+      <w:rPr>
+        <w:rFonts w:ascii="Courier New" w:hAnsi="Courier New" w:cs="Courier New" w:hint="default"/>
+      </w:rPr>
+    </w:lvl>
+    <w:lvl w:ilvl="8" w:tplc="04190005" w:tentative="1">
+      <w:start w:val="1"/>
+      <w:numFmt w:val="bullet"/>
+      <w:lvlText w:val=""/>
+      <w:lvlJc w:val="left"/>
+      <w:pPr>
+        <w:ind w:left="7200" w:hanging="360"/>
+      </w:pPr>
+      <w:rPr>
+        <w:rFonts w:ascii="Wingdings" w:hAnsi="Wingdings" w:hint="default"/>
+      </w:rPr>
+    </w:lvl>
+  </w:abstractNum>
+  <w:abstractNum w:abstractNumId="9">
+    <w:nsid w:val="7CFA4498"/>
+    <w:multiLevelType w:val="hybridMultilevel"/>
+    <w:tmpl w:val="865E546E"/>
+    <w:lvl w:ilvl="0" w:tplc="04190001">
+      <w:start w:val="1"/>
+      <w:numFmt w:val="bullet"/>
+      <w:lvlText w:val=""/>
+      <w:lvlJc w:val="left"/>
+      <w:pPr>
+        <w:ind w:left="720" w:hanging="360"/>
+      </w:pPr>
+      <w:rPr>
+        <w:rFonts w:ascii="Symbol" w:hAnsi="Symbol" w:hint="default"/>
+      </w:rPr>
+    </w:lvl>
+    <w:lvl w:ilvl="1" w:tplc="04190003" w:tentative="1">
+      <w:start w:val="1"/>
+      <w:numFmt w:val="bullet"/>
+      <w:lvlText w:val="o"/>
+      <w:lvlJc w:val="left"/>
+      <w:pPr>
+        <w:ind w:left="1440" w:hanging="360"/>
+      </w:pPr>
+      <w:rPr>
+        <w:rFonts w:ascii="Courier New" w:hAnsi="Courier New" w:cs="Courier New" w:hint="default"/>
+      </w:rPr>
+    </w:lvl>
+    <w:lvl w:ilvl="2" w:tplc="04190005" w:tentative="1">
+      <w:start w:val="1"/>
+      <w:numFmt w:val="bullet"/>
+      <w:lvlText w:val=""/>
+      <w:lvlJc w:val="left"/>
+      <w:pPr>
+        <w:ind w:left="2160" w:hanging="360"/>
+      </w:pPr>
+      <w:rPr>
+        <w:rFonts w:ascii="Wingdings" w:hAnsi="Wingdings" w:hint="default"/>
+      </w:rPr>
+    </w:lvl>
+    <w:lvl w:ilvl="3" w:tplc="04190001" w:tentative="1">
+      <w:start w:val="1"/>
+      <w:numFmt w:val="bullet"/>
+      <w:lvlText w:val=""/>
+      <w:lvlJc w:val="left"/>
+      <w:pPr>
+        <w:ind w:left="2880" w:hanging="360"/>
+      </w:pPr>
+      <w:rPr>
+        <w:rFonts w:ascii="Symbol" w:hAnsi="Symbol" w:hint="default"/>
+      </w:rPr>
+    </w:lvl>
+    <w:lvl w:ilvl="4" w:tplc="04190003" w:tentative="1">
+      <w:start w:val="1"/>
+      <w:numFmt w:val="bullet"/>
+      <w:lvlText w:val="o"/>
+      <w:lvlJc w:val="left"/>
+      <w:pPr>
+        <w:ind w:left="3600" w:hanging="360"/>
+      </w:pPr>
+      <w:rPr>
+        <w:rFonts w:ascii="Courier New" w:hAnsi="Courier New" w:cs="Courier New" w:hint="default"/>
+      </w:rPr>
+    </w:lvl>
+    <w:lvl w:ilvl="5" w:tplc="04190005" w:tentative="1">
+      <w:start w:val="1"/>
+      <w:numFmt w:val="bullet"/>
+      <w:lvlText w:val=""/>
+      <w:lvlJc w:val="left"/>
+      <w:pPr>
+        <w:ind w:left="4320" w:hanging="360"/>
+      </w:pPr>
+      <w:rPr>
+        <w:rFonts w:ascii="Wingdings" w:hAnsi="Wingdings" w:hint="default"/>
+      </w:rPr>
+    </w:lvl>
+    <w:lvl w:ilvl="6" w:tplc="04190001" w:tentative="1">
+      <w:start w:val="1"/>
+      <w:numFmt w:val="bullet"/>
+      <w:lvlText w:val=""/>
+      <w:lvlJc w:val="left"/>
+      <w:pPr>
+        <w:ind w:left="5040" w:hanging="360"/>
+      </w:pPr>
+      <w:rPr>
+        <w:rFonts w:ascii="Symbol" w:hAnsi="Symbol" w:hint="default"/>
+      </w:rPr>
+    </w:lvl>
+    <w:lvl w:ilvl="7" w:tplc="04190003" w:tentative="1">
+      <w:start w:val="1"/>
+      <w:numFmt w:val="bullet"/>
+      <w:lvlText w:val="o"/>
+      <w:lvlJc w:val="left"/>
+      <w:pPr>
+        <w:ind w:left="5760" w:hanging="360"/>
+      </w:pPr>
+      <w:rPr>
+        <w:rFonts w:ascii="Courier New" w:hAnsi="Courier New" w:cs="Courier New" w:hint="default"/>
+      </w:rPr>
+    </w:lvl>
+    <w:lvl w:ilvl="8" w:tplc="04190005" w:tentative="1">
+      <w:start w:val="1"/>
+      <w:numFmt w:val="bullet"/>
+      <w:lvlText w:val=""/>
+      <w:lvlJc w:val="left"/>
+      <w:pPr>
+        <w:ind w:left="6480" w:hanging="360"/>
       </w:pPr>
       <w:rPr>
         <w:rFonts w:ascii="Wingdings" w:hAnsi="Wingdings" w:hint="default"/>
@@ -5780,10 +11572,25 @@
     <w:abstractNumId w:val="0"/>
   </w:num>
   <w:num w:numId="4">
+    <w:abstractNumId w:val="6"/>
+  </w:num>
+  <w:num w:numId="5">
+    <w:abstractNumId w:val="5"/>
+  </w:num>
+  <w:num w:numId="6">
+    <w:abstractNumId w:val="9"/>
+  </w:num>
+  <w:num w:numId="7">
     <w:abstractNumId w:val="4"/>
   </w:num>
-  <w:num w:numId="5">
+  <w:num w:numId="8">
     <w:abstractNumId w:val="3"/>
+  </w:num>
+  <w:num w:numId="9">
+    <w:abstractNumId w:val="8"/>
+  </w:num>
+  <w:num w:numId="10">
+    <w:abstractNumId w:val="7"/>
   </w:num>
 </w:numbering>
 </file>
@@ -6217,6 +12024,92 @@
       <w:color w:val="4F81BD" w:themeColor="accent1"/>
     </w:rPr>
   </w:style>
+  <w:style w:type="paragraph" w:styleId="Header">
+    <w:name w:val="header"/>
+    <w:basedOn w:val="Normal"/>
+    <w:link w:val="HeaderChar"/>
+    <w:uiPriority w:val="99"/>
+    <w:semiHidden/>
+    <w:unhideWhenUsed/>
+    <w:rsid w:val="00176592"/>
+    <w:pPr>
+      <w:tabs>
+        <w:tab w:val="center" w:pos="4677"/>
+        <w:tab w:val="right" w:pos="9355"/>
+      </w:tabs>
+      <w:spacing w:after="0" w:line="240" w:lineRule="auto"/>
+    </w:pPr>
+  </w:style>
+  <w:style w:type="character" w:customStyle="1" w:styleId="HeaderChar">
+    <w:name w:val="Header Char"/>
+    <w:basedOn w:val="DefaultParagraphFont"/>
+    <w:link w:val="Header"/>
+    <w:uiPriority w:val="99"/>
+    <w:semiHidden/>
+    <w:rsid w:val="00176592"/>
+  </w:style>
+  <w:style w:type="paragraph" w:styleId="Footer">
+    <w:name w:val="footer"/>
+    <w:basedOn w:val="Normal"/>
+    <w:link w:val="FooterChar"/>
+    <w:uiPriority w:val="99"/>
+    <w:unhideWhenUsed/>
+    <w:rsid w:val="00176592"/>
+    <w:pPr>
+      <w:tabs>
+        <w:tab w:val="center" w:pos="4677"/>
+        <w:tab w:val="right" w:pos="9355"/>
+      </w:tabs>
+      <w:spacing w:after="0" w:line="240" w:lineRule="auto"/>
+    </w:pPr>
+  </w:style>
+  <w:style w:type="character" w:customStyle="1" w:styleId="FooterChar">
+    <w:name w:val="Footer Char"/>
+    <w:basedOn w:val="DefaultParagraphFont"/>
+    <w:link w:val="Footer"/>
+    <w:uiPriority w:val="99"/>
+    <w:rsid w:val="00176592"/>
+  </w:style>
+  <w:style w:type="paragraph" w:styleId="TOCHeading">
+    <w:name w:val="TOC Heading"/>
+    <w:basedOn w:val="Heading1"/>
+    <w:next w:val="Normal"/>
+    <w:uiPriority w:val="39"/>
+    <w:semiHidden/>
+    <w:unhideWhenUsed/>
+    <w:qFormat/>
+    <w:rsid w:val="00293BDF"/>
+    <w:pPr>
+      <w:outlineLvl w:val="9"/>
+    </w:pPr>
+    <w:rPr>
+      <w:lang w:val="en-US" w:eastAsia="en-US"/>
+    </w:rPr>
+  </w:style>
+  <w:style w:type="paragraph" w:styleId="TOC1">
+    <w:name w:val="toc 1"/>
+    <w:basedOn w:val="Normal"/>
+    <w:next w:val="Normal"/>
+    <w:autoRedefine/>
+    <w:uiPriority w:val="39"/>
+    <w:unhideWhenUsed/>
+    <w:rsid w:val="00293BDF"/>
+    <w:pPr>
+      <w:spacing w:after="100"/>
+    </w:pPr>
+  </w:style>
+  <w:style w:type="character" w:styleId="FollowedHyperlink">
+    <w:name w:val="FollowedHyperlink"/>
+    <w:basedOn w:val="DefaultParagraphFont"/>
+    <w:uiPriority w:val="99"/>
+    <w:semiHidden/>
+    <w:unhideWhenUsed/>
+    <w:rsid w:val="00C46AA4"/>
+    <w:rPr>
+      <w:color w:val="800080" w:themeColor="followedHyperlink"/>
+      <w:u w:val="single"/>
+    </w:rPr>
+  </w:style>
 </w:styles>
 </file>
 
@@ -6501,4 +12394,16 @@
   <a:objectDefaults/>
   <a:extraClrSchemeLst/>
 </a:theme>
+</file>
+
+<file path=customXml/item1.xml><?xml version="1.0" encoding="utf-8"?>
+<b:Sources xmlns:b="http://schemas.openxmlformats.org/officeDocument/2006/bibliography" xmlns="http://schemas.openxmlformats.org/officeDocument/2006/bibliography" SelectedStyle="\APA.XSL" StyleName="APA"/>
+</file>
+
+<file path=customXml/itemProps1.xml><?xml version="1.0" encoding="utf-8"?>
+<ds:datastoreItem xmlns:ds="http://schemas.openxmlformats.org/officeDocument/2006/customXml" ds:itemID="{9FDFBB8B-30F8-4FB9-8E96-19FD54C1E8BD}">
+  <ds:schemaRefs>
+    <ds:schemaRef ds:uri="http://schemas.openxmlformats.org/officeDocument/2006/bibliography"/>
+  </ds:schemaRefs>
+</ds:datastoreItem>
 </file>